--- a/Documents/Software Requirements Specifications/Software Requirements Specifications 3.1.docx
+++ b/Documents/Software Requirements Specifications/Software Requirements Specifications 3.1.docx
@@ -508,6 +508,12 @@
         </w:rPr>
         <w:t>Jennifer Li</w:t>
       </w:r>
+      <w:r>
+        <w:rPr>
+          <w:rFonts w:ascii="Times New Roman" w:hAnsi="Times New Roman" w:cs="Times New Roman"/>
+        </w:rPr>
+        <w:t xml:space="preserve"> – Project Leader, System Analyst, and Tester  </w:t>
+      </w:r>
     </w:p>
     <w:p>
       <w:pPr>
@@ -567,6 +573,8 @@
           <w:docGrid w:linePitch="360"/>
         </w:sectPr>
       </w:pPr>
+      <w:bookmarkStart w:id="0" w:name="_GoBack"/>
+      <w:bookmarkEnd w:id="0"/>
     </w:p>
     <w:p>
       <w:pPr>
@@ -3922,29 +3930,39 @@
               <w:cnfStyle w:val="000000100000" w:firstRow="0" w:lastRow="0" w:firstColumn="0" w:lastColumn="0" w:oddVBand="0" w:evenVBand="0" w:oddHBand="1" w:evenHBand="0" w:firstRowFirstColumn="0" w:firstRowLastColumn="0" w:lastRowFirstColumn="0" w:lastRowLastColumn="0"/>
               <w:rPr>
                 <w:rFonts w:ascii="Times New Roman" w:hAnsi="Times New Roman" w:cs="Times New Roman"/>
-              </w:rPr>
-            </w:pPr>
-            <w:r>
-              <w:rPr>
-                <w:rFonts w:ascii="Times New Roman" w:hAnsi="Times New Roman" w:cs="Times New Roman"/>
+                <w:sz w:val="23"/>
+                <w:szCs w:val="23"/>
+              </w:rPr>
+            </w:pPr>
+            <w:r>
+              <w:rPr>
+                <w:rFonts w:ascii="Times New Roman" w:hAnsi="Times New Roman" w:cs="Times New Roman"/>
+                <w:sz w:val="23"/>
+                <w:szCs w:val="23"/>
               </w:rPr>
               <w:t xml:space="preserve">I created the </w:t>
             </w:r>
             <w:r>
               <w:rPr>
                 <w:rFonts w:ascii="Times New Roman" w:hAnsi="Times New Roman" w:cs="Times New Roman"/>
+                <w:sz w:val="23"/>
+                <w:szCs w:val="23"/>
               </w:rPr>
               <w:t>f</w:t>
             </w:r>
             <w:r>
               <w:rPr>
                 <w:rFonts w:ascii="Times New Roman" w:hAnsi="Times New Roman" w:cs="Times New Roman"/>
+                <w:sz w:val="23"/>
+                <w:szCs w:val="23"/>
               </w:rPr>
               <w:t>irst draft</w:t>
             </w:r>
             <w:r>
               <w:rPr>
                 <w:rFonts w:ascii="Times New Roman" w:hAnsi="Times New Roman" w:cs="Times New Roman"/>
+                <w:sz w:val="23"/>
+                <w:szCs w:val="23"/>
               </w:rPr>
               <w:t>.</w:t>
             </w:r>
@@ -4038,11 +4056,15 @@
               <w:cnfStyle w:val="000000000000" w:firstRow="0" w:lastRow="0" w:firstColumn="0" w:lastColumn="0" w:oddVBand="0" w:evenVBand="0" w:oddHBand="0" w:evenHBand="0" w:firstRowFirstColumn="0" w:firstRowLastColumn="0" w:lastRowFirstColumn="0" w:lastRowLastColumn="0"/>
               <w:rPr>
                 <w:rFonts w:ascii="Times New Roman" w:hAnsi="Times New Roman" w:cs="Times New Roman"/>
-              </w:rPr>
-            </w:pPr>
-            <w:r>
-              <w:rPr>
-                <w:rFonts w:ascii="Times New Roman" w:hAnsi="Times New Roman" w:cs="Times New Roman"/>
+                <w:sz w:val="23"/>
+                <w:szCs w:val="23"/>
+              </w:rPr>
+            </w:pPr>
+            <w:r>
+              <w:rPr>
+                <w:rFonts w:ascii="Times New Roman" w:hAnsi="Times New Roman" w:cs="Times New Roman"/>
+                <w:sz w:val="23"/>
+                <w:szCs w:val="23"/>
               </w:rPr>
               <w:t xml:space="preserve">I made grammatical changes and cosmetic fixes. </w:t>
             </w:r>
@@ -4125,11 +4147,15 @@
               <w:cnfStyle w:val="000000100000" w:firstRow="0" w:lastRow="0" w:firstColumn="0" w:lastColumn="0" w:oddVBand="0" w:evenVBand="0" w:oddHBand="1" w:evenHBand="0" w:firstRowFirstColumn="0" w:firstRowLastColumn="0" w:lastRowFirstColumn="0" w:lastRowLastColumn="0"/>
               <w:rPr>
                 <w:rFonts w:ascii="Times New Roman" w:hAnsi="Times New Roman" w:cs="Times New Roman"/>
-              </w:rPr>
-            </w:pPr>
-            <w:r>
-              <w:rPr>
-                <w:rFonts w:ascii="Times New Roman" w:hAnsi="Times New Roman" w:cs="Times New Roman"/>
+                <w:sz w:val="23"/>
+                <w:szCs w:val="23"/>
+              </w:rPr>
+            </w:pPr>
+            <w:r>
+              <w:rPr>
+                <w:rFonts w:ascii="Times New Roman" w:hAnsi="Times New Roman" w:cs="Times New Roman"/>
+                <w:sz w:val="23"/>
+                <w:szCs w:val="23"/>
               </w:rPr>
               <w:t>Updated document based on teacher’s revisions.</w:t>
             </w:r>
@@ -4139,11 +4165,15 @@
               <w:cnfStyle w:val="000000100000" w:firstRow="0" w:lastRow="0" w:firstColumn="0" w:lastColumn="0" w:oddVBand="0" w:evenVBand="0" w:oddHBand="1" w:evenHBand="0" w:firstRowFirstColumn="0" w:firstRowLastColumn="0" w:lastRowFirstColumn="0" w:lastRowLastColumn="0"/>
               <w:rPr>
                 <w:rFonts w:ascii="Times New Roman" w:hAnsi="Times New Roman" w:cs="Times New Roman"/>
-              </w:rPr>
-            </w:pPr>
-            <w:r>
-              <w:rPr>
-                <w:rFonts w:ascii="Times New Roman" w:hAnsi="Times New Roman" w:cs="Times New Roman"/>
+                <w:sz w:val="23"/>
+                <w:szCs w:val="23"/>
+              </w:rPr>
+            </w:pPr>
+            <w:r>
+              <w:rPr>
+                <w:rFonts w:ascii="Times New Roman" w:hAnsi="Times New Roman" w:cs="Times New Roman"/>
+                <w:sz w:val="23"/>
+                <w:szCs w:val="23"/>
               </w:rPr>
               <w:t xml:space="preserve">Added two more use </w:t>
             </w:r>
@@ -4151,6 +4181,8 @@
             <w:r>
               <w:rPr>
                 <w:rFonts w:ascii="Times New Roman" w:hAnsi="Times New Roman" w:cs="Times New Roman"/>
+                <w:sz w:val="23"/>
+                <w:szCs w:val="23"/>
               </w:rPr>
               <w:t>cases :</w:t>
             </w:r>
@@ -4158,6 +4190,8 @@
             <w:r>
               <w:rPr>
                 <w:rFonts w:ascii="Times New Roman" w:hAnsi="Times New Roman" w:cs="Times New Roman"/>
+                <w:sz w:val="23"/>
+                <w:szCs w:val="23"/>
               </w:rPr>
               <w:t xml:space="preserve"> “Upload Documents” and “Create Custom Roles”.</w:t>
             </w:r>
@@ -4167,29 +4201,39 @@
               <w:cnfStyle w:val="000000100000" w:firstRow="0" w:lastRow="0" w:firstColumn="0" w:lastColumn="0" w:oddVBand="0" w:evenVBand="0" w:oddHBand="1" w:evenHBand="0" w:firstRowFirstColumn="0" w:firstRowLastColumn="0" w:lastRowFirstColumn="0" w:lastRowLastColumn="0"/>
               <w:rPr>
                 <w:rFonts w:ascii="Times New Roman" w:hAnsi="Times New Roman" w:cs="Times New Roman"/>
-              </w:rPr>
-            </w:pPr>
-            <w:r>
-              <w:rPr>
-                <w:rFonts w:ascii="Times New Roman" w:hAnsi="Times New Roman" w:cs="Times New Roman"/>
+                <w:sz w:val="23"/>
+                <w:szCs w:val="23"/>
+              </w:rPr>
+            </w:pPr>
+            <w:r>
+              <w:rPr>
+                <w:rFonts w:ascii="Times New Roman" w:hAnsi="Times New Roman" w:cs="Times New Roman"/>
+                <w:sz w:val="23"/>
+                <w:szCs w:val="23"/>
               </w:rPr>
               <w:t xml:space="preserve">Added </w:t>
             </w:r>
             <w:r>
               <w:rPr>
                 <w:rFonts w:ascii="Times New Roman" w:hAnsi="Times New Roman" w:cs="Times New Roman"/>
+                <w:sz w:val="23"/>
+                <w:szCs w:val="23"/>
               </w:rPr>
               <w:t>one</w:t>
             </w:r>
             <w:r>
               <w:rPr>
                 <w:rFonts w:ascii="Times New Roman" w:hAnsi="Times New Roman" w:cs="Times New Roman"/>
+                <w:sz w:val="23"/>
+                <w:szCs w:val="23"/>
               </w:rPr>
               <w:t xml:space="preserve"> new sub sections for Section 2</w:t>
             </w:r>
             <w:r>
               <w:rPr>
                 <w:rFonts w:ascii="Times New Roman" w:hAnsi="Times New Roman" w:cs="Times New Roman"/>
+                <w:sz w:val="23"/>
+                <w:szCs w:val="23"/>
               </w:rPr>
               <w:t xml:space="preserve"> and added Section 3.</w:t>
             </w:r>
@@ -4277,11 +4321,15 @@
               <w:cnfStyle w:val="000000000000" w:firstRow="0" w:lastRow="0" w:firstColumn="0" w:lastColumn="0" w:oddVBand="0" w:evenVBand="0" w:oddHBand="0" w:evenHBand="0" w:firstRowFirstColumn="0" w:firstRowLastColumn="0" w:lastRowFirstColumn="0" w:lastRowLastColumn="0"/>
               <w:rPr>
                 <w:rFonts w:ascii="Times New Roman" w:hAnsi="Times New Roman" w:cs="Times New Roman"/>
-              </w:rPr>
-            </w:pPr>
-            <w:r>
-              <w:rPr>
-                <w:rFonts w:ascii="Times New Roman" w:hAnsi="Times New Roman" w:cs="Times New Roman"/>
+                <w:sz w:val="23"/>
+                <w:szCs w:val="23"/>
+              </w:rPr>
+            </w:pPr>
+            <w:r>
+              <w:rPr>
+                <w:rFonts w:ascii="Times New Roman" w:hAnsi="Times New Roman" w:cs="Times New Roman"/>
+                <w:sz w:val="23"/>
+                <w:szCs w:val="23"/>
               </w:rPr>
               <w:t>I fixed minor grammatical errors like forgotten periods and identified run on sentences.</w:t>
             </w:r>
@@ -4372,11 +4420,15 @@
               <w:cnfStyle w:val="000000100000" w:firstRow="0" w:lastRow="0" w:firstColumn="0" w:lastColumn="0" w:oddVBand="0" w:evenVBand="0" w:oddHBand="1" w:evenHBand="0" w:firstRowFirstColumn="0" w:firstRowLastColumn="0" w:lastRowFirstColumn="0" w:lastRowLastColumn="0"/>
               <w:rPr>
                 <w:rFonts w:ascii="Times New Roman" w:hAnsi="Times New Roman" w:cs="Times New Roman"/>
-              </w:rPr>
-            </w:pPr>
-            <w:r>
-              <w:rPr>
-                <w:rFonts w:ascii="Times New Roman" w:hAnsi="Times New Roman" w:cs="Times New Roman"/>
+                <w:sz w:val="23"/>
+                <w:szCs w:val="23"/>
+              </w:rPr>
+            </w:pPr>
+            <w:r>
+              <w:rPr>
+                <w:rFonts w:ascii="Times New Roman" w:hAnsi="Times New Roman" w:cs="Times New Roman"/>
+                <w:sz w:val="23"/>
+                <w:szCs w:val="23"/>
               </w:rPr>
               <w:t xml:space="preserve">Added </w:t>
             </w:r>
@@ -4384,6 +4436,8 @@
             <w:r>
               <w:rPr>
                 <w:rFonts w:ascii="Times New Roman" w:hAnsi="Times New Roman" w:cs="Times New Roman"/>
+                <w:sz w:val="23"/>
+                <w:szCs w:val="23"/>
               </w:rPr>
               <w:t>a functionality</w:t>
             </w:r>
@@ -4391,12 +4445,16 @@
             <w:r>
               <w:rPr>
                 <w:rFonts w:ascii="Times New Roman" w:hAnsi="Times New Roman" w:cs="Times New Roman"/>
+                <w:sz w:val="23"/>
+                <w:szCs w:val="23"/>
               </w:rPr>
               <w:t xml:space="preserve"> where the leader should be able to self-assigned a task as well a functional requirement that addresses the situation when a task is appropriated or abandoned that the leader has to reassigned</w:t>
             </w:r>
             <w:r>
               <w:rPr>
                 <w:rFonts w:ascii="Times New Roman" w:hAnsi="Times New Roman" w:cs="Times New Roman"/>
+                <w:sz w:val="23"/>
+                <w:szCs w:val="23"/>
               </w:rPr>
               <w:t>.</w:t>
             </w:r>
@@ -4485,29 +4543,39 @@
               <w:cnfStyle w:val="000000000000" w:firstRow="0" w:lastRow="0" w:firstColumn="0" w:lastColumn="0" w:oddVBand="0" w:evenVBand="0" w:oddHBand="0" w:evenHBand="0" w:firstRowFirstColumn="0" w:firstRowLastColumn="0" w:lastRowFirstColumn="0" w:lastRowLastColumn="0"/>
               <w:rPr>
                 <w:rFonts w:ascii="Times New Roman" w:hAnsi="Times New Roman" w:cs="Times New Roman"/>
-              </w:rPr>
-            </w:pPr>
-            <w:r>
-              <w:rPr>
-                <w:rFonts w:ascii="Times New Roman" w:hAnsi="Times New Roman" w:cs="Times New Roman"/>
+                <w:sz w:val="23"/>
+                <w:szCs w:val="23"/>
+              </w:rPr>
+            </w:pPr>
+            <w:r>
+              <w:rPr>
+                <w:rFonts w:ascii="Times New Roman" w:hAnsi="Times New Roman" w:cs="Times New Roman"/>
+                <w:sz w:val="23"/>
+                <w:szCs w:val="23"/>
               </w:rPr>
               <w:t>Updated docume</w:t>
             </w:r>
             <w:r>
               <w:rPr>
                 <w:rFonts w:ascii="Times New Roman" w:hAnsi="Times New Roman" w:cs="Times New Roman"/>
+                <w:sz w:val="23"/>
+                <w:szCs w:val="23"/>
               </w:rPr>
               <w:t>nt based on teacher’s revisions: revised section 3.0, removed redundan</w:t>
             </w:r>
             <w:r>
               <w:rPr>
                 <w:rFonts w:ascii="Times New Roman" w:hAnsi="Times New Roman" w:cs="Times New Roman"/>
+                <w:sz w:val="23"/>
+                <w:szCs w:val="23"/>
               </w:rPr>
               <w:t xml:space="preserve">t words, and removed functional </w:t>
             </w:r>
             <w:r>
               <w:rPr>
                 <w:rFonts w:ascii="Times New Roman" w:hAnsi="Times New Roman" w:cs="Times New Roman"/>
+                <w:sz w:val="23"/>
+                <w:szCs w:val="23"/>
               </w:rPr>
               <w:t xml:space="preserve">requirement 19.  </w:t>
             </w:r>
@@ -4525,6 +4593,12 @@
                 <w:rFonts w:ascii="Times New Roman" w:hAnsi="Times New Roman" w:cs="Times New Roman"/>
               </w:rPr>
             </w:pPr>
+            <w:r>
+              <w:rPr>
+                <w:rFonts w:ascii="Times New Roman" w:hAnsi="Times New Roman" w:cs="Times New Roman"/>
+              </w:rPr>
+              <w:t>0</w:t>
+            </w:r>
             <w:r>
               <w:rPr>
                 <w:rFonts w:ascii="Times New Roman" w:hAnsi="Times New Roman" w:cs="Times New Roman"/>
@@ -4590,13 +4664,65 @@
               <w:cnfStyle w:val="000000100000" w:firstRow="0" w:lastRow="0" w:firstColumn="0" w:lastColumn="0" w:oddVBand="0" w:evenVBand="0" w:oddHBand="1" w:evenHBand="0" w:firstRowFirstColumn="0" w:firstRowLastColumn="0" w:lastRowFirstColumn="0" w:lastRowLastColumn="0"/>
               <w:rPr>
                 <w:rFonts w:ascii="Times New Roman" w:hAnsi="Times New Roman" w:cs="Times New Roman"/>
-              </w:rPr>
-            </w:pPr>
-            <w:r>
-              <w:rPr>
-                <w:rFonts w:ascii="Times New Roman" w:hAnsi="Times New Roman" w:cs="Times New Roman"/>
-              </w:rPr>
-              <w:t xml:space="preserve">Added functional requirement 19 and 20. Also edited the wording with the functional and non-functional requirements. </w:t>
+                <w:sz w:val="23"/>
+                <w:szCs w:val="23"/>
+              </w:rPr>
+            </w:pPr>
+            <w:r>
+              <w:rPr>
+                <w:rFonts w:ascii="Times New Roman" w:hAnsi="Times New Roman" w:cs="Times New Roman"/>
+                <w:sz w:val="23"/>
+                <w:szCs w:val="23"/>
+              </w:rPr>
+              <w:t>Added functional requirement 19 and 20</w:t>
+            </w:r>
+            <w:r>
+              <w:rPr>
+                <w:rFonts w:ascii="Times New Roman" w:hAnsi="Times New Roman" w:cs="Times New Roman"/>
+                <w:sz w:val="23"/>
+                <w:szCs w:val="23"/>
+              </w:rPr>
+              <w:t xml:space="preserve"> to section 2.4</w:t>
+            </w:r>
+            <w:r>
+              <w:rPr>
+                <w:rFonts w:ascii="Times New Roman" w:hAnsi="Times New Roman" w:cs="Times New Roman"/>
+                <w:sz w:val="23"/>
+                <w:szCs w:val="23"/>
+              </w:rPr>
+              <w:t xml:space="preserve">. </w:t>
+            </w:r>
+            <w:r>
+              <w:rPr>
+                <w:rFonts w:ascii="Times New Roman" w:hAnsi="Times New Roman" w:cs="Times New Roman"/>
+                <w:sz w:val="23"/>
+                <w:szCs w:val="23"/>
+              </w:rPr>
+              <w:t>Created use cases in section 3.0 for functional requirements 19 and 20. E</w:t>
+            </w:r>
+            <w:r>
+              <w:rPr>
+                <w:rFonts w:ascii="Times New Roman" w:hAnsi="Times New Roman" w:cs="Times New Roman"/>
+                <w:sz w:val="23"/>
+                <w:szCs w:val="23"/>
+              </w:rPr>
+              <w:t>dited the wording with the functional and non-functional requirements</w:t>
+            </w:r>
+            <w:r>
+              <w:rPr>
+                <w:rFonts w:ascii="Times New Roman" w:hAnsi="Times New Roman" w:cs="Times New Roman"/>
+                <w:sz w:val="23"/>
+                <w:szCs w:val="23"/>
+              </w:rPr>
+              <w:t xml:space="preserve"> in section 2.3 and 2.4</w:t>
+            </w:r>
+            <w:r>
+              <w:rPr>
+                <w:rFonts w:ascii="Times New Roman" w:hAnsi="Times New Roman" w:cs="Times New Roman"/>
+                <w:sz w:val="23"/>
+                <w:szCs w:val="23"/>
+              </w:rPr>
+              <w:t xml:space="preserve">. </w:t>
             </w:r>
           </w:p>
         </w:tc>
@@ -4612,6 +4738,12 @@
                 <w:rFonts w:ascii="Times New Roman" w:hAnsi="Times New Roman" w:cs="Times New Roman"/>
               </w:rPr>
             </w:pPr>
+            <w:r>
+              <w:rPr>
+                <w:rFonts w:ascii="Times New Roman" w:hAnsi="Times New Roman" w:cs="Times New Roman"/>
+              </w:rPr>
+              <w:t>0</w:t>
+            </w:r>
             <w:r>
               <w:rPr>
                 <w:rFonts w:ascii="Times New Roman" w:hAnsi="Times New Roman" w:cs="Times New Roman"/>
@@ -9556,8 +9688,6 @@
           <w:szCs w:val="32"/>
         </w:rPr>
       </w:pPr>
-      <w:bookmarkStart w:id="0" w:name="_GoBack"/>
-      <w:bookmarkEnd w:id="0"/>
     </w:p>
     <w:p>
       <w:pPr>
@@ -38635,7 +38765,7 @@
 </file>
 
 <file path=customXml/itemProps1.xml><?xml version="1.0" encoding="utf-8"?>
-<ds:datastoreItem xmlns:ds="http://schemas.openxmlformats.org/officeDocument/2006/customXml" ds:itemID="{DA456296-1E1A-420E-99E2-9C6C0C462D41}">
+<ds:datastoreItem xmlns:ds="http://schemas.openxmlformats.org/officeDocument/2006/customXml" ds:itemID="{8A2CC5D8-D732-4257-88AC-CC14FD6AB795}">
   <ds:schemaRefs>
     <ds:schemaRef ds:uri="http://schemas.openxmlformats.org/officeDocument/2006/bibliography"/>
   </ds:schemaRefs>

--- a/Documents/Software Requirements Specifications/Software Requirements Specifications 3.1.docx
+++ b/Documents/Software Requirements Specifications/Software Requirements Specifications 3.1.docx
@@ -474,7 +474,7 @@
         <w:rPr>
           <w:rFonts w:ascii="Times New Roman" w:hAnsi="Times New Roman" w:cs="Times New Roman"/>
         </w:rPr>
-        <w:t>01</w:t>
+        <w:t>04</w:t>
       </w:r>
       <w:r>
         <w:rPr>
@@ -573,8 +573,6 @@
           <w:docGrid w:linePitch="360"/>
         </w:sectPr>
       </w:pPr>
-      <w:bookmarkStart w:id="0" w:name="_GoBack"/>
-      <w:bookmarkEnd w:id="0"/>
     </w:p>
     <w:p>
       <w:pPr>
@@ -3930,39 +3928,39 @@
               <w:cnfStyle w:val="000000100000" w:firstRow="0" w:lastRow="0" w:firstColumn="0" w:lastColumn="0" w:oddVBand="0" w:evenVBand="0" w:oddHBand="1" w:evenHBand="0" w:firstRowFirstColumn="0" w:firstRowLastColumn="0" w:lastRowFirstColumn="0" w:lastRowLastColumn="0"/>
               <w:rPr>
                 <w:rFonts w:ascii="Times New Roman" w:hAnsi="Times New Roman" w:cs="Times New Roman"/>
-                <w:sz w:val="23"/>
-                <w:szCs w:val="23"/>
-              </w:rPr>
-            </w:pPr>
-            <w:r>
-              <w:rPr>
-                <w:rFonts w:ascii="Times New Roman" w:hAnsi="Times New Roman" w:cs="Times New Roman"/>
-                <w:sz w:val="23"/>
-                <w:szCs w:val="23"/>
+                <w:sz w:val="22"/>
+                <w:szCs w:val="22"/>
+              </w:rPr>
+            </w:pPr>
+            <w:r>
+              <w:rPr>
+                <w:rFonts w:ascii="Times New Roman" w:hAnsi="Times New Roman" w:cs="Times New Roman"/>
+                <w:sz w:val="22"/>
+                <w:szCs w:val="22"/>
               </w:rPr>
               <w:t xml:space="preserve">I created the </w:t>
             </w:r>
             <w:r>
               <w:rPr>
                 <w:rFonts w:ascii="Times New Roman" w:hAnsi="Times New Roman" w:cs="Times New Roman"/>
-                <w:sz w:val="23"/>
-                <w:szCs w:val="23"/>
+                <w:sz w:val="22"/>
+                <w:szCs w:val="22"/>
               </w:rPr>
               <w:t>f</w:t>
             </w:r>
             <w:r>
               <w:rPr>
                 <w:rFonts w:ascii="Times New Roman" w:hAnsi="Times New Roman" w:cs="Times New Roman"/>
-                <w:sz w:val="23"/>
-                <w:szCs w:val="23"/>
+                <w:sz w:val="22"/>
+                <w:szCs w:val="22"/>
               </w:rPr>
               <w:t>irst draft</w:t>
             </w:r>
             <w:r>
               <w:rPr>
                 <w:rFonts w:ascii="Times New Roman" w:hAnsi="Times New Roman" w:cs="Times New Roman"/>
-                <w:sz w:val="23"/>
-                <w:szCs w:val="23"/>
+                <w:sz w:val="22"/>
+                <w:szCs w:val="22"/>
               </w:rPr>
               <w:t>.</w:t>
             </w:r>
@@ -3996,7 +3994,13 @@
               <w:rPr>
                 <w:rFonts w:ascii="Times New Roman" w:hAnsi="Times New Roman" w:cs="Times New Roman"/>
               </w:rPr>
-              <w:t>/2015</w:t>
+              <w:t>/</w:t>
+            </w:r>
+            <w:r>
+              <w:rPr>
+                <w:rFonts w:ascii="Times New Roman" w:hAnsi="Times New Roman" w:cs="Times New Roman"/>
+              </w:rPr>
+              <w:t>15</w:t>
             </w:r>
           </w:p>
         </w:tc>
@@ -4056,15 +4060,15 @@
               <w:cnfStyle w:val="000000000000" w:firstRow="0" w:lastRow="0" w:firstColumn="0" w:lastColumn="0" w:oddVBand="0" w:evenVBand="0" w:oddHBand="0" w:evenHBand="0" w:firstRowFirstColumn="0" w:firstRowLastColumn="0" w:lastRowFirstColumn="0" w:lastRowLastColumn="0"/>
               <w:rPr>
                 <w:rFonts w:ascii="Times New Roman" w:hAnsi="Times New Roman" w:cs="Times New Roman"/>
-                <w:sz w:val="23"/>
-                <w:szCs w:val="23"/>
-              </w:rPr>
-            </w:pPr>
-            <w:r>
-              <w:rPr>
-                <w:rFonts w:ascii="Times New Roman" w:hAnsi="Times New Roman" w:cs="Times New Roman"/>
-                <w:sz w:val="23"/>
-                <w:szCs w:val="23"/>
+                <w:sz w:val="22"/>
+                <w:szCs w:val="22"/>
+              </w:rPr>
+            </w:pPr>
+            <w:r>
+              <w:rPr>
+                <w:rFonts w:ascii="Times New Roman" w:hAnsi="Times New Roman" w:cs="Times New Roman"/>
+                <w:sz w:val="22"/>
+                <w:szCs w:val="22"/>
               </w:rPr>
               <w:t xml:space="preserve">I made grammatical changes and cosmetic fixes. </w:t>
             </w:r>
@@ -4086,7 +4090,13 @@
               <w:rPr>
                 <w:rFonts w:ascii="Times New Roman" w:hAnsi="Times New Roman" w:cs="Times New Roman"/>
               </w:rPr>
-              <w:t>09/29/2015</w:t>
+              <w:t>09/29/</w:t>
+            </w:r>
+            <w:r>
+              <w:rPr>
+                <w:rFonts w:ascii="Times New Roman" w:hAnsi="Times New Roman" w:cs="Times New Roman"/>
+              </w:rPr>
+              <w:t>15</w:t>
             </w:r>
           </w:p>
         </w:tc>
@@ -4147,15 +4157,15 @@
               <w:cnfStyle w:val="000000100000" w:firstRow="0" w:lastRow="0" w:firstColumn="0" w:lastColumn="0" w:oddVBand="0" w:evenVBand="0" w:oddHBand="1" w:evenHBand="0" w:firstRowFirstColumn="0" w:firstRowLastColumn="0" w:lastRowFirstColumn="0" w:lastRowLastColumn="0"/>
               <w:rPr>
                 <w:rFonts w:ascii="Times New Roman" w:hAnsi="Times New Roman" w:cs="Times New Roman"/>
-                <w:sz w:val="23"/>
-                <w:szCs w:val="23"/>
-              </w:rPr>
-            </w:pPr>
-            <w:r>
-              <w:rPr>
-                <w:rFonts w:ascii="Times New Roman" w:hAnsi="Times New Roman" w:cs="Times New Roman"/>
-                <w:sz w:val="23"/>
-                <w:szCs w:val="23"/>
+                <w:sz w:val="22"/>
+                <w:szCs w:val="22"/>
+              </w:rPr>
+            </w:pPr>
+            <w:r>
+              <w:rPr>
+                <w:rFonts w:ascii="Times New Roman" w:hAnsi="Times New Roman" w:cs="Times New Roman"/>
+                <w:sz w:val="22"/>
+                <w:szCs w:val="22"/>
               </w:rPr>
               <w:t>Updated document based on teacher’s revisions.</w:t>
             </w:r>
@@ -4165,15 +4175,15 @@
               <w:cnfStyle w:val="000000100000" w:firstRow="0" w:lastRow="0" w:firstColumn="0" w:lastColumn="0" w:oddVBand="0" w:evenVBand="0" w:oddHBand="1" w:evenHBand="0" w:firstRowFirstColumn="0" w:firstRowLastColumn="0" w:lastRowFirstColumn="0" w:lastRowLastColumn="0"/>
               <w:rPr>
                 <w:rFonts w:ascii="Times New Roman" w:hAnsi="Times New Roman" w:cs="Times New Roman"/>
-                <w:sz w:val="23"/>
-                <w:szCs w:val="23"/>
-              </w:rPr>
-            </w:pPr>
-            <w:r>
-              <w:rPr>
-                <w:rFonts w:ascii="Times New Roman" w:hAnsi="Times New Roman" w:cs="Times New Roman"/>
-                <w:sz w:val="23"/>
-                <w:szCs w:val="23"/>
+                <w:sz w:val="22"/>
+                <w:szCs w:val="22"/>
+              </w:rPr>
+            </w:pPr>
+            <w:r>
+              <w:rPr>
+                <w:rFonts w:ascii="Times New Roman" w:hAnsi="Times New Roman" w:cs="Times New Roman"/>
+                <w:sz w:val="22"/>
+                <w:szCs w:val="22"/>
               </w:rPr>
               <w:t xml:space="preserve">Added two more use </w:t>
             </w:r>
@@ -4181,8 +4191,8 @@
             <w:r>
               <w:rPr>
                 <w:rFonts w:ascii="Times New Roman" w:hAnsi="Times New Roman" w:cs="Times New Roman"/>
-                <w:sz w:val="23"/>
-                <w:szCs w:val="23"/>
+                <w:sz w:val="22"/>
+                <w:szCs w:val="22"/>
               </w:rPr>
               <w:t>cases :</w:t>
             </w:r>
@@ -4190,8 +4200,8 @@
             <w:r>
               <w:rPr>
                 <w:rFonts w:ascii="Times New Roman" w:hAnsi="Times New Roman" w:cs="Times New Roman"/>
-                <w:sz w:val="23"/>
-                <w:szCs w:val="23"/>
+                <w:sz w:val="22"/>
+                <w:szCs w:val="22"/>
               </w:rPr>
               <w:t xml:space="preserve"> “Upload Documents” and “Create Custom Roles”.</w:t>
             </w:r>
@@ -4201,39 +4211,39 @@
               <w:cnfStyle w:val="000000100000" w:firstRow="0" w:lastRow="0" w:firstColumn="0" w:lastColumn="0" w:oddVBand="0" w:evenVBand="0" w:oddHBand="1" w:evenHBand="0" w:firstRowFirstColumn="0" w:firstRowLastColumn="0" w:lastRowFirstColumn="0" w:lastRowLastColumn="0"/>
               <w:rPr>
                 <w:rFonts w:ascii="Times New Roman" w:hAnsi="Times New Roman" w:cs="Times New Roman"/>
-                <w:sz w:val="23"/>
-                <w:szCs w:val="23"/>
-              </w:rPr>
-            </w:pPr>
-            <w:r>
-              <w:rPr>
-                <w:rFonts w:ascii="Times New Roman" w:hAnsi="Times New Roman" w:cs="Times New Roman"/>
-                <w:sz w:val="23"/>
-                <w:szCs w:val="23"/>
+                <w:sz w:val="22"/>
+                <w:szCs w:val="22"/>
+              </w:rPr>
+            </w:pPr>
+            <w:r>
+              <w:rPr>
+                <w:rFonts w:ascii="Times New Roman" w:hAnsi="Times New Roman" w:cs="Times New Roman"/>
+                <w:sz w:val="22"/>
+                <w:szCs w:val="22"/>
               </w:rPr>
               <w:t xml:space="preserve">Added </w:t>
             </w:r>
             <w:r>
               <w:rPr>
                 <w:rFonts w:ascii="Times New Roman" w:hAnsi="Times New Roman" w:cs="Times New Roman"/>
-                <w:sz w:val="23"/>
-                <w:szCs w:val="23"/>
+                <w:sz w:val="22"/>
+                <w:szCs w:val="22"/>
               </w:rPr>
               <w:t>one</w:t>
             </w:r>
             <w:r>
               <w:rPr>
                 <w:rFonts w:ascii="Times New Roman" w:hAnsi="Times New Roman" w:cs="Times New Roman"/>
-                <w:sz w:val="23"/>
-                <w:szCs w:val="23"/>
+                <w:sz w:val="22"/>
+                <w:szCs w:val="22"/>
               </w:rPr>
               <w:t xml:space="preserve"> new sub sections for Section 2</w:t>
             </w:r>
             <w:r>
               <w:rPr>
                 <w:rFonts w:ascii="Times New Roman" w:hAnsi="Times New Roman" w:cs="Times New Roman"/>
-                <w:sz w:val="23"/>
-                <w:szCs w:val="23"/>
+                <w:sz w:val="22"/>
+                <w:szCs w:val="22"/>
               </w:rPr>
               <w:t xml:space="preserve"> and added Section 3.</w:t>
             </w:r>
@@ -4321,15 +4331,15 @@
               <w:cnfStyle w:val="000000000000" w:firstRow="0" w:lastRow="0" w:firstColumn="0" w:lastColumn="0" w:oddVBand="0" w:evenVBand="0" w:oddHBand="0" w:evenHBand="0" w:firstRowFirstColumn="0" w:firstRowLastColumn="0" w:lastRowFirstColumn="0" w:lastRowLastColumn="0"/>
               <w:rPr>
                 <w:rFonts w:ascii="Times New Roman" w:hAnsi="Times New Roman" w:cs="Times New Roman"/>
-                <w:sz w:val="23"/>
-                <w:szCs w:val="23"/>
-              </w:rPr>
-            </w:pPr>
-            <w:r>
-              <w:rPr>
-                <w:rFonts w:ascii="Times New Roman" w:hAnsi="Times New Roman" w:cs="Times New Roman"/>
-                <w:sz w:val="23"/>
-                <w:szCs w:val="23"/>
+                <w:sz w:val="22"/>
+                <w:szCs w:val="22"/>
+              </w:rPr>
+            </w:pPr>
+            <w:r>
+              <w:rPr>
+                <w:rFonts w:ascii="Times New Roman" w:hAnsi="Times New Roman" w:cs="Times New Roman"/>
+                <w:sz w:val="22"/>
+                <w:szCs w:val="22"/>
               </w:rPr>
               <w:t>I fixed minor grammatical errors like forgotten periods and identified run on sentences.</w:t>
             </w:r>
@@ -4351,7 +4361,13 @@
               <w:rPr>
                 <w:rFonts w:ascii="Times New Roman" w:hAnsi="Times New Roman" w:cs="Times New Roman"/>
               </w:rPr>
-              <w:t>10/14/2015</w:t>
+              <w:t>10/14/</w:t>
+            </w:r>
+            <w:r>
+              <w:rPr>
+                <w:rFonts w:ascii="Times New Roman" w:hAnsi="Times New Roman" w:cs="Times New Roman"/>
+              </w:rPr>
+              <w:t>15</w:t>
             </w:r>
           </w:p>
         </w:tc>
@@ -4420,15 +4436,15 @@
               <w:cnfStyle w:val="000000100000" w:firstRow="0" w:lastRow="0" w:firstColumn="0" w:lastColumn="0" w:oddVBand="0" w:evenVBand="0" w:oddHBand="1" w:evenHBand="0" w:firstRowFirstColumn="0" w:firstRowLastColumn="0" w:lastRowFirstColumn="0" w:lastRowLastColumn="0"/>
               <w:rPr>
                 <w:rFonts w:ascii="Times New Roman" w:hAnsi="Times New Roman" w:cs="Times New Roman"/>
-                <w:sz w:val="23"/>
-                <w:szCs w:val="23"/>
-              </w:rPr>
-            </w:pPr>
-            <w:r>
-              <w:rPr>
-                <w:rFonts w:ascii="Times New Roman" w:hAnsi="Times New Roman" w:cs="Times New Roman"/>
-                <w:sz w:val="23"/>
-                <w:szCs w:val="23"/>
+                <w:sz w:val="22"/>
+                <w:szCs w:val="22"/>
+              </w:rPr>
+            </w:pPr>
+            <w:r>
+              <w:rPr>
+                <w:rFonts w:ascii="Times New Roman" w:hAnsi="Times New Roman" w:cs="Times New Roman"/>
+                <w:sz w:val="22"/>
+                <w:szCs w:val="22"/>
               </w:rPr>
               <w:t xml:space="preserve">Added </w:t>
             </w:r>
@@ -4436,8 +4452,8 @@
             <w:r>
               <w:rPr>
                 <w:rFonts w:ascii="Times New Roman" w:hAnsi="Times New Roman" w:cs="Times New Roman"/>
-                <w:sz w:val="23"/>
-                <w:szCs w:val="23"/>
+                <w:sz w:val="22"/>
+                <w:szCs w:val="22"/>
               </w:rPr>
               <w:t>a functionality</w:t>
             </w:r>
@@ -4445,16 +4461,16 @@
             <w:r>
               <w:rPr>
                 <w:rFonts w:ascii="Times New Roman" w:hAnsi="Times New Roman" w:cs="Times New Roman"/>
-                <w:sz w:val="23"/>
-                <w:szCs w:val="23"/>
+                <w:sz w:val="22"/>
+                <w:szCs w:val="22"/>
               </w:rPr>
               <w:t xml:space="preserve"> where the leader should be able to self-assigned a task as well a functional requirement that addresses the situation when a task is appropriated or abandoned that the leader has to reassigned</w:t>
             </w:r>
             <w:r>
               <w:rPr>
                 <w:rFonts w:ascii="Times New Roman" w:hAnsi="Times New Roman" w:cs="Times New Roman"/>
-                <w:sz w:val="23"/>
-                <w:szCs w:val="23"/>
+                <w:sz w:val="22"/>
+                <w:szCs w:val="22"/>
               </w:rPr>
               <w:t>.</w:t>
             </w:r>
@@ -4543,39 +4559,39 @@
               <w:cnfStyle w:val="000000000000" w:firstRow="0" w:lastRow="0" w:firstColumn="0" w:lastColumn="0" w:oddVBand="0" w:evenVBand="0" w:oddHBand="0" w:evenHBand="0" w:firstRowFirstColumn="0" w:firstRowLastColumn="0" w:lastRowFirstColumn="0" w:lastRowLastColumn="0"/>
               <w:rPr>
                 <w:rFonts w:ascii="Times New Roman" w:hAnsi="Times New Roman" w:cs="Times New Roman"/>
-                <w:sz w:val="23"/>
-                <w:szCs w:val="23"/>
-              </w:rPr>
-            </w:pPr>
-            <w:r>
-              <w:rPr>
-                <w:rFonts w:ascii="Times New Roman" w:hAnsi="Times New Roman" w:cs="Times New Roman"/>
-                <w:sz w:val="23"/>
-                <w:szCs w:val="23"/>
+                <w:sz w:val="22"/>
+                <w:szCs w:val="22"/>
+              </w:rPr>
+            </w:pPr>
+            <w:r>
+              <w:rPr>
+                <w:rFonts w:ascii="Times New Roman" w:hAnsi="Times New Roman" w:cs="Times New Roman"/>
+                <w:sz w:val="22"/>
+                <w:szCs w:val="22"/>
               </w:rPr>
               <w:t>Updated docume</w:t>
             </w:r>
             <w:r>
               <w:rPr>
                 <w:rFonts w:ascii="Times New Roman" w:hAnsi="Times New Roman" w:cs="Times New Roman"/>
-                <w:sz w:val="23"/>
-                <w:szCs w:val="23"/>
+                <w:sz w:val="22"/>
+                <w:szCs w:val="22"/>
               </w:rPr>
               <w:t>nt based on teacher’s revisions: revised section 3.0, removed redundan</w:t>
             </w:r>
             <w:r>
               <w:rPr>
                 <w:rFonts w:ascii="Times New Roman" w:hAnsi="Times New Roman" w:cs="Times New Roman"/>
-                <w:sz w:val="23"/>
-                <w:szCs w:val="23"/>
+                <w:sz w:val="22"/>
+                <w:szCs w:val="22"/>
               </w:rPr>
               <w:t xml:space="preserve">t words, and removed functional </w:t>
             </w:r>
             <w:r>
               <w:rPr>
                 <w:rFonts w:ascii="Times New Roman" w:hAnsi="Times New Roman" w:cs="Times New Roman"/>
-                <w:sz w:val="23"/>
-                <w:szCs w:val="23"/>
+                <w:sz w:val="22"/>
+                <w:szCs w:val="22"/>
               </w:rPr>
               <w:t xml:space="preserve">requirement 19.  </w:t>
             </w:r>
@@ -4664,63 +4680,63 @@
               <w:cnfStyle w:val="000000100000" w:firstRow="0" w:lastRow="0" w:firstColumn="0" w:lastColumn="0" w:oddVBand="0" w:evenVBand="0" w:oddHBand="1" w:evenHBand="0" w:firstRowFirstColumn="0" w:firstRowLastColumn="0" w:lastRowFirstColumn="0" w:lastRowLastColumn="0"/>
               <w:rPr>
                 <w:rFonts w:ascii="Times New Roman" w:hAnsi="Times New Roman" w:cs="Times New Roman"/>
-                <w:sz w:val="23"/>
-                <w:szCs w:val="23"/>
-              </w:rPr>
-            </w:pPr>
-            <w:r>
-              <w:rPr>
-                <w:rFonts w:ascii="Times New Roman" w:hAnsi="Times New Roman" w:cs="Times New Roman"/>
-                <w:sz w:val="23"/>
-                <w:szCs w:val="23"/>
+                <w:sz w:val="22"/>
+                <w:szCs w:val="22"/>
+              </w:rPr>
+            </w:pPr>
+            <w:r>
+              <w:rPr>
+                <w:rFonts w:ascii="Times New Roman" w:hAnsi="Times New Roman" w:cs="Times New Roman"/>
+                <w:sz w:val="22"/>
+                <w:szCs w:val="22"/>
               </w:rPr>
               <w:t>Added functional requirement 19 and 20</w:t>
             </w:r>
             <w:r>
               <w:rPr>
                 <w:rFonts w:ascii="Times New Roman" w:hAnsi="Times New Roman" w:cs="Times New Roman"/>
-                <w:sz w:val="23"/>
-                <w:szCs w:val="23"/>
+                <w:sz w:val="22"/>
+                <w:szCs w:val="22"/>
               </w:rPr>
               <w:t xml:space="preserve"> to section 2.4</w:t>
             </w:r>
             <w:r>
               <w:rPr>
                 <w:rFonts w:ascii="Times New Roman" w:hAnsi="Times New Roman" w:cs="Times New Roman"/>
-                <w:sz w:val="23"/>
-                <w:szCs w:val="23"/>
+                <w:sz w:val="22"/>
+                <w:szCs w:val="22"/>
               </w:rPr>
               <w:t xml:space="preserve">. </w:t>
             </w:r>
             <w:r>
               <w:rPr>
                 <w:rFonts w:ascii="Times New Roman" w:hAnsi="Times New Roman" w:cs="Times New Roman"/>
-                <w:sz w:val="23"/>
-                <w:szCs w:val="23"/>
+                <w:sz w:val="22"/>
+                <w:szCs w:val="22"/>
               </w:rPr>
               <w:t>Created use cases in section 3.0 for functional requirements 19 and 20. E</w:t>
             </w:r>
             <w:r>
               <w:rPr>
                 <w:rFonts w:ascii="Times New Roman" w:hAnsi="Times New Roman" w:cs="Times New Roman"/>
-                <w:sz w:val="23"/>
-                <w:szCs w:val="23"/>
+                <w:sz w:val="22"/>
+                <w:szCs w:val="22"/>
               </w:rPr>
               <w:t>dited the wording with the functional and non-functional requirements</w:t>
             </w:r>
             <w:r>
               <w:rPr>
                 <w:rFonts w:ascii="Times New Roman" w:hAnsi="Times New Roman" w:cs="Times New Roman"/>
-                <w:sz w:val="23"/>
-                <w:szCs w:val="23"/>
+                <w:sz w:val="22"/>
+                <w:szCs w:val="22"/>
               </w:rPr>
               <w:t xml:space="preserve"> in section 2.3 and 2.4</w:t>
             </w:r>
             <w:r>
               <w:rPr>
                 <w:rFonts w:ascii="Times New Roman" w:hAnsi="Times New Roman" w:cs="Times New Roman"/>
-                <w:sz w:val="23"/>
-                <w:szCs w:val="23"/>
+                <w:sz w:val="22"/>
+                <w:szCs w:val="22"/>
               </w:rPr>
               <w:t xml:space="preserve">. </w:t>
             </w:r>
@@ -4749,6 +4765,112 @@
                 <w:rFonts w:ascii="Times New Roman" w:hAnsi="Times New Roman" w:cs="Times New Roman"/>
               </w:rPr>
               <w:t>1/27/16</w:t>
+            </w:r>
+          </w:p>
+        </w:tc>
+      </w:tr>
+      <w:tr>
+        <w:trPr>
+          <w:trHeight w:val="313"/>
+        </w:trPr>
+        <w:tc>
+          <w:tcPr>
+            <w:cnfStyle w:val="001000000000" w:firstRow="0" w:lastRow="0" w:firstColumn="1" w:lastColumn="0" w:oddVBand="0" w:evenVBand="0" w:oddHBand="0" w:evenHBand="0" w:firstRowFirstColumn="0" w:firstRowLastColumn="0" w:lastRowFirstColumn="0" w:lastRowLastColumn="0"/>
+            <w:tcW w:w="954" w:type="pct"/>
+          </w:tcPr>
+          <w:p>
+            <w:pPr>
+              <w:jc w:val="center"/>
+              <w:rPr>
+                <w:rFonts w:ascii="Times New Roman" w:hAnsi="Times New Roman" w:cs="Times New Roman"/>
+              </w:rPr>
+            </w:pPr>
+          </w:p>
+        </w:tc>
+        <w:tc>
+          <w:tcPr>
+            <w:tcW w:w="1228" w:type="pct"/>
+          </w:tcPr>
+          <w:p>
+            <w:pPr>
+              <w:jc w:val="center"/>
+              <w:cnfStyle w:val="000000000000" w:firstRow="0" w:lastRow="0" w:firstColumn="0" w:lastColumn="0" w:oddVBand="0" w:evenVBand="0" w:oddHBand="0" w:evenHBand="0" w:firstRowFirstColumn="0" w:firstRowLastColumn="0" w:lastRowFirstColumn="0" w:lastRowLastColumn="0"/>
+              <w:rPr>
+                <w:rFonts w:ascii="Times New Roman" w:hAnsi="Times New Roman" w:cs="Times New Roman"/>
+              </w:rPr>
+            </w:pPr>
+            <w:r>
+              <w:rPr>
+                <w:rFonts w:ascii="Times New Roman" w:hAnsi="Times New Roman" w:cs="Times New Roman"/>
+              </w:rPr>
+              <w:t xml:space="preserve">Jennifer Li </w:t>
+            </w:r>
+          </w:p>
+        </w:tc>
+        <w:tc>
+          <w:tcPr>
+            <w:tcW w:w="1446" w:type="pct"/>
+          </w:tcPr>
+          <w:p>
+            <w:pPr>
+              <w:cnfStyle w:val="000000000000" w:firstRow="0" w:lastRow="0" w:firstColumn="0" w:lastColumn="0" w:oddVBand="0" w:evenVBand="0" w:oddHBand="0" w:evenHBand="0" w:firstRowFirstColumn="0" w:firstRowLastColumn="0" w:lastRowFirstColumn="0" w:lastRowLastColumn="0"/>
+              <w:rPr>
+                <w:rFonts w:ascii="Times New Roman" w:hAnsi="Times New Roman" w:cs="Times New Roman"/>
+                <w:sz w:val="22"/>
+                <w:szCs w:val="22"/>
+              </w:rPr>
+            </w:pPr>
+            <w:r>
+              <w:rPr>
+                <w:rFonts w:ascii="Times New Roman" w:hAnsi="Times New Roman" w:cs="Times New Roman"/>
+                <w:sz w:val="22"/>
+                <w:szCs w:val="22"/>
+              </w:rPr>
+              <w:t>Added three</w:t>
+            </w:r>
+            <w:r>
+              <w:rPr>
+                <w:rFonts w:ascii="Times New Roman" w:hAnsi="Times New Roman" w:cs="Times New Roman"/>
+                <w:sz w:val="22"/>
+                <w:szCs w:val="22"/>
+              </w:rPr>
+              <w:t xml:space="preserve"> sentences describing intermediate and final delivery deadlines</w:t>
+            </w:r>
+            <w:r>
+              <w:rPr>
+                <w:rFonts w:ascii="Times New Roman" w:hAnsi="Times New Roman" w:cs="Times New Roman"/>
+                <w:sz w:val="22"/>
+                <w:szCs w:val="22"/>
+              </w:rPr>
+              <w:t xml:space="preserve"> in section 2.3 and 2.4. </w:t>
+            </w:r>
+            <w:r>
+              <w:rPr>
+                <w:rFonts w:ascii="Times New Roman" w:hAnsi="Times New Roman" w:cs="Times New Roman"/>
+                <w:sz w:val="22"/>
+                <w:szCs w:val="22"/>
+              </w:rPr>
+              <w:t xml:space="preserve"> </w:t>
+            </w:r>
+          </w:p>
+        </w:tc>
+        <w:tc>
+          <w:tcPr>
+            <w:tcW w:w="1372" w:type="pct"/>
+          </w:tcPr>
+          <w:p>
+            <w:pPr>
+              <w:jc w:val="center"/>
+              <w:cnfStyle w:val="000000000000" w:firstRow="0" w:lastRow="0" w:firstColumn="0" w:lastColumn="0" w:oddVBand="0" w:evenVBand="0" w:oddHBand="0" w:evenHBand="0" w:firstRowFirstColumn="0" w:firstRowLastColumn="0" w:lastRowFirstColumn="0" w:lastRowLastColumn="0"/>
+              <w:rPr>
+                <w:rFonts w:ascii="Times New Roman" w:hAnsi="Times New Roman" w:cs="Times New Roman"/>
+              </w:rPr>
+            </w:pPr>
+            <w:r>
+              <w:rPr>
+                <w:rFonts w:ascii="Times New Roman" w:hAnsi="Times New Roman" w:cs="Times New Roman"/>
+              </w:rPr>
+              <w:t>02/03/16</w:t>
             </w:r>
           </w:p>
         </w:tc>
@@ -9138,7 +9260,7 @@
     </w:p>
     <w:p>
       <w:pPr>
-        <w:spacing w:before="240"/>
+        <w:spacing w:after="240"/>
         <w:rPr>
           <w:rFonts w:ascii="Times New Roman" w:hAnsi="Times New Roman" w:cs="Times New Roman"/>
         </w:rPr>
@@ -9149,14 +9271,20 @@
         </w:rPr>
         <w:t>The non-functional requirements of the Project Management App are listed below.</w:t>
       </w:r>
-    </w:p>
-    <w:p>
-      <w:pPr>
-        <w:spacing w:before="240"/>
-        <w:rPr>
-          <w:rFonts w:ascii="Times New Roman" w:hAnsi="Times New Roman" w:cs="Times New Roman"/>
-        </w:rPr>
-      </w:pPr>
+      <w:r>
+        <w:rPr>
+          <w:rFonts w:ascii="Times New Roman" w:hAnsi="Times New Roman" w:cs="Times New Roman"/>
+        </w:rPr>
+        <w:t xml:space="preserve"> </w:t>
+      </w:r>
+      <w:r>
+        <w:rPr>
+          <w:rFonts w:ascii="Times New Roman" w:hAnsi="Times New Roman" w:cs="Times New Roman"/>
+          <w:sz w:val="22"/>
+          <w:szCs w:val="22"/>
+        </w:rPr>
+        <w:t xml:space="preserve">Final delivery deadline is within the last week of April. </w:t>
+      </w:r>
     </w:p>
     <w:tbl>
       <w:tblPr>
@@ -9774,7 +9902,7 @@
     </w:p>
     <w:p>
       <w:pPr>
-        <w:spacing w:before="240"/>
+        <w:spacing w:after="240"/>
         <w:rPr>
           <w:rFonts w:ascii="Times New Roman" w:hAnsi="Times New Roman" w:cs="Times New Roman"/>
         </w:rPr>
@@ -9785,14 +9913,70 @@
         </w:rPr>
         <w:t>The functional requirements of the Project Management App are listed below.</w:t>
       </w:r>
-    </w:p>
-    <w:p>
-      <w:pPr>
-        <w:spacing w:before="240"/>
-        <w:rPr>
-          <w:rFonts w:ascii="Times New Roman" w:hAnsi="Times New Roman" w:cs="Times New Roman"/>
-        </w:rPr>
-      </w:pPr>
+      <w:r>
+        <w:rPr>
+          <w:rFonts w:ascii="Times New Roman" w:hAnsi="Times New Roman" w:cs="Times New Roman"/>
+        </w:rPr>
+        <w:t xml:space="preserve"> </w:t>
+      </w:r>
+      <w:r>
+        <w:rPr>
+          <w:rFonts w:ascii="Times New Roman" w:hAnsi="Times New Roman" w:cs="Times New Roman"/>
+          <w:sz w:val="22"/>
+          <w:szCs w:val="22"/>
+        </w:rPr>
+        <w:t xml:space="preserve">Intermediate delivery deadline is </w:t>
+      </w:r>
+      <w:r>
+        <w:rPr>
+          <w:rFonts w:ascii="Times New Roman" w:hAnsi="Times New Roman" w:cs="Times New Roman"/>
+          <w:sz w:val="22"/>
+          <w:szCs w:val="22"/>
+        </w:rPr>
+        <w:t xml:space="preserve">within </w:t>
+      </w:r>
+      <w:r>
+        <w:rPr>
+          <w:rFonts w:ascii="Times New Roman" w:hAnsi="Times New Roman" w:cs="Times New Roman"/>
+          <w:sz w:val="22"/>
+          <w:szCs w:val="22"/>
+        </w:rPr>
+        <w:t>the</w:t>
+      </w:r>
+      <w:r>
+        <w:rPr>
+          <w:rFonts w:ascii="Times New Roman" w:hAnsi="Times New Roman" w:cs="Times New Roman"/>
+          <w:sz w:val="22"/>
+          <w:szCs w:val="22"/>
+        </w:rPr>
+        <w:t xml:space="preserve"> first week of March</w:t>
+      </w:r>
+      <w:bookmarkStart w:id="0" w:name="_GoBack"/>
+      <w:bookmarkEnd w:id="0"/>
+      <w:r>
+        <w:rPr>
+          <w:rFonts w:ascii="Times New Roman" w:hAnsi="Times New Roman" w:cs="Times New Roman"/>
+          <w:sz w:val="22"/>
+          <w:szCs w:val="22"/>
+        </w:rPr>
+        <w:t>. Final delivery deadline is within the last week</w:t>
+      </w:r>
+      <w:r>
+        <w:rPr>
+          <w:rFonts w:ascii="Times New Roman" w:hAnsi="Times New Roman" w:cs="Times New Roman"/>
+          <w:sz w:val="22"/>
+          <w:szCs w:val="22"/>
+        </w:rPr>
+        <w:t xml:space="preserve"> of April</w:t>
+      </w:r>
+      <w:r>
+        <w:rPr>
+          <w:rFonts w:ascii="Times New Roman" w:hAnsi="Times New Roman" w:cs="Times New Roman"/>
+          <w:sz w:val="22"/>
+          <w:szCs w:val="22"/>
+        </w:rPr>
+        <w:t xml:space="preserve">. </w:t>
+      </w:r>
     </w:p>
     <w:tbl>
       <w:tblPr>
@@ -9851,6 +10035,7 @@
           </w:tcPr>
           <w:p>
             <w:pPr>
+              <w:spacing w:after="240"/>
               <w:jc w:val="center"/>
               <w:cnfStyle w:val="100000000000" w:firstRow="1" w:lastRow="0" w:firstColumn="0" w:lastColumn="0" w:oddVBand="0" w:evenVBand="0" w:oddHBand="0" w:evenHBand="0" w:firstRowFirstColumn="0" w:firstRowLastColumn="0" w:lastRowFirstColumn="0" w:lastRowLastColumn="0"/>
               <w:rPr>
@@ -9871,6 +10056,7 @@
           </w:tcPr>
           <w:p>
             <w:pPr>
+              <w:spacing w:after="240"/>
               <w:jc w:val="center"/>
               <w:cnfStyle w:val="100000000000" w:firstRow="1" w:lastRow="0" w:firstColumn="0" w:lastColumn="0" w:oddVBand="0" w:evenVBand="0" w:oddHBand="0" w:evenHBand="0" w:firstRowFirstColumn="0" w:firstRowLastColumn="0" w:lastRowFirstColumn="0" w:lastRowLastColumn="0"/>
               <w:rPr>
@@ -36977,7 +37163,7 @@
           <w:rPr>
             <w:noProof/>
           </w:rPr>
-          <w:t>1</w:t>
+          <w:t>4</w:t>
         </w:r>
         <w:r>
           <w:rPr>
@@ -38765,7 +38951,7 @@
 </file>
 
 <file path=customXml/itemProps1.xml><?xml version="1.0" encoding="utf-8"?>
-<ds:datastoreItem xmlns:ds="http://schemas.openxmlformats.org/officeDocument/2006/customXml" ds:itemID="{8A2CC5D8-D732-4257-88AC-CC14FD6AB795}">
+<ds:datastoreItem xmlns:ds="http://schemas.openxmlformats.org/officeDocument/2006/customXml" ds:itemID="{28415A78-B3F2-4709-B88F-015321519FBA}">
   <ds:schemaRefs>
     <ds:schemaRef ds:uri="http://schemas.openxmlformats.org/officeDocument/2006/bibliography"/>
   </ds:schemaRefs>

--- a/Documents/Software Requirements Specifications/Software Requirements Specifications 3.1.docx
+++ b/Documents/Software Requirements Specifications/Software Requirements Specifications 3.1.docx
@@ -1,6 +1,6 @@
 
 <file path=word/document.xml><?xml version="1.0" encoding="utf-8"?>
-<w:document xmlns:wpc="http://schemas.microsoft.com/office/word/2010/wordprocessingCanvas" xmlns:mc="http://schemas.openxmlformats.org/markup-compatibility/2006" xmlns:o="urn:schemas-microsoft-com:office:office" xmlns:r="http://schemas.openxmlformats.org/officeDocument/2006/relationships" xmlns:m="http://schemas.openxmlformats.org/officeDocument/2006/math" xmlns:v="urn:schemas-microsoft-com:vml" xmlns:wp14="http://schemas.microsoft.com/office/word/2010/wordprocessingDrawing" xmlns:wp="http://schemas.openxmlformats.org/drawingml/2006/wordprocessingDrawing" xmlns:w10="urn:schemas-microsoft-com:office:word" xmlns:w="http://schemas.openxmlformats.org/wordprocessingml/2006/main" xmlns:w14="http://schemas.microsoft.com/office/word/2010/wordml" xmlns:wpg="http://schemas.microsoft.com/office/word/2010/wordprocessingGroup" xmlns:wpi="http://schemas.microsoft.com/office/word/2010/wordprocessingInk" xmlns:wne="http://schemas.microsoft.com/office/word/2006/wordml" xmlns:wps="http://schemas.microsoft.com/office/word/2010/wordprocessingShape" mc:Ignorable="w14 wp14">
+<w:document xmlns:wpc="http://schemas.microsoft.com/office/word/2010/wordprocessingCanvas" xmlns:mo="http://schemas.microsoft.com/office/mac/office/2008/main" xmlns:mc="http://schemas.openxmlformats.org/markup-compatibility/2006" xmlns:mv="urn:schemas-microsoft-com:mac:vml" xmlns:o="urn:schemas-microsoft-com:office:office" xmlns:r="http://schemas.openxmlformats.org/officeDocument/2006/relationships" xmlns:m="http://schemas.openxmlformats.org/officeDocument/2006/math" xmlns:v="urn:schemas-microsoft-com:vml" xmlns:wp14="http://schemas.microsoft.com/office/word/2010/wordprocessingDrawing" xmlns:wp="http://schemas.openxmlformats.org/drawingml/2006/wordprocessingDrawing" xmlns:w10="urn:schemas-microsoft-com:office:word" xmlns:w="http://schemas.openxmlformats.org/wordprocessingml/2006/main" xmlns:w14="http://schemas.microsoft.com/office/word/2010/wordml" xmlns:wpg="http://schemas.microsoft.com/office/word/2010/wordprocessingGroup" xmlns:wpi="http://schemas.microsoft.com/office/word/2010/wordprocessingInk" xmlns:wne="http://schemas.microsoft.com/office/word/2006/wordml" xmlns:wps="http://schemas.microsoft.com/office/word/2010/wordprocessingShape" mc:Ignorable="w14 wp14">
   <w:background w:color="FFFFFF"/>
   <w:body>
     <w:p>
@@ -183,10 +183,9 @@
         <w:rPr>
           <w:rFonts w:ascii="Times New Roman" w:hAnsi="Times New Roman" w:cs="Times New Roman"/>
           <w:noProof/>
-          <w:lang w:eastAsia="zh-CN"/>
         </w:rPr>
         <w:drawing>
-          <wp:anchor distT="0" distB="0" distL="114300" distR="114300" simplePos="0" relativeHeight="251658240" behindDoc="0" locked="0" layoutInCell="1" hidden="0" allowOverlap="1">
+          <wp:anchor distT="0" distB="0" distL="114300" distR="114300" simplePos="0" relativeHeight="251658240" behindDoc="0" locked="0" layoutInCell="1" hidden="0" allowOverlap="1" wp14:anchorId="45BD8CF1" wp14:editId="13D4D3C4">
             <wp:simplePos x="0" y="0"/>
             <wp:positionH relativeFrom="margin">
               <wp:align>center</wp:align>
@@ -704,16 +703,15 @@
           <w:sz w:val="22"/>
           <w:szCs w:val="22"/>
         </w:rPr>
-        <w:t>uction</w:t>
-      </w:r>
-      <w:proofErr w:type="gramStart"/>
+        <w:t>uction…………...…………………………….…...…</w:t>
+      </w:r>
       <w:r>
         <w:rPr>
           <w:rFonts w:ascii="Times New Roman" w:hAnsi="Times New Roman" w:cs="Times New Roman"/>
           <w:sz w:val="22"/>
           <w:szCs w:val="22"/>
         </w:rPr>
-        <w:t>…………...…………………………….…...…</w:t>
+        <w:t>…………………….……</w:t>
       </w:r>
       <w:r>
         <w:rPr>
@@ -721,7 +719,7 @@
           <w:sz w:val="22"/>
           <w:szCs w:val="22"/>
         </w:rPr>
-        <w:t>…………………….……</w:t>
+        <w:t>……</w:t>
       </w:r>
       <w:r>
         <w:rPr>
@@ -729,7 +727,7 @@
           <w:sz w:val="22"/>
           <w:szCs w:val="22"/>
         </w:rPr>
-        <w:t>……</w:t>
+        <w:t>.</w:t>
       </w:r>
       <w:r>
         <w:rPr>
@@ -737,7 +735,7 @@
           <w:sz w:val="22"/>
           <w:szCs w:val="22"/>
         </w:rPr>
-        <w:t>.</w:t>
+        <w:t>…..</w:t>
       </w:r>
       <w:r>
         <w:rPr>
@@ -745,7 +743,7 @@
           <w:sz w:val="22"/>
           <w:szCs w:val="22"/>
         </w:rPr>
-        <w:t>…..</w:t>
+        <w:t>..</w:t>
       </w:r>
       <w:r>
         <w:rPr>
@@ -753,7 +751,7 @@
           <w:sz w:val="22"/>
           <w:szCs w:val="22"/>
         </w:rPr>
-        <w:t>..</w:t>
+        <w:t>.</w:t>
       </w:r>
       <w:r>
         <w:rPr>
@@ -761,7 +759,7 @@
           <w:sz w:val="22"/>
           <w:szCs w:val="22"/>
         </w:rPr>
-        <w:t>.</w:t>
+        <w:t>.......</w:t>
       </w:r>
       <w:r>
         <w:rPr>
@@ -769,17 +767,8 @@
           <w:sz w:val="22"/>
           <w:szCs w:val="22"/>
         </w:rPr>
-        <w:t>.......</w:t>
-      </w:r>
-      <w:r>
-        <w:rPr>
-          <w:rFonts w:ascii="Times New Roman" w:hAnsi="Times New Roman" w:cs="Times New Roman"/>
-          <w:sz w:val="22"/>
-          <w:szCs w:val="22"/>
-        </w:rPr>
         <w:t>.1</w:t>
       </w:r>
-      <w:proofErr w:type="gramEnd"/>
     </w:p>
     <w:p>
       <w:pPr>
@@ -1531,16 +1520,15 @@
           <w:sz w:val="22"/>
           <w:szCs w:val="22"/>
         </w:rPr>
-        <w:t>Account Use Case</w:t>
-      </w:r>
-      <w:proofErr w:type="gramStart"/>
+        <w:t>Account Use Case……………………………</w:t>
+      </w:r>
       <w:r>
         <w:rPr>
           <w:rFonts w:ascii="Times New Roman" w:hAnsi="Times New Roman" w:cs="Times New Roman"/>
           <w:sz w:val="22"/>
           <w:szCs w:val="22"/>
         </w:rPr>
-        <w:t>……………………………</w:t>
+        <w:t>……………….</w:t>
       </w:r>
       <w:r>
         <w:rPr>
@@ -1548,7 +1536,7 @@
           <w:sz w:val="22"/>
           <w:szCs w:val="22"/>
         </w:rPr>
-        <w:t>……………….</w:t>
+        <w:t>…...</w:t>
       </w:r>
       <w:r>
         <w:rPr>
@@ -1556,7 +1544,7 @@
           <w:sz w:val="22"/>
           <w:szCs w:val="22"/>
         </w:rPr>
-        <w:t>…...</w:t>
+        <w:t>....</w:t>
       </w:r>
       <w:r>
         <w:rPr>
@@ -1564,7 +1552,7 @@
           <w:sz w:val="22"/>
           <w:szCs w:val="22"/>
         </w:rPr>
-        <w:t>....</w:t>
+        <w:t>…</w:t>
       </w:r>
       <w:r>
         <w:rPr>
@@ -1580,24 +1568,7 @@
           <w:sz w:val="22"/>
           <w:szCs w:val="22"/>
         </w:rPr>
-        <w:t>…</w:t>
-      </w:r>
-      <w:r>
-        <w:rPr>
-          <w:rFonts w:ascii="Times New Roman" w:hAnsi="Times New Roman" w:cs="Times New Roman"/>
-          <w:sz w:val="22"/>
-          <w:szCs w:val="22"/>
-        </w:rPr>
-        <w:t>……</w:t>
-      </w:r>
-      <w:proofErr w:type="gramEnd"/>
-      <w:r>
-        <w:rPr>
-          <w:rFonts w:ascii="Times New Roman" w:hAnsi="Times New Roman" w:cs="Times New Roman"/>
-          <w:sz w:val="22"/>
-          <w:szCs w:val="22"/>
-        </w:rPr>
-        <w:t>.</w:t>
+        <w:t>…….</w:t>
       </w:r>
       <w:r>
         <w:rPr>
@@ -1899,16 +1870,15 @@
           <w:sz w:val="22"/>
           <w:szCs w:val="22"/>
         </w:rPr>
-        <w:t xml:space="preserve">Use </w:t>
-      </w:r>
-      <w:proofErr w:type="gramStart"/>
+        <w:t>Use Case</w:t>
+      </w:r>
       <w:r>
         <w:rPr>
           <w:rFonts w:ascii="Times New Roman" w:hAnsi="Times New Roman" w:cs="Times New Roman"/>
           <w:sz w:val="22"/>
           <w:szCs w:val="22"/>
         </w:rPr>
-        <w:t>Case</w:t>
+        <w:t>.</w:t>
       </w:r>
       <w:r>
         <w:rPr>
@@ -1916,7 +1886,7 @@
           <w:sz w:val="22"/>
           <w:szCs w:val="22"/>
         </w:rPr>
-        <w:t>.</w:t>
+        <w:t>…………………………………………..</w:t>
       </w:r>
       <w:r>
         <w:rPr>
@@ -1924,7 +1894,7 @@
           <w:sz w:val="22"/>
           <w:szCs w:val="22"/>
         </w:rPr>
-        <w:t>…………………………………………..</w:t>
+        <w:t>.....</w:t>
       </w:r>
       <w:r>
         <w:rPr>
@@ -1932,7 +1902,7 @@
           <w:sz w:val="22"/>
           <w:szCs w:val="22"/>
         </w:rPr>
-        <w:t>.....</w:t>
+        <w:t>....</w:t>
       </w:r>
       <w:r>
         <w:rPr>
@@ -1940,7 +1910,7 @@
           <w:sz w:val="22"/>
           <w:szCs w:val="22"/>
         </w:rPr>
-        <w:t>....</w:t>
+        <w:t>................</w:t>
       </w:r>
       <w:r>
         <w:rPr>
@@ -1948,7 +1918,7 @@
           <w:sz w:val="22"/>
           <w:szCs w:val="22"/>
         </w:rPr>
-        <w:t>................</w:t>
+        <w:t>.......</w:t>
       </w:r>
       <w:r>
         <w:rPr>
@@ -1956,7 +1926,7 @@
           <w:sz w:val="22"/>
           <w:szCs w:val="22"/>
         </w:rPr>
-        <w:t>.......</w:t>
+        <w:t>.........</w:t>
       </w:r>
       <w:r>
         <w:rPr>
@@ -1964,17 +1934,8 @@
           <w:sz w:val="22"/>
           <w:szCs w:val="22"/>
         </w:rPr>
-        <w:t>.........</w:t>
-      </w:r>
-      <w:r>
-        <w:rPr>
-          <w:rFonts w:ascii="Times New Roman" w:hAnsi="Times New Roman" w:cs="Times New Roman"/>
-          <w:sz w:val="22"/>
-          <w:szCs w:val="22"/>
-        </w:rPr>
         <w:t>10</w:t>
       </w:r>
-      <w:proofErr w:type="gramEnd"/>
     </w:p>
     <w:p>
       <w:pPr>
@@ -2388,16 +2349,15 @@
           <w:sz w:val="22"/>
           <w:szCs w:val="22"/>
         </w:rPr>
-        <w:t xml:space="preserve"> Use Case</w:t>
-      </w:r>
-      <w:proofErr w:type="gramStart"/>
+        <w:t xml:space="preserve"> Use Case……………</w:t>
+      </w:r>
       <w:r>
         <w:rPr>
           <w:rFonts w:ascii="Times New Roman" w:hAnsi="Times New Roman" w:cs="Times New Roman"/>
           <w:sz w:val="22"/>
           <w:szCs w:val="22"/>
         </w:rPr>
-        <w:t>……………</w:t>
+        <w:t>……………………</w:t>
       </w:r>
       <w:r>
         <w:rPr>
@@ -2405,7 +2365,7 @@
           <w:sz w:val="22"/>
           <w:szCs w:val="22"/>
         </w:rPr>
-        <w:t>……………………</w:t>
+        <w:t>…</w:t>
       </w:r>
       <w:r>
         <w:rPr>
@@ -2421,7 +2381,7 @@
           <w:sz w:val="22"/>
           <w:szCs w:val="22"/>
         </w:rPr>
-        <w:t>…</w:t>
+        <w:t>..</w:t>
       </w:r>
       <w:r>
         <w:rPr>
@@ -2429,7 +2389,7 @@
           <w:sz w:val="22"/>
           <w:szCs w:val="22"/>
         </w:rPr>
-        <w:t>..</w:t>
+        <w:t>…</w:t>
       </w:r>
       <w:r>
         <w:rPr>
@@ -2453,7 +2413,7 @@
           <w:sz w:val="22"/>
           <w:szCs w:val="22"/>
         </w:rPr>
-        <w:t>…</w:t>
+        <w:t>………</w:t>
       </w:r>
       <w:r>
         <w:rPr>
@@ -2461,7 +2421,7 @@
           <w:sz w:val="22"/>
           <w:szCs w:val="22"/>
         </w:rPr>
-        <w:t>………</w:t>
+        <w:t>…...</w:t>
       </w:r>
       <w:r>
         <w:rPr>
@@ -2469,24 +2429,7 @@
           <w:sz w:val="22"/>
           <w:szCs w:val="22"/>
         </w:rPr>
-        <w:t>…...</w:t>
-      </w:r>
-      <w:r>
-        <w:rPr>
-          <w:rFonts w:ascii="Times New Roman" w:hAnsi="Times New Roman" w:cs="Times New Roman"/>
-          <w:sz w:val="22"/>
-          <w:szCs w:val="22"/>
-        </w:rPr>
-        <w:t>………</w:t>
-      </w:r>
-      <w:proofErr w:type="gramEnd"/>
-      <w:r>
-        <w:rPr>
-          <w:rFonts w:ascii="Times New Roman" w:hAnsi="Times New Roman" w:cs="Times New Roman"/>
-          <w:sz w:val="22"/>
-          <w:szCs w:val="22"/>
-        </w:rPr>
-        <w:t>..</w:t>
+        <w:t>………..</w:t>
       </w:r>
       <w:r>
         <w:rPr>
@@ -2538,16 +2481,15 @@
           <w:sz w:val="22"/>
           <w:szCs w:val="22"/>
         </w:rPr>
-        <w:t xml:space="preserve"> Progress Use Case</w:t>
-      </w:r>
-      <w:proofErr w:type="gramStart"/>
+        <w:t xml:space="preserve"> Progress Use Case……………………………...</w:t>
+      </w:r>
       <w:r>
         <w:rPr>
           <w:rFonts w:ascii="Times New Roman" w:hAnsi="Times New Roman" w:cs="Times New Roman"/>
           <w:sz w:val="22"/>
           <w:szCs w:val="22"/>
         </w:rPr>
-        <w:t>……………………………...</w:t>
+        <w:t>…</w:t>
       </w:r>
       <w:r>
         <w:rPr>
@@ -2555,7 +2497,7 @@
           <w:sz w:val="22"/>
           <w:szCs w:val="22"/>
         </w:rPr>
-        <w:t>…</w:t>
+        <w:t>…...</w:t>
       </w:r>
       <w:r>
         <w:rPr>
@@ -2563,7 +2505,7 @@
           <w:sz w:val="22"/>
           <w:szCs w:val="22"/>
         </w:rPr>
-        <w:t>…...</w:t>
+        <w:t>....</w:t>
       </w:r>
       <w:r>
         <w:rPr>
@@ -2571,7 +2513,7 @@
           <w:sz w:val="22"/>
           <w:szCs w:val="22"/>
         </w:rPr>
-        <w:t>....</w:t>
+        <w:t>........................</w:t>
       </w:r>
       <w:r>
         <w:rPr>
@@ -2579,7 +2521,7 @@
           <w:sz w:val="22"/>
           <w:szCs w:val="22"/>
         </w:rPr>
-        <w:t>........................</w:t>
+        <w:t>.......</w:t>
       </w:r>
       <w:r>
         <w:rPr>
@@ -2587,17 +2529,8 @@
           <w:sz w:val="22"/>
           <w:szCs w:val="22"/>
         </w:rPr>
-        <w:t>.......</w:t>
-      </w:r>
-      <w:r>
-        <w:rPr>
-          <w:rFonts w:ascii="Times New Roman" w:hAnsi="Times New Roman" w:cs="Times New Roman"/>
-          <w:sz w:val="22"/>
-          <w:szCs w:val="22"/>
-        </w:rPr>
         <w:t>.</w:t>
       </w:r>
-      <w:proofErr w:type="gramEnd"/>
       <w:r>
         <w:rPr>
           <w:rFonts w:ascii="Times New Roman" w:hAnsi="Times New Roman" w:cs="Times New Roman"/>
@@ -2878,16 +2811,15 @@
           <w:sz w:val="22"/>
           <w:szCs w:val="22"/>
         </w:rPr>
-        <w:t>: Accept Project Invitation Use Case</w:t>
-      </w:r>
-      <w:proofErr w:type="gramStart"/>
+        <w:t>: Accept Project Invitation Use Case………</w:t>
+      </w:r>
       <w:r>
         <w:rPr>
           <w:rFonts w:ascii="Times New Roman" w:hAnsi="Times New Roman" w:cs="Times New Roman"/>
           <w:sz w:val="22"/>
           <w:szCs w:val="22"/>
         </w:rPr>
-        <w:t>………</w:t>
+        <w:t>…..</w:t>
       </w:r>
       <w:r>
         <w:rPr>
@@ -2895,7 +2827,7 @@
           <w:sz w:val="22"/>
           <w:szCs w:val="22"/>
         </w:rPr>
-        <w:t>…..</w:t>
+        <w:t>……..………….</w:t>
       </w:r>
       <w:r>
         <w:rPr>
@@ -2903,7 +2835,7 @@
           <w:sz w:val="22"/>
           <w:szCs w:val="22"/>
         </w:rPr>
-        <w:t>……..………….</w:t>
+        <w:t>..</w:t>
       </w:r>
       <w:r>
         <w:rPr>
@@ -2911,7 +2843,7 @@
           <w:sz w:val="22"/>
           <w:szCs w:val="22"/>
         </w:rPr>
-        <w:t>..</w:t>
+        <w:t>.....</w:t>
       </w:r>
       <w:r>
         <w:rPr>
@@ -2919,7 +2851,7 @@
           <w:sz w:val="22"/>
           <w:szCs w:val="22"/>
         </w:rPr>
-        <w:t>.....</w:t>
+        <w:t>...</w:t>
       </w:r>
       <w:r>
         <w:rPr>
@@ -2927,7 +2859,7 @@
           <w:sz w:val="22"/>
           <w:szCs w:val="22"/>
         </w:rPr>
-        <w:t>...</w:t>
+        <w:t>........................</w:t>
       </w:r>
       <w:r>
         <w:rPr>
@@ -2935,7 +2867,7 @@
           <w:sz w:val="22"/>
           <w:szCs w:val="22"/>
         </w:rPr>
-        <w:t>........................</w:t>
+        <w:t>......</w:t>
       </w:r>
       <w:r>
         <w:rPr>
@@ -2943,7 +2875,7 @@
           <w:sz w:val="22"/>
           <w:szCs w:val="22"/>
         </w:rPr>
-        <w:t>......</w:t>
+        <w:t>.</w:t>
       </w:r>
       <w:r>
         <w:rPr>
@@ -2953,15 +2885,6 @@
         </w:rPr>
         <w:t>.</w:t>
       </w:r>
-      <w:r>
-        <w:rPr>
-          <w:rFonts w:ascii="Times New Roman" w:hAnsi="Times New Roman" w:cs="Times New Roman"/>
-          <w:sz w:val="22"/>
-          <w:szCs w:val="22"/>
-        </w:rPr>
-        <w:t>.</w:t>
-      </w:r>
-      <w:proofErr w:type="gramEnd"/>
       <w:r>
         <w:rPr>
           <w:rFonts w:ascii="Times New Roman" w:hAnsi="Times New Roman" w:cs="Times New Roman"/>
@@ -3214,16 +3137,15 @@
           <w:sz w:val="22"/>
           <w:szCs w:val="22"/>
         </w:rPr>
-        <w:t>minders Use Case</w:t>
-      </w:r>
-      <w:proofErr w:type="gramStart"/>
+        <w:t>minders Use Case……………………</w:t>
+      </w:r>
       <w:r>
         <w:rPr>
           <w:rFonts w:ascii="Times New Roman" w:hAnsi="Times New Roman" w:cs="Times New Roman"/>
           <w:sz w:val="22"/>
           <w:szCs w:val="22"/>
         </w:rPr>
-        <w:t>……………………</w:t>
+        <w:t>………</w:t>
       </w:r>
       <w:r>
         <w:rPr>
@@ -3239,7 +3161,7 @@
           <w:sz w:val="22"/>
           <w:szCs w:val="22"/>
         </w:rPr>
-        <w:t>………</w:t>
+        <w:t>…</w:t>
       </w:r>
       <w:r>
         <w:rPr>
@@ -3247,7 +3169,7 @@
           <w:sz w:val="22"/>
           <w:szCs w:val="22"/>
         </w:rPr>
-        <w:t>…</w:t>
+        <w:t>...</w:t>
       </w:r>
       <w:r>
         <w:rPr>
@@ -3255,7 +3177,7 @@
           <w:sz w:val="22"/>
           <w:szCs w:val="22"/>
         </w:rPr>
-        <w:t>...</w:t>
+        <w:t>…</w:t>
       </w:r>
       <w:r>
         <w:rPr>
@@ -3279,7 +3201,7 @@
           <w:sz w:val="22"/>
           <w:szCs w:val="22"/>
         </w:rPr>
-        <w:t>…</w:t>
+        <w:t>………</w:t>
       </w:r>
       <w:r>
         <w:rPr>
@@ -3287,7 +3209,7 @@
           <w:sz w:val="22"/>
           <w:szCs w:val="22"/>
         </w:rPr>
-        <w:t>………</w:t>
+        <w:t>…..</w:t>
       </w:r>
       <w:r>
         <w:rPr>
@@ -3295,7 +3217,7 @@
           <w:sz w:val="22"/>
           <w:szCs w:val="22"/>
         </w:rPr>
-        <w:t>…..</w:t>
+        <w:t>.</w:t>
       </w:r>
       <w:r>
         <w:rPr>
@@ -3305,15 +3227,6 @@
         </w:rPr>
         <w:t>.</w:t>
       </w:r>
-      <w:r>
-        <w:rPr>
-          <w:rFonts w:ascii="Times New Roman" w:hAnsi="Times New Roman" w:cs="Times New Roman"/>
-          <w:sz w:val="22"/>
-          <w:szCs w:val="22"/>
-        </w:rPr>
-        <w:t>.</w:t>
-      </w:r>
-      <w:proofErr w:type="gramEnd"/>
       <w:r>
         <w:rPr>
           <w:rFonts w:ascii="Times New Roman" w:hAnsi="Times New Roman" w:cs="Times New Roman"/>
@@ -3545,16 +3458,15 @@
           <w:sz w:val="22"/>
           <w:szCs w:val="22"/>
         </w:rPr>
-        <w:t>.18: Create Custom Roles Use Case</w:t>
-      </w:r>
-      <w:proofErr w:type="gramStart"/>
+        <w:t>.18: Create Custom Roles Use Case……………………………</w:t>
+      </w:r>
       <w:r>
         <w:rPr>
           <w:rFonts w:ascii="Times New Roman" w:hAnsi="Times New Roman" w:cs="Times New Roman"/>
           <w:sz w:val="22"/>
           <w:szCs w:val="22"/>
         </w:rPr>
-        <w:t>……………………………</w:t>
+        <w:t>……………..</w:t>
       </w:r>
       <w:r>
         <w:rPr>
@@ -3562,7 +3474,7 @@
           <w:sz w:val="22"/>
           <w:szCs w:val="22"/>
         </w:rPr>
-        <w:t>……………..</w:t>
+        <w:t>…</w:t>
       </w:r>
       <w:r>
         <w:rPr>
@@ -3570,7 +3482,7 @@
           <w:sz w:val="22"/>
           <w:szCs w:val="22"/>
         </w:rPr>
-        <w:t>…</w:t>
+        <w:t>...</w:t>
       </w:r>
       <w:r>
         <w:rPr>
@@ -3578,7 +3490,7 @@
           <w:sz w:val="22"/>
           <w:szCs w:val="22"/>
         </w:rPr>
-        <w:t>...</w:t>
+        <w:t>…</w:t>
       </w:r>
       <w:r>
         <w:rPr>
@@ -3602,17 +3514,8 @@
           <w:sz w:val="22"/>
           <w:szCs w:val="22"/>
         </w:rPr>
-        <w:t>…</w:t>
-      </w:r>
-      <w:r>
-        <w:rPr>
-          <w:rFonts w:ascii="Times New Roman" w:hAnsi="Times New Roman" w:cs="Times New Roman"/>
-          <w:sz w:val="22"/>
-          <w:szCs w:val="22"/>
-        </w:rPr>
         <w:t>……</w:t>
       </w:r>
-      <w:proofErr w:type="gramEnd"/>
       <w:r>
         <w:rPr>
           <w:rFonts w:ascii="Times New Roman" w:hAnsi="Times New Roman" w:cs="Times New Roman"/>
@@ -3777,9 +3680,9 @@
         <w:tblLook w:val="04A0" w:firstRow="1" w:lastRow="0" w:firstColumn="1" w:lastColumn="0" w:noHBand="0" w:noVBand="1"/>
       </w:tblPr>
       <w:tblGrid>
-        <w:gridCol w:w="1827"/>
-        <w:gridCol w:w="2352"/>
-        <w:gridCol w:w="2769"/>
+        <w:gridCol w:w="1638"/>
+        <w:gridCol w:w="2340"/>
+        <w:gridCol w:w="2970"/>
         <w:gridCol w:w="2628"/>
       </w:tblGrid>
       <w:tr>
@@ -3790,7 +3693,7 @@
         <w:tc>
           <w:tcPr>
             <w:cnfStyle w:val="001000000000" w:firstRow="0" w:lastRow="0" w:firstColumn="1" w:lastColumn="0" w:oddVBand="0" w:evenVBand="0" w:oddHBand="0" w:evenHBand="0" w:firstRowFirstColumn="0" w:firstRowLastColumn="0" w:lastRowFirstColumn="0" w:lastRowLastColumn="0"/>
-            <w:tcW w:w="954" w:type="pct"/>
+            <w:tcW w:w="855" w:type="pct"/>
           </w:tcPr>
           <w:p>
             <w:pPr>
@@ -3810,7 +3713,7 @@
         </w:tc>
         <w:tc>
           <w:tcPr>
-            <w:tcW w:w="1228" w:type="pct"/>
+            <w:tcW w:w="1222" w:type="pct"/>
           </w:tcPr>
           <w:p>
             <w:pPr>
@@ -3831,7 +3734,7 @@
         </w:tc>
         <w:tc>
           <w:tcPr>
-            <w:tcW w:w="1446" w:type="pct"/>
+            <w:tcW w:w="1551" w:type="pct"/>
           </w:tcPr>
           <w:p>
             <w:pPr>
@@ -3880,7 +3783,7 @@
         <w:tc>
           <w:tcPr>
             <w:cnfStyle w:val="001000000000" w:firstRow="0" w:lastRow="0" w:firstColumn="1" w:lastColumn="0" w:oddVBand="0" w:evenVBand="0" w:oddHBand="0" w:evenHBand="0" w:firstRowFirstColumn="0" w:firstRowLastColumn="0" w:lastRowFirstColumn="0" w:lastRowLastColumn="0"/>
-            <w:tcW w:w="954" w:type="pct"/>
+            <w:tcW w:w="855" w:type="pct"/>
           </w:tcPr>
           <w:p>
             <w:pPr>
@@ -3901,7 +3804,7 @@
         </w:tc>
         <w:tc>
           <w:tcPr>
-            <w:tcW w:w="1228" w:type="pct"/>
+            <w:tcW w:w="1222" w:type="pct"/>
           </w:tcPr>
           <w:p>
             <w:pPr>
@@ -3921,7 +3824,7 @@
         </w:tc>
         <w:tc>
           <w:tcPr>
-            <w:tcW w:w="1446" w:type="pct"/>
+            <w:tcW w:w="1551" w:type="pct"/>
           </w:tcPr>
           <w:p>
             <w:pPr>
@@ -4012,7 +3915,7 @@
         <w:tc>
           <w:tcPr>
             <w:cnfStyle w:val="001000000000" w:firstRow="0" w:lastRow="0" w:firstColumn="1" w:lastColumn="0" w:oddVBand="0" w:evenVBand="0" w:oddHBand="0" w:evenHBand="0" w:firstRowFirstColumn="0" w:firstRowLastColumn="0" w:lastRowFirstColumn="0" w:lastRowLastColumn="0"/>
-            <w:tcW w:w="954" w:type="pct"/>
+            <w:tcW w:w="855" w:type="pct"/>
           </w:tcPr>
           <w:p>
             <w:pPr>
@@ -4033,7 +3936,7 @@
         </w:tc>
         <w:tc>
           <w:tcPr>
-            <w:tcW w:w="1228" w:type="pct"/>
+            <w:tcW w:w="1222" w:type="pct"/>
           </w:tcPr>
           <w:p>
             <w:pPr>
@@ -4053,7 +3956,7 @@
         </w:tc>
         <w:tc>
           <w:tcPr>
-            <w:tcW w:w="1446" w:type="pct"/>
+            <w:tcW w:w="1551" w:type="pct"/>
           </w:tcPr>
           <w:p>
             <w:pPr>
@@ -4109,7 +4012,7 @@
         <w:tc>
           <w:tcPr>
             <w:cnfStyle w:val="001000000000" w:firstRow="0" w:lastRow="0" w:firstColumn="1" w:lastColumn="0" w:oddVBand="0" w:evenVBand="0" w:oddHBand="0" w:evenHBand="0" w:firstRowFirstColumn="0" w:firstRowLastColumn="0" w:lastRowFirstColumn="0" w:lastRowLastColumn="0"/>
-            <w:tcW w:w="954" w:type="pct"/>
+            <w:tcW w:w="855" w:type="pct"/>
           </w:tcPr>
           <w:p>
             <w:pPr>
@@ -4130,7 +4033,7 @@
         </w:tc>
         <w:tc>
           <w:tcPr>
-            <w:tcW w:w="1228" w:type="pct"/>
+            <w:tcW w:w="1222" w:type="pct"/>
           </w:tcPr>
           <w:p>
             <w:pPr>
@@ -4150,7 +4053,7 @@
         </w:tc>
         <w:tc>
           <w:tcPr>
-            <w:tcW w:w="1446" w:type="pct"/>
+            <w:tcW w:w="1551" w:type="pct"/>
           </w:tcPr>
           <w:p>
             <w:pPr>
@@ -4283,7 +4186,7 @@
         <w:tc>
           <w:tcPr>
             <w:cnfStyle w:val="001000000000" w:firstRow="0" w:lastRow="0" w:firstColumn="1" w:lastColumn="0" w:oddVBand="0" w:evenVBand="0" w:oddHBand="0" w:evenHBand="0" w:firstRowFirstColumn="0" w:firstRowLastColumn="0" w:lastRowFirstColumn="0" w:lastRowLastColumn="0"/>
-            <w:tcW w:w="954" w:type="pct"/>
+            <w:tcW w:w="855" w:type="pct"/>
           </w:tcPr>
           <w:p>
             <w:pPr>
@@ -4304,7 +4207,7 @@
         </w:tc>
         <w:tc>
           <w:tcPr>
-            <w:tcW w:w="1228" w:type="pct"/>
+            <w:tcW w:w="1222" w:type="pct"/>
           </w:tcPr>
           <w:p>
             <w:pPr>
@@ -4324,7 +4227,7 @@
         </w:tc>
         <w:tc>
           <w:tcPr>
-            <w:tcW w:w="1446" w:type="pct"/>
+            <w:tcW w:w="1551" w:type="pct"/>
           </w:tcPr>
           <w:p>
             <w:pPr>
@@ -4380,7 +4283,7 @@
         <w:tc>
           <w:tcPr>
             <w:cnfStyle w:val="001000000000" w:firstRow="0" w:lastRow="0" w:firstColumn="1" w:lastColumn="0" w:oddVBand="0" w:evenVBand="0" w:oddHBand="0" w:evenHBand="0" w:firstRowFirstColumn="0" w:firstRowLastColumn="0" w:lastRowFirstColumn="0" w:lastRowLastColumn="0"/>
-            <w:tcW w:w="954" w:type="pct"/>
+            <w:tcW w:w="855" w:type="pct"/>
           </w:tcPr>
           <w:p>
             <w:pPr>
@@ -4401,7 +4304,7 @@
         </w:tc>
         <w:tc>
           <w:tcPr>
-            <w:tcW w:w="1228" w:type="pct"/>
+            <w:tcW w:w="1222" w:type="pct"/>
           </w:tcPr>
           <w:p>
             <w:pPr>
@@ -4429,7 +4332,7 @@
         </w:tc>
         <w:tc>
           <w:tcPr>
-            <w:tcW w:w="1446" w:type="pct"/>
+            <w:tcW w:w="1551" w:type="pct"/>
           </w:tcPr>
           <w:p>
             <w:pPr>
@@ -4504,7 +4407,7 @@
         <w:tc>
           <w:tcPr>
             <w:cnfStyle w:val="001000000000" w:firstRow="0" w:lastRow="0" w:firstColumn="1" w:lastColumn="0" w:oddVBand="0" w:evenVBand="0" w:oddHBand="0" w:evenHBand="0" w:firstRowFirstColumn="0" w:firstRowLastColumn="0" w:lastRowFirstColumn="0" w:lastRowLastColumn="0"/>
-            <w:tcW w:w="954" w:type="pct"/>
+            <w:tcW w:w="855" w:type="pct"/>
           </w:tcPr>
           <w:p>
             <w:pPr>
@@ -4532,7 +4435,7 @@
         </w:tc>
         <w:tc>
           <w:tcPr>
-            <w:tcW w:w="1228" w:type="pct"/>
+            <w:tcW w:w="1222" w:type="pct"/>
           </w:tcPr>
           <w:p>
             <w:pPr>
@@ -4552,7 +4455,7 @@
         </w:tc>
         <w:tc>
           <w:tcPr>
-            <w:tcW w:w="1446" w:type="pct"/>
+            <w:tcW w:w="1551" w:type="pct"/>
           </w:tcPr>
           <w:p>
             <w:pPr>
@@ -4632,7 +4535,7 @@
         <w:tc>
           <w:tcPr>
             <w:cnfStyle w:val="001000000000" w:firstRow="0" w:lastRow="0" w:firstColumn="1" w:lastColumn="0" w:oddVBand="0" w:evenVBand="0" w:oddHBand="0" w:evenHBand="0" w:firstRowFirstColumn="0" w:firstRowLastColumn="0" w:lastRowFirstColumn="0" w:lastRowLastColumn="0"/>
-            <w:tcW w:w="954" w:type="pct"/>
+            <w:tcW w:w="855" w:type="pct"/>
           </w:tcPr>
           <w:p>
             <w:pPr>
@@ -4653,7 +4556,7 @@
         </w:tc>
         <w:tc>
           <w:tcPr>
-            <w:tcW w:w="1228" w:type="pct"/>
+            <w:tcW w:w="1222" w:type="pct"/>
           </w:tcPr>
           <w:p>
             <w:pPr>
@@ -4673,7 +4576,7 @@
         </w:tc>
         <w:tc>
           <w:tcPr>
-            <w:tcW w:w="1446" w:type="pct"/>
+            <w:tcW w:w="1551" w:type="pct"/>
           </w:tcPr>
           <w:p>
             <w:pPr>
@@ -4776,7 +4679,7 @@
         <w:tc>
           <w:tcPr>
             <w:cnfStyle w:val="001000000000" w:firstRow="0" w:lastRow="0" w:firstColumn="1" w:lastColumn="0" w:oddVBand="0" w:evenVBand="0" w:oddHBand="0" w:evenHBand="0" w:firstRowFirstColumn="0" w:firstRowLastColumn="0" w:lastRowFirstColumn="0" w:lastRowLastColumn="0"/>
-            <w:tcW w:w="954" w:type="pct"/>
+            <w:tcW w:w="855" w:type="pct"/>
           </w:tcPr>
           <w:p>
             <w:pPr>
@@ -4789,7 +4692,7 @@
         </w:tc>
         <w:tc>
           <w:tcPr>
-            <w:tcW w:w="1228" w:type="pct"/>
+            <w:tcW w:w="1222" w:type="pct"/>
           </w:tcPr>
           <w:p>
             <w:pPr>
@@ -4809,7 +4712,7 @@
         </w:tc>
         <w:tc>
           <w:tcPr>
-            <w:tcW w:w="1446" w:type="pct"/>
+            <w:tcW w:w="1551" w:type="pct"/>
           </w:tcPr>
           <w:p>
             <w:pPr>
@@ -4871,6 +4774,99 @@
                 <w:rFonts w:ascii="Times New Roman" w:hAnsi="Times New Roman" w:cs="Times New Roman"/>
               </w:rPr>
               <w:t>02/03/16</w:t>
+            </w:r>
+          </w:p>
+        </w:tc>
+      </w:tr>
+      <w:tr>
+        <w:trPr>
+          <w:cnfStyle w:val="000000100000" w:firstRow="0" w:lastRow="0" w:firstColumn="0" w:lastColumn="0" w:oddVBand="0" w:evenVBand="0" w:oddHBand="1" w:evenHBand="0" w:firstRowFirstColumn="0" w:firstRowLastColumn="0" w:lastRowFirstColumn="0" w:lastRowLastColumn="0"/>
+          <w:trHeight w:val="313"/>
+        </w:trPr>
+        <w:tc>
+          <w:tcPr>
+            <w:cnfStyle w:val="001000000000" w:firstRow="0" w:lastRow="0" w:firstColumn="1" w:lastColumn="0" w:oddVBand="0" w:evenVBand="0" w:oddHBand="0" w:evenHBand="0" w:firstRowFirstColumn="0" w:firstRowLastColumn="0" w:lastRowFirstColumn="0" w:lastRowLastColumn="0"/>
+            <w:tcW w:w="855" w:type="pct"/>
+          </w:tcPr>
+          <w:p>
+            <w:pPr>
+              <w:jc w:val="center"/>
+              <w:rPr>
+                <w:rFonts w:ascii="Times New Roman" w:hAnsi="Times New Roman" w:cs="Times New Roman"/>
+              </w:rPr>
+            </w:pPr>
+          </w:p>
+        </w:tc>
+        <w:tc>
+          <w:tcPr>
+            <w:tcW w:w="1222" w:type="pct"/>
+          </w:tcPr>
+          <w:p>
+            <w:pPr>
+              <w:jc w:val="center"/>
+              <w:cnfStyle w:val="000000100000" w:firstRow="0" w:lastRow="0" w:firstColumn="0" w:lastColumn="0" w:oddVBand="0" w:evenVBand="0" w:oddHBand="1" w:evenHBand="0" w:firstRowFirstColumn="0" w:firstRowLastColumn="0" w:lastRowFirstColumn="0" w:lastRowLastColumn="0"/>
+              <w:rPr>
+                <w:rFonts w:ascii="Times New Roman" w:hAnsi="Times New Roman" w:cs="Times New Roman"/>
+              </w:rPr>
+            </w:pPr>
+            <w:r>
+              <w:rPr>
+                <w:rFonts w:ascii="Times New Roman" w:hAnsi="Times New Roman" w:cs="Times New Roman"/>
+              </w:rPr>
+              <w:t>Tyler Mariano</w:t>
+            </w:r>
+          </w:p>
+        </w:tc>
+        <w:tc>
+          <w:tcPr>
+            <w:tcW w:w="1551" w:type="pct"/>
+          </w:tcPr>
+          <w:p>
+            <w:pPr>
+              <w:cnfStyle w:val="000000100000" w:firstRow="0" w:lastRow="0" w:firstColumn="0" w:lastColumn="0" w:oddVBand="0" w:evenVBand="0" w:oddHBand="1" w:evenHBand="0" w:firstRowFirstColumn="0" w:firstRowLastColumn="0" w:lastRowFirstColumn="0" w:lastRowLastColumn="0"/>
+              <w:rPr>
+                <w:rFonts w:ascii="Times New Roman" w:hAnsi="Times New Roman" w:cs="Times New Roman"/>
+                <w:sz w:val="22"/>
+                <w:szCs w:val="22"/>
+              </w:rPr>
+            </w:pPr>
+            <w:r>
+              <w:rPr>
+                <w:rFonts w:ascii="Times New Roman" w:hAnsi="Times New Roman" w:cs="Times New Roman"/>
+                <w:sz w:val="22"/>
+                <w:szCs w:val="22"/>
+              </w:rPr>
+              <w:t>Changed delivery column for F.R.13.0</w:t>
+            </w:r>
+            <w:r>
+              <w:rPr>
+                <w:rFonts w:ascii="Times New Roman" w:hAnsi="Times New Roman" w:cs="Times New Roman"/>
+                <w:sz w:val="22"/>
+                <w:szCs w:val="22"/>
+              </w:rPr>
+              <w:t xml:space="preserve"> from intermediate to final with Dr. Tan’s approval.</w:t>
+            </w:r>
+            <w:bookmarkStart w:id="0" w:name="_GoBack"/>
+            <w:bookmarkEnd w:id="0"/>
+          </w:p>
+        </w:tc>
+        <w:tc>
+          <w:tcPr>
+            <w:tcW w:w="1372" w:type="pct"/>
+          </w:tcPr>
+          <w:p>
+            <w:pPr>
+              <w:jc w:val="center"/>
+              <w:cnfStyle w:val="000000100000" w:firstRow="0" w:lastRow="0" w:firstColumn="0" w:lastColumn="0" w:oddVBand="0" w:evenVBand="0" w:oddHBand="1" w:evenHBand="0" w:firstRowFirstColumn="0" w:firstRowLastColumn="0" w:lastRowFirstColumn="0" w:lastRowLastColumn="0"/>
+              <w:rPr>
+                <w:rFonts w:ascii="Times New Roman" w:hAnsi="Times New Roman" w:cs="Times New Roman"/>
+              </w:rPr>
+            </w:pPr>
+            <w:r>
+              <w:rPr>
+                <w:rFonts w:ascii="Times New Roman" w:hAnsi="Times New Roman" w:cs="Times New Roman"/>
+              </w:rPr>
+              <w:t>02/29/16</w:t>
             </w:r>
           </w:p>
         </w:tc>
@@ -7365,12 +7361,11 @@
         <w:rPr>
           <w:rFonts w:ascii="Times New Roman" w:hAnsi="Times New Roman" w:cs="Times New Roman"/>
           <w:noProof/>
-          <w:lang w:eastAsia="zh-CN"/>
         </w:rPr>
         <mc:AlternateContent>
           <mc:Choice Requires="wps">
             <w:drawing>
-              <wp:anchor distT="0" distB="0" distL="114300" distR="114300" simplePos="0" relativeHeight="251659264" behindDoc="0" locked="0" layoutInCell="1" allowOverlap="1" wp14:anchorId="3D97B83B" wp14:editId="0083908B">
+              <wp:anchor distT="0" distB="0" distL="114300" distR="114300" simplePos="0" relativeHeight="251659264" behindDoc="0" locked="0" layoutInCell="1" allowOverlap="1" wp14:anchorId="66CCD45A" wp14:editId="5AFB6BD7">
                 <wp:simplePos x="0" y="0"/>
                 <wp:positionH relativeFrom="column">
                   <wp:posOffset>2338705</wp:posOffset>
@@ -7439,12 +7434,11 @@
         <w:rPr>
           <w:rFonts w:ascii="Times New Roman" w:hAnsi="Times New Roman" w:cs="Times New Roman"/>
           <w:noProof/>
-          <w:lang w:eastAsia="zh-CN"/>
         </w:rPr>
         <mc:AlternateContent>
           <mc:Choice Requires="wps">
             <w:drawing>
-              <wp:anchor distT="0" distB="0" distL="114300" distR="114300" simplePos="0" relativeHeight="251660288" behindDoc="0" locked="0" layoutInCell="1" allowOverlap="1" wp14:anchorId="7A4AB177" wp14:editId="1E870A02">
+              <wp:anchor distT="0" distB="0" distL="114300" distR="114300" simplePos="0" relativeHeight="251660288" behindDoc="0" locked="0" layoutInCell="1" allowOverlap="1" wp14:anchorId="7A650D90" wp14:editId="11C65430">
                 <wp:simplePos x="0" y="0"/>
                 <wp:positionH relativeFrom="column">
                   <wp:posOffset>2869565</wp:posOffset>
@@ -7599,12 +7593,11 @@
         <w:rPr>
           <w:rFonts w:ascii="Times New Roman" w:hAnsi="Times New Roman" w:cs="Times New Roman"/>
           <w:noProof/>
-          <w:lang w:eastAsia="zh-CN"/>
         </w:rPr>
         <mc:AlternateContent>
           <mc:Choice Requires="wps">
             <w:drawing>
-              <wp:anchor distT="0" distB="0" distL="114300" distR="114300" simplePos="0" relativeHeight="251666432" behindDoc="0" locked="0" layoutInCell="1" allowOverlap="1" wp14:anchorId="1ECBE32D" wp14:editId="0ED6E95A">
+              <wp:anchor distT="0" distB="0" distL="114300" distR="114300" simplePos="0" relativeHeight="251666432" behindDoc="0" locked="0" layoutInCell="1" allowOverlap="1" wp14:anchorId="0098671F" wp14:editId="71B8ADC8">
                 <wp:simplePos x="0" y="0"/>
                 <wp:positionH relativeFrom="column">
                   <wp:posOffset>0</wp:posOffset>
@@ -7694,12 +7687,11 @@
         <w:rPr>
           <w:rFonts w:ascii="Times New Roman" w:hAnsi="Times New Roman" w:cs="Times New Roman"/>
           <w:noProof/>
-          <w:lang w:eastAsia="zh-CN"/>
         </w:rPr>
         <mc:AlternateContent>
           <mc:Choice Requires="wps">
             <w:drawing>
-              <wp:anchor distT="0" distB="0" distL="114300" distR="114300" simplePos="0" relativeHeight="251667456" behindDoc="0" locked="0" layoutInCell="1" allowOverlap="1">
+              <wp:anchor distT="0" distB="0" distL="114300" distR="114300" simplePos="0" relativeHeight="251667456" behindDoc="0" locked="0" layoutInCell="1" allowOverlap="1" wp14:anchorId="54EFC13A" wp14:editId="0CD49EEC">
                 <wp:simplePos x="0" y="0"/>
                 <wp:positionH relativeFrom="column">
                   <wp:posOffset>223284</wp:posOffset>
@@ -7767,12 +7759,11 @@
         <w:rPr>
           <w:rFonts w:ascii="Times New Roman" w:hAnsi="Times New Roman" w:cs="Times New Roman"/>
           <w:noProof/>
-          <w:lang w:eastAsia="zh-CN"/>
         </w:rPr>
         <mc:AlternateContent>
           <mc:Choice Requires="wps">
             <w:drawing>
-              <wp:anchor distT="0" distB="0" distL="114300" distR="114300" simplePos="0" relativeHeight="251681792" behindDoc="0" locked="0" layoutInCell="1" allowOverlap="1">
+              <wp:anchor distT="0" distB="0" distL="114300" distR="114300" simplePos="0" relativeHeight="251681792" behindDoc="0" locked="0" layoutInCell="1" allowOverlap="1" wp14:anchorId="53E176D6" wp14:editId="0B98C4F0">
                 <wp:simplePos x="0" y="0"/>
                 <wp:positionH relativeFrom="column">
                   <wp:posOffset>491706</wp:posOffset>
@@ -7835,12 +7826,11 @@
         <w:rPr>
           <w:rFonts w:ascii="Times New Roman" w:hAnsi="Times New Roman" w:cs="Times New Roman"/>
           <w:noProof/>
-          <w:lang w:eastAsia="zh-CN"/>
         </w:rPr>
         <mc:AlternateContent>
           <mc:Choice Requires="wps">
             <w:drawing>
-              <wp:anchor distT="0" distB="0" distL="114300" distR="114300" simplePos="0" relativeHeight="251661312" behindDoc="0" locked="0" layoutInCell="1" allowOverlap="1" wp14:anchorId="3D4211F0" wp14:editId="2AB6FA35">
+              <wp:anchor distT="0" distB="0" distL="114300" distR="114300" simplePos="0" relativeHeight="251661312" behindDoc="0" locked="0" layoutInCell="1" allowOverlap="1" wp14:anchorId="7EC7F2D1" wp14:editId="57BB2EA4">
                 <wp:simplePos x="0" y="0"/>
                 <wp:positionH relativeFrom="column">
                   <wp:posOffset>2945765</wp:posOffset>
@@ -7910,12 +7900,11 @@
         <w:rPr>
           <w:rFonts w:ascii="Times New Roman" w:hAnsi="Times New Roman" w:cs="Times New Roman"/>
           <w:noProof/>
-          <w:lang w:eastAsia="zh-CN"/>
         </w:rPr>
         <mc:AlternateContent>
           <mc:Choice Requires="wps">
             <w:drawing>
-              <wp:anchor distT="0" distB="0" distL="114300" distR="114300" simplePos="0" relativeHeight="251670528" behindDoc="0" locked="0" layoutInCell="1" allowOverlap="1" wp14:anchorId="35801C99" wp14:editId="0ED5DB13">
+              <wp:anchor distT="0" distB="0" distL="114300" distR="114300" simplePos="0" relativeHeight="251670528" behindDoc="0" locked="0" layoutInCell="1" allowOverlap="1" wp14:anchorId="42F92704" wp14:editId="6B5A8B55">
                 <wp:simplePos x="0" y="0"/>
                 <wp:positionH relativeFrom="column">
                   <wp:posOffset>53163</wp:posOffset>
@@ -7983,12 +7972,11 @@
         <w:rPr>
           <w:rFonts w:ascii="Times New Roman" w:hAnsi="Times New Roman" w:cs="Times New Roman"/>
           <w:noProof/>
-          <w:lang w:eastAsia="zh-CN"/>
         </w:rPr>
         <mc:AlternateContent>
           <mc:Choice Requires="wps">
             <w:drawing>
-              <wp:anchor distT="0" distB="0" distL="114300" distR="114300" simplePos="0" relativeHeight="251662336" behindDoc="0" locked="0" layoutInCell="1" allowOverlap="1" wp14:anchorId="09DC10B7" wp14:editId="5A79F653">
+              <wp:anchor distT="0" distB="0" distL="114300" distR="114300" simplePos="0" relativeHeight="251662336" behindDoc="0" locked="0" layoutInCell="1" allowOverlap="1" wp14:anchorId="0BA035A4" wp14:editId="1C368E80">
                 <wp:simplePos x="0" y="0"/>
                 <wp:positionH relativeFrom="column">
                   <wp:posOffset>3081729</wp:posOffset>
@@ -8088,12 +8076,11 @@
         <w:rPr>
           <w:rFonts w:ascii="Times New Roman" w:hAnsi="Times New Roman" w:cs="Times New Roman"/>
           <w:noProof/>
-          <w:lang w:eastAsia="zh-CN"/>
         </w:rPr>
         <mc:AlternateContent>
           <mc:Choice Requires="wps">
             <w:drawing>
-              <wp:anchor distT="0" distB="0" distL="114300" distR="114300" simplePos="0" relativeHeight="251669504" behindDoc="0" locked="0" layoutInCell="1" allowOverlap="1" wp14:anchorId="5FF0D563" wp14:editId="353728DB">
+              <wp:anchor distT="0" distB="0" distL="114300" distR="114300" simplePos="0" relativeHeight="251669504" behindDoc="0" locked="0" layoutInCell="1" allowOverlap="1" wp14:anchorId="740587A2" wp14:editId="13314877">
                 <wp:simplePos x="0" y="0"/>
                 <wp:positionH relativeFrom="column">
                   <wp:posOffset>212090</wp:posOffset>
@@ -8153,12 +8140,11 @@
         <w:rPr>
           <w:rFonts w:ascii="Times New Roman" w:hAnsi="Times New Roman" w:cs="Times New Roman"/>
           <w:noProof/>
-          <w:lang w:eastAsia="zh-CN"/>
         </w:rPr>
         <mc:AlternateContent>
           <mc:Choice Requires="wps">
             <w:drawing>
-              <wp:anchor distT="0" distB="0" distL="114300" distR="114300" simplePos="0" relativeHeight="251668480" behindDoc="0" locked="0" layoutInCell="1" allowOverlap="1" wp14:anchorId="202736FF" wp14:editId="1B759B85">
+              <wp:anchor distT="0" distB="0" distL="114300" distR="114300" simplePos="0" relativeHeight="251668480" behindDoc="0" locked="0" layoutInCell="1" allowOverlap="1" wp14:anchorId="64B5C562" wp14:editId="2C623DBC">
                 <wp:simplePos x="0" y="0"/>
                 <wp:positionH relativeFrom="column">
                   <wp:posOffset>-5715</wp:posOffset>
@@ -8226,12 +8212,11 @@
         <w:rPr>
           <w:rFonts w:ascii="Times New Roman" w:hAnsi="Times New Roman" w:cs="Times New Roman"/>
           <w:noProof/>
-          <w:lang w:eastAsia="zh-CN"/>
         </w:rPr>
         <mc:AlternateContent>
           <mc:Choice Requires="wps">
             <w:drawing>
-              <wp:anchor distT="0" distB="0" distL="114300" distR="114300" simplePos="0" relativeHeight="251682816" behindDoc="0" locked="0" layoutInCell="1" allowOverlap="1">
+              <wp:anchor distT="0" distB="0" distL="114300" distR="114300" simplePos="0" relativeHeight="251682816" behindDoc="0" locked="0" layoutInCell="1" allowOverlap="1" wp14:anchorId="4FE715CF" wp14:editId="6F3C8F19">
                 <wp:simplePos x="0" y="0"/>
                 <wp:positionH relativeFrom="column">
                   <wp:posOffset>491706</wp:posOffset>
@@ -8305,12 +8290,11 @@
         <w:rPr>
           <w:rFonts w:ascii="Times New Roman" w:hAnsi="Times New Roman" w:cs="Times New Roman"/>
           <w:noProof/>
-          <w:lang w:eastAsia="zh-CN"/>
         </w:rPr>
         <mc:AlternateContent>
           <mc:Choice Requires="wps">
             <w:drawing>
-              <wp:anchor distT="0" distB="0" distL="114300" distR="114300" simplePos="0" relativeHeight="251665408" behindDoc="0" locked="0" layoutInCell="1" allowOverlap="1">
+              <wp:anchor distT="0" distB="0" distL="114300" distR="114300" simplePos="0" relativeHeight="251665408" behindDoc="0" locked="0" layoutInCell="1" allowOverlap="1" wp14:anchorId="014A9750" wp14:editId="259B9AD3">
                 <wp:simplePos x="0" y="0"/>
                 <wp:positionH relativeFrom="column">
                   <wp:posOffset>3944679</wp:posOffset>
@@ -8381,12 +8365,11 @@
         <w:rPr>
           <w:rFonts w:ascii="Times New Roman" w:hAnsi="Times New Roman" w:cs="Times New Roman"/>
           <w:noProof/>
-          <w:lang w:eastAsia="zh-CN"/>
         </w:rPr>
         <mc:AlternateContent>
           <mc:Choice Requires="wps">
             <w:drawing>
-              <wp:anchor distT="0" distB="0" distL="114300" distR="114300" simplePos="0" relativeHeight="251663360" behindDoc="0" locked="0" layoutInCell="1" allowOverlap="1" wp14:anchorId="764B63F2" wp14:editId="4546399F">
+              <wp:anchor distT="0" distB="0" distL="114300" distR="114300" simplePos="0" relativeHeight="251663360" behindDoc="0" locked="0" layoutInCell="1" allowOverlap="1" wp14:anchorId="5D8F646C" wp14:editId="610C6B6C">
                 <wp:simplePos x="0" y="0"/>
                 <wp:positionH relativeFrom="column">
                   <wp:posOffset>3274695</wp:posOffset>
@@ -8457,12 +8440,11 @@
         <w:rPr>
           <w:rFonts w:ascii="Times New Roman" w:hAnsi="Times New Roman" w:cs="Times New Roman"/>
           <w:noProof/>
-          <w:lang w:eastAsia="zh-CN"/>
         </w:rPr>
         <mc:AlternateContent>
           <mc:Choice Requires="wps">
             <w:drawing>
-              <wp:anchor distT="0" distB="0" distL="114300" distR="114300" simplePos="0" relativeHeight="251664384" behindDoc="0" locked="0" layoutInCell="1" allowOverlap="1" wp14:anchorId="343DB65B" wp14:editId="3E899C19">
+              <wp:anchor distT="0" distB="0" distL="114300" distR="114300" simplePos="0" relativeHeight="251664384" behindDoc="0" locked="0" layoutInCell="1" allowOverlap="1" wp14:anchorId="3481EAD9" wp14:editId="771B4DC9">
                 <wp:simplePos x="0" y="0"/>
                 <wp:positionH relativeFrom="column">
                   <wp:posOffset>3486785</wp:posOffset>
@@ -8559,12 +8541,11 @@
         <w:rPr>
           <w:rFonts w:ascii="Times New Roman" w:hAnsi="Times New Roman" w:cs="Times New Roman"/>
           <w:noProof/>
-          <w:lang w:eastAsia="zh-CN"/>
         </w:rPr>
         <mc:AlternateContent>
           <mc:Choice Requires="wps">
             <w:drawing>
-              <wp:anchor distT="0" distB="0" distL="114300" distR="114300" simplePos="0" relativeHeight="251676672" behindDoc="0" locked="0" layoutInCell="1" allowOverlap="1" wp14:anchorId="178BEFA8" wp14:editId="6E75B215">
+              <wp:anchor distT="0" distB="0" distL="114300" distR="114300" simplePos="0" relativeHeight="251676672" behindDoc="0" locked="0" layoutInCell="1" allowOverlap="1" wp14:anchorId="6D8418BE" wp14:editId="7FB6339F">
                 <wp:simplePos x="0" y="0"/>
                 <wp:positionH relativeFrom="column">
                   <wp:posOffset>0</wp:posOffset>
@@ -8641,12 +8622,11 @@
         <w:rPr>
           <w:rFonts w:ascii="Times New Roman" w:hAnsi="Times New Roman" w:cs="Times New Roman"/>
           <w:noProof/>
-          <w:lang w:eastAsia="zh-CN"/>
         </w:rPr>
         <mc:AlternateContent>
           <mc:Choice Requires="wps">
             <w:drawing>
-              <wp:anchor distT="0" distB="0" distL="114300" distR="114300" simplePos="0" relativeHeight="251677696" behindDoc="0" locked="0" layoutInCell="1" allowOverlap="1" wp14:anchorId="324932F5" wp14:editId="3D34A81D">
+              <wp:anchor distT="0" distB="0" distL="114300" distR="114300" simplePos="0" relativeHeight="251677696" behindDoc="0" locked="0" layoutInCell="1" allowOverlap="1" wp14:anchorId="0BE74BAF" wp14:editId="434F21DC">
                 <wp:simplePos x="0" y="0"/>
                 <wp:positionH relativeFrom="column">
                   <wp:posOffset>223284</wp:posOffset>
@@ -8714,12 +8694,11 @@
         <w:rPr>
           <w:rFonts w:ascii="Times New Roman" w:hAnsi="Times New Roman" w:cs="Times New Roman"/>
           <w:noProof/>
-          <w:lang w:eastAsia="zh-CN"/>
         </w:rPr>
         <mc:AlternateContent>
           <mc:Choice Requires="wps">
             <w:drawing>
-              <wp:anchor distT="0" distB="0" distL="114300" distR="114300" simplePos="0" relativeHeight="251680768" behindDoc="0" locked="0" layoutInCell="1" allowOverlap="1" wp14:anchorId="28222279" wp14:editId="40914FCD">
+              <wp:anchor distT="0" distB="0" distL="114300" distR="114300" simplePos="0" relativeHeight="251680768" behindDoc="0" locked="0" layoutInCell="1" allowOverlap="1" wp14:anchorId="4DD2D1FB" wp14:editId="2BCE7AF4">
                 <wp:simplePos x="0" y="0"/>
                 <wp:positionH relativeFrom="column">
                   <wp:posOffset>53163</wp:posOffset>
@@ -8787,12 +8766,11 @@
         <w:rPr>
           <w:rFonts w:ascii="Times New Roman" w:hAnsi="Times New Roman" w:cs="Times New Roman"/>
           <w:noProof/>
-          <w:lang w:eastAsia="zh-CN"/>
         </w:rPr>
         <mc:AlternateContent>
           <mc:Choice Requires="wps">
             <w:drawing>
-              <wp:anchor distT="0" distB="0" distL="114300" distR="114300" simplePos="0" relativeHeight="251679744" behindDoc="0" locked="0" layoutInCell="1" allowOverlap="1" wp14:anchorId="581A1653" wp14:editId="7BD76057">
+              <wp:anchor distT="0" distB="0" distL="114300" distR="114300" simplePos="0" relativeHeight="251679744" behindDoc="0" locked="0" layoutInCell="1" allowOverlap="1" wp14:anchorId="2B4FA448" wp14:editId="295E1621">
                 <wp:simplePos x="0" y="0"/>
                 <wp:positionH relativeFrom="column">
                   <wp:posOffset>212090</wp:posOffset>
@@ -8852,12 +8830,11 @@
         <w:rPr>
           <w:rFonts w:ascii="Times New Roman" w:hAnsi="Times New Roman" w:cs="Times New Roman"/>
           <w:noProof/>
-          <w:lang w:eastAsia="zh-CN"/>
         </w:rPr>
         <mc:AlternateContent>
           <mc:Choice Requires="wps">
             <w:drawing>
-              <wp:anchor distT="0" distB="0" distL="114300" distR="114300" simplePos="0" relativeHeight="251678720" behindDoc="0" locked="0" layoutInCell="1" allowOverlap="1" wp14:anchorId="1097E2EB" wp14:editId="2DE907D8">
+              <wp:anchor distT="0" distB="0" distL="114300" distR="114300" simplePos="0" relativeHeight="251678720" behindDoc="0" locked="0" layoutInCell="1" allowOverlap="1" wp14:anchorId="1983BDC4" wp14:editId="6E13D082">
                 <wp:simplePos x="0" y="0"/>
                 <wp:positionH relativeFrom="column">
                   <wp:posOffset>-5715</wp:posOffset>
@@ -9217,21 +9194,7 @@
         <w:rPr>
           <w:rFonts w:ascii="Times New Roman" w:hAnsi="Times New Roman" w:cs="Times New Roman"/>
         </w:rPr>
-        <w:t xml:space="preserve"> </w:t>
-      </w:r>
-      <w:proofErr w:type="gramStart"/>
-      <w:r>
-        <w:rPr>
-          <w:rFonts w:ascii="Times New Roman" w:hAnsi="Times New Roman" w:cs="Times New Roman"/>
-        </w:rPr>
-        <w:t>Lastly</w:t>
-      </w:r>
-      <w:proofErr w:type="gramEnd"/>
-      <w:r>
-        <w:rPr>
-          <w:rFonts w:ascii="Times New Roman" w:hAnsi="Times New Roman" w:cs="Times New Roman"/>
-        </w:rPr>
-        <w:t>, scalability is associated with the sheer n</w:t>
+        <w:t xml:space="preserve"> Lastly, scalability is associated with the sheer n</w:t>
       </w:r>
       <w:r>
         <w:rPr>
@@ -9951,8 +9914,6 @@
         </w:rPr>
         <w:t xml:space="preserve"> first week of March</w:t>
       </w:r>
-      <w:bookmarkStart w:id="0" w:name="_GoBack"/>
-      <w:bookmarkEnd w:id="0"/>
       <w:r>
         <w:rPr>
           <w:rFonts w:ascii="Times New Roman" w:hAnsi="Times New Roman" w:cs="Times New Roman"/>
@@ -11021,7 +10982,7 @@
                 <w:sz w:val="22"/>
                 <w:szCs w:val="22"/>
               </w:rPr>
-              <w:t>Intermediate</w:t>
+              <w:t>Final</w:t>
             </w:r>
           </w:p>
         </w:tc>
@@ -11071,13 +11032,13 @@
               <w:rPr>
                 <w:rFonts w:ascii="Times New Roman" w:hAnsi="Times New Roman" w:cs="Times New Roman"/>
               </w:rPr>
-              <w:t>User shall be able to view due dates of all project tasks</w:t>
-            </w:r>
-            <w:r>
-              <w:rPr>
-                <w:rFonts w:ascii="Times New Roman" w:hAnsi="Times New Roman" w:cs="Times New Roman"/>
-              </w:rPr>
-              <w:t xml:space="preserve"> via calendar</w:t>
+              <w:t xml:space="preserve">User shall be able to view </w:t>
+            </w:r>
+            <w:r>
+              <w:rPr>
+                <w:rFonts w:ascii="Times New Roman" w:hAnsi="Times New Roman" w:cs="Times New Roman"/>
+              </w:rPr>
+              <w:t>calendar</w:t>
             </w:r>
             <w:r>
               <w:rPr>
@@ -12211,8 +12172,9 @@
           <w:color w:val="222222"/>
           <w:shd w:val="clear" w:color="auto" w:fill="FFFFFF"/>
         </w:rPr>
-        <w:t>The a</w:t>
-      </w:r>
+        <w:t xml:space="preserve">The </w:t>
+      </w:r>
+      <w:proofErr w:type="gramStart"/>
       <w:r>
         <w:rPr>
           <w:rStyle w:val="apple-converted-space"/>
@@ -12220,7 +12182,7 @@
           <w:color w:val="222222"/>
           <w:shd w:val="clear" w:color="auto" w:fill="FFFFFF"/>
         </w:rPr>
-        <w:t>ctors</w:t>
+        <w:t>a</w:t>
       </w:r>
       <w:r>
         <w:rPr>
@@ -12229,9 +12191,9 @@
           <w:color w:val="222222"/>
           <w:shd w:val="clear" w:color="auto" w:fill="FFFFFF"/>
         </w:rPr>
-        <w:t xml:space="preserve"> </w:t>
-      </w:r>
-      <w:proofErr w:type="gramStart"/>
+        <w:t>ctors</w:t>
+      </w:r>
+      <w:proofErr w:type="gramEnd"/>
       <w:r>
         <w:rPr>
           <w:rStyle w:val="apple-converted-space"/>
@@ -12239,7 +12201,7 @@
           <w:color w:val="222222"/>
           <w:shd w:val="clear" w:color="auto" w:fill="FFFFFF"/>
         </w:rPr>
-        <w:t>section</w:t>
+        <w:t xml:space="preserve"> section</w:t>
       </w:r>
       <w:r>
         <w:rPr>
@@ -12250,7 +12212,6 @@
         </w:rPr>
         <w:t>,</w:t>
       </w:r>
-      <w:proofErr w:type="gramEnd"/>
       <w:r>
         <w:rPr>
           <w:rStyle w:val="apple-converted-space"/>
@@ -12294,8 +12255,9 @@
           <w:color w:val="222222"/>
           <w:shd w:val="clear" w:color="auto" w:fill="FFFFFF"/>
         </w:rPr>
-        <w:t xml:space="preserve"> The s</w:t>
-      </w:r>
+        <w:t xml:space="preserve"> The </w:t>
+      </w:r>
+      <w:proofErr w:type="gramStart"/>
       <w:r>
         <w:rPr>
           <w:rStyle w:val="apple-converted-space"/>
@@ -12303,7 +12265,7 @@
           <w:color w:val="222222"/>
           <w:shd w:val="clear" w:color="auto" w:fill="FFFFFF"/>
         </w:rPr>
-        <w:t>takeholders</w:t>
+        <w:t>s</w:t>
       </w:r>
       <w:r>
         <w:rPr>
@@ -12312,9 +12274,9 @@
           <w:color w:val="222222"/>
           <w:shd w:val="clear" w:color="auto" w:fill="FFFFFF"/>
         </w:rPr>
-        <w:t xml:space="preserve"> </w:t>
-      </w:r>
-      <w:proofErr w:type="gramStart"/>
+        <w:t>takeholders</w:t>
+      </w:r>
+      <w:proofErr w:type="gramEnd"/>
       <w:r>
         <w:rPr>
           <w:rStyle w:val="apple-converted-space"/>
@@ -12322,7 +12284,7 @@
           <w:color w:val="222222"/>
           <w:shd w:val="clear" w:color="auto" w:fill="FFFFFF"/>
         </w:rPr>
-        <w:t>section</w:t>
+        <w:t xml:space="preserve"> section</w:t>
       </w:r>
       <w:r>
         <w:rPr>
@@ -12333,7 +12295,6 @@
         </w:rPr>
         <w:t>,</w:t>
       </w:r>
-      <w:proofErr w:type="gramEnd"/>
       <w:r>
         <w:rPr>
           <w:rStyle w:val="apple-converted-space"/>
@@ -13966,25 +13927,7 @@
                       <w:sz w:val="22"/>
                       <w:szCs w:val="22"/>
                     </w:rPr>
-                    <w:t xml:space="preserve">3.4 System </w:t>
-                  </w:r>
-                  <w:proofErr w:type="gramStart"/>
-                  <w:r>
-                    <w:rPr>
-                      <w:rFonts w:ascii="Times New Roman" w:hAnsi="Times New Roman" w:cs="Times New Roman"/>
-                      <w:sz w:val="22"/>
-                      <w:szCs w:val="22"/>
-                    </w:rPr>
-                    <w:t>return</w:t>
-                  </w:r>
-                  <w:proofErr w:type="gramEnd"/>
-                  <w:r>
-                    <w:rPr>
-                      <w:rFonts w:ascii="Times New Roman" w:hAnsi="Times New Roman" w:cs="Times New Roman"/>
-                      <w:sz w:val="22"/>
-                      <w:szCs w:val="22"/>
-                    </w:rPr>
-                    <w:t xml:space="preserve"> valid user account details.  </w:t>
+                    <w:t xml:space="preserve">3.4 System return valid user account details.  </w:t>
                   </w:r>
                 </w:p>
               </w:tc>
@@ -19593,27 +19536,7 @@
                       <w:sz w:val="22"/>
                       <w:szCs w:val="22"/>
                     </w:rPr>
-                    <w:t xml:space="preserve">eader will click the project member’s username and provide the basic information and or document that are </w:t>
-                  </w:r>
-                  <w:proofErr w:type="gramStart"/>
-                  <w:r>
-                    <w:rPr>
-                      <w:rFonts w:ascii="Times New Roman" w:hAnsi="Times New Roman" w:cs="Times New Roman"/>
-                      <w:b w:val="0"/>
-                      <w:sz w:val="22"/>
-                      <w:szCs w:val="22"/>
-                    </w:rPr>
-                    <w:t>need</w:t>
-                  </w:r>
-                  <w:proofErr w:type="gramEnd"/>
-                  <w:r>
-                    <w:rPr>
-                      <w:rFonts w:ascii="Times New Roman" w:hAnsi="Times New Roman" w:cs="Times New Roman"/>
-                      <w:b w:val="0"/>
-                      <w:sz w:val="22"/>
-                      <w:szCs w:val="22"/>
-                    </w:rPr>
-                    <w:t xml:space="preserve"> to complete this task</w:t>
+                    <w:t>eader will click the project member’s username and provide the basic information and or document that are need to complete this task</w:t>
                   </w:r>
                   <w:r>
                     <w:rPr>
@@ -23593,7 +23516,6 @@
                       <w:szCs w:val="22"/>
                     </w:rPr>
                   </w:pPr>
-                  <w:proofErr w:type="gramStart"/>
                   <w:r>
                     <w:rPr>
                       <w:rFonts w:ascii="Times New Roman" w:hAnsi="Times New Roman" w:cs="Times New Roman"/>
@@ -23618,7 +23540,6 @@
                     </w:rPr>
                     <w:t>iate SQL statement will executed.</w:t>
                   </w:r>
-                  <w:proofErr w:type="gramEnd"/>
                 </w:p>
                 <w:p>
                   <w:pPr>
@@ -24815,7 +24736,6 @@
                       <w:szCs w:val="22"/>
                     </w:rPr>
                   </w:pPr>
-                  <w:proofErr w:type="gramStart"/>
                   <w:r>
                     <w:rPr>
                       <w:rFonts w:ascii="Times New Roman" w:hAnsi="Times New Roman" w:cs="Times New Roman"/>
@@ -24840,7 +24760,6 @@
                     </w:rPr>
                     <w:t>d.</w:t>
                   </w:r>
-                  <w:proofErr w:type="gramEnd"/>
                   <w:r>
                     <w:rPr>
                       <w:rFonts w:ascii="Times New Roman" w:hAnsi="Times New Roman" w:cs="Times New Roman"/>
@@ -26105,7 +26024,6 @@
                       <w:szCs w:val="22"/>
                     </w:rPr>
                   </w:pPr>
-                  <w:proofErr w:type="gramStart"/>
                   <w:r>
                     <w:rPr>
                       <w:rFonts w:ascii="Times New Roman" w:hAnsi="Times New Roman" w:cs="Times New Roman"/>
@@ -26130,7 +26048,6 @@
                     </w:rPr>
                     <w:t>iate SQL statement will executed.</w:t>
                   </w:r>
-                  <w:proofErr w:type="gramEnd"/>
                 </w:p>
                 <w:p>
                   <w:pPr>
@@ -26690,16 +26607,7 @@
                 <w:sz w:val="22"/>
                 <w:szCs w:val="22"/>
               </w:rPr>
-              <w:t xml:space="preserve">Project Member. </w:t>
-            </w:r>
-            <w:proofErr w:type="gramStart"/>
-            <w:r>
-              <w:rPr>
-                <w:rFonts w:ascii="Times New Roman" w:hAnsi="Times New Roman" w:cs="Times New Roman"/>
-                <w:sz w:val="22"/>
-                <w:szCs w:val="22"/>
-              </w:rPr>
-              <w:t>Which lets the project l</w:t>
+              <w:t>Project Member. Which lets the project l</w:t>
             </w:r>
             <w:r>
               <w:rPr>
@@ -26723,16 +26631,7 @@
                 <w:sz w:val="22"/>
                 <w:szCs w:val="22"/>
               </w:rPr>
-              <w:t>ember.</w:t>
-            </w:r>
-            <w:proofErr w:type="gramEnd"/>
-            <w:r>
-              <w:rPr>
-                <w:rFonts w:ascii="Times New Roman" w:hAnsi="Times New Roman" w:cs="Times New Roman"/>
-                <w:sz w:val="22"/>
-                <w:szCs w:val="22"/>
-              </w:rPr>
-              <w:t xml:space="preserve"> </w:t>
+              <w:t xml:space="preserve">ember. </w:t>
             </w:r>
           </w:p>
         </w:tc>
@@ -28463,7 +28362,6 @@
                       <w:szCs w:val="22"/>
                     </w:rPr>
                   </w:pPr>
-                  <w:proofErr w:type="gramStart"/>
                   <w:r>
                     <w:rPr>
                       <w:rFonts w:ascii="Times New Roman" w:hAnsi="Times New Roman" w:cs="Times New Roman"/>
@@ -28488,7 +28386,6 @@
                     </w:rPr>
                     <w:t>iate SQL statement will executed.</w:t>
                   </w:r>
-                  <w:proofErr w:type="gramEnd"/>
                 </w:p>
                 <w:p>
                   <w:pPr>
@@ -33098,23 +32995,13 @@
                 <w:szCs w:val="22"/>
               </w:rPr>
             </w:pPr>
-            <w:proofErr w:type="gramStart"/>
-            <w:r>
-              <w:rPr>
-                <w:rFonts w:ascii="Times New Roman" w:hAnsi="Times New Roman" w:cs="Times New Roman"/>
-                <w:sz w:val="22"/>
-                <w:szCs w:val="22"/>
-              </w:rPr>
-              <w:t>1.Faulty</w:t>
-            </w:r>
-            <w:proofErr w:type="gramEnd"/>
-            <w:r>
-              <w:rPr>
-                <w:rFonts w:ascii="Times New Roman" w:hAnsi="Times New Roman" w:cs="Times New Roman"/>
-                <w:sz w:val="22"/>
-                <w:szCs w:val="22"/>
-              </w:rPr>
-              <w:t xml:space="preserve"> connection whether database or internet.</w:t>
+            <w:r>
+              <w:rPr>
+                <w:rFonts w:ascii="Times New Roman" w:hAnsi="Times New Roman" w:cs="Times New Roman"/>
+                <w:sz w:val="22"/>
+                <w:szCs w:val="22"/>
+              </w:rPr>
+              <w:t>1.Faulty connection whether database or internet.</w:t>
             </w:r>
           </w:p>
         </w:tc>
@@ -36762,7 +36649,6 @@
                       <w:szCs w:val="22"/>
                     </w:rPr>
                   </w:pPr>
-                  <w:proofErr w:type="gramStart"/>
                   <w:r>
                     <w:rPr>
                       <w:rFonts w:ascii="Times New Roman" w:hAnsi="Times New Roman" w:cs="Times New Roman"/>
@@ -36787,7 +36673,6 @@
                     </w:rPr>
                     <w:t>iate SQL statement will executed.</w:t>
                   </w:r>
-                  <w:proofErr w:type="gramEnd"/>
                 </w:p>
                 <w:p>
                   <w:pPr>
@@ -36952,7 +36837,7 @@
 </file>
 
 <file path=word/endnotes.xml><?xml version="1.0" encoding="utf-8"?>
-<w:endnotes xmlns:wpc="http://schemas.microsoft.com/office/word/2010/wordprocessingCanvas" xmlns:mc="http://schemas.openxmlformats.org/markup-compatibility/2006" xmlns:o="urn:schemas-microsoft-com:office:office" xmlns:r="http://schemas.openxmlformats.org/officeDocument/2006/relationships" xmlns:m="http://schemas.openxmlformats.org/officeDocument/2006/math" xmlns:v="urn:schemas-microsoft-com:vml" xmlns:wp14="http://schemas.microsoft.com/office/word/2010/wordprocessingDrawing" xmlns:wp="http://schemas.openxmlformats.org/drawingml/2006/wordprocessingDrawing" xmlns:w10="urn:schemas-microsoft-com:office:word" xmlns:w="http://schemas.openxmlformats.org/wordprocessingml/2006/main" xmlns:w14="http://schemas.microsoft.com/office/word/2010/wordml" xmlns:wpg="http://schemas.microsoft.com/office/word/2010/wordprocessingGroup" xmlns:wpi="http://schemas.microsoft.com/office/word/2010/wordprocessingInk" xmlns:wne="http://schemas.microsoft.com/office/word/2006/wordml" xmlns:wps="http://schemas.microsoft.com/office/word/2010/wordprocessingShape" mc:Ignorable="w14 wp14">
+<w:endnotes xmlns:wpc="http://schemas.microsoft.com/office/word/2010/wordprocessingCanvas" xmlns:mo="http://schemas.microsoft.com/office/mac/office/2008/main" xmlns:mc="http://schemas.openxmlformats.org/markup-compatibility/2006" xmlns:mv="urn:schemas-microsoft-com:mac:vml" xmlns:o="urn:schemas-microsoft-com:office:office" xmlns:r="http://schemas.openxmlformats.org/officeDocument/2006/relationships" xmlns:m="http://schemas.openxmlformats.org/officeDocument/2006/math" xmlns:v="urn:schemas-microsoft-com:vml" xmlns:wp14="http://schemas.microsoft.com/office/word/2010/wordprocessingDrawing" xmlns:wp="http://schemas.openxmlformats.org/drawingml/2006/wordprocessingDrawing" xmlns:w10="urn:schemas-microsoft-com:office:word" xmlns:w="http://schemas.openxmlformats.org/wordprocessingml/2006/main" xmlns:w14="http://schemas.microsoft.com/office/word/2010/wordml" xmlns:wpg="http://schemas.microsoft.com/office/word/2010/wordprocessingGroup" xmlns:wpi="http://schemas.microsoft.com/office/word/2010/wordprocessingInk" xmlns:wne="http://schemas.microsoft.com/office/word/2006/wordml" xmlns:wps="http://schemas.microsoft.com/office/word/2010/wordprocessingShape" mc:Ignorable="w14 wp14">
   <w:endnote w:type="separator" w:id="-1">
     <w:p>
       <w:r>
@@ -36971,7 +36856,7 @@
 </file>
 
 <file path=word/footer1.xml><?xml version="1.0" encoding="utf-8"?>
-<w:ftr xmlns:wpc="http://schemas.microsoft.com/office/word/2010/wordprocessingCanvas" xmlns:mc="http://schemas.openxmlformats.org/markup-compatibility/2006" xmlns:o="urn:schemas-microsoft-com:office:office" xmlns:r="http://schemas.openxmlformats.org/officeDocument/2006/relationships" xmlns:m="http://schemas.openxmlformats.org/officeDocument/2006/math" xmlns:v="urn:schemas-microsoft-com:vml" xmlns:wp14="http://schemas.microsoft.com/office/word/2010/wordprocessingDrawing" xmlns:wp="http://schemas.openxmlformats.org/drawingml/2006/wordprocessingDrawing" xmlns:w10="urn:schemas-microsoft-com:office:word" xmlns:w="http://schemas.openxmlformats.org/wordprocessingml/2006/main" xmlns:w14="http://schemas.microsoft.com/office/word/2010/wordml" xmlns:wpg="http://schemas.microsoft.com/office/word/2010/wordprocessingGroup" xmlns:wpi="http://schemas.microsoft.com/office/word/2010/wordprocessingInk" xmlns:wne="http://schemas.microsoft.com/office/word/2006/wordml" xmlns:wps="http://schemas.microsoft.com/office/word/2010/wordprocessingShape" mc:Ignorable="w14 wp14">
+<w:ftr xmlns:wpc="http://schemas.microsoft.com/office/word/2010/wordprocessingCanvas" xmlns:mo="http://schemas.microsoft.com/office/mac/office/2008/main" xmlns:mc="http://schemas.openxmlformats.org/markup-compatibility/2006" xmlns:mv="urn:schemas-microsoft-com:mac:vml" xmlns:o="urn:schemas-microsoft-com:office:office" xmlns:r="http://schemas.openxmlformats.org/officeDocument/2006/relationships" xmlns:m="http://schemas.openxmlformats.org/officeDocument/2006/math" xmlns:v="urn:schemas-microsoft-com:vml" xmlns:wp14="http://schemas.microsoft.com/office/word/2010/wordprocessingDrawing" xmlns:wp="http://schemas.openxmlformats.org/drawingml/2006/wordprocessingDrawing" xmlns:w10="urn:schemas-microsoft-com:office:word" xmlns:w="http://schemas.openxmlformats.org/wordprocessingml/2006/main" xmlns:w14="http://schemas.microsoft.com/office/word/2010/wordml" xmlns:wpg="http://schemas.microsoft.com/office/word/2010/wordprocessingGroup" xmlns:wpi="http://schemas.microsoft.com/office/word/2010/wordprocessingInk" xmlns:wne="http://schemas.microsoft.com/office/word/2006/wordml" xmlns:wps="http://schemas.microsoft.com/office/word/2010/wordprocessingShape" mc:Ignorable="w14 wp14">
   <w:sdt>
     <w:sdtPr>
       <w:id w:val="-503746720"/>
@@ -37003,7 +36888,7 @@
 </file>
 
 <file path=word/footer2.xml><?xml version="1.0" encoding="utf-8"?>
-<w:ftr xmlns:wpc="http://schemas.microsoft.com/office/word/2010/wordprocessingCanvas" xmlns:mc="http://schemas.openxmlformats.org/markup-compatibility/2006" xmlns:o="urn:schemas-microsoft-com:office:office" xmlns:r="http://schemas.openxmlformats.org/officeDocument/2006/relationships" xmlns:m="http://schemas.openxmlformats.org/officeDocument/2006/math" xmlns:v="urn:schemas-microsoft-com:vml" xmlns:wp14="http://schemas.microsoft.com/office/word/2010/wordprocessingDrawing" xmlns:wp="http://schemas.openxmlformats.org/drawingml/2006/wordprocessingDrawing" xmlns:w10="urn:schemas-microsoft-com:office:word" xmlns:w="http://schemas.openxmlformats.org/wordprocessingml/2006/main" xmlns:w14="http://schemas.microsoft.com/office/word/2010/wordml" xmlns:wpg="http://schemas.microsoft.com/office/word/2010/wordprocessingGroup" xmlns:wpi="http://schemas.microsoft.com/office/word/2010/wordprocessingInk" xmlns:wne="http://schemas.microsoft.com/office/word/2006/wordml" xmlns:wps="http://schemas.microsoft.com/office/word/2010/wordprocessingShape" mc:Ignorable="w14 wp14">
+<w:ftr xmlns:wpc="http://schemas.microsoft.com/office/word/2010/wordprocessingCanvas" xmlns:mo="http://schemas.microsoft.com/office/mac/office/2008/main" xmlns:mc="http://schemas.openxmlformats.org/markup-compatibility/2006" xmlns:mv="urn:schemas-microsoft-com:mac:vml" xmlns:o="urn:schemas-microsoft-com:office:office" xmlns:r="http://schemas.openxmlformats.org/officeDocument/2006/relationships" xmlns:m="http://schemas.openxmlformats.org/officeDocument/2006/math" xmlns:v="urn:schemas-microsoft-com:vml" xmlns:wp14="http://schemas.microsoft.com/office/word/2010/wordprocessingDrawing" xmlns:wp="http://schemas.openxmlformats.org/drawingml/2006/wordprocessingDrawing" xmlns:w10="urn:schemas-microsoft-com:office:word" xmlns:w="http://schemas.openxmlformats.org/wordprocessingml/2006/main" xmlns:w14="http://schemas.microsoft.com/office/word/2010/wordml" xmlns:wpg="http://schemas.microsoft.com/office/word/2010/wordprocessingGroup" xmlns:wpi="http://schemas.microsoft.com/office/word/2010/wordprocessingInk" xmlns:wne="http://schemas.microsoft.com/office/word/2006/wordml" xmlns:wps="http://schemas.microsoft.com/office/word/2010/wordprocessingShape" mc:Ignorable="w14 wp14">
   <w:p>
     <w:pPr>
       <w:pStyle w:val="Footer"/>
@@ -37031,7 +36916,7 @@
 </file>
 
 <file path=word/footer3.xml><?xml version="1.0" encoding="utf-8"?>
-<w:ftr xmlns:wpc="http://schemas.microsoft.com/office/word/2010/wordprocessingCanvas" xmlns:mc="http://schemas.openxmlformats.org/markup-compatibility/2006" xmlns:o="urn:schemas-microsoft-com:office:office" xmlns:r="http://schemas.openxmlformats.org/officeDocument/2006/relationships" xmlns:m="http://schemas.openxmlformats.org/officeDocument/2006/math" xmlns:v="urn:schemas-microsoft-com:vml" xmlns:wp14="http://schemas.microsoft.com/office/word/2010/wordprocessingDrawing" xmlns:wp="http://schemas.openxmlformats.org/drawingml/2006/wordprocessingDrawing" xmlns:w10="urn:schemas-microsoft-com:office:word" xmlns:w="http://schemas.openxmlformats.org/wordprocessingml/2006/main" xmlns:w14="http://schemas.microsoft.com/office/word/2010/wordml" xmlns:wpg="http://schemas.microsoft.com/office/word/2010/wordprocessingGroup" xmlns:wpi="http://schemas.microsoft.com/office/word/2010/wordprocessingInk" xmlns:wne="http://schemas.microsoft.com/office/word/2006/wordml" xmlns:wps="http://schemas.microsoft.com/office/word/2010/wordprocessingShape" mc:Ignorable="w14 wp14">
+<w:ftr xmlns:wpc="http://schemas.microsoft.com/office/word/2010/wordprocessingCanvas" xmlns:mo="http://schemas.microsoft.com/office/mac/office/2008/main" xmlns:mc="http://schemas.openxmlformats.org/markup-compatibility/2006" xmlns:mv="urn:schemas-microsoft-com:mac:vml" xmlns:o="urn:schemas-microsoft-com:office:office" xmlns:r="http://schemas.openxmlformats.org/officeDocument/2006/relationships" xmlns:m="http://schemas.openxmlformats.org/officeDocument/2006/math" xmlns:v="urn:schemas-microsoft-com:vml" xmlns:wp14="http://schemas.microsoft.com/office/word/2010/wordprocessingDrawing" xmlns:wp="http://schemas.openxmlformats.org/drawingml/2006/wordprocessingDrawing" xmlns:w10="urn:schemas-microsoft-com:office:word" xmlns:w="http://schemas.openxmlformats.org/wordprocessingml/2006/main" xmlns:w14="http://schemas.microsoft.com/office/word/2010/wordml" xmlns:wpg="http://schemas.microsoft.com/office/word/2010/wordprocessingGroup" xmlns:wpi="http://schemas.microsoft.com/office/word/2010/wordprocessingInk" xmlns:wne="http://schemas.microsoft.com/office/word/2006/wordml" xmlns:wps="http://schemas.microsoft.com/office/word/2010/wordprocessingShape" mc:Ignorable="w14 wp14">
   <w:p>
     <w:pPr>
       <w:pStyle w:val="Footer"/>
@@ -37054,7 +36939,7 @@
 </file>
 
 <file path=word/footer4.xml><?xml version="1.0" encoding="utf-8"?>
-<w:ftr xmlns:wpc="http://schemas.microsoft.com/office/word/2010/wordprocessingCanvas" xmlns:mc="http://schemas.openxmlformats.org/markup-compatibility/2006" xmlns:o="urn:schemas-microsoft-com:office:office" xmlns:r="http://schemas.openxmlformats.org/officeDocument/2006/relationships" xmlns:m="http://schemas.openxmlformats.org/officeDocument/2006/math" xmlns:v="urn:schemas-microsoft-com:vml" xmlns:wp14="http://schemas.microsoft.com/office/word/2010/wordprocessingDrawing" xmlns:wp="http://schemas.openxmlformats.org/drawingml/2006/wordprocessingDrawing" xmlns:w10="urn:schemas-microsoft-com:office:word" xmlns:w="http://schemas.openxmlformats.org/wordprocessingml/2006/main" xmlns:w14="http://schemas.microsoft.com/office/word/2010/wordml" xmlns:wpg="http://schemas.microsoft.com/office/word/2010/wordprocessingGroup" xmlns:wpi="http://schemas.microsoft.com/office/word/2010/wordprocessingInk" xmlns:wne="http://schemas.microsoft.com/office/word/2006/wordml" xmlns:wps="http://schemas.microsoft.com/office/word/2010/wordprocessingShape" mc:Ignorable="w14 wp14">
+<w:ftr xmlns:wpc="http://schemas.microsoft.com/office/word/2010/wordprocessingCanvas" xmlns:mo="http://schemas.microsoft.com/office/mac/office/2008/main" xmlns:mc="http://schemas.openxmlformats.org/markup-compatibility/2006" xmlns:mv="urn:schemas-microsoft-com:mac:vml" xmlns:o="urn:schemas-microsoft-com:office:office" xmlns:r="http://schemas.openxmlformats.org/officeDocument/2006/relationships" xmlns:m="http://schemas.openxmlformats.org/officeDocument/2006/math" xmlns:v="urn:schemas-microsoft-com:vml" xmlns:wp14="http://schemas.microsoft.com/office/word/2010/wordprocessingDrawing" xmlns:wp="http://schemas.openxmlformats.org/drawingml/2006/wordprocessingDrawing" xmlns:w10="urn:schemas-microsoft-com:office:word" xmlns:w="http://schemas.openxmlformats.org/wordprocessingml/2006/main" xmlns:w14="http://schemas.microsoft.com/office/word/2010/wordml" xmlns:wpg="http://schemas.microsoft.com/office/word/2010/wordprocessingGroup" xmlns:wpi="http://schemas.microsoft.com/office/word/2010/wordprocessingInk" xmlns:wne="http://schemas.microsoft.com/office/word/2006/wordml" xmlns:wps="http://schemas.microsoft.com/office/word/2010/wordprocessingShape" mc:Ignorable="w14 wp14">
   <w:p>
     <w:pPr>
       <w:pStyle w:val="Footer"/>
@@ -37076,7 +36961,7 @@
 </file>
 
 <file path=word/footer5.xml><?xml version="1.0" encoding="utf-8"?>
-<w:ftr xmlns:wpc="http://schemas.microsoft.com/office/word/2010/wordprocessingCanvas" xmlns:mc="http://schemas.openxmlformats.org/markup-compatibility/2006" xmlns:o="urn:schemas-microsoft-com:office:office" xmlns:r="http://schemas.openxmlformats.org/officeDocument/2006/relationships" xmlns:m="http://schemas.openxmlformats.org/officeDocument/2006/math" xmlns:v="urn:schemas-microsoft-com:vml" xmlns:wp14="http://schemas.microsoft.com/office/word/2010/wordprocessingDrawing" xmlns:wp="http://schemas.openxmlformats.org/drawingml/2006/wordprocessingDrawing" xmlns:w10="urn:schemas-microsoft-com:office:word" xmlns:w="http://schemas.openxmlformats.org/wordprocessingml/2006/main" xmlns:w14="http://schemas.microsoft.com/office/word/2010/wordml" xmlns:wpg="http://schemas.microsoft.com/office/word/2010/wordprocessingGroup" xmlns:wpi="http://schemas.microsoft.com/office/word/2010/wordprocessingInk" xmlns:wne="http://schemas.microsoft.com/office/word/2006/wordml" xmlns:wps="http://schemas.microsoft.com/office/word/2010/wordprocessingShape" mc:Ignorable="w14 wp14">
+<w:ftr xmlns:wpc="http://schemas.microsoft.com/office/word/2010/wordprocessingCanvas" xmlns:mo="http://schemas.microsoft.com/office/mac/office/2008/main" xmlns:mc="http://schemas.openxmlformats.org/markup-compatibility/2006" xmlns:mv="urn:schemas-microsoft-com:mac:vml" xmlns:o="urn:schemas-microsoft-com:office:office" xmlns:r="http://schemas.openxmlformats.org/officeDocument/2006/relationships" xmlns:m="http://schemas.openxmlformats.org/officeDocument/2006/math" xmlns:v="urn:schemas-microsoft-com:vml" xmlns:wp14="http://schemas.microsoft.com/office/word/2010/wordprocessingDrawing" xmlns:wp="http://schemas.openxmlformats.org/drawingml/2006/wordprocessingDrawing" xmlns:w10="urn:schemas-microsoft-com:office:word" xmlns:w="http://schemas.openxmlformats.org/wordprocessingml/2006/main" xmlns:w14="http://schemas.microsoft.com/office/word/2010/wordml" xmlns:wpg="http://schemas.microsoft.com/office/word/2010/wordprocessingGroup" xmlns:wpi="http://schemas.microsoft.com/office/word/2010/wordprocessingInk" xmlns:wne="http://schemas.microsoft.com/office/word/2006/wordml" xmlns:wps="http://schemas.microsoft.com/office/word/2010/wordprocessingShape" mc:Ignorable="w14 wp14">
   <w:sdt>
     <w:sdtPr>
       <w:id w:val="-477381375"/>
@@ -37130,7 +37015,7 @@
 </file>
 
 <file path=word/footer6.xml><?xml version="1.0" encoding="utf-8"?>
-<w:ftr xmlns:wpc="http://schemas.microsoft.com/office/word/2010/wordprocessingCanvas" xmlns:mc="http://schemas.openxmlformats.org/markup-compatibility/2006" xmlns:o="urn:schemas-microsoft-com:office:office" xmlns:r="http://schemas.openxmlformats.org/officeDocument/2006/relationships" xmlns:m="http://schemas.openxmlformats.org/officeDocument/2006/math" xmlns:v="urn:schemas-microsoft-com:vml" xmlns:wp14="http://schemas.microsoft.com/office/word/2010/wordprocessingDrawing" xmlns:wp="http://schemas.openxmlformats.org/drawingml/2006/wordprocessingDrawing" xmlns:w10="urn:schemas-microsoft-com:office:word" xmlns:w="http://schemas.openxmlformats.org/wordprocessingml/2006/main" xmlns:w14="http://schemas.microsoft.com/office/word/2010/wordml" xmlns:wpg="http://schemas.microsoft.com/office/word/2010/wordprocessingGroup" xmlns:wpi="http://schemas.microsoft.com/office/word/2010/wordprocessingInk" xmlns:wne="http://schemas.microsoft.com/office/word/2006/wordml" xmlns:wps="http://schemas.microsoft.com/office/word/2010/wordprocessingShape" mc:Ignorable="w14 wp14">
+<w:ftr xmlns:wpc="http://schemas.microsoft.com/office/word/2010/wordprocessingCanvas" xmlns:mo="http://schemas.microsoft.com/office/mac/office/2008/main" xmlns:mc="http://schemas.openxmlformats.org/markup-compatibility/2006" xmlns:mv="urn:schemas-microsoft-com:mac:vml" xmlns:o="urn:schemas-microsoft-com:office:office" xmlns:r="http://schemas.openxmlformats.org/officeDocument/2006/relationships" xmlns:m="http://schemas.openxmlformats.org/officeDocument/2006/math" xmlns:v="urn:schemas-microsoft-com:vml" xmlns:wp14="http://schemas.microsoft.com/office/word/2010/wordprocessingDrawing" xmlns:wp="http://schemas.openxmlformats.org/drawingml/2006/wordprocessingDrawing" xmlns:w10="urn:schemas-microsoft-com:office:word" xmlns:w="http://schemas.openxmlformats.org/wordprocessingml/2006/main" xmlns:w14="http://schemas.microsoft.com/office/word/2010/wordml" xmlns:wpg="http://schemas.microsoft.com/office/word/2010/wordprocessingGroup" xmlns:wpi="http://schemas.microsoft.com/office/word/2010/wordprocessingInk" xmlns:wne="http://schemas.microsoft.com/office/word/2006/wordml" xmlns:wps="http://schemas.microsoft.com/office/word/2010/wordprocessingShape" mc:Ignorable="w14 wp14">
   <w:sdt>
     <w:sdtPr>
       <w:id w:val="892620363"/>
@@ -37163,7 +37048,7 @@
           <w:rPr>
             <w:noProof/>
           </w:rPr>
-          <w:t>4</w:t>
+          <w:t>1</w:t>
         </w:r>
         <w:r>
           <w:rPr>
@@ -37184,7 +37069,7 @@
 </file>
 
 <file path=word/footer7.xml><?xml version="1.0" encoding="utf-8"?>
-<w:ftr xmlns:wpc="http://schemas.microsoft.com/office/word/2010/wordprocessingCanvas" xmlns:mc="http://schemas.openxmlformats.org/markup-compatibility/2006" xmlns:o="urn:schemas-microsoft-com:office:office" xmlns:r="http://schemas.openxmlformats.org/officeDocument/2006/relationships" xmlns:m="http://schemas.openxmlformats.org/officeDocument/2006/math" xmlns:v="urn:schemas-microsoft-com:vml" xmlns:wp14="http://schemas.microsoft.com/office/word/2010/wordprocessingDrawing" xmlns:wp="http://schemas.openxmlformats.org/drawingml/2006/wordprocessingDrawing" xmlns:w10="urn:schemas-microsoft-com:office:word" xmlns:w="http://schemas.openxmlformats.org/wordprocessingml/2006/main" xmlns:w14="http://schemas.microsoft.com/office/word/2010/wordml" xmlns:wpg="http://schemas.microsoft.com/office/word/2010/wordprocessingGroup" xmlns:wpi="http://schemas.microsoft.com/office/word/2010/wordprocessingInk" xmlns:wne="http://schemas.microsoft.com/office/word/2006/wordml" xmlns:wps="http://schemas.microsoft.com/office/word/2010/wordprocessingShape" mc:Ignorable="w14 wp14">
+<w:ftr xmlns:wpc="http://schemas.microsoft.com/office/word/2010/wordprocessingCanvas" xmlns:mo="http://schemas.microsoft.com/office/mac/office/2008/main" xmlns:mc="http://schemas.openxmlformats.org/markup-compatibility/2006" xmlns:mv="urn:schemas-microsoft-com:mac:vml" xmlns:o="urn:schemas-microsoft-com:office:office" xmlns:r="http://schemas.openxmlformats.org/officeDocument/2006/relationships" xmlns:m="http://schemas.openxmlformats.org/officeDocument/2006/math" xmlns:v="urn:schemas-microsoft-com:vml" xmlns:wp14="http://schemas.microsoft.com/office/word/2010/wordprocessingDrawing" xmlns:wp="http://schemas.openxmlformats.org/drawingml/2006/wordprocessingDrawing" xmlns:w10="urn:schemas-microsoft-com:office:word" xmlns:w="http://schemas.openxmlformats.org/wordprocessingml/2006/main" xmlns:w14="http://schemas.microsoft.com/office/word/2010/wordml" xmlns:wpg="http://schemas.microsoft.com/office/word/2010/wordprocessingGroup" xmlns:wpi="http://schemas.microsoft.com/office/word/2010/wordprocessingInk" xmlns:wne="http://schemas.microsoft.com/office/word/2006/wordml" xmlns:wps="http://schemas.microsoft.com/office/word/2010/wordprocessingShape" mc:Ignorable="w14 wp14">
   <w:sdt>
     <w:sdtPr>
       <w:id w:val="-644816347"/>
@@ -37221,7 +37106,7 @@
 </file>
 
 <file path=word/footnotes.xml><?xml version="1.0" encoding="utf-8"?>
-<w:footnotes xmlns:wpc="http://schemas.microsoft.com/office/word/2010/wordprocessingCanvas" xmlns:mc="http://schemas.openxmlformats.org/markup-compatibility/2006" xmlns:o="urn:schemas-microsoft-com:office:office" xmlns:r="http://schemas.openxmlformats.org/officeDocument/2006/relationships" xmlns:m="http://schemas.openxmlformats.org/officeDocument/2006/math" xmlns:v="urn:schemas-microsoft-com:vml" xmlns:wp14="http://schemas.microsoft.com/office/word/2010/wordprocessingDrawing" xmlns:wp="http://schemas.openxmlformats.org/drawingml/2006/wordprocessingDrawing" xmlns:w10="urn:schemas-microsoft-com:office:word" xmlns:w="http://schemas.openxmlformats.org/wordprocessingml/2006/main" xmlns:w14="http://schemas.microsoft.com/office/word/2010/wordml" xmlns:wpg="http://schemas.microsoft.com/office/word/2010/wordprocessingGroup" xmlns:wpi="http://schemas.microsoft.com/office/word/2010/wordprocessingInk" xmlns:wne="http://schemas.microsoft.com/office/word/2006/wordml" xmlns:wps="http://schemas.microsoft.com/office/word/2010/wordprocessingShape" mc:Ignorable="w14 wp14">
+<w:footnotes xmlns:wpc="http://schemas.microsoft.com/office/word/2010/wordprocessingCanvas" xmlns:mo="http://schemas.microsoft.com/office/mac/office/2008/main" xmlns:mc="http://schemas.openxmlformats.org/markup-compatibility/2006" xmlns:mv="urn:schemas-microsoft-com:mac:vml" xmlns:o="urn:schemas-microsoft-com:office:office" xmlns:r="http://schemas.openxmlformats.org/officeDocument/2006/relationships" xmlns:m="http://schemas.openxmlformats.org/officeDocument/2006/math" xmlns:v="urn:schemas-microsoft-com:vml" xmlns:wp14="http://schemas.microsoft.com/office/word/2010/wordprocessingDrawing" xmlns:wp="http://schemas.openxmlformats.org/drawingml/2006/wordprocessingDrawing" xmlns:w10="urn:schemas-microsoft-com:office:word" xmlns:w="http://schemas.openxmlformats.org/wordprocessingml/2006/main" xmlns:w14="http://schemas.microsoft.com/office/word/2010/wordml" xmlns:wpg="http://schemas.microsoft.com/office/word/2010/wordprocessingGroup" xmlns:wpi="http://schemas.microsoft.com/office/word/2010/wordprocessingInk" xmlns:wne="http://schemas.microsoft.com/office/word/2006/wordml" xmlns:wps="http://schemas.microsoft.com/office/word/2010/wordprocessingShape" mc:Ignorable="w14 wp14">
   <w:footnote w:type="separator" w:id="-1">
     <w:p>
       <w:r>
@@ -37240,7 +37125,7 @@
 </file>
 
 <file path=word/header1.xml><?xml version="1.0" encoding="utf-8"?>
-<w:hdr xmlns:wpc="http://schemas.microsoft.com/office/word/2010/wordprocessingCanvas" xmlns:mc="http://schemas.openxmlformats.org/markup-compatibility/2006" xmlns:o="urn:schemas-microsoft-com:office:office" xmlns:r="http://schemas.openxmlformats.org/officeDocument/2006/relationships" xmlns:m="http://schemas.openxmlformats.org/officeDocument/2006/math" xmlns:v="urn:schemas-microsoft-com:vml" xmlns:wp14="http://schemas.microsoft.com/office/word/2010/wordprocessingDrawing" xmlns:wp="http://schemas.openxmlformats.org/drawingml/2006/wordprocessingDrawing" xmlns:w10="urn:schemas-microsoft-com:office:word" xmlns:w="http://schemas.openxmlformats.org/wordprocessingml/2006/main" xmlns:w14="http://schemas.microsoft.com/office/word/2010/wordml" xmlns:wpg="http://schemas.microsoft.com/office/word/2010/wordprocessingGroup" xmlns:wpi="http://schemas.microsoft.com/office/word/2010/wordprocessingInk" xmlns:wne="http://schemas.microsoft.com/office/word/2006/wordml" xmlns:wps="http://schemas.microsoft.com/office/word/2010/wordprocessingShape" mc:Ignorable="w14 wp14">
+<w:hdr xmlns:wpc="http://schemas.microsoft.com/office/word/2010/wordprocessingCanvas" xmlns:mo="http://schemas.microsoft.com/office/mac/office/2008/main" xmlns:mc="http://schemas.openxmlformats.org/markup-compatibility/2006" xmlns:mv="urn:schemas-microsoft-com:mac:vml" xmlns:o="urn:schemas-microsoft-com:office:office" xmlns:r="http://schemas.openxmlformats.org/officeDocument/2006/relationships" xmlns:m="http://schemas.openxmlformats.org/officeDocument/2006/math" xmlns:v="urn:schemas-microsoft-com:vml" xmlns:wp14="http://schemas.microsoft.com/office/word/2010/wordprocessingDrawing" xmlns:wp="http://schemas.openxmlformats.org/drawingml/2006/wordprocessingDrawing" xmlns:w10="urn:schemas-microsoft-com:office:word" xmlns:w="http://schemas.openxmlformats.org/wordprocessingml/2006/main" xmlns:w14="http://schemas.microsoft.com/office/word/2010/wordml" xmlns:wpg="http://schemas.microsoft.com/office/word/2010/wordprocessingGroup" xmlns:wpi="http://schemas.microsoft.com/office/word/2010/wordprocessingInk" xmlns:wne="http://schemas.microsoft.com/office/word/2006/wordml" xmlns:wps="http://schemas.microsoft.com/office/word/2010/wordprocessingShape" mc:Ignorable="w14 wp14">
   <w:p>
     <w:pPr>
       <w:pStyle w:val="Header"/>
@@ -37276,7 +37161,7 @@
 </file>
 
 <file path=word/header2.xml><?xml version="1.0" encoding="utf-8"?>
-<w:hdr xmlns:wpc="http://schemas.microsoft.com/office/word/2010/wordprocessingCanvas" xmlns:mc="http://schemas.openxmlformats.org/markup-compatibility/2006" xmlns:o="urn:schemas-microsoft-com:office:office" xmlns:r="http://schemas.openxmlformats.org/officeDocument/2006/relationships" xmlns:m="http://schemas.openxmlformats.org/officeDocument/2006/math" xmlns:v="urn:schemas-microsoft-com:vml" xmlns:wp14="http://schemas.microsoft.com/office/word/2010/wordprocessingDrawing" xmlns:wp="http://schemas.openxmlformats.org/drawingml/2006/wordprocessingDrawing" xmlns:w10="urn:schemas-microsoft-com:office:word" xmlns:w="http://schemas.openxmlformats.org/wordprocessingml/2006/main" xmlns:w14="http://schemas.microsoft.com/office/word/2010/wordml" xmlns:wpg="http://schemas.microsoft.com/office/word/2010/wordprocessingGroup" xmlns:wpi="http://schemas.microsoft.com/office/word/2010/wordprocessingInk" xmlns:wne="http://schemas.microsoft.com/office/word/2006/wordml" xmlns:wps="http://schemas.microsoft.com/office/word/2010/wordprocessingShape" mc:Ignorable="w14 wp14">
+<w:hdr xmlns:wpc="http://schemas.microsoft.com/office/word/2010/wordprocessingCanvas" xmlns:mo="http://schemas.microsoft.com/office/mac/office/2008/main" xmlns:mc="http://schemas.openxmlformats.org/markup-compatibility/2006" xmlns:mv="urn:schemas-microsoft-com:mac:vml" xmlns:o="urn:schemas-microsoft-com:office:office" xmlns:r="http://schemas.openxmlformats.org/officeDocument/2006/relationships" xmlns:m="http://schemas.openxmlformats.org/officeDocument/2006/math" xmlns:v="urn:schemas-microsoft-com:vml" xmlns:wp14="http://schemas.microsoft.com/office/word/2010/wordprocessingDrawing" xmlns:wp="http://schemas.openxmlformats.org/drawingml/2006/wordprocessingDrawing" xmlns:w10="urn:schemas-microsoft-com:office:word" xmlns:w="http://schemas.openxmlformats.org/wordprocessingml/2006/main" xmlns:w14="http://schemas.microsoft.com/office/word/2010/wordml" xmlns:wpg="http://schemas.microsoft.com/office/word/2010/wordprocessingGroup" xmlns:wpi="http://schemas.microsoft.com/office/word/2010/wordprocessingInk" xmlns:wne="http://schemas.microsoft.com/office/word/2006/wordml" xmlns:wps="http://schemas.microsoft.com/office/word/2010/wordprocessingShape" mc:Ignorable="w14 wp14">
   <w:p>
     <w:pPr>
       <w:pStyle w:val="Header"/>
@@ -37312,7 +37197,7 @@
 </file>
 
 <file path=word/numbering.xml><?xml version="1.0" encoding="utf-8"?>
-<w:numbering xmlns:wpc="http://schemas.microsoft.com/office/word/2010/wordprocessingCanvas" xmlns:mc="http://schemas.openxmlformats.org/markup-compatibility/2006" xmlns:o="urn:schemas-microsoft-com:office:office" xmlns:r="http://schemas.openxmlformats.org/officeDocument/2006/relationships" xmlns:m="http://schemas.openxmlformats.org/officeDocument/2006/math" xmlns:v="urn:schemas-microsoft-com:vml" xmlns:wp14="http://schemas.microsoft.com/office/word/2010/wordprocessingDrawing" xmlns:wp="http://schemas.openxmlformats.org/drawingml/2006/wordprocessingDrawing" xmlns:w10="urn:schemas-microsoft-com:office:word" xmlns:w="http://schemas.openxmlformats.org/wordprocessingml/2006/main" xmlns:w14="http://schemas.microsoft.com/office/word/2010/wordml" xmlns:wpg="http://schemas.microsoft.com/office/word/2010/wordprocessingGroup" xmlns:wpi="http://schemas.microsoft.com/office/word/2010/wordprocessingInk" xmlns:wne="http://schemas.microsoft.com/office/word/2006/wordml" xmlns:wps="http://schemas.microsoft.com/office/word/2010/wordprocessingShape" mc:Ignorable="w14 wp14">
+<w:numbering xmlns:wpc="http://schemas.microsoft.com/office/word/2010/wordprocessingCanvas" xmlns:mo="http://schemas.microsoft.com/office/mac/office/2008/main" xmlns:mc="http://schemas.openxmlformats.org/markup-compatibility/2006" xmlns:mv="urn:schemas-microsoft-com:mac:vml" xmlns:o="urn:schemas-microsoft-com:office:office" xmlns:r="http://schemas.openxmlformats.org/officeDocument/2006/relationships" xmlns:m="http://schemas.openxmlformats.org/officeDocument/2006/math" xmlns:v="urn:schemas-microsoft-com:vml" xmlns:wp14="http://schemas.microsoft.com/office/word/2010/wordprocessingDrawing" xmlns:wp="http://schemas.openxmlformats.org/drawingml/2006/wordprocessingDrawing" xmlns:w10="urn:schemas-microsoft-com:office:word" xmlns:w="http://schemas.openxmlformats.org/wordprocessingml/2006/main" xmlns:w14="http://schemas.microsoft.com/office/word/2010/wordml" xmlns:wpg="http://schemas.microsoft.com/office/word/2010/wordprocessingGroup" xmlns:wpi="http://schemas.microsoft.com/office/word/2010/wordprocessingInk" xmlns:wne="http://schemas.microsoft.com/office/word/2006/wordml" xmlns:wps="http://schemas.microsoft.com/office/word/2010/wordprocessingShape" mc:Ignorable="w14 wp14">
   <w:abstractNum w:abstractNumId="0">
     <w:nsid w:val="02337F83"/>
     <w:multiLevelType w:val="hybridMultilevel"/>
@@ -37793,7 +37678,7 @@
     </w:rPrDefault>
     <w:pPrDefault/>
   </w:docDefaults>
-  <w:latentStyles w:defLockedState="0" w:defUIPriority="99" w:defSemiHidden="1" w:defUnhideWhenUsed="1" w:defQFormat="0" w:count="267">
+  <w:latentStyles w:defLockedState="0" w:defUIPriority="99" w:defSemiHidden="1" w:defUnhideWhenUsed="1" w:defQFormat="0" w:count="276">
     <w:lsdException w:name="Normal" w:semiHidden="0" w:uiPriority="0" w:unhideWhenUsed="0" w:qFormat="1"/>
     <w:lsdException w:name="heading 1" w:semiHidden="0" w:uiPriority="9" w:unhideWhenUsed="0" w:qFormat="1"/>
     <w:lsdException w:name="heading 2" w:uiPriority="9" w:qFormat="1"/>
@@ -37970,12 +37855,19 @@
     <w:tblPr>
       <w:tblStyleRowBandSize w:val="1"/>
       <w:tblStyleColBandSize w:val="1"/>
+      <w:tblInd w:w="0" w:type="dxa"/>
       <w:tblBorders>
         <w:top w:val="single" w:sz="8" w:space="0" w:color="0F6FC6"/>
         <w:left w:val="single" w:sz="8" w:space="0" w:color="0F6FC6"/>
         <w:bottom w:val="single" w:sz="8" w:space="0" w:color="0F6FC6"/>
         <w:right w:val="single" w:sz="8" w:space="0" w:color="0F6FC6"/>
       </w:tblBorders>
+      <w:tblCellMar>
+        <w:top w:w="0" w:type="dxa"/>
+        <w:left w:w="108" w:type="dxa"/>
+        <w:bottom w:w="0" w:type="dxa"/>
+        <w:right w:w="108" w:type="dxa"/>
+      </w:tblCellMar>
     </w:tblPr>
     <w:tblStylePr w:type="firstRow">
       <w:pPr>
@@ -38110,6 +38002,7 @@
     <w:uiPriority w:val="59"/>
     <w:rsid w:val="005734C7"/>
     <w:tblPr>
+      <w:tblInd w:w="0" w:type="dxa"/>
       <w:tblBorders>
         <w:top w:val="single" w:sz="4" w:space="0" w:color="auto"/>
         <w:left w:val="single" w:sz="4" w:space="0" w:color="auto"/>
@@ -38118,6 +38011,12 @@
         <w:insideH w:val="single" w:sz="4" w:space="0" w:color="auto"/>
         <w:insideV w:val="single" w:sz="4" w:space="0" w:color="auto"/>
       </w:tblBorders>
+      <w:tblCellMar>
+        <w:top w:w="0" w:type="dxa"/>
+        <w:left w:w="108" w:type="dxa"/>
+        <w:bottom w:w="0" w:type="dxa"/>
+        <w:right w:w="108" w:type="dxa"/>
+      </w:tblCellMar>
     </w:tblPr>
   </w:style>
   <w:style w:type="table" w:styleId="LightList-Accent2">
@@ -38128,12 +38027,19 @@
     <w:tblPr>
       <w:tblStyleRowBandSize w:val="1"/>
       <w:tblStyleColBandSize w:val="1"/>
+      <w:tblInd w:w="0" w:type="dxa"/>
       <w:tblBorders>
         <w:top w:val="single" w:sz="8" w:space="0" w:color="009DD9" w:themeColor="accent2"/>
         <w:left w:val="single" w:sz="8" w:space="0" w:color="009DD9" w:themeColor="accent2"/>
         <w:bottom w:val="single" w:sz="8" w:space="0" w:color="009DD9" w:themeColor="accent2"/>
         <w:right w:val="single" w:sz="8" w:space="0" w:color="009DD9" w:themeColor="accent2"/>
       </w:tblBorders>
+      <w:tblCellMar>
+        <w:top w:w="0" w:type="dxa"/>
+        <w:left w:w="108" w:type="dxa"/>
+        <w:bottom w:w="0" w:type="dxa"/>
+        <w:right w:w="108" w:type="dxa"/>
+      </w:tblCellMar>
     </w:tblPr>
     <w:tblStylePr w:type="firstRow">
       <w:pPr>
@@ -38223,7 +38129,7 @@
 </file>
 
 <file path=word/stylesWithEffects.xml><?xml version="1.0" encoding="utf-8"?>
-<w:styles xmlns:wpc="http://schemas.microsoft.com/office/word/2010/wordprocessingCanvas" xmlns:mc="http://schemas.openxmlformats.org/markup-compatibility/2006" xmlns:o="urn:schemas-microsoft-com:office:office" xmlns:r="http://schemas.openxmlformats.org/officeDocument/2006/relationships" xmlns:m="http://schemas.openxmlformats.org/officeDocument/2006/math" xmlns:v="urn:schemas-microsoft-com:vml" xmlns:wp14="http://schemas.microsoft.com/office/word/2010/wordprocessingDrawing" xmlns:wp="http://schemas.openxmlformats.org/drawingml/2006/wordprocessingDrawing" xmlns:w10="urn:schemas-microsoft-com:office:word" xmlns:w="http://schemas.openxmlformats.org/wordprocessingml/2006/main" xmlns:w14="http://schemas.microsoft.com/office/word/2010/wordml" xmlns:wpg="http://schemas.microsoft.com/office/word/2010/wordprocessingGroup" xmlns:wpi="http://schemas.microsoft.com/office/word/2010/wordprocessingInk" xmlns:wne="http://schemas.microsoft.com/office/word/2006/wordml" xmlns:wps="http://schemas.microsoft.com/office/word/2010/wordprocessingShape" mc:Ignorable="w14 wp14">
+<w:styles xmlns:wpc="http://schemas.microsoft.com/office/word/2010/wordprocessingCanvas" xmlns:mo="http://schemas.microsoft.com/office/mac/office/2008/main" xmlns:mc="http://schemas.openxmlformats.org/markup-compatibility/2006" xmlns:mv="urn:schemas-microsoft-com:mac:vml" xmlns:o="urn:schemas-microsoft-com:office:office" xmlns:r="http://schemas.openxmlformats.org/officeDocument/2006/relationships" xmlns:m="http://schemas.openxmlformats.org/officeDocument/2006/math" xmlns:v="urn:schemas-microsoft-com:vml" xmlns:wp14="http://schemas.microsoft.com/office/word/2010/wordprocessingDrawing" xmlns:wp="http://schemas.openxmlformats.org/drawingml/2006/wordprocessingDrawing" xmlns:w10="urn:schemas-microsoft-com:office:word" xmlns:w="http://schemas.openxmlformats.org/wordprocessingml/2006/main" xmlns:w14="http://schemas.microsoft.com/office/word/2010/wordml" xmlns:wpg="http://schemas.microsoft.com/office/word/2010/wordprocessingGroup" xmlns:wpi="http://schemas.microsoft.com/office/word/2010/wordprocessingInk" xmlns:wne="http://schemas.microsoft.com/office/word/2006/wordml" xmlns:wps="http://schemas.microsoft.com/office/word/2010/wordprocessingShape" mc:Ignorable="w14 wp14">
   <w:docDefaults>
     <w:rPrDefault>
       <w:rPr>
@@ -38235,7 +38141,7 @@
     </w:rPrDefault>
     <w:pPrDefault/>
   </w:docDefaults>
-  <w:latentStyles w:defLockedState="0" w:defUIPriority="99" w:defSemiHidden="1" w:defUnhideWhenUsed="1" w:defQFormat="0" w:count="267">
+  <w:latentStyles w:defLockedState="0" w:defUIPriority="99" w:defSemiHidden="1" w:defUnhideWhenUsed="1" w:defQFormat="0" w:count="276">
     <w:lsdException w:name="Normal" w:semiHidden="0" w:uiPriority="0" w:unhideWhenUsed="0" w:qFormat="1"/>
     <w:lsdException w:name="heading 1" w:semiHidden="0" w:uiPriority="9" w:unhideWhenUsed="0" w:qFormat="1"/>
     <w:lsdException w:name="heading 2" w:uiPriority="9" w:qFormat="1"/>
@@ -38412,12 +38318,19 @@
     <w:tblPr>
       <w:tblStyleRowBandSize w:val="1"/>
       <w:tblStyleColBandSize w:val="1"/>
+      <w:tblInd w:w="0" w:type="dxa"/>
       <w:tblBorders>
         <w:top w:val="single" w:sz="8" w:space="0" w:color="0F6FC6"/>
         <w:left w:val="single" w:sz="8" w:space="0" w:color="0F6FC6"/>
         <w:bottom w:val="single" w:sz="8" w:space="0" w:color="0F6FC6"/>
         <w:right w:val="single" w:sz="8" w:space="0" w:color="0F6FC6"/>
       </w:tblBorders>
+      <w:tblCellMar>
+        <w:top w:w="0" w:type="dxa"/>
+        <w:left w:w="108" w:type="dxa"/>
+        <w:bottom w:w="0" w:type="dxa"/>
+        <w:right w:w="108" w:type="dxa"/>
+      </w:tblCellMar>
     </w:tblPr>
     <w:tblStylePr w:type="firstRow">
       <w:pPr>
@@ -38552,6 +38465,7 @@
     <w:uiPriority w:val="59"/>
     <w:rsid w:val="005734C7"/>
     <w:tblPr>
+      <w:tblInd w:w="0" w:type="dxa"/>
       <w:tblBorders>
         <w:top w:val="single" w:sz="4" w:space="0" w:color="auto"/>
         <w:left w:val="single" w:sz="4" w:space="0" w:color="auto"/>
@@ -38560,6 +38474,12 @@
         <w:insideH w:val="single" w:sz="4" w:space="0" w:color="auto"/>
         <w:insideV w:val="single" w:sz="4" w:space="0" w:color="auto"/>
       </w:tblBorders>
+      <w:tblCellMar>
+        <w:top w:w="0" w:type="dxa"/>
+        <w:left w:w="108" w:type="dxa"/>
+        <w:bottom w:w="0" w:type="dxa"/>
+        <w:right w:w="108" w:type="dxa"/>
+      </w:tblCellMar>
     </w:tblPr>
   </w:style>
   <w:style w:type="table" w:styleId="LightList-Accent2">
@@ -38570,12 +38490,19 @@
     <w:tblPr>
       <w:tblStyleRowBandSize w:val="1"/>
       <w:tblStyleColBandSize w:val="1"/>
+      <w:tblInd w:w="0" w:type="dxa"/>
       <w:tblBorders>
         <w:top w:val="single" w:sz="8" w:space="0" w:color="009DD9" w:themeColor="accent2"/>
         <w:left w:val="single" w:sz="8" w:space="0" w:color="009DD9" w:themeColor="accent2"/>
         <w:bottom w:val="single" w:sz="8" w:space="0" w:color="009DD9" w:themeColor="accent2"/>
         <w:right w:val="single" w:sz="8" w:space="0" w:color="009DD9" w:themeColor="accent2"/>
       </w:tblBorders>
+      <w:tblCellMar>
+        <w:top w:w="0" w:type="dxa"/>
+        <w:left w:w="108" w:type="dxa"/>
+        <w:bottom w:w="0" w:type="dxa"/>
+        <w:right w:w="108" w:type="dxa"/>
+      </w:tblCellMar>
     </w:tblPr>
     <w:tblStylePr w:type="firstRow">
       <w:pPr>
@@ -38951,7 +38878,7 @@
 </file>
 
 <file path=customXml/itemProps1.xml><?xml version="1.0" encoding="utf-8"?>
-<ds:datastoreItem xmlns:ds="http://schemas.openxmlformats.org/officeDocument/2006/customXml" ds:itemID="{28415A78-B3F2-4709-B88F-015321519FBA}">
+<ds:datastoreItem xmlns:ds="http://schemas.openxmlformats.org/officeDocument/2006/customXml" ds:itemID="{671B7838-84AA-1341-80D3-07C6343485D9}">
   <ds:schemaRefs>
     <ds:schemaRef ds:uri="http://schemas.openxmlformats.org/officeDocument/2006/bibliography"/>
   </ds:schemaRefs>

--- a/Documents/Software Requirements Specifications/Software Requirements Specifications 3.1.docx
+++ b/Documents/Software Requirements Specifications/Software Requirements Specifications 3.1.docx
@@ -1,6 +1,6 @@
 
 <file path=word/document.xml><?xml version="1.0" encoding="utf-8"?>
-<w:document xmlns:wpc="http://schemas.microsoft.com/office/word/2010/wordprocessingCanvas" xmlns:mo="http://schemas.microsoft.com/office/mac/office/2008/main" xmlns:mc="http://schemas.openxmlformats.org/markup-compatibility/2006" xmlns:mv="urn:schemas-microsoft-com:mac:vml" xmlns:o="urn:schemas-microsoft-com:office:office" xmlns:r="http://schemas.openxmlformats.org/officeDocument/2006/relationships" xmlns:m="http://schemas.openxmlformats.org/officeDocument/2006/math" xmlns:v="urn:schemas-microsoft-com:vml" xmlns:wp14="http://schemas.microsoft.com/office/word/2010/wordprocessingDrawing" xmlns:wp="http://schemas.openxmlformats.org/drawingml/2006/wordprocessingDrawing" xmlns:w10="urn:schemas-microsoft-com:office:word" xmlns:w="http://schemas.openxmlformats.org/wordprocessingml/2006/main" xmlns:w14="http://schemas.microsoft.com/office/word/2010/wordml" xmlns:wpg="http://schemas.microsoft.com/office/word/2010/wordprocessingGroup" xmlns:wpi="http://schemas.microsoft.com/office/word/2010/wordprocessingInk" xmlns:wne="http://schemas.microsoft.com/office/word/2006/wordml" xmlns:wps="http://schemas.microsoft.com/office/word/2010/wordprocessingShape" mc:Ignorable="w14 wp14">
+<w:document xmlns:wpc="http://schemas.microsoft.com/office/word/2010/wordprocessingCanvas" xmlns:mc="http://schemas.openxmlformats.org/markup-compatibility/2006" xmlns:o="urn:schemas-microsoft-com:office:office" xmlns:r="http://schemas.openxmlformats.org/officeDocument/2006/relationships" xmlns:m="http://schemas.openxmlformats.org/officeDocument/2006/math" xmlns:v="urn:schemas-microsoft-com:vml" xmlns:wp14="http://schemas.microsoft.com/office/word/2010/wordprocessingDrawing" xmlns:wp="http://schemas.openxmlformats.org/drawingml/2006/wordprocessingDrawing" xmlns:w10="urn:schemas-microsoft-com:office:word" xmlns:w="http://schemas.openxmlformats.org/wordprocessingml/2006/main" xmlns:w14="http://schemas.microsoft.com/office/word/2010/wordml" xmlns:wpg="http://schemas.microsoft.com/office/word/2010/wordprocessingGroup" xmlns:wpi="http://schemas.microsoft.com/office/word/2010/wordprocessingInk" xmlns:wne="http://schemas.microsoft.com/office/word/2006/wordml" xmlns:wps="http://schemas.microsoft.com/office/word/2010/wordprocessingShape" mc:Ignorable="w14 wp14">
   <w:background w:color="FFFFFF"/>
   <w:body>
     <w:p>
@@ -183,6 +183,7 @@
         <w:rPr>
           <w:rFonts w:ascii="Times New Roman" w:hAnsi="Times New Roman" w:cs="Times New Roman"/>
           <w:noProof/>
+          <w:lang w:eastAsia="zh-CN"/>
         </w:rPr>
         <w:drawing>
           <wp:anchor distT="0" distB="0" distL="114300" distR="114300" simplePos="0" relativeHeight="251658240" behindDoc="0" locked="0" layoutInCell="1" hidden="0" allowOverlap="1" wp14:anchorId="45BD8CF1" wp14:editId="13D4D3C4">
@@ -4846,45 +4847,120 @@
               </w:rPr>
               <w:t xml:space="preserve"> from intermediate to final with Dr. Tan’s approval.</w:t>
             </w:r>
+          </w:p>
+        </w:tc>
+        <w:tc>
+          <w:tcPr>
+            <w:tcW w:w="1372" w:type="pct"/>
+          </w:tcPr>
+          <w:p>
+            <w:pPr>
+              <w:jc w:val="center"/>
+              <w:cnfStyle w:val="000000100000" w:firstRow="0" w:lastRow="0" w:firstColumn="0" w:lastColumn="0" w:oddVBand="0" w:evenVBand="0" w:oddHBand="1" w:evenHBand="0" w:firstRowFirstColumn="0" w:firstRowLastColumn="0" w:lastRowFirstColumn="0" w:lastRowLastColumn="0"/>
+              <w:rPr>
+                <w:rFonts w:ascii="Times New Roman" w:hAnsi="Times New Roman" w:cs="Times New Roman"/>
+              </w:rPr>
+            </w:pPr>
+            <w:r>
+              <w:rPr>
+                <w:rFonts w:ascii="Times New Roman" w:hAnsi="Times New Roman" w:cs="Times New Roman"/>
+              </w:rPr>
+              <w:t>02/29/16</w:t>
+            </w:r>
+          </w:p>
+        </w:tc>
+      </w:tr>
+      <w:tr>
+        <w:trPr>
+          <w:trHeight w:val="313"/>
+        </w:trPr>
+        <w:tc>
+          <w:tcPr>
+            <w:cnfStyle w:val="001000000000" w:firstRow="0" w:lastRow="0" w:firstColumn="1" w:lastColumn="0" w:oddVBand="0" w:evenVBand="0" w:oddHBand="0" w:evenHBand="0" w:firstRowFirstColumn="0" w:firstRowLastColumn="0" w:lastRowFirstColumn="0" w:lastRowLastColumn="0"/>
+            <w:tcW w:w="855" w:type="pct"/>
+          </w:tcPr>
+          <w:p>
+            <w:pPr>
+              <w:jc w:val="center"/>
+              <w:rPr>
+                <w:rFonts w:ascii="Times New Roman" w:hAnsi="Times New Roman" w:cs="Times New Roman"/>
+              </w:rPr>
+            </w:pPr>
+          </w:p>
+        </w:tc>
+        <w:tc>
+          <w:tcPr>
+            <w:tcW w:w="1222" w:type="pct"/>
+          </w:tcPr>
+          <w:p>
+            <w:pPr>
+              <w:jc w:val="center"/>
+              <w:cnfStyle w:val="000000000000" w:firstRow="0" w:lastRow="0" w:firstColumn="0" w:lastColumn="0" w:oddVBand="0" w:evenVBand="0" w:oddHBand="0" w:evenHBand="0" w:firstRowFirstColumn="0" w:firstRowLastColumn="0" w:lastRowFirstColumn="0" w:lastRowLastColumn="0"/>
+              <w:rPr>
+                <w:rFonts w:ascii="Times New Roman" w:hAnsi="Times New Roman" w:cs="Times New Roman"/>
+              </w:rPr>
+            </w:pPr>
+            <w:r>
+              <w:rPr>
+                <w:rFonts w:ascii="Times New Roman" w:hAnsi="Times New Roman" w:cs="Times New Roman"/>
+              </w:rPr>
+              <w:t xml:space="preserve">Jennifer Li </w:t>
+            </w:r>
+          </w:p>
+        </w:tc>
+        <w:tc>
+          <w:tcPr>
+            <w:tcW w:w="1551" w:type="pct"/>
+          </w:tcPr>
+          <w:p>
+            <w:pPr>
+              <w:cnfStyle w:val="000000000000" w:firstRow="0" w:lastRow="0" w:firstColumn="0" w:lastColumn="0" w:oddVBand="0" w:evenVBand="0" w:oddHBand="0" w:evenHBand="0" w:firstRowFirstColumn="0" w:firstRowLastColumn="0" w:lastRowFirstColumn="0" w:lastRowLastColumn="0"/>
+              <w:rPr>
+                <w:rFonts w:ascii="Times New Roman" w:hAnsi="Times New Roman" w:cs="Times New Roman"/>
+                <w:sz w:val="22"/>
+                <w:szCs w:val="22"/>
+              </w:rPr>
+            </w:pPr>
+            <w:r>
+              <w:rPr>
+                <w:rFonts w:ascii="Times New Roman" w:hAnsi="Times New Roman" w:cs="Times New Roman"/>
+                <w:sz w:val="22"/>
+                <w:szCs w:val="22"/>
+              </w:rPr>
+              <w:t xml:space="preserve">Edited F.R 18 in section 2.4 </w:t>
+            </w:r>
+          </w:p>
+        </w:tc>
+        <w:tc>
+          <w:tcPr>
+            <w:tcW w:w="1372" w:type="pct"/>
+          </w:tcPr>
+          <w:p>
+            <w:pPr>
+              <w:jc w:val="center"/>
+              <w:cnfStyle w:val="000000000000" w:firstRow="0" w:lastRow="0" w:firstColumn="0" w:lastColumn="0" w:oddVBand="0" w:evenVBand="0" w:oddHBand="0" w:evenHBand="0" w:firstRowFirstColumn="0" w:firstRowLastColumn="0" w:lastRowFirstColumn="0" w:lastRowLastColumn="0"/>
+              <w:rPr>
+                <w:rFonts w:ascii="Times New Roman" w:hAnsi="Times New Roman" w:cs="Times New Roman"/>
+              </w:rPr>
+            </w:pPr>
+            <w:r>
+              <w:rPr>
+                <w:rFonts w:ascii="Times New Roman" w:hAnsi="Times New Roman" w:cs="Times New Roman"/>
+              </w:rPr>
+              <w:t>03/21/</w:t>
+            </w:r>
             <w:bookmarkStart w:id="0" w:name="_GoBack"/>
             <w:bookmarkEnd w:id="0"/>
-          </w:p>
-        </w:tc>
-        <w:tc>
-          <w:tcPr>
-            <w:tcW w:w="1372" w:type="pct"/>
-          </w:tcPr>
-          <w:p>
-            <w:pPr>
-              <w:jc w:val="center"/>
-              <w:cnfStyle w:val="000000100000" w:firstRow="0" w:lastRow="0" w:firstColumn="0" w:lastColumn="0" w:oddVBand="0" w:evenVBand="0" w:oddHBand="1" w:evenHBand="0" w:firstRowFirstColumn="0" w:firstRowLastColumn="0" w:lastRowFirstColumn="0" w:lastRowLastColumn="0"/>
-              <w:rPr>
-                <w:rFonts w:ascii="Times New Roman" w:hAnsi="Times New Roman" w:cs="Times New Roman"/>
-              </w:rPr>
-            </w:pPr>
-            <w:r>
-              <w:rPr>
-                <w:rFonts w:ascii="Times New Roman" w:hAnsi="Times New Roman" w:cs="Times New Roman"/>
-              </w:rPr>
-              <w:t>02/29/16</w:t>
+            <w:r>
+              <w:rPr>
+                <w:rFonts w:ascii="Times New Roman" w:hAnsi="Times New Roman" w:cs="Times New Roman"/>
+              </w:rPr>
+              <w:t>16</w:t>
             </w:r>
           </w:p>
         </w:tc>
       </w:tr>
     </w:tbl>
-    <w:p>
-      <w:pPr>
-        <w:tabs>
-          <w:tab w:val="left" w:pos="5679"/>
-        </w:tabs>
-        <w:spacing w:before="240"/>
-        <w:rPr>
-          <w:rFonts w:ascii="Times New Roman" w:hAnsi="Times New Roman" w:cs="Times New Roman"/>
-          <w:b/>
-          <w:sz w:val="40"/>
-        </w:rPr>
-      </w:pPr>
-    </w:p>
     <w:p>
       <w:pPr>
         <w:tabs>
@@ -6480,13 +6556,19 @@
               <w:rPr>
                 <w:rFonts w:ascii="Times New Roman" w:hAnsi="Times New Roman" w:cs="Times New Roman"/>
               </w:rPr>
-              <w:t>iew the due da</w:t>
-            </w:r>
-            <w:r>
-              <w:rPr>
-                <w:rFonts w:ascii="Times New Roman" w:hAnsi="Times New Roman" w:cs="Times New Roman"/>
-              </w:rPr>
-              <w:t>tes associated with the project</w:t>
+              <w:t xml:space="preserve">iew the </w:t>
+            </w:r>
+            <w:r>
+              <w:rPr>
+                <w:rFonts w:ascii="Times New Roman" w:hAnsi="Times New Roman" w:cs="Times New Roman"/>
+              </w:rPr>
+              <w:t>calendar dates</w:t>
+            </w:r>
+            <w:r>
+              <w:rPr>
+                <w:rFonts w:ascii="Times New Roman" w:hAnsi="Times New Roman" w:cs="Times New Roman"/>
+              </w:rPr>
+              <w:t xml:space="preserve"> associated with the project</w:t>
             </w:r>
             <w:r>
               <w:rPr>
@@ -6625,19 +6707,25 @@
               <w:rPr>
                 <w:rFonts w:ascii="Times New Roman" w:hAnsi="Times New Roman" w:cs="Times New Roman"/>
               </w:rPr>
-              <w:t>C</w:t>
-            </w:r>
-            <w:r>
-              <w:rPr>
-                <w:rFonts w:ascii="Times New Roman" w:hAnsi="Times New Roman" w:cs="Times New Roman"/>
-              </w:rPr>
-              <w:t>reate custom roles when</w:t>
-            </w:r>
-            <w:r>
-              <w:rPr>
-                <w:rFonts w:ascii="Times New Roman" w:hAnsi="Times New Roman" w:cs="Times New Roman"/>
-              </w:rPr>
-              <w:t xml:space="preserve"> adding members to the project</w:t>
+              <w:t>S</w:t>
+            </w:r>
+            <w:r>
+              <w:rPr>
+                <w:rFonts w:ascii="Times New Roman" w:hAnsi="Times New Roman" w:cs="Times New Roman"/>
+              </w:rPr>
+              <w:t xml:space="preserve">end </w:t>
+            </w:r>
+            <w:r>
+              <w:rPr>
+                <w:rFonts w:ascii="Times New Roman" w:hAnsi="Times New Roman" w:cs="Times New Roman"/>
+              </w:rPr>
+              <w:t>invitations</w:t>
+            </w:r>
+            <w:r>
+              <w:rPr>
+                <w:rFonts w:ascii="Times New Roman" w:hAnsi="Times New Roman" w:cs="Times New Roman"/>
+              </w:rPr>
+              <w:t xml:space="preserve"> to the possible members</w:t>
             </w:r>
           </w:p>
           <w:p>
@@ -6656,31 +6744,6 @@
               <w:rPr>
                 <w:rFonts w:ascii="Times New Roman" w:hAnsi="Times New Roman" w:cs="Times New Roman"/>
               </w:rPr>
-              <w:t>S</w:t>
-            </w:r>
-            <w:r>
-              <w:rPr>
-                <w:rFonts w:ascii="Times New Roman" w:hAnsi="Times New Roman" w:cs="Times New Roman"/>
-              </w:rPr>
-              <w:t>end innovations to the possible members</w:t>
-            </w:r>
-          </w:p>
-          <w:p>
-            <w:pPr>
-              <w:pStyle w:val="ListParagraph"/>
-              <w:numPr>
-                <w:ilvl w:val="0"/>
-                <w:numId w:val="2"/>
-              </w:numPr>
-              <w:cnfStyle w:val="000000100000" w:firstRow="0" w:lastRow="0" w:firstColumn="0" w:lastColumn="0" w:oddVBand="0" w:evenVBand="0" w:oddHBand="1" w:evenHBand="0" w:firstRowFirstColumn="0" w:firstRowLastColumn="0" w:lastRowFirstColumn="0" w:lastRowLastColumn="0"/>
-              <w:rPr>
-                <w:rFonts w:ascii="Times New Roman" w:hAnsi="Times New Roman" w:cs="Times New Roman"/>
-              </w:rPr>
-            </w:pPr>
-            <w:r>
-              <w:rPr>
-                <w:rFonts w:ascii="Times New Roman" w:hAnsi="Times New Roman" w:cs="Times New Roman"/>
-              </w:rPr>
               <w:t>V</w:t>
             </w:r>
             <w:r>
@@ -7066,6 +7129,37 @@
                 <w:rFonts w:ascii="Times New Roman" w:hAnsi="Times New Roman" w:cs="Times New Roman"/>
               </w:rPr>
               <w:t>View a list of all members</w:t>
+            </w:r>
+          </w:p>
+          <w:p>
+            <w:pPr>
+              <w:pStyle w:val="ListParagraph"/>
+              <w:numPr>
+                <w:ilvl w:val="0"/>
+                <w:numId w:val="3"/>
+              </w:numPr>
+              <w:cnfStyle w:val="000000000000" w:firstRow="0" w:lastRow="0" w:firstColumn="0" w:lastColumn="0" w:oddVBand="0" w:evenVBand="0" w:oddHBand="0" w:evenHBand="0" w:firstRowFirstColumn="0" w:firstRowLastColumn="0" w:lastRowFirstColumn="0" w:lastRowLastColumn="0"/>
+              <w:rPr>
+                <w:rFonts w:ascii="Times New Roman" w:hAnsi="Times New Roman" w:cs="Times New Roman"/>
+              </w:rPr>
+            </w:pPr>
+            <w:r>
+              <w:rPr>
+                <w:rFonts w:ascii="Times New Roman" w:hAnsi="Times New Roman" w:cs="Times New Roman"/>
+              </w:rPr>
+              <w:t>Choose a role</w:t>
+            </w:r>
+            <w:r>
+              <w:rPr>
+                <w:rFonts w:ascii="Times New Roman" w:hAnsi="Times New Roman" w:cs="Times New Roman"/>
+              </w:rPr>
+              <w:t xml:space="preserve"> when</w:t>
+            </w:r>
+            <w:r>
+              <w:rPr>
+                <w:rFonts w:ascii="Times New Roman" w:hAnsi="Times New Roman" w:cs="Times New Roman"/>
+              </w:rPr>
+              <w:t xml:space="preserve"> adding filling out their profile</w:t>
             </w:r>
           </w:p>
           <w:p>
@@ -7361,6 +7455,7 @@
         <w:rPr>
           <w:rFonts w:ascii="Times New Roman" w:hAnsi="Times New Roman" w:cs="Times New Roman"/>
           <w:noProof/>
+          <w:lang w:eastAsia="zh-CN"/>
         </w:rPr>
         <mc:AlternateContent>
           <mc:Choice Requires="wps">
@@ -7423,7 +7518,7 @@
               </wp:anchor>
             </w:drawing>
           </mc:Choice>
-          <mc:Fallback>
+          <mc:Fallback xmlns:mv="urn:schemas-microsoft-com:mac:vml" xmlns:mo="http://schemas.microsoft.com/office/mac/office/2008/main">
             <w:pict>
               <v:rect id="Rectangle 1" o:spid="_x0000_s1026" style="position:absolute;margin-left:184.15pt;margin-top:11.15pt;width:252pt;height:246.95pt;z-index:251659264;visibility:visible;mso-wrap-style:square;mso-width-percent:0;mso-height-percent:0;mso-wrap-distance-left:9pt;mso-wrap-distance-top:0;mso-wrap-distance-right:9pt;mso-wrap-distance-bottom:0;mso-position-horizontal:absolute;mso-position-horizontal-relative:text;mso-position-vertical:absolute;mso-position-vertical-relative:text;mso-width-percent:0;mso-height-percent:0;mso-width-relative:margin;mso-height-relative:margin;v-text-anchor:middle" o:gfxdata="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" fillcolor="white [3201]" strokecolor="#0f6fc6 [3204]" strokeweight="2pt"/>
             </w:pict>
@@ -7434,6 +7529,7 @@
         <w:rPr>
           <w:rFonts w:ascii="Times New Roman" w:hAnsi="Times New Roman" w:cs="Times New Roman"/>
           <w:noProof/>
+          <w:lang w:eastAsia="zh-CN"/>
         </w:rPr>
         <mc:AlternateContent>
           <mc:Choice Requires="wps">
@@ -7593,6 +7689,7 @@
         <w:rPr>
           <w:rFonts w:ascii="Times New Roman" w:hAnsi="Times New Roman" w:cs="Times New Roman"/>
           <w:noProof/>
+          <w:lang w:eastAsia="zh-CN"/>
         </w:rPr>
         <mc:AlternateContent>
           <mc:Choice Requires="wps">
@@ -7655,7 +7752,7 @@
               </wp:anchor>
             </w:drawing>
           </mc:Choice>
-          <mc:Fallback>
+          <mc:Fallback xmlns:mv="urn:schemas-microsoft-com:mac:vml" xmlns:mo="http://schemas.microsoft.com/office/mac/office/2008/main">
             <w:pict>
               <v:shapetype id="_x0000_t96" coordsize="21600,21600" o:spt="96" adj="17520" path="m10800,qx,10800,10800,21600,21600,10800,10800,xem7340,6445qx6215,7570,7340,8695,8465,7570,7340,6445xnfem14260,6445qx13135,7570,14260,8695,15385,7570,14260,6445xnfem4960@0c8853@3,12747@3,16640@0nfe">
                 <v:formulas>
@@ -7687,6 +7784,7 @@
         <w:rPr>
           <w:rFonts w:ascii="Times New Roman" w:hAnsi="Times New Roman" w:cs="Times New Roman"/>
           <w:noProof/>
+          <w:lang w:eastAsia="zh-CN"/>
         </w:rPr>
         <mc:AlternateContent>
           <mc:Choice Requires="wps">
@@ -7738,7 +7836,7 @@
               </wp:anchor>
             </w:drawing>
           </mc:Choice>
-          <mc:Fallback>
+          <mc:Fallback xmlns:mv="urn:schemas-microsoft-com:mac:vml" xmlns:mo="http://schemas.microsoft.com/office/mac/office/2008/main">
             <w:pict>
               <v:line id="Straight Connector 11" o:spid="_x0000_s1026" style="position:absolute;flip:x;z-index:251667456;visibility:visible;mso-wrap-style:square;mso-wrap-distance-left:9pt;mso-wrap-distance-top:0;mso-wrap-distance-right:9pt;mso-wrap-distance-bottom:0;mso-position-horizontal:absolute;mso-position-horizontal-relative:text;mso-position-vertical:absolute;mso-position-vertical-relative:text" from="17.6pt,22.25pt" to="18pt,61.6pt" o:gfxdata="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" strokecolor="#0f6fc6 [3204]" strokeweight="2pt">
                 <v:shadow on="t" color="black" opacity="24903f" origin=",.5" offset="0,.55556mm"/>
@@ -7759,6 +7857,7 @@
         <w:rPr>
           <w:rFonts w:ascii="Times New Roman" w:hAnsi="Times New Roman" w:cs="Times New Roman"/>
           <w:noProof/>
+          <w:lang w:eastAsia="zh-CN"/>
         </w:rPr>
         <mc:AlternateContent>
           <mc:Choice Requires="wps">
@@ -7813,7 +7912,7 @@
               </wp:anchor>
             </w:drawing>
           </mc:Choice>
-          <mc:Fallback>
+          <mc:Fallback xmlns:mv="urn:schemas-microsoft-com:mac:vml" xmlns:mo="http://schemas.microsoft.com/office/mac/office/2008/main">
             <w:pict>
               <v:line id="Straight Connector 24" o:spid="_x0000_s1026" style="position:absolute;z-index:251681792;visibility:visible;mso-wrap-style:square;mso-width-percent:0;mso-wrap-distance-left:9pt;mso-wrap-distance-top:0;mso-wrap-distance-right:9pt;mso-wrap-distance-bottom:0;mso-position-horizontal:absolute;mso-position-horizontal-relative:text;mso-position-vertical:absolute;mso-position-vertical-relative:text;mso-width-percent:0;mso-width-relative:margin" from="38.7pt,12.7pt" to="232.25pt,52pt" o:gfxdata="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" strokecolor="#0f6fc6 [3204]" strokeweight="2pt">
                 <v:shadow on="t" color="black" opacity="24903f" origin=",.5" offset="0,.55556mm"/>
@@ -7826,6 +7925,7 @@
         <w:rPr>
           <w:rFonts w:ascii="Times New Roman" w:hAnsi="Times New Roman" w:cs="Times New Roman"/>
           <w:noProof/>
+          <w:lang w:eastAsia="zh-CN"/>
         </w:rPr>
         <mc:AlternateContent>
           <mc:Choice Requires="wps">
@@ -7889,7 +7989,7 @@
               </wp:anchor>
             </w:drawing>
           </mc:Choice>
-          <mc:Fallback>
+          <mc:Fallback xmlns:mv="urn:schemas-microsoft-com:mac:vml" xmlns:mo="http://schemas.microsoft.com/office/mac/office/2008/main">
             <w:pict>
               <v:rect id="Rectangle 3" o:spid="_x0000_s1026" style="position:absolute;margin-left:231.95pt;margin-top:24.85pt;width:153.95pt;height:61.95pt;z-index:251661312;visibility:visible;mso-wrap-style:square;mso-width-percent:0;mso-height-percent:0;mso-wrap-distance-left:9pt;mso-wrap-distance-top:0;mso-wrap-distance-right:9pt;mso-wrap-distance-bottom:0;mso-position-horizontal:absolute;mso-position-horizontal-relative:text;mso-position-vertical:absolute;mso-position-vertical-relative:text;mso-width-percent:0;mso-height-percent:0;mso-width-relative:margin;mso-height-relative:margin;v-text-anchor:middle" o:gfxdata="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" fillcolor="white [3201]" strokecolor="#0f6fc6 [3204]" strokeweight="2pt"/>
             </w:pict>
@@ -7900,6 +8000,7 @@
         <w:rPr>
           <w:rFonts w:ascii="Times New Roman" w:hAnsi="Times New Roman" w:cs="Times New Roman"/>
           <w:noProof/>
+          <w:lang w:eastAsia="zh-CN"/>
         </w:rPr>
         <mc:AlternateContent>
           <mc:Choice Requires="wps">
@@ -7951,7 +8052,7 @@
               </wp:anchor>
             </w:drawing>
           </mc:Choice>
-          <mc:Fallback>
+          <mc:Fallback xmlns:mv="urn:schemas-microsoft-com:mac:vml" xmlns:mo="http://schemas.microsoft.com/office/mac/office/2008/main">
             <w:pict>
               <v:line id="Straight Connector 14" o:spid="_x0000_s1026" style="position:absolute;z-index:251670528;visibility:visible;mso-wrap-style:square;mso-wrap-distance-left:9pt;mso-wrap-distance-top:0;mso-wrap-distance-right:9pt;mso-wrap-distance-bottom:0;mso-position-horizontal:absolute;mso-position-horizontal-relative:text;mso-position-vertical:absolute;mso-position-vertical-relative:text" from="4.2pt,13.2pt" to="34.75pt,13.2pt" o:gfxdata="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" strokecolor="#0f6fc6 [3204]" strokeweight="2pt">
                 <v:shadow on="t" color="black" opacity="24903f" origin=",.5" offset="0,.55556mm"/>
@@ -7972,6 +8073,7 @@
         <w:rPr>
           <w:rFonts w:ascii="Times New Roman" w:hAnsi="Times New Roman" w:cs="Times New Roman"/>
           <w:noProof/>
+          <w:lang w:eastAsia="zh-CN"/>
         </w:rPr>
         <mc:AlternateContent>
           <mc:Choice Requires="wps">
@@ -8076,6 +8178,7 @@
         <w:rPr>
           <w:rFonts w:ascii="Times New Roman" w:hAnsi="Times New Roman" w:cs="Times New Roman"/>
           <w:noProof/>
+          <w:lang w:eastAsia="zh-CN"/>
         </w:rPr>
         <mc:AlternateContent>
           <mc:Choice Requires="wps">
@@ -8127,7 +8230,7 @@
               </wp:anchor>
             </w:drawing>
           </mc:Choice>
-          <mc:Fallback>
+          <mc:Fallback xmlns:mv="urn:schemas-microsoft-com:mac:vml" xmlns:mo="http://schemas.microsoft.com/office/mac/office/2008/main">
             <w:pict>
               <v:line id="Straight Connector 13" o:spid="_x0000_s1026" style="position:absolute;z-index:251669504;visibility:visible;mso-wrap-style:square;mso-wrap-distance-left:9pt;mso-wrap-distance-top:0;mso-wrap-distance-right:9pt;mso-wrap-distance-bottom:0;mso-position-horizontal:absolute;mso-position-horizontal-relative:text;mso-position-vertical:absolute;mso-position-vertical-relative:text" from="16.7pt,9.9pt" to="34.7pt,44.2pt" o:gfxdata="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" strokecolor="#0f6fc6 [3204]" strokeweight="2pt">
                 <v:shadow on="t" color="black" opacity="24903f" origin=",.5" offset="0,.55556mm"/>
@@ -8140,6 +8243,7 @@
         <w:rPr>
           <w:rFonts w:ascii="Times New Roman" w:hAnsi="Times New Roman" w:cs="Times New Roman"/>
           <w:noProof/>
+          <w:lang w:eastAsia="zh-CN"/>
         </w:rPr>
         <mc:AlternateContent>
           <mc:Choice Requires="wps">
@@ -8191,7 +8295,7 @@
               </wp:anchor>
             </w:drawing>
           </mc:Choice>
-          <mc:Fallback>
+          <mc:Fallback xmlns:mv="urn:schemas-microsoft-com:mac:vml" xmlns:mo="http://schemas.microsoft.com/office/mac/office/2008/main">
             <w:pict>
               <v:line id="Straight Connector 12" o:spid="_x0000_s1026" style="position:absolute;flip:x;z-index:251668480;visibility:visible;mso-wrap-style:square;mso-wrap-distance-left:9pt;mso-wrap-distance-top:0;mso-wrap-distance-right:9pt;mso-wrap-distance-bottom:0;mso-position-horizontal:absolute;mso-position-horizontal-relative:text;mso-position-vertical:absolute;mso-position-vertical-relative:text" from="-.45pt,9.95pt" to="17.55pt,44.25pt" o:gfxdata="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" strokecolor="#0f6fc6 [3204]" strokeweight="2pt">
                 <v:shadow on="t" color="black" opacity="24903f" origin=",.5" offset="0,.55556mm"/>
@@ -8212,6 +8316,7 @@
         <w:rPr>
           <w:rFonts w:ascii="Times New Roman" w:hAnsi="Times New Roman" w:cs="Times New Roman"/>
           <w:noProof/>
+          <w:lang w:eastAsia="zh-CN"/>
         </w:rPr>
         <mc:AlternateContent>
           <mc:Choice Requires="wps">
@@ -8269,7 +8374,7 @@
               </wp:anchor>
             </w:drawing>
           </mc:Choice>
-          <mc:Fallback>
+          <mc:Fallback xmlns:mv="urn:schemas-microsoft-com:mac:vml" xmlns:mo="http://schemas.microsoft.com/office/mac/office/2008/main">
             <w:pict>
               <v:line id="Straight Connector 25" o:spid="_x0000_s1026" style="position:absolute;flip:y;z-index:251682816;visibility:visible;mso-wrap-style:square;mso-width-percent:0;mso-height-percent:0;mso-wrap-distance-left:9pt;mso-wrap-distance-top:0;mso-wrap-distance-right:9pt;mso-wrap-distance-bottom:0;mso-position-horizontal:absolute;mso-position-horizontal-relative:text;mso-position-vertical:absolute;mso-position-vertical-relative:text;mso-width-percent:0;mso-height-percent:0;mso-width-relative:margin;mso-height-relative:margin" from="38.7pt,11.35pt" to="232.25pt,141.75pt" o:gfxdata="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" strokecolor="#0f6fc6 [3204]" strokeweight="2pt">
                 <v:shadow on="t" color="black" opacity="24903f" origin=",.5" offset="0,.55556mm"/>
@@ -8290,6 +8395,7 @@
         <w:rPr>
           <w:rFonts w:ascii="Times New Roman" w:hAnsi="Times New Roman" w:cs="Times New Roman"/>
           <w:noProof/>
+          <w:lang w:eastAsia="zh-CN"/>
         </w:rPr>
         <mc:AlternateContent>
           <mc:Choice Requires="wps">
@@ -8344,7 +8450,7 @@
               </wp:anchor>
             </w:drawing>
           </mc:Choice>
-          <mc:Fallback>
+          <mc:Fallback xmlns:mv="urn:schemas-microsoft-com:mac:vml" xmlns:mo="http://schemas.microsoft.com/office/mac/office/2008/main">
             <w:pict>
               <v:line id="Straight Connector 8" o:spid="_x0000_s1026" style="position:absolute;z-index:251665408;visibility:visible;mso-wrap-style:square;mso-height-percent:0;mso-wrap-distance-left:9pt;mso-wrap-distance-top:0;mso-wrap-distance-right:9pt;mso-wrap-distance-bottom:0;mso-position-horizontal:absolute;mso-position-horizontal-relative:text;mso-position-vertical:absolute;mso-position-vertical-relative:text;mso-height-percent:0;mso-height-relative:margin" from="310.6pt,9.45pt" to="310.6pt,42.95pt" o:gfxdata="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" strokecolor="#0f6fc6 [3204]" strokeweight="2pt">
                 <v:shadow on="t" color="black" opacity="24903f" origin=",.5" offset="0,.55556mm"/>
@@ -8365,6 +8471,7 @@
         <w:rPr>
           <w:rFonts w:ascii="Times New Roman" w:hAnsi="Times New Roman" w:cs="Times New Roman"/>
           <w:noProof/>
+          <w:lang w:eastAsia="zh-CN"/>
         </w:rPr>
         <mc:AlternateContent>
           <mc:Choice Requires="wps">
@@ -8421,7 +8528,7 @@
               </wp:anchor>
             </w:drawing>
           </mc:Choice>
-          <mc:Fallback>
+          <mc:Fallback xmlns:mv="urn:schemas-microsoft-com:mac:vml" xmlns:mo="http://schemas.microsoft.com/office/mac/office/2008/main">
             <w:pict>
               <v:rect id="Rectangle 6" o:spid="_x0000_s1026" style="position:absolute;margin-left:257.85pt;margin-top:17.1pt;width:115.55pt;height:56.95pt;z-index:251663360;visibility:visible;mso-wrap-style:square;mso-wrap-distance-left:9pt;mso-wrap-distance-top:0;mso-wrap-distance-right:9pt;mso-wrap-distance-bottom:0;mso-position-horizontal:absolute;mso-position-horizontal-relative:text;mso-position-vertical:absolute;mso-position-vertical-relative:text;v-text-anchor:middle" o:gfxdata="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" fillcolor="white [3201]" strokecolor="#0f6fc6 [3204]" strokeweight="2pt"/>
             </w:pict>
@@ -8440,6 +8547,7 @@
         <w:rPr>
           <w:rFonts w:ascii="Times New Roman" w:hAnsi="Times New Roman" w:cs="Times New Roman"/>
           <w:noProof/>
+          <w:lang w:eastAsia="zh-CN"/>
         </w:rPr>
         <mc:AlternateContent>
           <mc:Choice Requires="wps">
@@ -8541,6 +8649,7 @@
         <w:rPr>
           <w:rFonts w:ascii="Times New Roman" w:hAnsi="Times New Roman" w:cs="Times New Roman"/>
           <w:noProof/>
+          <w:lang w:eastAsia="zh-CN"/>
         </w:rPr>
         <mc:AlternateContent>
           <mc:Choice Requires="wps">
@@ -8603,7 +8712,7 @@
               </wp:anchor>
             </w:drawing>
           </mc:Choice>
-          <mc:Fallback>
+          <mc:Fallback xmlns:mv="urn:schemas-microsoft-com:mac:vml" xmlns:mo="http://schemas.microsoft.com/office/mac/office/2008/main">
             <w:pict>
               <v:shape id="Smiley Face 15" o:spid="_x0000_s1026" type="#_x0000_t96" style="position:absolute;margin-left:0;margin-top:17.75pt;width:34.7pt;height:30.1pt;z-index:251676672;visibility:visible;mso-wrap-style:square;mso-width-percent:0;mso-height-percent:0;mso-wrap-distance-left:9pt;mso-wrap-distance-top:0;mso-wrap-distance-right:9pt;mso-wrap-distance-bottom:0;mso-position-horizontal:absolute;mso-position-horizontal-relative:text;mso-position-vertical:absolute;mso-position-vertical-relative:text;mso-width-percent:0;mso-height-percent:0;mso-width-relative:margin;mso-height-relative:margin;v-text-anchor:middle" o:gfxdata="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" fillcolor="white [3201]" strokecolor="#0f6fc6 [3204]" strokeweight="2pt"/>
             </w:pict>
@@ -8622,6 +8731,7 @@
         <w:rPr>
           <w:rFonts w:ascii="Times New Roman" w:hAnsi="Times New Roman" w:cs="Times New Roman"/>
           <w:noProof/>
+          <w:lang w:eastAsia="zh-CN"/>
         </w:rPr>
         <mc:AlternateContent>
           <mc:Choice Requires="wps">
@@ -8673,7 +8783,7 @@
               </wp:anchor>
             </w:drawing>
           </mc:Choice>
-          <mc:Fallback>
+          <mc:Fallback xmlns:mv="urn:schemas-microsoft-com:mac:vml" xmlns:mo="http://schemas.microsoft.com/office/mac/office/2008/main">
             <w:pict>
               <v:line id="Straight Connector 18" o:spid="_x0000_s1026" style="position:absolute;flip:x;z-index:251677696;visibility:visible;mso-wrap-style:square;mso-wrap-distance-left:9pt;mso-wrap-distance-top:0;mso-wrap-distance-right:9pt;mso-wrap-distance-bottom:0;mso-position-horizontal:absolute;mso-position-horizontal-relative:text;mso-position-vertical:absolute;mso-position-vertical-relative:text" from="17.6pt,22.25pt" to="18pt,61.6pt" o:gfxdata="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" strokecolor="#0f6fc6 [3204]" strokeweight="2pt">
                 <v:shadow on="t" color="black" opacity="24903f" origin=",.5" offset="0,.55556mm"/>
@@ -8694,6 +8804,7 @@
         <w:rPr>
           <w:rFonts w:ascii="Times New Roman" w:hAnsi="Times New Roman" w:cs="Times New Roman"/>
           <w:noProof/>
+          <w:lang w:eastAsia="zh-CN"/>
         </w:rPr>
         <mc:AlternateContent>
           <mc:Choice Requires="wps">
@@ -8745,7 +8856,7 @@
               </wp:anchor>
             </w:drawing>
           </mc:Choice>
-          <mc:Fallback>
+          <mc:Fallback xmlns:mv="urn:schemas-microsoft-com:mac:vml" xmlns:mo="http://schemas.microsoft.com/office/mac/office/2008/main">
             <w:pict>
               <v:line id="Straight Connector 19" o:spid="_x0000_s1026" style="position:absolute;z-index:251680768;visibility:visible;mso-wrap-style:square;mso-wrap-distance-left:9pt;mso-wrap-distance-top:0;mso-wrap-distance-right:9pt;mso-wrap-distance-bottom:0;mso-position-horizontal:absolute;mso-position-horizontal-relative:text;mso-position-vertical:absolute;mso-position-vertical-relative:text" from="4.2pt,13.2pt" to="34.75pt,13.2pt" o:gfxdata="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" strokecolor="#0f6fc6 [3204]" strokeweight="2pt">
                 <v:shadow on="t" color="black" opacity="24903f" origin=",.5" offset="0,.55556mm"/>
@@ -8766,6 +8877,7 @@
         <w:rPr>
           <w:rFonts w:ascii="Times New Roman" w:hAnsi="Times New Roman" w:cs="Times New Roman"/>
           <w:noProof/>
+          <w:lang w:eastAsia="zh-CN"/>
         </w:rPr>
         <mc:AlternateContent>
           <mc:Choice Requires="wps">
@@ -8817,7 +8929,7 @@
               </wp:anchor>
             </w:drawing>
           </mc:Choice>
-          <mc:Fallback>
+          <mc:Fallback xmlns:mv="urn:schemas-microsoft-com:mac:vml" xmlns:mo="http://schemas.microsoft.com/office/mac/office/2008/main">
             <w:pict>
               <v:line id="Straight Connector 21" o:spid="_x0000_s1026" style="position:absolute;z-index:251679744;visibility:visible;mso-wrap-style:square;mso-wrap-distance-left:9pt;mso-wrap-distance-top:0;mso-wrap-distance-right:9pt;mso-wrap-distance-bottom:0;mso-position-horizontal:absolute;mso-position-horizontal-relative:text;mso-position-vertical:absolute;mso-position-vertical-relative:text" from="16.7pt,9.9pt" to="34.7pt,44.2pt" o:gfxdata="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" strokecolor="#0f6fc6 [3204]" strokeweight="2pt">
                 <v:shadow on="t" color="black" opacity="24903f" origin=",.5" offset="0,.55556mm"/>
@@ -8830,6 +8942,7 @@
         <w:rPr>
           <w:rFonts w:ascii="Times New Roman" w:hAnsi="Times New Roman" w:cs="Times New Roman"/>
           <w:noProof/>
+          <w:lang w:eastAsia="zh-CN"/>
         </w:rPr>
         <mc:AlternateContent>
           <mc:Choice Requires="wps">
@@ -8881,7 +8994,7 @@
               </wp:anchor>
             </w:drawing>
           </mc:Choice>
-          <mc:Fallback>
+          <mc:Fallback xmlns:mv="urn:schemas-microsoft-com:mac:vml" xmlns:mo="http://schemas.microsoft.com/office/mac/office/2008/main">
             <w:pict>
               <v:line id="Straight Connector 22" o:spid="_x0000_s1026" style="position:absolute;flip:x;z-index:251678720;visibility:visible;mso-wrap-style:square;mso-wrap-distance-left:9pt;mso-wrap-distance-top:0;mso-wrap-distance-right:9pt;mso-wrap-distance-bottom:0;mso-position-horizontal:absolute;mso-position-horizontal-relative:text;mso-position-vertical:absolute;mso-position-vertical-relative:text" from="-.45pt,9.95pt" to="17.55pt,44.25pt" o:gfxdata="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" strokecolor="#0f6fc6 [3204]" strokeweight="2pt">
                 <v:shadow on="t" color="black" opacity="24903f" origin=",.5" offset="0,.55556mm"/>
@@ -11413,7 +11526,13 @@
               <w:rPr>
                 <w:rFonts w:ascii="Times New Roman" w:hAnsi="Times New Roman" w:cs="Times New Roman"/>
               </w:rPr>
-              <w:t xml:space="preserve">Project leader shall be </w:t>
+              <w:t>Member</w:t>
+            </w:r>
+            <w:r>
+              <w:rPr>
+                <w:rFonts w:ascii="Times New Roman" w:hAnsi="Times New Roman" w:cs="Times New Roman"/>
+              </w:rPr>
+              <w:t xml:space="preserve"> shall be </w:t>
             </w:r>
             <w:r>
               <w:rPr>
@@ -11425,7 +11544,25 @@
               <w:rPr>
                 <w:rFonts w:ascii="Times New Roman" w:hAnsi="Times New Roman" w:cs="Times New Roman"/>
               </w:rPr>
-              <w:t>create custom roles when he or she is adding members to the project.</w:t>
+              <w:t>choose a role</w:t>
+            </w:r>
+            <w:r>
+              <w:rPr>
+                <w:rFonts w:ascii="Times New Roman" w:hAnsi="Times New Roman" w:cs="Times New Roman"/>
+              </w:rPr>
+              <w:t xml:space="preserve"> when he or she </w:t>
+            </w:r>
+            <w:r>
+              <w:rPr>
+                <w:rFonts w:ascii="Times New Roman" w:hAnsi="Times New Roman" w:cs="Times New Roman"/>
+              </w:rPr>
+              <w:t>is creating or updating their profile</w:t>
+            </w:r>
+            <w:r>
+              <w:rPr>
+                <w:rFonts w:ascii="Times New Roman" w:hAnsi="Times New Roman" w:cs="Times New Roman"/>
+              </w:rPr>
+              <w:t>.</w:t>
             </w:r>
           </w:p>
         </w:tc>
@@ -11510,7 +11647,19 @@
               <w:rPr>
                 <w:rFonts w:ascii="Times New Roman" w:hAnsi="Times New Roman" w:cs="Times New Roman"/>
               </w:rPr>
-              <w:t xml:space="preserve">Project leader shall be able to send innovations to the </w:t>
+              <w:t xml:space="preserve">Project leader shall be able to send </w:t>
+            </w:r>
+            <w:r>
+              <w:rPr>
+                <w:rFonts w:ascii="Times New Roman" w:hAnsi="Times New Roman" w:cs="Times New Roman"/>
+              </w:rPr>
+              <w:t xml:space="preserve">invitations </w:t>
+            </w:r>
+            <w:r>
+              <w:rPr>
+                <w:rFonts w:ascii="Times New Roman" w:hAnsi="Times New Roman" w:cs="Times New Roman"/>
+              </w:rPr>
+              <w:t xml:space="preserve">to the </w:t>
             </w:r>
             <w:r>
               <w:rPr>
@@ -12172,9 +12321,8 @@
           <w:color w:val="222222"/>
           <w:shd w:val="clear" w:color="auto" w:fill="FFFFFF"/>
         </w:rPr>
-        <w:t xml:space="preserve">The </w:t>
-      </w:r>
-      <w:proofErr w:type="gramStart"/>
+        <w:t>The a</w:t>
+      </w:r>
       <w:r>
         <w:rPr>
           <w:rStyle w:val="apple-converted-space"/>
@@ -12182,7 +12330,7 @@
           <w:color w:val="222222"/>
           <w:shd w:val="clear" w:color="auto" w:fill="FFFFFF"/>
         </w:rPr>
-        <w:t>a</w:t>
+        <w:t>ctors</w:t>
       </w:r>
       <w:r>
         <w:rPr>
@@ -12191,9 +12339,9 @@
           <w:color w:val="222222"/>
           <w:shd w:val="clear" w:color="auto" w:fill="FFFFFF"/>
         </w:rPr>
-        <w:t>ctors</w:t>
-      </w:r>
-      <w:proofErr w:type="gramEnd"/>
+        <w:t xml:space="preserve"> </w:t>
+      </w:r>
+      <w:proofErr w:type="gramStart"/>
       <w:r>
         <w:rPr>
           <w:rStyle w:val="apple-converted-space"/>
@@ -12201,7 +12349,7 @@
           <w:color w:val="222222"/>
           <w:shd w:val="clear" w:color="auto" w:fill="FFFFFF"/>
         </w:rPr>
-        <w:t xml:space="preserve"> section</w:t>
+        <w:t>section</w:t>
       </w:r>
       <w:r>
         <w:rPr>
@@ -12212,6 +12360,7 @@
         </w:rPr>
         <w:t>,</w:t>
       </w:r>
+      <w:proofErr w:type="gramEnd"/>
       <w:r>
         <w:rPr>
           <w:rStyle w:val="apple-converted-space"/>
@@ -12255,9 +12404,8 @@
           <w:color w:val="222222"/>
           <w:shd w:val="clear" w:color="auto" w:fill="FFFFFF"/>
         </w:rPr>
-        <w:t xml:space="preserve"> The </w:t>
-      </w:r>
-      <w:proofErr w:type="gramStart"/>
+        <w:t xml:space="preserve"> The s</w:t>
+      </w:r>
       <w:r>
         <w:rPr>
           <w:rStyle w:val="apple-converted-space"/>
@@ -12265,7 +12413,7 @@
           <w:color w:val="222222"/>
           <w:shd w:val="clear" w:color="auto" w:fill="FFFFFF"/>
         </w:rPr>
-        <w:t>s</w:t>
+        <w:t>takeholders</w:t>
       </w:r>
       <w:r>
         <w:rPr>
@@ -12274,9 +12422,9 @@
           <w:color w:val="222222"/>
           <w:shd w:val="clear" w:color="auto" w:fill="FFFFFF"/>
         </w:rPr>
-        <w:t>takeholders</w:t>
-      </w:r>
-      <w:proofErr w:type="gramEnd"/>
+        <w:t xml:space="preserve"> </w:t>
+      </w:r>
+      <w:proofErr w:type="gramStart"/>
       <w:r>
         <w:rPr>
           <w:rStyle w:val="apple-converted-space"/>
@@ -12284,7 +12432,7 @@
           <w:color w:val="222222"/>
           <w:shd w:val="clear" w:color="auto" w:fill="FFFFFF"/>
         </w:rPr>
-        <w:t xml:space="preserve"> section</w:t>
+        <w:t>section</w:t>
       </w:r>
       <w:r>
         <w:rPr>
@@ -12295,6 +12443,7 @@
         </w:rPr>
         <w:t>,</w:t>
       </w:r>
+      <w:proofErr w:type="gramEnd"/>
       <w:r>
         <w:rPr>
           <w:rStyle w:val="apple-converted-space"/>
@@ -27470,7 +27619,23 @@
           <w:b/>
           <w:sz w:val="28"/>
         </w:rPr>
-        <w:t>View Due Date Use Case</w:t>
+        <w:t xml:space="preserve">View </w:t>
+      </w:r>
+      <w:r>
+        <w:rPr>
+          <w:rFonts w:ascii="Times New Roman" w:hAnsi="Times New Roman" w:cs="Times New Roman"/>
+          <w:b/>
+          <w:sz w:val="28"/>
+        </w:rPr>
+        <w:t>Calendar</w:t>
+      </w:r>
+      <w:r>
+        <w:rPr>
+          <w:rFonts w:ascii="Times New Roman" w:hAnsi="Times New Roman" w:cs="Times New Roman"/>
+          <w:b/>
+          <w:sz w:val="28"/>
+        </w:rPr>
+        <w:t xml:space="preserve"> Use Case</w:t>
       </w:r>
     </w:p>
     <w:tbl>
@@ -27524,7 +27689,7 @@
               <w:rPr>
                 <w:rFonts w:ascii="Times New Roman" w:hAnsi="Times New Roman" w:cs="Times New Roman"/>
               </w:rPr>
-              <w:t xml:space="preserve">View Due Date </w:t>
+              <w:t>View Calendar</w:t>
             </w:r>
           </w:p>
         </w:tc>
@@ -33125,7 +33290,15 @@
           <w:b/>
           <w:sz w:val="28"/>
         </w:rPr>
-        <w:t>Create Custom Roles Use Case</w:t>
+        <w:t>Choose a Role</w:t>
+      </w:r>
+      <w:r>
+        <w:rPr>
+          <w:rFonts w:ascii="Times New Roman" w:hAnsi="Times New Roman" w:cs="Times New Roman"/>
+          <w:b/>
+          <w:sz w:val="28"/>
+        </w:rPr>
+        <w:t xml:space="preserve"> Use Case</w:t>
       </w:r>
     </w:p>
     <w:tbl>
@@ -33179,7 +33352,7 @@
               <w:rPr>
                 <w:rFonts w:ascii="Times New Roman" w:hAnsi="Times New Roman" w:cs="Times New Roman"/>
               </w:rPr>
-              <w:t>Create Custom Roles</w:t>
+              <w:t xml:space="preserve">Choose a Role </w:t>
             </w:r>
           </w:p>
         </w:tc>
@@ -33299,7 +33472,55 @@
                 <w:sz w:val="22"/>
                 <w:szCs w:val="22"/>
               </w:rPr>
-              <w:t>The project leader wishes to create a custom role when adding a new member to the project.</w:t>
+              <w:t xml:space="preserve">The </w:t>
+            </w:r>
+            <w:r>
+              <w:rPr>
+                <w:rFonts w:ascii="Times New Roman" w:hAnsi="Times New Roman" w:cs="Times New Roman"/>
+                <w:sz w:val="22"/>
+                <w:szCs w:val="22"/>
+              </w:rPr>
+              <w:t>member</w:t>
+            </w:r>
+            <w:r>
+              <w:rPr>
+                <w:rFonts w:ascii="Times New Roman" w:hAnsi="Times New Roman" w:cs="Times New Roman"/>
+                <w:sz w:val="22"/>
+                <w:szCs w:val="22"/>
+              </w:rPr>
+              <w:t xml:space="preserve"> wishes to </w:t>
+            </w:r>
+            <w:r>
+              <w:rPr>
+                <w:rFonts w:ascii="Times New Roman" w:hAnsi="Times New Roman" w:cs="Times New Roman"/>
+                <w:sz w:val="22"/>
+                <w:szCs w:val="22"/>
+              </w:rPr>
+              <w:t>choose a</w:t>
+            </w:r>
+            <w:r>
+              <w:rPr>
+                <w:rFonts w:ascii="Times New Roman" w:hAnsi="Times New Roman" w:cs="Times New Roman"/>
+                <w:sz w:val="22"/>
+                <w:szCs w:val="22"/>
+              </w:rPr>
+              <w:t xml:space="preserve"> role when </w:t>
+            </w:r>
+            <w:r>
+              <w:rPr>
+                <w:rFonts w:ascii="Times New Roman" w:hAnsi="Times New Roman" w:cs="Times New Roman"/>
+                <w:sz w:val="22"/>
+                <w:szCs w:val="22"/>
+              </w:rPr>
+              <w:t>updating their profile</w:t>
+            </w:r>
+            <w:r>
+              <w:rPr>
+                <w:rFonts w:ascii="Times New Roman" w:hAnsi="Times New Roman" w:cs="Times New Roman"/>
+                <w:sz w:val="22"/>
+                <w:szCs w:val="22"/>
+              </w:rPr>
+              <w:t>.</w:t>
             </w:r>
           </w:p>
         </w:tc>
@@ -33367,7 +33588,49 @@
                 <w:sz w:val="22"/>
                 <w:szCs w:val="22"/>
               </w:rPr>
-              <w:t xml:space="preserve">The project leader wants a specific user to have a custom role for the project. </w:t>
+              <w:t xml:space="preserve">The </w:t>
+            </w:r>
+            <w:proofErr w:type="gramStart"/>
+            <w:r>
+              <w:rPr>
+                <w:rFonts w:ascii="Times New Roman" w:hAnsi="Times New Roman" w:cs="Times New Roman"/>
+                <w:sz w:val="22"/>
+                <w:szCs w:val="22"/>
+              </w:rPr>
+              <w:t>members</w:t>
+            </w:r>
+            <w:r>
+              <w:rPr>
+                <w:rFonts w:ascii="Times New Roman" w:hAnsi="Times New Roman" w:cs="Times New Roman"/>
+                <w:sz w:val="22"/>
+                <w:szCs w:val="22"/>
+              </w:rPr>
+              <w:t xml:space="preserve"> wants</w:t>
+            </w:r>
+            <w:proofErr w:type="gramEnd"/>
+            <w:r>
+              <w:rPr>
+                <w:rFonts w:ascii="Times New Roman" w:hAnsi="Times New Roman" w:cs="Times New Roman"/>
+                <w:sz w:val="22"/>
+                <w:szCs w:val="22"/>
+              </w:rPr>
+              <w:t xml:space="preserve"> a specific </w:t>
+            </w:r>
+            <w:r>
+              <w:rPr>
+                <w:rFonts w:ascii="Times New Roman" w:hAnsi="Times New Roman" w:cs="Times New Roman"/>
+                <w:sz w:val="22"/>
+                <w:szCs w:val="22"/>
+              </w:rPr>
+              <w:t>role</w:t>
+            </w:r>
+            <w:r>
+              <w:rPr>
+                <w:rFonts w:ascii="Times New Roman" w:hAnsi="Times New Roman" w:cs="Times New Roman"/>
+                <w:sz w:val="22"/>
+                <w:szCs w:val="22"/>
+              </w:rPr>
+              <w:t xml:space="preserve"> for the project. </w:t>
             </w:r>
           </w:p>
         </w:tc>
@@ -33434,7 +33697,55 @@
                 <w:sz w:val="22"/>
                 <w:szCs w:val="22"/>
               </w:rPr>
-              <w:t>The project leader will be able to create a custom role when adding members to the project.</w:t>
+              <w:t xml:space="preserve">The </w:t>
+            </w:r>
+            <w:r>
+              <w:rPr>
+                <w:rFonts w:ascii="Times New Roman" w:hAnsi="Times New Roman" w:cs="Times New Roman"/>
+                <w:sz w:val="22"/>
+                <w:szCs w:val="22"/>
+              </w:rPr>
+              <w:t>member</w:t>
+            </w:r>
+            <w:r>
+              <w:rPr>
+                <w:rFonts w:ascii="Times New Roman" w:hAnsi="Times New Roman" w:cs="Times New Roman"/>
+                <w:sz w:val="22"/>
+                <w:szCs w:val="22"/>
+              </w:rPr>
+              <w:t xml:space="preserve"> will be able to </w:t>
+            </w:r>
+            <w:r>
+              <w:rPr>
+                <w:rFonts w:ascii="Times New Roman" w:hAnsi="Times New Roman" w:cs="Times New Roman"/>
+                <w:sz w:val="22"/>
+                <w:szCs w:val="22"/>
+              </w:rPr>
+              <w:t>choose a</w:t>
+            </w:r>
+            <w:r>
+              <w:rPr>
+                <w:rFonts w:ascii="Times New Roman" w:hAnsi="Times New Roman" w:cs="Times New Roman"/>
+                <w:sz w:val="22"/>
+                <w:szCs w:val="22"/>
+              </w:rPr>
+              <w:t xml:space="preserve"> role when </w:t>
+            </w:r>
+            <w:r>
+              <w:rPr>
+                <w:rFonts w:ascii="Times New Roman" w:hAnsi="Times New Roman" w:cs="Times New Roman"/>
+                <w:sz w:val="22"/>
+                <w:szCs w:val="22"/>
+              </w:rPr>
+              <w:t>creating or updating their profile</w:t>
+            </w:r>
+            <w:r>
+              <w:rPr>
+                <w:rFonts w:ascii="Times New Roman" w:hAnsi="Times New Roman" w:cs="Times New Roman"/>
+                <w:sz w:val="22"/>
+                <w:szCs w:val="22"/>
+              </w:rPr>
+              <w:t>.</w:t>
             </w:r>
           </w:p>
         </w:tc>
@@ -33502,7 +33813,15 @@
                 <w:sz w:val="22"/>
                 <w:szCs w:val="22"/>
               </w:rPr>
-              <w:t>Project Leader.</w:t>
+              <w:t xml:space="preserve">Project </w:t>
+            </w:r>
+            <w:r>
+              <w:rPr>
+                <w:rFonts w:ascii="Times New Roman" w:hAnsi="Times New Roman" w:cs="Times New Roman"/>
+                <w:sz w:val="22"/>
+                <w:szCs w:val="22"/>
+              </w:rPr>
+              <w:t>Member.</w:t>
             </w:r>
           </w:p>
         </w:tc>
@@ -33562,15 +33881,15 @@
                 <w:sz w:val="22"/>
                 <w:szCs w:val="22"/>
               </w:rPr>
-              <w:t>Project Leader</w:t>
-            </w:r>
-            <w:r>
-              <w:rPr>
-                <w:rFonts w:ascii="Times New Roman" w:hAnsi="Times New Roman" w:cs="Times New Roman"/>
-                <w:sz w:val="22"/>
-                <w:szCs w:val="22"/>
-              </w:rPr>
-              <w:t xml:space="preserve"> and Project Member</w:t>
+              <w:t xml:space="preserve">Project Leader and </w:t>
+            </w:r>
+            <w:r>
+              <w:rPr>
+                <w:rFonts w:ascii="Times New Roman" w:hAnsi="Times New Roman" w:cs="Times New Roman"/>
+                <w:sz w:val="22"/>
+                <w:szCs w:val="22"/>
+              </w:rPr>
+              <w:t>Project Member</w:t>
             </w:r>
             <w:r>
               <w:rPr>
@@ -33665,7 +33984,15 @@
                 <w:sz w:val="22"/>
                 <w:szCs w:val="22"/>
               </w:rPr>
-              <w:t>Project must have been created.</w:t>
+              <w:t>Account</w:t>
+            </w:r>
+            <w:r>
+              <w:rPr>
+                <w:rFonts w:ascii="Times New Roman" w:hAnsi="Times New Roman" w:cs="Times New Roman"/>
+                <w:sz w:val="22"/>
+                <w:szCs w:val="22"/>
+              </w:rPr>
+              <w:t xml:space="preserve"> must have been created.</w:t>
             </w:r>
           </w:p>
           <w:p>
@@ -34029,7 +34356,16 @@
                       <w:sz w:val="22"/>
                       <w:szCs w:val="22"/>
                     </w:rPr>
-                    <w:t>3. Project leader will choose a user to add as a member and will add a role tile to the user.</w:t>
+                    <w:t xml:space="preserve">3. Project leader will choose a user to add as a member </w:t>
+                  </w:r>
+                  <w:r>
+                    <w:rPr>
+                      <w:rFonts w:ascii="Times New Roman" w:hAnsi="Times New Roman" w:cs="Times New Roman"/>
+                      <w:b w:val="0"/>
+                      <w:sz w:val="22"/>
+                      <w:szCs w:val="22"/>
+                    </w:rPr>
+                    <w:t>with the created role.</w:t>
                   </w:r>
                 </w:p>
               </w:tc>
@@ -34169,7 +34505,23 @@
                 <w:sz w:val="22"/>
                 <w:szCs w:val="22"/>
               </w:rPr>
-              <w:t xml:space="preserve">2. Project leader does not use the specific feature. </w:t>
+              <w:t xml:space="preserve">2. Project </w:t>
+            </w:r>
+            <w:r>
+              <w:rPr>
+                <w:rFonts w:ascii="Times New Roman" w:hAnsi="Times New Roman" w:cs="Times New Roman"/>
+                <w:sz w:val="22"/>
+                <w:szCs w:val="22"/>
+              </w:rPr>
+              <w:t>Member</w:t>
+            </w:r>
+            <w:r>
+              <w:rPr>
+                <w:rFonts w:ascii="Times New Roman" w:hAnsi="Times New Roman" w:cs="Times New Roman"/>
+                <w:sz w:val="22"/>
+                <w:szCs w:val="22"/>
+              </w:rPr>
+              <w:t xml:space="preserve"> does not use the specific feature. </w:t>
             </w:r>
           </w:p>
         </w:tc>
@@ -36837,7 +37189,7 @@
 </file>
 
 <file path=word/endnotes.xml><?xml version="1.0" encoding="utf-8"?>
-<w:endnotes xmlns:wpc="http://schemas.microsoft.com/office/word/2010/wordprocessingCanvas" xmlns:mo="http://schemas.microsoft.com/office/mac/office/2008/main" xmlns:mc="http://schemas.openxmlformats.org/markup-compatibility/2006" xmlns:mv="urn:schemas-microsoft-com:mac:vml" xmlns:o="urn:schemas-microsoft-com:office:office" xmlns:r="http://schemas.openxmlformats.org/officeDocument/2006/relationships" xmlns:m="http://schemas.openxmlformats.org/officeDocument/2006/math" xmlns:v="urn:schemas-microsoft-com:vml" xmlns:wp14="http://schemas.microsoft.com/office/word/2010/wordprocessingDrawing" xmlns:wp="http://schemas.openxmlformats.org/drawingml/2006/wordprocessingDrawing" xmlns:w10="urn:schemas-microsoft-com:office:word" xmlns:w="http://schemas.openxmlformats.org/wordprocessingml/2006/main" xmlns:w14="http://schemas.microsoft.com/office/word/2010/wordml" xmlns:wpg="http://schemas.microsoft.com/office/word/2010/wordprocessingGroup" xmlns:wpi="http://schemas.microsoft.com/office/word/2010/wordprocessingInk" xmlns:wne="http://schemas.microsoft.com/office/word/2006/wordml" xmlns:wps="http://schemas.microsoft.com/office/word/2010/wordprocessingShape" mc:Ignorable="w14 wp14">
+<w:endnotes xmlns:wpc="http://schemas.microsoft.com/office/word/2010/wordprocessingCanvas" xmlns:mc="http://schemas.openxmlformats.org/markup-compatibility/2006" xmlns:o="urn:schemas-microsoft-com:office:office" xmlns:r="http://schemas.openxmlformats.org/officeDocument/2006/relationships" xmlns:m="http://schemas.openxmlformats.org/officeDocument/2006/math" xmlns:v="urn:schemas-microsoft-com:vml" xmlns:wp14="http://schemas.microsoft.com/office/word/2010/wordprocessingDrawing" xmlns:wp="http://schemas.openxmlformats.org/drawingml/2006/wordprocessingDrawing" xmlns:w10="urn:schemas-microsoft-com:office:word" xmlns:w="http://schemas.openxmlformats.org/wordprocessingml/2006/main" xmlns:w14="http://schemas.microsoft.com/office/word/2010/wordml" xmlns:wpg="http://schemas.microsoft.com/office/word/2010/wordprocessingGroup" xmlns:wpi="http://schemas.microsoft.com/office/word/2010/wordprocessingInk" xmlns:wne="http://schemas.microsoft.com/office/word/2006/wordml" xmlns:wps="http://schemas.microsoft.com/office/word/2010/wordprocessingShape" mc:Ignorable="w14 wp14">
   <w:endnote w:type="separator" w:id="-1">
     <w:p>
       <w:r>
@@ -36856,7 +37208,7 @@
 </file>
 
 <file path=word/footer1.xml><?xml version="1.0" encoding="utf-8"?>
-<w:ftr xmlns:wpc="http://schemas.microsoft.com/office/word/2010/wordprocessingCanvas" xmlns:mo="http://schemas.microsoft.com/office/mac/office/2008/main" xmlns:mc="http://schemas.openxmlformats.org/markup-compatibility/2006" xmlns:mv="urn:schemas-microsoft-com:mac:vml" xmlns:o="urn:schemas-microsoft-com:office:office" xmlns:r="http://schemas.openxmlformats.org/officeDocument/2006/relationships" xmlns:m="http://schemas.openxmlformats.org/officeDocument/2006/math" xmlns:v="urn:schemas-microsoft-com:vml" xmlns:wp14="http://schemas.microsoft.com/office/word/2010/wordprocessingDrawing" xmlns:wp="http://schemas.openxmlformats.org/drawingml/2006/wordprocessingDrawing" xmlns:w10="urn:schemas-microsoft-com:office:word" xmlns:w="http://schemas.openxmlformats.org/wordprocessingml/2006/main" xmlns:w14="http://schemas.microsoft.com/office/word/2010/wordml" xmlns:wpg="http://schemas.microsoft.com/office/word/2010/wordprocessingGroup" xmlns:wpi="http://schemas.microsoft.com/office/word/2010/wordprocessingInk" xmlns:wne="http://schemas.microsoft.com/office/word/2006/wordml" xmlns:wps="http://schemas.microsoft.com/office/word/2010/wordprocessingShape" mc:Ignorable="w14 wp14">
+<w:ftr xmlns:wpc="http://schemas.microsoft.com/office/word/2010/wordprocessingCanvas" xmlns:mc="http://schemas.openxmlformats.org/markup-compatibility/2006" xmlns:o="urn:schemas-microsoft-com:office:office" xmlns:r="http://schemas.openxmlformats.org/officeDocument/2006/relationships" xmlns:m="http://schemas.openxmlformats.org/officeDocument/2006/math" xmlns:v="urn:schemas-microsoft-com:vml" xmlns:wp14="http://schemas.microsoft.com/office/word/2010/wordprocessingDrawing" xmlns:wp="http://schemas.openxmlformats.org/drawingml/2006/wordprocessingDrawing" xmlns:w10="urn:schemas-microsoft-com:office:word" xmlns:w="http://schemas.openxmlformats.org/wordprocessingml/2006/main" xmlns:w14="http://schemas.microsoft.com/office/word/2010/wordml" xmlns:wpg="http://schemas.microsoft.com/office/word/2010/wordprocessingGroup" xmlns:wpi="http://schemas.microsoft.com/office/word/2010/wordprocessingInk" xmlns:wne="http://schemas.microsoft.com/office/word/2006/wordml" xmlns:wps="http://schemas.microsoft.com/office/word/2010/wordprocessingShape" mc:Ignorable="w14 wp14">
   <w:sdt>
     <w:sdtPr>
       <w:id w:val="-503746720"/>
@@ -36888,7 +37240,7 @@
 </file>
 
 <file path=word/footer2.xml><?xml version="1.0" encoding="utf-8"?>
-<w:ftr xmlns:wpc="http://schemas.microsoft.com/office/word/2010/wordprocessingCanvas" xmlns:mo="http://schemas.microsoft.com/office/mac/office/2008/main" xmlns:mc="http://schemas.openxmlformats.org/markup-compatibility/2006" xmlns:mv="urn:schemas-microsoft-com:mac:vml" xmlns:o="urn:schemas-microsoft-com:office:office" xmlns:r="http://schemas.openxmlformats.org/officeDocument/2006/relationships" xmlns:m="http://schemas.openxmlformats.org/officeDocument/2006/math" xmlns:v="urn:schemas-microsoft-com:vml" xmlns:wp14="http://schemas.microsoft.com/office/word/2010/wordprocessingDrawing" xmlns:wp="http://schemas.openxmlformats.org/drawingml/2006/wordprocessingDrawing" xmlns:w10="urn:schemas-microsoft-com:office:word" xmlns:w="http://schemas.openxmlformats.org/wordprocessingml/2006/main" xmlns:w14="http://schemas.microsoft.com/office/word/2010/wordml" xmlns:wpg="http://schemas.microsoft.com/office/word/2010/wordprocessingGroup" xmlns:wpi="http://schemas.microsoft.com/office/word/2010/wordprocessingInk" xmlns:wne="http://schemas.microsoft.com/office/word/2006/wordml" xmlns:wps="http://schemas.microsoft.com/office/word/2010/wordprocessingShape" mc:Ignorable="w14 wp14">
+<w:ftr xmlns:wpc="http://schemas.microsoft.com/office/word/2010/wordprocessingCanvas" xmlns:mc="http://schemas.openxmlformats.org/markup-compatibility/2006" xmlns:o="urn:schemas-microsoft-com:office:office" xmlns:r="http://schemas.openxmlformats.org/officeDocument/2006/relationships" xmlns:m="http://schemas.openxmlformats.org/officeDocument/2006/math" xmlns:v="urn:schemas-microsoft-com:vml" xmlns:wp14="http://schemas.microsoft.com/office/word/2010/wordprocessingDrawing" xmlns:wp="http://schemas.openxmlformats.org/drawingml/2006/wordprocessingDrawing" xmlns:w10="urn:schemas-microsoft-com:office:word" xmlns:w="http://schemas.openxmlformats.org/wordprocessingml/2006/main" xmlns:w14="http://schemas.microsoft.com/office/word/2010/wordml" xmlns:wpg="http://schemas.microsoft.com/office/word/2010/wordprocessingGroup" xmlns:wpi="http://schemas.microsoft.com/office/word/2010/wordprocessingInk" xmlns:wne="http://schemas.microsoft.com/office/word/2006/wordml" xmlns:wps="http://schemas.microsoft.com/office/word/2010/wordprocessingShape" mc:Ignorable="w14 wp14">
   <w:p>
     <w:pPr>
       <w:pStyle w:val="Footer"/>
@@ -36916,7 +37268,7 @@
 </file>
 
 <file path=word/footer3.xml><?xml version="1.0" encoding="utf-8"?>
-<w:ftr xmlns:wpc="http://schemas.microsoft.com/office/word/2010/wordprocessingCanvas" xmlns:mo="http://schemas.microsoft.com/office/mac/office/2008/main" xmlns:mc="http://schemas.openxmlformats.org/markup-compatibility/2006" xmlns:mv="urn:schemas-microsoft-com:mac:vml" xmlns:o="urn:schemas-microsoft-com:office:office" xmlns:r="http://schemas.openxmlformats.org/officeDocument/2006/relationships" xmlns:m="http://schemas.openxmlformats.org/officeDocument/2006/math" xmlns:v="urn:schemas-microsoft-com:vml" xmlns:wp14="http://schemas.microsoft.com/office/word/2010/wordprocessingDrawing" xmlns:wp="http://schemas.openxmlformats.org/drawingml/2006/wordprocessingDrawing" xmlns:w10="urn:schemas-microsoft-com:office:word" xmlns:w="http://schemas.openxmlformats.org/wordprocessingml/2006/main" xmlns:w14="http://schemas.microsoft.com/office/word/2010/wordml" xmlns:wpg="http://schemas.microsoft.com/office/word/2010/wordprocessingGroup" xmlns:wpi="http://schemas.microsoft.com/office/word/2010/wordprocessingInk" xmlns:wne="http://schemas.microsoft.com/office/word/2006/wordml" xmlns:wps="http://schemas.microsoft.com/office/word/2010/wordprocessingShape" mc:Ignorable="w14 wp14">
+<w:ftr xmlns:wpc="http://schemas.microsoft.com/office/word/2010/wordprocessingCanvas" xmlns:mc="http://schemas.openxmlformats.org/markup-compatibility/2006" xmlns:o="urn:schemas-microsoft-com:office:office" xmlns:r="http://schemas.openxmlformats.org/officeDocument/2006/relationships" xmlns:m="http://schemas.openxmlformats.org/officeDocument/2006/math" xmlns:v="urn:schemas-microsoft-com:vml" xmlns:wp14="http://schemas.microsoft.com/office/word/2010/wordprocessingDrawing" xmlns:wp="http://schemas.openxmlformats.org/drawingml/2006/wordprocessingDrawing" xmlns:w10="urn:schemas-microsoft-com:office:word" xmlns:w="http://schemas.openxmlformats.org/wordprocessingml/2006/main" xmlns:w14="http://schemas.microsoft.com/office/word/2010/wordml" xmlns:wpg="http://schemas.microsoft.com/office/word/2010/wordprocessingGroup" xmlns:wpi="http://schemas.microsoft.com/office/word/2010/wordprocessingInk" xmlns:wne="http://schemas.microsoft.com/office/word/2006/wordml" xmlns:wps="http://schemas.microsoft.com/office/word/2010/wordprocessingShape" mc:Ignorable="w14 wp14">
   <w:p>
     <w:pPr>
       <w:pStyle w:val="Footer"/>
@@ -36939,7 +37291,7 @@
 </file>
 
 <file path=word/footer4.xml><?xml version="1.0" encoding="utf-8"?>
-<w:ftr xmlns:wpc="http://schemas.microsoft.com/office/word/2010/wordprocessingCanvas" xmlns:mo="http://schemas.microsoft.com/office/mac/office/2008/main" xmlns:mc="http://schemas.openxmlformats.org/markup-compatibility/2006" xmlns:mv="urn:schemas-microsoft-com:mac:vml" xmlns:o="urn:schemas-microsoft-com:office:office" xmlns:r="http://schemas.openxmlformats.org/officeDocument/2006/relationships" xmlns:m="http://schemas.openxmlformats.org/officeDocument/2006/math" xmlns:v="urn:schemas-microsoft-com:vml" xmlns:wp14="http://schemas.microsoft.com/office/word/2010/wordprocessingDrawing" xmlns:wp="http://schemas.openxmlformats.org/drawingml/2006/wordprocessingDrawing" xmlns:w10="urn:schemas-microsoft-com:office:word" xmlns:w="http://schemas.openxmlformats.org/wordprocessingml/2006/main" xmlns:w14="http://schemas.microsoft.com/office/word/2010/wordml" xmlns:wpg="http://schemas.microsoft.com/office/word/2010/wordprocessingGroup" xmlns:wpi="http://schemas.microsoft.com/office/word/2010/wordprocessingInk" xmlns:wne="http://schemas.microsoft.com/office/word/2006/wordml" xmlns:wps="http://schemas.microsoft.com/office/word/2010/wordprocessingShape" mc:Ignorable="w14 wp14">
+<w:ftr xmlns:wpc="http://schemas.microsoft.com/office/word/2010/wordprocessingCanvas" xmlns:mc="http://schemas.openxmlformats.org/markup-compatibility/2006" xmlns:o="urn:schemas-microsoft-com:office:office" xmlns:r="http://schemas.openxmlformats.org/officeDocument/2006/relationships" xmlns:m="http://schemas.openxmlformats.org/officeDocument/2006/math" xmlns:v="urn:schemas-microsoft-com:vml" xmlns:wp14="http://schemas.microsoft.com/office/word/2010/wordprocessingDrawing" xmlns:wp="http://schemas.openxmlformats.org/drawingml/2006/wordprocessingDrawing" xmlns:w10="urn:schemas-microsoft-com:office:word" xmlns:w="http://schemas.openxmlformats.org/wordprocessingml/2006/main" xmlns:w14="http://schemas.microsoft.com/office/word/2010/wordml" xmlns:wpg="http://schemas.microsoft.com/office/word/2010/wordprocessingGroup" xmlns:wpi="http://schemas.microsoft.com/office/word/2010/wordprocessingInk" xmlns:wne="http://schemas.microsoft.com/office/word/2006/wordml" xmlns:wps="http://schemas.microsoft.com/office/word/2010/wordprocessingShape" mc:Ignorable="w14 wp14">
   <w:p>
     <w:pPr>
       <w:pStyle w:val="Footer"/>
@@ -36961,7 +37313,7 @@
 </file>
 
 <file path=word/footer5.xml><?xml version="1.0" encoding="utf-8"?>
-<w:ftr xmlns:wpc="http://schemas.microsoft.com/office/word/2010/wordprocessingCanvas" xmlns:mo="http://schemas.microsoft.com/office/mac/office/2008/main" xmlns:mc="http://schemas.openxmlformats.org/markup-compatibility/2006" xmlns:mv="urn:schemas-microsoft-com:mac:vml" xmlns:o="urn:schemas-microsoft-com:office:office" xmlns:r="http://schemas.openxmlformats.org/officeDocument/2006/relationships" xmlns:m="http://schemas.openxmlformats.org/officeDocument/2006/math" xmlns:v="urn:schemas-microsoft-com:vml" xmlns:wp14="http://schemas.microsoft.com/office/word/2010/wordprocessingDrawing" xmlns:wp="http://schemas.openxmlformats.org/drawingml/2006/wordprocessingDrawing" xmlns:w10="urn:schemas-microsoft-com:office:word" xmlns:w="http://schemas.openxmlformats.org/wordprocessingml/2006/main" xmlns:w14="http://schemas.microsoft.com/office/word/2010/wordml" xmlns:wpg="http://schemas.microsoft.com/office/word/2010/wordprocessingGroup" xmlns:wpi="http://schemas.microsoft.com/office/word/2010/wordprocessingInk" xmlns:wne="http://schemas.microsoft.com/office/word/2006/wordml" xmlns:wps="http://schemas.microsoft.com/office/word/2010/wordprocessingShape" mc:Ignorable="w14 wp14">
+<w:ftr xmlns:wpc="http://schemas.microsoft.com/office/word/2010/wordprocessingCanvas" xmlns:mc="http://schemas.openxmlformats.org/markup-compatibility/2006" xmlns:o="urn:schemas-microsoft-com:office:office" xmlns:r="http://schemas.openxmlformats.org/officeDocument/2006/relationships" xmlns:m="http://schemas.openxmlformats.org/officeDocument/2006/math" xmlns:v="urn:schemas-microsoft-com:vml" xmlns:wp14="http://schemas.microsoft.com/office/word/2010/wordprocessingDrawing" xmlns:wp="http://schemas.openxmlformats.org/drawingml/2006/wordprocessingDrawing" xmlns:w10="urn:schemas-microsoft-com:office:word" xmlns:w="http://schemas.openxmlformats.org/wordprocessingml/2006/main" xmlns:w14="http://schemas.microsoft.com/office/word/2010/wordml" xmlns:wpg="http://schemas.microsoft.com/office/word/2010/wordprocessingGroup" xmlns:wpi="http://schemas.microsoft.com/office/word/2010/wordprocessingInk" xmlns:wne="http://schemas.microsoft.com/office/word/2006/wordml" xmlns:wps="http://schemas.microsoft.com/office/word/2010/wordprocessingShape" mc:Ignorable="w14 wp14">
   <w:sdt>
     <w:sdtPr>
       <w:id w:val="-477381375"/>
@@ -37015,7 +37367,7 @@
 </file>
 
 <file path=word/footer6.xml><?xml version="1.0" encoding="utf-8"?>
-<w:ftr xmlns:wpc="http://schemas.microsoft.com/office/word/2010/wordprocessingCanvas" xmlns:mo="http://schemas.microsoft.com/office/mac/office/2008/main" xmlns:mc="http://schemas.openxmlformats.org/markup-compatibility/2006" xmlns:mv="urn:schemas-microsoft-com:mac:vml" xmlns:o="urn:schemas-microsoft-com:office:office" xmlns:r="http://schemas.openxmlformats.org/officeDocument/2006/relationships" xmlns:m="http://schemas.openxmlformats.org/officeDocument/2006/math" xmlns:v="urn:schemas-microsoft-com:vml" xmlns:wp14="http://schemas.microsoft.com/office/word/2010/wordprocessingDrawing" xmlns:wp="http://schemas.openxmlformats.org/drawingml/2006/wordprocessingDrawing" xmlns:w10="urn:schemas-microsoft-com:office:word" xmlns:w="http://schemas.openxmlformats.org/wordprocessingml/2006/main" xmlns:w14="http://schemas.microsoft.com/office/word/2010/wordml" xmlns:wpg="http://schemas.microsoft.com/office/word/2010/wordprocessingGroup" xmlns:wpi="http://schemas.microsoft.com/office/word/2010/wordprocessingInk" xmlns:wne="http://schemas.microsoft.com/office/word/2006/wordml" xmlns:wps="http://schemas.microsoft.com/office/word/2010/wordprocessingShape" mc:Ignorable="w14 wp14">
+<w:ftr xmlns:wpc="http://schemas.microsoft.com/office/word/2010/wordprocessingCanvas" xmlns:mc="http://schemas.openxmlformats.org/markup-compatibility/2006" xmlns:o="urn:schemas-microsoft-com:office:office" xmlns:r="http://schemas.openxmlformats.org/officeDocument/2006/relationships" xmlns:m="http://schemas.openxmlformats.org/officeDocument/2006/math" xmlns:v="urn:schemas-microsoft-com:vml" xmlns:wp14="http://schemas.microsoft.com/office/word/2010/wordprocessingDrawing" xmlns:wp="http://schemas.openxmlformats.org/drawingml/2006/wordprocessingDrawing" xmlns:w10="urn:schemas-microsoft-com:office:word" xmlns:w="http://schemas.openxmlformats.org/wordprocessingml/2006/main" xmlns:w14="http://schemas.microsoft.com/office/word/2010/wordml" xmlns:wpg="http://schemas.microsoft.com/office/word/2010/wordprocessingGroup" xmlns:wpi="http://schemas.microsoft.com/office/word/2010/wordprocessingInk" xmlns:wne="http://schemas.microsoft.com/office/word/2006/wordml" xmlns:wps="http://schemas.microsoft.com/office/word/2010/wordprocessingShape" mc:Ignorable="w14 wp14">
   <w:sdt>
     <w:sdtPr>
       <w:id w:val="892620363"/>
@@ -37069,7 +37421,7 @@
 </file>
 
 <file path=word/footer7.xml><?xml version="1.0" encoding="utf-8"?>
-<w:ftr xmlns:wpc="http://schemas.microsoft.com/office/word/2010/wordprocessingCanvas" xmlns:mo="http://schemas.microsoft.com/office/mac/office/2008/main" xmlns:mc="http://schemas.openxmlformats.org/markup-compatibility/2006" xmlns:mv="urn:schemas-microsoft-com:mac:vml" xmlns:o="urn:schemas-microsoft-com:office:office" xmlns:r="http://schemas.openxmlformats.org/officeDocument/2006/relationships" xmlns:m="http://schemas.openxmlformats.org/officeDocument/2006/math" xmlns:v="urn:schemas-microsoft-com:vml" xmlns:wp14="http://schemas.microsoft.com/office/word/2010/wordprocessingDrawing" xmlns:wp="http://schemas.openxmlformats.org/drawingml/2006/wordprocessingDrawing" xmlns:w10="urn:schemas-microsoft-com:office:word" xmlns:w="http://schemas.openxmlformats.org/wordprocessingml/2006/main" xmlns:w14="http://schemas.microsoft.com/office/word/2010/wordml" xmlns:wpg="http://schemas.microsoft.com/office/word/2010/wordprocessingGroup" xmlns:wpi="http://schemas.microsoft.com/office/word/2010/wordprocessingInk" xmlns:wne="http://schemas.microsoft.com/office/word/2006/wordml" xmlns:wps="http://schemas.microsoft.com/office/word/2010/wordprocessingShape" mc:Ignorable="w14 wp14">
+<w:ftr xmlns:wpc="http://schemas.microsoft.com/office/word/2010/wordprocessingCanvas" xmlns:mc="http://schemas.openxmlformats.org/markup-compatibility/2006" xmlns:o="urn:schemas-microsoft-com:office:office" xmlns:r="http://schemas.openxmlformats.org/officeDocument/2006/relationships" xmlns:m="http://schemas.openxmlformats.org/officeDocument/2006/math" xmlns:v="urn:schemas-microsoft-com:vml" xmlns:wp14="http://schemas.microsoft.com/office/word/2010/wordprocessingDrawing" xmlns:wp="http://schemas.openxmlformats.org/drawingml/2006/wordprocessingDrawing" xmlns:w10="urn:schemas-microsoft-com:office:word" xmlns:w="http://schemas.openxmlformats.org/wordprocessingml/2006/main" xmlns:w14="http://schemas.microsoft.com/office/word/2010/wordml" xmlns:wpg="http://schemas.microsoft.com/office/word/2010/wordprocessingGroup" xmlns:wpi="http://schemas.microsoft.com/office/word/2010/wordprocessingInk" xmlns:wne="http://schemas.microsoft.com/office/word/2006/wordml" xmlns:wps="http://schemas.microsoft.com/office/word/2010/wordprocessingShape" mc:Ignorable="w14 wp14">
   <w:sdt>
     <w:sdtPr>
       <w:id w:val="-644816347"/>
@@ -37106,7 +37458,7 @@
 </file>
 
 <file path=word/footnotes.xml><?xml version="1.0" encoding="utf-8"?>
-<w:footnotes xmlns:wpc="http://schemas.microsoft.com/office/word/2010/wordprocessingCanvas" xmlns:mo="http://schemas.microsoft.com/office/mac/office/2008/main" xmlns:mc="http://schemas.openxmlformats.org/markup-compatibility/2006" xmlns:mv="urn:schemas-microsoft-com:mac:vml" xmlns:o="urn:schemas-microsoft-com:office:office" xmlns:r="http://schemas.openxmlformats.org/officeDocument/2006/relationships" xmlns:m="http://schemas.openxmlformats.org/officeDocument/2006/math" xmlns:v="urn:schemas-microsoft-com:vml" xmlns:wp14="http://schemas.microsoft.com/office/word/2010/wordprocessingDrawing" xmlns:wp="http://schemas.openxmlformats.org/drawingml/2006/wordprocessingDrawing" xmlns:w10="urn:schemas-microsoft-com:office:word" xmlns:w="http://schemas.openxmlformats.org/wordprocessingml/2006/main" xmlns:w14="http://schemas.microsoft.com/office/word/2010/wordml" xmlns:wpg="http://schemas.microsoft.com/office/word/2010/wordprocessingGroup" xmlns:wpi="http://schemas.microsoft.com/office/word/2010/wordprocessingInk" xmlns:wne="http://schemas.microsoft.com/office/word/2006/wordml" xmlns:wps="http://schemas.microsoft.com/office/word/2010/wordprocessingShape" mc:Ignorable="w14 wp14">
+<w:footnotes xmlns:wpc="http://schemas.microsoft.com/office/word/2010/wordprocessingCanvas" xmlns:mc="http://schemas.openxmlformats.org/markup-compatibility/2006" xmlns:o="urn:schemas-microsoft-com:office:office" xmlns:r="http://schemas.openxmlformats.org/officeDocument/2006/relationships" xmlns:m="http://schemas.openxmlformats.org/officeDocument/2006/math" xmlns:v="urn:schemas-microsoft-com:vml" xmlns:wp14="http://schemas.microsoft.com/office/word/2010/wordprocessingDrawing" xmlns:wp="http://schemas.openxmlformats.org/drawingml/2006/wordprocessingDrawing" xmlns:w10="urn:schemas-microsoft-com:office:word" xmlns:w="http://schemas.openxmlformats.org/wordprocessingml/2006/main" xmlns:w14="http://schemas.microsoft.com/office/word/2010/wordml" xmlns:wpg="http://schemas.microsoft.com/office/word/2010/wordprocessingGroup" xmlns:wpi="http://schemas.microsoft.com/office/word/2010/wordprocessingInk" xmlns:wne="http://schemas.microsoft.com/office/word/2006/wordml" xmlns:wps="http://schemas.microsoft.com/office/word/2010/wordprocessingShape" mc:Ignorable="w14 wp14">
   <w:footnote w:type="separator" w:id="-1">
     <w:p>
       <w:r>
@@ -37125,7 +37477,7 @@
 </file>
 
 <file path=word/header1.xml><?xml version="1.0" encoding="utf-8"?>
-<w:hdr xmlns:wpc="http://schemas.microsoft.com/office/word/2010/wordprocessingCanvas" xmlns:mo="http://schemas.microsoft.com/office/mac/office/2008/main" xmlns:mc="http://schemas.openxmlformats.org/markup-compatibility/2006" xmlns:mv="urn:schemas-microsoft-com:mac:vml" xmlns:o="urn:schemas-microsoft-com:office:office" xmlns:r="http://schemas.openxmlformats.org/officeDocument/2006/relationships" xmlns:m="http://schemas.openxmlformats.org/officeDocument/2006/math" xmlns:v="urn:schemas-microsoft-com:vml" xmlns:wp14="http://schemas.microsoft.com/office/word/2010/wordprocessingDrawing" xmlns:wp="http://schemas.openxmlformats.org/drawingml/2006/wordprocessingDrawing" xmlns:w10="urn:schemas-microsoft-com:office:word" xmlns:w="http://schemas.openxmlformats.org/wordprocessingml/2006/main" xmlns:w14="http://schemas.microsoft.com/office/word/2010/wordml" xmlns:wpg="http://schemas.microsoft.com/office/word/2010/wordprocessingGroup" xmlns:wpi="http://schemas.microsoft.com/office/word/2010/wordprocessingInk" xmlns:wne="http://schemas.microsoft.com/office/word/2006/wordml" xmlns:wps="http://schemas.microsoft.com/office/word/2010/wordprocessingShape" mc:Ignorable="w14 wp14">
+<w:hdr xmlns:wpc="http://schemas.microsoft.com/office/word/2010/wordprocessingCanvas" xmlns:mc="http://schemas.openxmlformats.org/markup-compatibility/2006" xmlns:o="urn:schemas-microsoft-com:office:office" xmlns:r="http://schemas.openxmlformats.org/officeDocument/2006/relationships" xmlns:m="http://schemas.openxmlformats.org/officeDocument/2006/math" xmlns:v="urn:schemas-microsoft-com:vml" xmlns:wp14="http://schemas.microsoft.com/office/word/2010/wordprocessingDrawing" xmlns:wp="http://schemas.openxmlformats.org/drawingml/2006/wordprocessingDrawing" xmlns:w10="urn:schemas-microsoft-com:office:word" xmlns:w="http://schemas.openxmlformats.org/wordprocessingml/2006/main" xmlns:w14="http://schemas.microsoft.com/office/word/2010/wordml" xmlns:wpg="http://schemas.microsoft.com/office/word/2010/wordprocessingGroup" xmlns:wpi="http://schemas.microsoft.com/office/word/2010/wordprocessingInk" xmlns:wne="http://schemas.microsoft.com/office/word/2006/wordml" xmlns:wps="http://schemas.microsoft.com/office/word/2010/wordprocessingShape" mc:Ignorable="w14 wp14">
   <w:p>
     <w:pPr>
       <w:pStyle w:val="Header"/>
@@ -37161,7 +37513,7 @@
 </file>
 
 <file path=word/header2.xml><?xml version="1.0" encoding="utf-8"?>
-<w:hdr xmlns:wpc="http://schemas.microsoft.com/office/word/2010/wordprocessingCanvas" xmlns:mo="http://schemas.microsoft.com/office/mac/office/2008/main" xmlns:mc="http://schemas.openxmlformats.org/markup-compatibility/2006" xmlns:mv="urn:schemas-microsoft-com:mac:vml" xmlns:o="urn:schemas-microsoft-com:office:office" xmlns:r="http://schemas.openxmlformats.org/officeDocument/2006/relationships" xmlns:m="http://schemas.openxmlformats.org/officeDocument/2006/math" xmlns:v="urn:schemas-microsoft-com:vml" xmlns:wp14="http://schemas.microsoft.com/office/word/2010/wordprocessingDrawing" xmlns:wp="http://schemas.openxmlformats.org/drawingml/2006/wordprocessingDrawing" xmlns:w10="urn:schemas-microsoft-com:office:word" xmlns:w="http://schemas.openxmlformats.org/wordprocessingml/2006/main" xmlns:w14="http://schemas.microsoft.com/office/word/2010/wordml" xmlns:wpg="http://schemas.microsoft.com/office/word/2010/wordprocessingGroup" xmlns:wpi="http://schemas.microsoft.com/office/word/2010/wordprocessingInk" xmlns:wne="http://schemas.microsoft.com/office/word/2006/wordml" xmlns:wps="http://schemas.microsoft.com/office/word/2010/wordprocessingShape" mc:Ignorable="w14 wp14">
+<w:hdr xmlns:wpc="http://schemas.microsoft.com/office/word/2010/wordprocessingCanvas" xmlns:mc="http://schemas.openxmlformats.org/markup-compatibility/2006" xmlns:o="urn:schemas-microsoft-com:office:office" xmlns:r="http://schemas.openxmlformats.org/officeDocument/2006/relationships" xmlns:m="http://schemas.openxmlformats.org/officeDocument/2006/math" xmlns:v="urn:schemas-microsoft-com:vml" xmlns:wp14="http://schemas.microsoft.com/office/word/2010/wordprocessingDrawing" xmlns:wp="http://schemas.openxmlformats.org/drawingml/2006/wordprocessingDrawing" xmlns:w10="urn:schemas-microsoft-com:office:word" xmlns:w="http://schemas.openxmlformats.org/wordprocessingml/2006/main" xmlns:w14="http://schemas.microsoft.com/office/word/2010/wordml" xmlns:wpg="http://schemas.microsoft.com/office/word/2010/wordprocessingGroup" xmlns:wpi="http://schemas.microsoft.com/office/word/2010/wordprocessingInk" xmlns:wne="http://schemas.microsoft.com/office/word/2006/wordml" xmlns:wps="http://schemas.microsoft.com/office/word/2010/wordprocessingShape" mc:Ignorable="w14 wp14">
   <w:p>
     <w:pPr>
       <w:pStyle w:val="Header"/>
@@ -37197,7 +37549,7 @@
 </file>
 
 <file path=word/numbering.xml><?xml version="1.0" encoding="utf-8"?>
-<w:numbering xmlns:wpc="http://schemas.microsoft.com/office/word/2010/wordprocessingCanvas" xmlns:mo="http://schemas.microsoft.com/office/mac/office/2008/main" xmlns:mc="http://schemas.openxmlformats.org/markup-compatibility/2006" xmlns:mv="urn:schemas-microsoft-com:mac:vml" xmlns:o="urn:schemas-microsoft-com:office:office" xmlns:r="http://schemas.openxmlformats.org/officeDocument/2006/relationships" xmlns:m="http://schemas.openxmlformats.org/officeDocument/2006/math" xmlns:v="urn:schemas-microsoft-com:vml" xmlns:wp14="http://schemas.microsoft.com/office/word/2010/wordprocessingDrawing" xmlns:wp="http://schemas.openxmlformats.org/drawingml/2006/wordprocessingDrawing" xmlns:w10="urn:schemas-microsoft-com:office:word" xmlns:w="http://schemas.openxmlformats.org/wordprocessingml/2006/main" xmlns:w14="http://schemas.microsoft.com/office/word/2010/wordml" xmlns:wpg="http://schemas.microsoft.com/office/word/2010/wordprocessingGroup" xmlns:wpi="http://schemas.microsoft.com/office/word/2010/wordprocessingInk" xmlns:wne="http://schemas.microsoft.com/office/word/2006/wordml" xmlns:wps="http://schemas.microsoft.com/office/word/2010/wordprocessingShape" mc:Ignorable="w14 wp14">
+<w:numbering xmlns:wpc="http://schemas.microsoft.com/office/word/2010/wordprocessingCanvas" xmlns:mc="http://schemas.openxmlformats.org/markup-compatibility/2006" xmlns:o="urn:schemas-microsoft-com:office:office" xmlns:r="http://schemas.openxmlformats.org/officeDocument/2006/relationships" xmlns:m="http://schemas.openxmlformats.org/officeDocument/2006/math" xmlns:v="urn:schemas-microsoft-com:vml" xmlns:wp14="http://schemas.microsoft.com/office/word/2010/wordprocessingDrawing" xmlns:wp="http://schemas.openxmlformats.org/drawingml/2006/wordprocessingDrawing" xmlns:w10="urn:schemas-microsoft-com:office:word" xmlns:w="http://schemas.openxmlformats.org/wordprocessingml/2006/main" xmlns:w14="http://schemas.microsoft.com/office/word/2010/wordml" xmlns:wpg="http://schemas.microsoft.com/office/word/2010/wordprocessingGroup" xmlns:wpi="http://schemas.microsoft.com/office/word/2010/wordprocessingInk" xmlns:wne="http://schemas.microsoft.com/office/word/2006/wordml" xmlns:wps="http://schemas.microsoft.com/office/word/2010/wordprocessingShape" mc:Ignorable="w14 wp14">
   <w:abstractNum w:abstractNumId="0">
     <w:nsid w:val="02337F83"/>
     <w:multiLevelType w:val="hybridMultilevel"/>
@@ -37678,7 +38030,7 @@
     </w:rPrDefault>
     <w:pPrDefault/>
   </w:docDefaults>
-  <w:latentStyles w:defLockedState="0" w:defUIPriority="99" w:defSemiHidden="1" w:defUnhideWhenUsed="1" w:defQFormat="0" w:count="276">
+  <w:latentStyles w:defLockedState="0" w:defUIPriority="99" w:defSemiHidden="1" w:defUnhideWhenUsed="1" w:defQFormat="0" w:count="267">
     <w:lsdException w:name="Normal" w:semiHidden="0" w:uiPriority="0" w:unhideWhenUsed="0" w:qFormat="1"/>
     <w:lsdException w:name="heading 1" w:semiHidden="0" w:uiPriority="9" w:unhideWhenUsed="0" w:qFormat="1"/>
     <w:lsdException w:name="heading 2" w:uiPriority="9" w:qFormat="1"/>
@@ -37855,19 +38207,12 @@
     <w:tblPr>
       <w:tblStyleRowBandSize w:val="1"/>
       <w:tblStyleColBandSize w:val="1"/>
-      <w:tblInd w:w="0" w:type="dxa"/>
       <w:tblBorders>
         <w:top w:val="single" w:sz="8" w:space="0" w:color="0F6FC6"/>
         <w:left w:val="single" w:sz="8" w:space="0" w:color="0F6FC6"/>
         <w:bottom w:val="single" w:sz="8" w:space="0" w:color="0F6FC6"/>
         <w:right w:val="single" w:sz="8" w:space="0" w:color="0F6FC6"/>
       </w:tblBorders>
-      <w:tblCellMar>
-        <w:top w:w="0" w:type="dxa"/>
-        <w:left w:w="108" w:type="dxa"/>
-        <w:bottom w:w="0" w:type="dxa"/>
-        <w:right w:w="108" w:type="dxa"/>
-      </w:tblCellMar>
     </w:tblPr>
     <w:tblStylePr w:type="firstRow">
       <w:pPr>
@@ -38002,7 +38347,6 @@
     <w:uiPriority w:val="59"/>
     <w:rsid w:val="005734C7"/>
     <w:tblPr>
-      <w:tblInd w:w="0" w:type="dxa"/>
       <w:tblBorders>
         <w:top w:val="single" w:sz="4" w:space="0" w:color="auto"/>
         <w:left w:val="single" w:sz="4" w:space="0" w:color="auto"/>
@@ -38011,12 +38355,6 @@
         <w:insideH w:val="single" w:sz="4" w:space="0" w:color="auto"/>
         <w:insideV w:val="single" w:sz="4" w:space="0" w:color="auto"/>
       </w:tblBorders>
-      <w:tblCellMar>
-        <w:top w:w="0" w:type="dxa"/>
-        <w:left w:w="108" w:type="dxa"/>
-        <w:bottom w:w="0" w:type="dxa"/>
-        <w:right w:w="108" w:type="dxa"/>
-      </w:tblCellMar>
     </w:tblPr>
   </w:style>
   <w:style w:type="table" w:styleId="LightList-Accent2">
@@ -38027,19 +38365,12 @@
     <w:tblPr>
       <w:tblStyleRowBandSize w:val="1"/>
       <w:tblStyleColBandSize w:val="1"/>
-      <w:tblInd w:w="0" w:type="dxa"/>
       <w:tblBorders>
         <w:top w:val="single" w:sz="8" w:space="0" w:color="009DD9" w:themeColor="accent2"/>
         <w:left w:val="single" w:sz="8" w:space="0" w:color="009DD9" w:themeColor="accent2"/>
         <w:bottom w:val="single" w:sz="8" w:space="0" w:color="009DD9" w:themeColor="accent2"/>
         <w:right w:val="single" w:sz="8" w:space="0" w:color="009DD9" w:themeColor="accent2"/>
       </w:tblBorders>
-      <w:tblCellMar>
-        <w:top w:w="0" w:type="dxa"/>
-        <w:left w:w="108" w:type="dxa"/>
-        <w:bottom w:w="0" w:type="dxa"/>
-        <w:right w:w="108" w:type="dxa"/>
-      </w:tblCellMar>
     </w:tblPr>
     <w:tblStylePr w:type="firstRow">
       <w:pPr>
@@ -38129,7 +38460,7 @@
 </file>
 
 <file path=word/stylesWithEffects.xml><?xml version="1.0" encoding="utf-8"?>
-<w:styles xmlns:wpc="http://schemas.microsoft.com/office/word/2010/wordprocessingCanvas" xmlns:mo="http://schemas.microsoft.com/office/mac/office/2008/main" xmlns:mc="http://schemas.openxmlformats.org/markup-compatibility/2006" xmlns:mv="urn:schemas-microsoft-com:mac:vml" xmlns:o="urn:schemas-microsoft-com:office:office" xmlns:r="http://schemas.openxmlformats.org/officeDocument/2006/relationships" xmlns:m="http://schemas.openxmlformats.org/officeDocument/2006/math" xmlns:v="urn:schemas-microsoft-com:vml" xmlns:wp14="http://schemas.microsoft.com/office/word/2010/wordprocessingDrawing" xmlns:wp="http://schemas.openxmlformats.org/drawingml/2006/wordprocessingDrawing" xmlns:w10="urn:schemas-microsoft-com:office:word" xmlns:w="http://schemas.openxmlformats.org/wordprocessingml/2006/main" xmlns:w14="http://schemas.microsoft.com/office/word/2010/wordml" xmlns:wpg="http://schemas.microsoft.com/office/word/2010/wordprocessingGroup" xmlns:wpi="http://schemas.microsoft.com/office/word/2010/wordprocessingInk" xmlns:wne="http://schemas.microsoft.com/office/word/2006/wordml" xmlns:wps="http://schemas.microsoft.com/office/word/2010/wordprocessingShape" mc:Ignorable="w14 wp14">
+<w:styles xmlns:wpc="http://schemas.microsoft.com/office/word/2010/wordprocessingCanvas" xmlns:mc="http://schemas.openxmlformats.org/markup-compatibility/2006" xmlns:o="urn:schemas-microsoft-com:office:office" xmlns:r="http://schemas.openxmlformats.org/officeDocument/2006/relationships" xmlns:m="http://schemas.openxmlformats.org/officeDocument/2006/math" xmlns:v="urn:schemas-microsoft-com:vml" xmlns:wp14="http://schemas.microsoft.com/office/word/2010/wordprocessingDrawing" xmlns:wp="http://schemas.openxmlformats.org/drawingml/2006/wordprocessingDrawing" xmlns:w10="urn:schemas-microsoft-com:office:word" xmlns:w="http://schemas.openxmlformats.org/wordprocessingml/2006/main" xmlns:w14="http://schemas.microsoft.com/office/word/2010/wordml" xmlns:wpg="http://schemas.microsoft.com/office/word/2010/wordprocessingGroup" xmlns:wpi="http://schemas.microsoft.com/office/word/2010/wordprocessingInk" xmlns:wne="http://schemas.microsoft.com/office/word/2006/wordml" xmlns:wps="http://schemas.microsoft.com/office/word/2010/wordprocessingShape" mc:Ignorable="w14 wp14">
   <w:docDefaults>
     <w:rPrDefault>
       <w:rPr>
@@ -38141,7 +38472,7 @@
     </w:rPrDefault>
     <w:pPrDefault/>
   </w:docDefaults>
-  <w:latentStyles w:defLockedState="0" w:defUIPriority="99" w:defSemiHidden="1" w:defUnhideWhenUsed="1" w:defQFormat="0" w:count="276">
+  <w:latentStyles w:defLockedState="0" w:defUIPriority="99" w:defSemiHidden="1" w:defUnhideWhenUsed="1" w:defQFormat="0" w:count="267">
     <w:lsdException w:name="Normal" w:semiHidden="0" w:uiPriority="0" w:unhideWhenUsed="0" w:qFormat="1"/>
     <w:lsdException w:name="heading 1" w:semiHidden="0" w:uiPriority="9" w:unhideWhenUsed="0" w:qFormat="1"/>
     <w:lsdException w:name="heading 2" w:uiPriority="9" w:qFormat="1"/>
@@ -38318,19 +38649,12 @@
     <w:tblPr>
       <w:tblStyleRowBandSize w:val="1"/>
       <w:tblStyleColBandSize w:val="1"/>
-      <w:tblInd w:w="0" w:type="dxa"/>
       <w:tblBorders>
         <w:top w:val="single" w:sz="8" w:space="0" w:color="0F6FC6"/>
         <w:left w:val="single" w:sz="8" w:space="0" w:color="0F6FC6"/>
         <w:bottom w:val="single" w:sz="8" w:space="0" w:color="0F6FC6"/>
         <w:right w:val="single" w:sz="8" w:space="0" w:color="0F6FC6"/>
       </w:tblBorders>
-      <w:tblCellMar>
-        <w:top w:w="0" w:type="dxa"/>
-        <w:left w:w="108" w:type="dxa"/>
-        <w:bottom w:w="0" w:type="dxa"/>
-        <w:right w:w="108" w:type="dxa"/>
-      </w:tblCellMar>
     </w:tblPr>
     <w:tblStylePr w:type="firstRow">
       <w:pPr>
@@ -38465,7 +38789,6 @@
     <w:uiPriority w:val="59"/>
     <w:rsid w:val="005734C7"/>
     <w:tblPr>
-      <w:tblInd w:w="0" w:type="dxa"/>
       <w:tblBorders>
         <w:top w:val="single" w:sz="4" w:space="0" w:color="auto"/>
         <w:left w:val="single" w:sz="4" w:space="0" w:color="auto"/>
@@ -38474,12 +38797,6 @@
         <w:insideH w:val="single" w:sz="4" w:space="0" w:color="auto"/>
         <w:insideV w:val="single" w:sz="4" w:space="0" w:color="auto"/>
       </w:tblBorders>
-      <w:tblCellMar>
-        <w:top w:w="0" w:type="dxa"/>
-        <w:left w:w="108" w:type="dxa"/>
-        <w:bottom w:w="0" w:type="dxa"/>
-        <w:right w:w="108" w:type="dxa"/>
-      </w:tblCellMar>
     </w:tblPr>
   </w:style>
   <w:style w:type="table" w:styleId="LightList-Accent2">
@@ -38490,19 +38807,12 @@
     <w:tblPr>
       <w:tblStyleRowBandSize w:val="1"/>
       <w:tblStyleColBandSize w:val="1"/>
-      <w:tblInd w:w="0" w:type="dxa"/>
       <w:tblBorders>
         <w:top w:val="single" w:sz="8" w:space="0" w:color="009DD9" w:themeColor="accent2"/>
         <w:left w:val="single" w:sz="8" w:space="0" w:color="009DD9" w:themeColor="accent2"/>
         <w:bottom w:val="single" w:sz="8" w:space="0" w:color="009DD9" w:themeColor="accent2"/>
         <w:right w:val="single" w:sz="8" w:space="0" w:color="009DD9" w:themeColor="accent2"/>
       </w:tblBorders>
-      <w:tblCellMar>
-        <w:top w:w="0" w:type="dxa"/>
-        <w:left w:w="108" w:type="dxa"/>
-        <w:bottom w:w="0" w:type="dxa"/>
-        <w:right w:w="108" w:type="dxa"/>
-      </w:tblCellMar>
     </w:tblPr>
     <w:tblStylePr w:type="firstRow">
       <w:pPr>
@@ -38878,7 +39188,7 @@
 </file>
 
 <file path=customXml/itemProps1.xml><?xml version="1.0" encoding="utf-8"?>
-<ds:datastoreItem xmlns:ds="http://schemas.openxmlformats.org/officeDocument/2006/customXml" ds:itemID="{671B7838-84AA-1341-80D3-07C6343485D9}">
+<ds:datastoreItem xmlns:ds="http://schemas.openxmlformats.org/officeDocument/2006/customXml" ds:itemID="{688DB3B4-1347-449B-9DBF-4AAEDA9993BE}">
   <ds:schemaRefs>
     <ds:schemaRef ds:uri="http://schemas.openxmlformats.org/officeDocument/2006/bibliography"/>
   </ds:schemaRefs>

--- a/Documents/Software Requirements Specifications/Software Requirements Specifications 3.1.docx
+++ b/Documents/Software Requirements Specifications/Software Requirements Specifications 3.1.docx
@@ -3792,12 +3792,16 @@
               <w:rPr>
                 <w:rFonts w:ascii="Times New Roman" w:hAnsi="Times New Roman" w:cs="Times New Roman"/>
                 <w:b w:val="0"/>
+                <w:sz w:val="21"/>
+                <w:szCs w:val="21"/>
               </w:rPr>
             </w:pPr>
             <w:r>
               <w:rPr>
                 <w:rFonts w:ascii="Times New Roman" w:hAnsi="Times New Roman" w:cs="Times New Roman"/>
                 <w:b w:val="0"/>
+                <w:sz w:val="21"/>
+                <w:szCs w:val="21"/>
               </w:rPr>
               <w:t>1.0</w:t>
             </w:r>
@@ -3813,11 +3817,15 @@
               <w:cnfStyle w:val="000000100000" w:firstRow="0" w:lastRow="0" w:firstColumn="0" w:lastColumn="0" w:oddVBand="0" w:evenVBand="0" w:oddHBand="1" w:evenHBand="0" w:firstRowFirstColumn="0" w:firstRowLastColumn="0" w:lastRowFirstColumn="0" w:lastRowLastColumn="0"/>
               <w:rPr>
                 <w:rFonts w:ascii="Times New Roman" w:hAnsi="Times New Roman" w:cs="Times New Roman"/>
-              </w:rPr>
-            </w:pPr>
-            <w:r>
-              <w:rPr>
-                <w:rFonts w:ascii="Times New Roman" w:hAnsi="Times New Roman" w:cs="Times New Roman"/>
+                <w:sz w:val="21"/>
+                <w:szCs w:val="21"/>
+              </w:rPr>
+            </w:pPr>
+            <w:r>
+              <w:rPr>
+                <w:rFonts w:ascii="Times New Roman" w:hAnsi="Times New Roman" w:cs="Times New Roman"/>
+                <w:sz w:val="21"/>
+                <w:szCs w:val="21"/>
               </w:rPr>
               <w:t>Jennifer Li</w:t>
             </w:r>
@@ -3832,39 +3840,39 @@
               <w:cnfStyle w:val="000000100000" w:firstRow="0" w:lastRow="0" w:firstColumn="0" w:lastColumn="0" w:oddVBand="0" w:evenVBand="0" w:oddHBand="1" w:evenHBand="0" w:firstRowFirstColumn="0" w:firstRowLastColumn="0" w:lastRowFirstColumn="0" w:lastRowLastColumn="0"/>
               <w:rPr>
                 <w:rFonts w:ascii="Times New Roman" w:hAnsi="Times New Roman" w:cs="Times New Roman"/>
-                <w:sz w:val="22"/>
-                <w:szCs w:val="22"/>
-              </w:rPr>
-            </w:pPr>
-            <w:r>
-              <w:rPr>
-                <w:rFonts w:ascii="Times New Roman" w:hAnsi="Times New Roman" w:cs="Times New Roman"/>
-                <w:sz w:val="22"/>
-                <w:szCs w:val="22"/>
+                <w:sz w:val="21"/>
+                <w:szCs w:val="21"/>
+              </w:rPr>
+            </w:pPr>
+            <w:r>
+              <w:rPr>
+                <w:rFonts w:ascii="Times New Roman" w:hAnsi="Times New Roman" w:cs="Times New Roman"/>
+                <w:sz w:val="21"/>
+                <w:szCs w:val="21"/>
               </w:rPr>
               <w:t xml:space="preserve">I created the </w:t>
             </w:r>
             <w:r>
               <w:rPr>
                 <w:rFonts w:ascii="Times New Roman" w:hAnsi="Times New Roman" w:cs="Times New Roman"/>
-                <w:sz w:val="22"/>
-                <w:szCs w:val="22"/>
+                <w:sz w:val="21"/>
+                <w:szCs w:val="21"/>
               </w:rPr>
               <w:t>f</w:t>
             </w:r>
             <w:r>
               <w:rPr>
                 <w:rFonts w:ascii="Times New Roman" w:hAnsi="Times New Roman" w:cs="Times New Roman"/>
-                <w:sz w:val="22"/>
-                <w:szCs w:val="22"/>
+                <w:sz w:val="21"/>
+                <w:szCs w:val="21"/>
               </w:rPr>
               <w:t>irst draft</w:t>
             </w:r>
             <w:r>
               <w:rPr>
                 <w:rFonts w:ascii="Times New Roman" w:hAnsi="Times New Roman" w:cs="Times New Roman"/>
-                <w:sz w:val="22"/>
-                <w:szCs w:val="22"/>
+                <w:sz w:val="21"/>
+                <w:szCs w:val="21"/>
               </w:rPr>
               <w:t>.</w:t>
             </w:r>
@@ -3924,12 +3932,16 @@
               <w:rPr>
                 <w:rFonts w:ascii="Times New Roman" w:hAnsi="Times New Roman" w:cs="Times New Roman"/>
                 <w:b w:val="0"/>
+                <w:sz w:val="21"/>
+                <w:szCs w:val="21"/>
               </w:rPr>
             </w:pPr>
             <w:r>
               <w:rPr>
                 <w:rFonts w:ascii="Times New Roman" w:hAnsi="Times New Roman" w:cs="Times New Roman"/>
                 <w:b w:val="0"/>
+                <w:sz w:val="21"/>
+                <w:szCs w:val="21"/>
               </w:rPr>
               <w:t>1.1</w:t>
             </w:r>
@@ -3945,11 +3957,15 @@
               <w:cnfStyle w:val="000000000000" w:firstRow="0" w:lastRow="0" w:firstColumn="0" w:lastColumn="0" w:oddVBand="0" w:evenVBand="0" w:oddHBand="0" w:evenHBand="0" w:firstRowFirstColumn="0" w:firstRowLastColumn="0" w:lastRowFirstColumn="0" w:lastRowLastColumn="0"/>
               <w:rPr>
                 <w:rFonts w:ascii="Times New Roman" w:hAnsi="Times New Roman" w:cs="Times New Roman"/>
-              </w:rPr>
-            </w:pPr>
-            <w:r>
-              <w:rPr>
-                <w:rFonts w:ascii="Times New Roman" w:hAnsi="Times New Roman" w:cs="Times New Roman"/>
+                <w:sz w:val="21"/>
+                <w:szCs w:val="21"/>
+              </w:rPr>
+            </w:pPr>
+            <w:r>
+              <w:rPr>
+                <w:rFonts w:ascii="Times New Roman" w:hAnsi="Times New Roman" w:cs="Times New Roman"/>
+                <w:sz w:val="21"/>
+                <w:szCs w:val="21"/>
               </w:rPr>
               <w:t>Tyler Mariano</w:t>
             </w:r>
@@ -3964,15 +3980,15 @@
               <w:cnfStyle w:val="000000000000" w:firstRow="0" w:lastRow="0" w:firstColumn="0" w:lastColumn="0" w:oddVBand="0" w:evenVBand="0" w:oddHBand="0" w:evenHBand="0" w:firstRowFirstColumn="0" w:firstRowLastColumn="0" w:lastRowFirstColumn="0" w:lastRowLastColumn="0"/>
               <w:rPr>
                 <w:rFonts w:ascii="Times New Roman" w:hAnsi="Times New Roman" w:cs="Times New Roman"/>
-                <w:sz w:val="22"/>
-                <w:szCs w:val="22"/>
-              </w:rPr>
-            </w:pPr>
-            <w:r>
-              <w:rPr>
-                <w:rFonts w:ascii="Times New Roman" w:hAnsi="Times New Roman" w:cs="Times New Roman"/>
-                <w:sz w:val="22"/>
-                <w:szCs w:val="22"/>
+                <w:sz w:val="21"/>
+                <w:szCs w:val="21"/>
+              </w:rPr>
+            </w:pPr>
+            <w:r>
+              <w:rPr>
+                <w:rFonts w:ascii="Times New Roman" w:hAnsi="Times New Roman" w:cs="Times New Roman"/>
+                <w:sz w:val="21"/>
+                <w:szCs w:val="21"/>
               </w:rPr>
               <w:t xml:space="preserve">I made grammatical changes and cosmetic fixes. </w:t>
             </w:r>
@@ -4021,12 +4037,16 @@
               <w:rPr>
                 <w:rFonts w:ascii="Times New Roman" w:hAnsi="Times New Roman" w:cs="Times New Roman"/>
                 <w:b w:val="0"/>
+                <w:sz w:val="21"/>
+                <w:szCs w:val="21"/>
               </w:rPr>
             </w:pPr>
             <w:r>
               <w:rPr>
                 <w:rFonts w:ascii="Times New Roman" w:hAnsi="Times New Roman" w:cs="Times New Roman"/>
                 <w:b w:val="0"/>
+                <w:sz w:val="21"/>
+                <w:szCs w:val="21"/>
               </w:rPr>
               <w:t>2.0</w:t>
             </w:r>
@@ -4042,11 +4062,15 @@
               <w:cnfStyle w:val="000000100000" w:firstRow="0" w:lastRow="0" w:firstColumn="0" w:lastColumn="0" w:oddVBand="0" w:evenVBand="0" w:oddHBand="1" w:evenHBand="0" w:firstRowFirstColumn="0" w:firstRowLastColumn="0" w:lastRowFirstColumn="0" w:lastRowLastColumn="0"/>
               <w:rPr>
                 <w:rFonts w:ascii="Times New Roman" w:hAnsi="Times New Roman" w:cs="Times New Roman"/>
-              </w:rPr>
-            </w:pPr>
-            <w:r>
-              <w:rPr>
-                <w:rFonts w:ascii="Times New Roman" w:hAnsi="Times New Roman" w:cs="Times New Roman"/>
+                <w:sz w:val="21"/>
+                <w:szCs w:val="21"/>
+              </w:rPr>
+            </w:pPr>
+            <w:r>
+              <w:rPr>
+                <w:rFonts w:ascii="Times New Roman" w:hAnsi="Times New Roman" w:cs="Times New Roman"/>
+                <w:sz w:val="21"/>
+                <w:szCs w:val="21"/>
               </w:rPr>
               <w:t>Jennifer Li</w:t>
             </w:r>
@@ -4061,15 +4085,15 @@
               <w:cnfStyle w:val="000000100000" w:firstRow="0" w:lastRow="0" w:firstColumn="0" w:lastColumn="0" w:oddVBand="0" w:evenVBand="0" w:oddHBand="1" w:evenHBand="0" w:firstRowFirstColumn="0" w:firstRowLastColumn="0" w:lastRowFirstColumn="0" w:lastRowLastColumn="0"/>
               <w:rPr>
                 <w:rFonts w:ascii="Times New Roman" w:hAnsi="Times New Roman" w:cs="Times New Roman"/>
-                <w:sz w:val="22"/>
-                <w:szCs w:val="22"/>
-              </w:rPr>
-            </w:pPr>
-            <w:r>
-              <w:rPr>
-                <w:rFonts w:ascii="Times New Roman" w:hAnsi="Times New Roman" w:cs="Times New Roman"/>
-                <w:sz w:val="22"/>
-                <w:szCs w:val="22"/>
+                <w:sz w:val="21"/>
+                <w:szCs w:val="21"/>
+              </w:rPr>
+            </w:pPr>
+            <w:r>
+              <w:rPr>
+                <w:rFonts w:ascii="Times New Roman" w:hAnsi="Times New Roman" w:cs="Times New Roman"/>
+                <w:sz w:val="21"/>
+                <w:szCs w:val="21"/>
               </w:rPr>
               <w:t>Updated document based on teacher’s revisions.</w:t>
             </w:r>
@@ -4079,15 +4103,15 @@
               <w:cnfStyle w:val="000000100000" w:firstRow="0" w:lastRow="0" w:firstColumn="0" w:lastColumn="0" w:oddVBand="0" w:evenVBand="0" w:oddHBand="1" w:evenHBand="0" w:firstRowFirstColumn="0" w:firstRowLastColumn="0" w:lastRowFirstColumn="0" w:lastRowLastColumn="0"/>
               <w:rPr>
                 <w:rFonts w:ascii="Times New Roman" w:hAnsi="Times New Roman" w:cs="Times New Roman"/>
-                <w:sz w:val="22"/>
-                <w:szCs w:val="22"/>
-              </w:rPr>
-            </w:pPr>
-            <w:r>
-              <w:rPr>
-                <w:rFonts w:ascii="Times New Roman" w:hAnsi="Times New Roman" w:cs="Times New Roman"/>
-                <w:sz w:val="22"/>
-                <w:szCs w:val="22"/>
+                <w:sz w:val="21"/>
+                <w:szCs w:val="21"/>
+              </w:rPr>
+            </w:pPr>
+            <w:r>
+              <w:rPr>
+                <w:rFonts w:ascii="Times New Roman" w:hAnsi="Times New Roman" w:cs="Times New Roman"/>
+                <w:sz w:val="21"/>
+                <w:szCs w:val="21"/>
               </w:rPr>
               <w:t xml:space="preserve">Added two more use </w:t>
             </w:r>
@@ -4095,8 +4119,8 @@
             <w:r>
               <w:rPr>
                 <w:rFonts w:ascii="Times New Roman" w:hAnsi="Times New Roman" w:cs="Times New Roman"/>
-                <w:sz w:val="22"/>
-                <w:szCs w:val="22"/>
+                <w:sz w:val="21"/>
+                <w:szCs w:val="21"/>
               </w:rPr>
               <w:t>cases :</w:t>
             </w:r>
@@ -4104,8 +4128,8 @@
             <w:r>
               <w:rPr>
                 <w:rFonts w:ascii="Times New Roman" w:hAnsi="Times New Roman" w:cs="Times New Roman"/>
-                <w:sz w:val="22"/>
-                <w:szCs w:val="22"/>
+                <w:sz w:val="21"/>
+                <w:szCs w:val="21"/>
               </w:rPr>
               <w:t xml:space="preserve"> “Upload Documents” and “Create Custom Roles”.</w:t>
             </w:r>
@@ -4115,39 +4139,39 @@
               <w:cnfStyle w:val="000000100000" w:firstRow="0" w:lastRow="0" w:firstColumn="0" w:lastColumn="0" w:oddVBand="0" w:evenVBand="0" w:oddHBand="1" w:evenHBand="0" w:firstRowFirstColumn="0" w:firstRowLastColumn="0" w:lastRowFirstColumn="0" w:lastRowLastColumn="0"/>
               <w:rPr>
                 <w:rFonts w:ascii="Times New Roman" w:hAnsi="Times New Roman" w:cs="Times New Roman"/>
-                <w:sz w:val="22"/>
-                <w:szCs w:val="22"/>
-              </w:rPr>
-            </w:pPr>
-            <w:r>
-              <w:rPr>
-                <w:rFonts w:ascii="Times New Roman" w:hAnsi="Times New Roman" w:cs="Times New Roman"/>
-                <w:sz w:val="22"/>
-                <w:szCs w:val="22"/>
+                <w:sz w:val="21"/>
+                <w:szCs w:val="21"/>
+              </w:rPr>
+            </w:pPr>
+            <w:r>
+              <w:rPr>
+                <w:rFonts w:ascii="Times New Roman" w:hAnsi="Times New Roman" w:cs="Times New Roman"/>
+                <w:sz w:val="21"/>
+                <w:szCs w:val="21"/>
               </w:rPr>
               <w:t xml:space="preserve">Added </w:t>
             </w:r>
             <w:r>
               <w:rPr>
                 <w:rFonts w:ascii="Times New Roman" w:hAnsi="Times New Roman" w:cs="Times New Roman"/>
-                <w:sz w:val="22"/>
-                <w:szCs w:val="22"/>
+                <w:sz w:val="21"/>
+                <w:szCs w:val="21"/>
               </w:rPr>
               <w:t>one</w:t>
             </w:r>
             <w:r>
               <w:rPr>
                 <w:rFonts w:ascii="Times New Roman" w:hAnsi="Times New Roman" w:cs="Times New Roman"/>
-                <w:sz w:val="22"/>
-                <w:szCs w:val="22"/>
+                <w:sz w:val="21"/>
+                <w:szCs w:val="21"/>
               </w:rPr>
               <w:t xml:space="preserve"> new sub sections for Section 2</w:t>
             </w:r>
             <w:r>
               <w:rPr>
                 <w:rFonts w:ascii="Times New Roman" w:hAnsi="Times New Roman" w:cs="Times New Roman"/>
-                <w:sz w:val="22"/>
-                <w:szCs w:val="22"/>
+                <w:sz w:val="21"/>
+                <w:szCs w:val="21"/>
               </w:rPr>
               <w:t xml:space="preserve"> and added Section 3.</w:t>
             </w:r>
@@ -4195,12 +4219,16 @@
               <w:rPr>
                 <w:rFonts w:ascii="Times New Roman" w:hAnsi="Times New Roman" w:cs="Times New Roman"/>
                 <w:b w:val="0"/>
+                <w:sz w:val="21"/>
+                <w:szCs w:val="21"/>
               </w:rPr>
             </w:pPr>
             <w:r>
               <w:rPr>
                 <w:rFonts w:ascii="Times New Roman" w:hAnsi="Times New Roman" w:cs="Times New Roman"/>
                 <w:b w:val="0"/>
+                <w:sz w:val="21"/>
+                <w:szCs w:val="21"/>
               </w:rPr>
               <w:t>2.1</w:t>
             </w:r>
@@ -4216,11 +4244,15 @@
               <w:cnfStyle w:val="000000000000" w:firstRow="0" w:lastRow="0" w:firstColumn="0" w:lastColumn="0" w:oddVBand="0" w:evenVBand="0" w:oddHBand="0" w:evenHBand="0" w:firstRowFirstColumn="0" w:firstRowLastColumn="0" w:lastRowFirstColumn="0" w:lastRowLastColumn="0"/>
               <w:rPr>
                 <w:rFonts w:ascii="Times New Roman" w:hAnsi="Times New Roman" w:cs="Times New Roman"/>
-              </w:rPr>
-            </w:pPr>
-            <w:r>
-              <w:rPr>
-                <w:rFonts w:ascii="Times New Roman" w:hAnsi="Times New Roman" w:cs="Times New Roman"/>
+                <w:sz w:val="21"/>
+                <w:szCs w:val="21"/>
+              </w:rPr>
+            </w:pPr>
+            <w:r>
+              <w:rPr>
+                <w:rFonts w:ascii="Times New Roman" w:hAnsi="Times New Roman" w:cs="Times New Roman"/>
+                <w:sz w:val="21"/>
+                <w:szCs w:val="21"/>
               </w:rPr>
               <w:t>Tyler Mariano</w:t>
             </w:r>
@@ -4235,15 +4267,15 @@
               <w:cnfStyle w:val="000000000000" w:firstRow="0" w:lastRow="0" w:firstColumn="0" w:lastColumn="0" w:oddVBand="0" w:evenVBand="0" w:oddHBand="0" w:evenHBand="0" w:firstRowFirstColumn="0" w:firstRowLastColumn="0" w:lastRowFirstColumn="0" w:lastRowLastColumn="0"/>
               <w:rPr>
                 <w:rFonts w:ascii="Times New Roman" w:hAnsi="Times New Roman" w:cs="Times New Roman"/>
-                <w:sz w:val="22"/>
-                <w:szCs w:val="22"/>
-              </w:rPr>
-            </w:pPr>
-            <w:r>
-              <w:rPr>
-                <w:rFonts w:ascii="Times New Roman" w:hAnsi="Times New Roman" w:cs="Times New Roman"/>
-                <w:sz w:val="22"/>
-                <w:szCs w:val="22"/>
+                <w:sz w:val="21"/>
+                <w:szCs w:val="21"/>
+              </w:rPr>
+            </w:pPr>
+            <w:r>
+              <w:rPr>
+                <w:rFonts w:ascii="Times New Roman" w:hAnsi="Times New Roman" w:cs="Times New Roman"/>
+                <w:sz w:val="21"/>
+                <w:szCs w:val="21"/>
               </w:rPr>
               <w:t>I fixed minor grammatical errors like forgotten periods and identified run on sentences.</w:t>
             </w:r>
@@ -4292,12 +4324,16 @@
               <w:rPr>
                 <w:rFonts w:ascii="Times New Roman" w:hAnsi="Times New Roman" w:cs="Times New Roman"/>
                 <w:b w:val="0"/>
+                <w:sz w:val="21"/>
+                <w:szCs w:val="21"/>
               </w:rPr>
             </w:pPr>
             <w:r>
               <w:rPr>
                 <w:rFonts w:ascii="Times New Roman" w:hAnsi="Times New Roman" w:cs="Times New Roman"/>
                 <w:b w:val="0"/>
+                <w:sz w:val="21"/>
+                <w:szCs w:val="21"/>
               </w:rPr>
               <w:t>2.2</w:t>
             </w:r>
@@ -4313,11 +4349,15 @@
               <w:cnfStyle w:val="000000100000" w:firstRow="0" w:lastRow="0" w:firstColumn="0" w:lastColumn="0" w:oddVBand="0" w:evenVBand="0" w:oddHBand="1" w:evenHBand="0" w:firstRowFirstColumn="0" w:firstRowLastColumn="0" w:lastRowFirstColumn="0" w:lastRowLastColumn="0"/>
               <w:rPr>
                 <w:rFonts w:ascii="Times New Roman" w:hAnsi="Times New Roman" w:cs="Times New Roman"/>
-              </w:rPr>
-            </w:pPr>
-            <w:r>
-              <w:rPr>
-                <w:rFonts w:ascii="Times New Roman" w:hAnsi="Times New Roman" w:cs="Times New Roman"/>
+                <w:sz w:val="21"/>
+                <w:szCs w:val="21"/>
+              </w:rPr>
+            </w:pPr>
+            <w:r>
+              <w:rPr>
+                <w:rFonts w:ascii="Times New Roman" w:hAnsi="Times New Roman" w:cs="Times New Roman"/>
+                <w:sz w:val="21"/>
+                <w:szCs w:val="21"/>
               </w:rPr>
               <w:t xml:space="preserve">Hector </w:t>
             </w:r>
@@ -4325,6 +4365,8 @@
             <w:r>
               <w:rPr>
                 <w:rFonts w:ascii="Times New Roman" w:hAnsi="Times New Roman" w:cs="Times New Roman"/>
+                <w:sz w:val="21"/>
+                <w:szCs w:val="21"/>
               </w:rPr>
               <w:t>Richiez</w:t>
             </w:r>
@@ -4340,15 +4382,15 @@
               <w:cnfStyle w:val="000000100000" w:firstRow="0" w:lastRow="0" w:firstColumn="0" w:lastColumn="0" w:oddVBand="0" w:evenVBand="0" w:oddHBand="1" w:evenHBand="0" w:firstRowFirstColumn="0" w:firstRowLastColumn="0" w:lastRowFirstColumn="0" w:lastRowLastColumn="0"/>
               <w:rPr>
                 <w:rFonts w:ascii="Times New Roman" w:hAnsi="Times New Roman" w:cs="Times New Roman"/>
-                <w:sz w:val="22"/>
-                <w:szCs w:val="22"/>
-              </w:rPr>
-            </w:pPr>
-            <w:r>
-              <w:rPr>
-                <w:rFonts w:ascii="Times New Roman" w:hAnsi="Times New Roman" w:cs="Times New Roman"/>
-                <w:sz w:val="22"/>
-                <w:szCs w:val="22"/>
+                <w:sz w:val="21"/>
+                <w:szCs w:val="21"/>
+              </w:rPr>
+            </w:pPr>
+            <w:r>
+              <w:rPr>
+                <w:rFonts w:ascii="Times New Roman" w:hAnsi="Times New Roman" w:cs="Times New Roman"/>
+                <w:sz w:val="21"/>
+                <w:szCs w:val="21"/>
               </w:rPr>
               <w:t xml:space="preserve">Added </w:t>
             </w:r>
@@ -4356,8 +4398,8 @@
             <w:r>
               <w:rPr>
                 <w:rFonts w:ascii="Times New Roman" w:hAnsi="Times New Roman" w:cs="Times New Roman"/>
-                <w:sz w:val="22"/>
-                <w:szCs w:val="22"/>
+                <w:sz w:val="21"/>
+                <w:szCs w:val="21"/>
               </w:rPr>
               <w:t>a functionality</w:t>
             </w:r>
@@ -4365,16 +4407,16 @@
             <w:r>
               <w:rPr>
                 <w:rFonts w:ascii="Times New Roman" w:hAnsi="Times New Roman" w:cs="Times New Roman"/>
-                <w:sz w:val="22"/>
-                <w:szCs w:val="22"/>
+                <w:sz w:val="21"/>
+                <w:szCs w:val="21"/>
               </w:rPr>
               <w:t xml:space="preserve"> where the leader should be able to self-assigned a task as well a functional requirement that addresses the situation when a task is appropriated or abandoned that the leader has to reassigned</w:t>
             </w:r>
             <w:r>
               <w:rPr>
                 <w:rFonts w:ascii="Times New Roman" w:hAnsi="Times New Roman" w:cs="Times New Roman"/>
-                <w:sz w:val="22"/>
-                <w:szCs w:val="22"/>
+                <w:sz w:val="21"/>
+                <w:szCs w:val="21"/>
               </w:rPr>
               <w:t>.</w:t>
             </w:r>
@@ -4416,12 +4458,16 @@
               <w:rPr>
                 <w:rFonts w:ascii="Times New Roman" w:hAnsi="Times New Roman" w:cs="Times New Roman"/>
                 <w:b w:val="0"/>
+                <w:sz w:val="21"/>
+                <w:szCs w:val="21"/>
               </w:rPr>
             </w:pPr>
             <w:r>
               <w:rPr>
                 <w:rFonts w:ascii="Times New Roman" w:hAnsi="Times New Roman" w:cs="Times New Roman"/>
                 <w:b w:val="0"/>
+                <w:sz w:val="21"/>
+                <w:szCs w:val="21"/>
               </w:rPr>
               <w:t>3</w:t>
             </w:r>
@@ -4429,6 +4475,8 @@
               <w:rPr>
                 <w:rFonts w:ascii="Times New Roman" w:hAnsi="Times New Roman" w:cs="Times New Roman"/>
                 <w:b w:val="0"/>
+                <w:sz w:val="21"/>
+                <w:szCs w:val="21"/>
               </w:rPr>
               <w:t>.0</w:t>
             </w:r>
@@ -4444,11 +4492,15 @@
               <w:cnfStyle w:val="000000000000" w:firstRow="0" w:lastRow="0" w:firstColumn="0" w:lastColumn="0" w:oddVBand="0" w:evenVBand="0" w:oddHBand="0" w:evenHBand="0" w:firstRowFirstColumn="0" w:firstRowLastColumn="0" w:lastRowFirstColumn="0" w:lastRowLastColumn="0"/>
               <w:rPr>
                 <w:rFonts w:ascii="Times New Roman" w:hAnsi="Times New Roman" w:cs="Times New Roman"/>
-              </w:rPr>
-            </w:pPr>
-            <w:r>
-              <w:rPr>
-                <w:rFonts w:ascii="Times New Roman" w:hAnsi="Times New Roman" w:cs="Times New Roman"/>
+                <w:sz w:val="21"/>
+                <w:szCs w:val="21"/>
+              </w:rPr>
+            </w:pPr>
+            <w:r>
+              <w:rPr>
+                <w:rFonts w:ascii="Times New Roman" w:hAnsi="Times New Roman" w:cs="Times New Roman"/>
+                <w:sz w:val="21"/>
+                <w:szCs w:val="21"/>
               </w:rPr>
               <w:t xml:space="preserve">Jennifer Li </w:t>
             </w:r>
@@ -4463,39 +4515,39 @@
               <w:cnfStyle w:val="000000000000" w:firstRow="0" w:lastRow="0" w:firstColumn="0" w:lastColumn="0" w:oddVBand="0" w:evenVBand="0" w:oddHBand="0" w:evenHBand="0" w:firstRowFirstColumn="0" w:firstRowLastColumn="0" w:lastRowFirstColumn="0" w:lastRowLastColumn="0"/>
               <w:rPr>
                 <w:rFonts w:ascii="Times New Roman" w:hAnsi="Times New Roman" w:cs="Times New Roman"/>
-                <w:sz w:val="22"/>
-                <w:szCs w:val="22"/>
-              </w:rPr>
-            </w:pPr>
-            <w:r>
-              <w:rPr>
-                <w:rFonts w:ascii="Times New Roman" w:hAnsi="Times New Roman" w:cs="Times New Roman"/>
-                <w:sz w:val="22"/>
-                <w:szCs w:val="22"/>
+                <w:sz w:val="21"/>
+                <w:szCs w:val="21"/>
+              </w:rPr>
+            </w:pPr>
+            <w:r>
+              <w:rPr>
+                <w:rFonts w:ascii="Times New Roman" w:hAnsi="Times New Roman" w:cs="Times New Roman"/>
+                <w:sz w:val="21"/>
+                <w:szCs w:val="21"/>
               </w:rPr>
               <w:t>Updated docume</w:t>
             </w:r>
             <w:r>
               <w:rPr>
                 <w:rFonts w:ascii="Times New Roman" w:hAnsi="Times New Roman" w:cs="Times New Roman"/>
-                <w:sz w:val="22"/>
-                <w:szCs w:val="22"/>
+                <w:sz w:val="21"/>
+                <w:szCs w:val="21"/>
               </w:rPr>
               <w:t>nt based on teacher’s revisions: revised section 3.0, removed redundan</w:t>
             </w:r>
             <w:r>
               <w:rPr>
                 <w:rFonts w:ascii="Times New Roman" w:hAnsi="Times New Roman" w:cs="Times New Roman"/>
-                <w:sz w:val="22"/>
-                <w:szCs w:val="22"/>
+                <w:sz w:val="21"/>
+                <w:szCs w:val="21"/>
               </w:rPr>
               <w:t xml:space="preserve">t words, and removed functional </w:t>
             </w:r>
             <w:r>
               <w:rPr>
                 <w:rFonts w:ascii="Times New Roman" w:hAnsi="Times New Roman" w:cs="Times New Roman"/>
-                <w:sz w:val="22"/>
-                <w:szCs w:val="22"/>
+                <w:sz w:val="21"/>
+                <w:szCs w:val="21"/>
               </w:rPr>
               <w:t xml:space="preserve">requirement 19.  </w:t>
             </w:r>
@@ -4544,12 +4596,16 @@
               <w:rPr>
                 <w:rFonts w:ascii="Times New Roman" w:hAnsi="Times New Roman" w:cs="Times New Roman"/>
                 <w:b w:val="0"/>
+                <w:sz w:val="21"/>
+                <w:szCs w:val="21"/>
               </w:rPr>
             </w:pPr>
             <w:r>
               <w:rPr>
                 <w:rFonts w:ascii="Times New Roman" w:hAnsi="Times New Roman" w:cs="Times New Roman"/>
                 <w:b w:val="0"/>
+                <w:sz w:val="21"/>
+                <w:szCs w:val="21"/>
               </w:rPr>
               <w:t>3.1</w:t>
             </w:r>
@@ -4565,11 +4621,15 @@
               <w:cnfStyle w:val="000000100000" w:firstRow="0" w:lastRow="0" w:firstColumn="0" w:lastColumn="0" w:oddVBand="0" w:evenVBand="0" w:oddHBand="1" w:evenHBand="0" w:firstRowFirstColumn="0" w:firstRowLastColumn="0" w:lastRowFirstColumn="0" w:lastRowLastColumn="0"/>
               <w:rPr>
                 <w:rFonts w:ascii="Times New Roman" w:hAnsi="Times New Roman" w:cs="Times New Roman"/>
-              </w:rPr>
-            </w:pPr>
-            <w:r>
-              <w:rPr>
-                <w:rFonts w:ascii="Times New Roman" w:hAnsi="Times New Roman" w:cs="Times New Roman"/>
+                <w:sz w:val="21"/>
+                <w:szCs w:val="21"/>
+              </w:rPr>
+            </w:pPr>
+            <w:r>
+              <w:rPr>
+                <w:rFonts w:ascii="Times New Roman" w:hAnsi="Times New Roman" w:cs="Times New Roman"/>
+                <w:sz w:val="21"/>
+                <w:szCs w:val="21"/>
               </w:rPr>
               <w:t xml:space="preserve">Jennifer Li </w:t>
             </w:r>
@@ -4584,63 +4644,63 @@
               <w:cnfStyle w:val="000000100000" w:firstRow="0" w:lastRow="0" w:firstColumn="0" w:lastColumn="0" w:oddVBand="0" w:evenVBand="0" w:oddHBand="1" w:evenHBand="0" w:firstRowFirstColumn="0" w:firstRowLastColumn="0" w:lastRowFirstColumn="0" w:lastRowLastColumn="0"/>
               <w:rPr>
                 <w:rFonts w:ascii="Times New Roman" w:hAnsi="Times New Roman" w:cs="Times New Roman"/>
-                <w:sz w:val="22"/>
-                <w:szCs w:val="22"/>
-              </w:rPr>
-            </w:pPr>
-            <w:r>
-              <w:rPr>
-                <w:rFonts w:ascii="Times New Roman" w:hAnsi="Times New Roman" w:cs="Times New Roman"/>
-                <w:sz w:val="22"/>
-                <w:szCs w:val="22"/>
+                <w:sz w:val="21"/>
+                <w:szCs w:val="21"/>
+              </w:rPr>
+            </w:pPr>
+            <w:r>
+              <w:rPr>
+                <w:rFonts w:ascii="Times New Roman" w:hAnsi="Times New Roman" w:cs="Times New Roman"/>
+                <w:sz w:val="21"/>
+                <w:szCs w:val="21"/>
               </w:rPr>
               <w:t>Added functional requirement 19 and 20</w:t>
             </w:r>
             <w:r>
               <w:rPr>
                 <w:rFonts w:ascii="Times New Roman" w:hAnsi="Times New Roman" w:cs="Times New Roman"/>
-                <w:sz w:val="22"/>
-                <w:szCs w:val="22"/>
+                <w:sz w:val="21"/>
+                <w:szCs w:val="21"/>
               </w:rPr>
               <w:t xml:space="preserve"> to section 2.4</w:t>
             </w:r>
             <w:r>
               <w:rPr>
                 <w:rFonts w:ascii="Times New Roman" w:hAnsi="Times New Roman" w:cs="Times New Roman"/>
-                <w:sz w:val="22"/>
-                <w:szCs w:val="22"/>
+                <w:sz w:val="21"/>
+                <w:szCs w:val="21"/>
               </w:rPr>
               <w:t xml:space="preserve">. </w:t>
             </w:r>
             <w:r>
               <w:rPr>
                 <w:rFonts w:ascii="Times New Roman" w:hAnsi="Times New Roman" w:cs="Times New Roman"/>
-                <w:sz w:val="22"/>
-                <w:szCs w:val="22"/>
+                <w:sz w:val="21"/>
+                <w:szCs w:val="21"/>
               </w:rPr>
               <w:t>Created use cases in section 3.0 for functional requirements 19 and 20. E</w:t>
             </w:r>
             <w:r>
               <w:rPr>
                 <w:rFonts w:ascii="Times New Roman" w:hAnsi="Times New Roman" w:cs="Times New Roman"/>
-                <w:sz w:val="22"/>
-                <w:szCs w:val="22"/>
+                <w:sz w:val="21"/>
+                <w:szCs w:val="21"/>
               </w:rPr>
               <w:t>dited the wording with the functional and non-functional requirements</w:t>
             </w:r>
             <w:r>
               <w:rPr>
                 <w:rFonts w:ascii="Times New Roman" w:hAnsi="Times New Roman" w:cs="Times New Roman"/>
-                <w:sz w:val="22"/>
-                <w:szCs w:val="22"/>
+                <w:sz w:val="21"/>
+                <w:szCs w:val="21"/>
               </w:rPr>
               <w:t xml:space="preserve"> in section 2.3 and 2.4</w:t>
             </w:r>
             <w:r>
               <w:rPr>
                 <w:rFonts w:ascii="Times New Roman" w:hAnsi="Times New Roman" w:cs="Times New Roman"/>
-                <w:sz w:val="22"/>
-                <w:szCs w:val="22"/>
+                <w:sz w:val="21"/>
+                <w:szCs w:val="21"/>
               </w:rPr>
               <w:t xml:space="preserve">. </w:t>
             </w:r>
@@ -4687,6 +4747,8 @@
               <w:jc w:val="center"/>
               <w:rPr>
                 <w:rFonts w:ascii="Times New Roman" w:hAnsi="Times New Roman" w:cs="Times New Roman"/>
+                <w:sz w:val="21"/>
+                <w:szCs w:val="21"/>
               </w:rPr>
             </w:pPr>
           </w:p>
@@ -4701,11 +4763,15 @@
               <w:cnfStyle w:val="000000000000" w:firstRow="0" w:lastRow="0" w:firstColumn="0" w:lastColumn="0" w:oddVBand="0" w:evenVBand="0" w:oddHBand="0" w:evenHBand="0" w:firstRowFirstColumn="0" w:firstRowLastColumn="0" w:lastRowFirstColumn="0" w:lastRowLastColumn="0"/>
               <w:rPr>
                 <w:rFonts w:ascii="Times New Roman" w:hAnsi="Times New Roman" w:cs="Times New Roman"/>
-              </w:rPr>
-            </w:pPr>
-            <w:r>
-              <w:rPr>
-                <w:rFonts w:ascii="Times New Roman" w:hAnsi="Times New Roman" w:cs="Times New Roman"/>
+                <w:sz w:val="21"/>
+                <w:szCs w:val="21"/>
+              </w:rPr>
+            </w:pPr>
+            <w:r>
+              <w:rPr>
+                <w:rFonts w:ascii="Times New Roman" w:hAnsi="Times New Roman" w:cs="Times New Roman"/>
+                <w:sz w:val="21"/>
+                <w:szCs w:val="21"/>
               </w:rPr>
               <w:t xml:space="preserve">Jennifer Li </w:t>
             </w:r>
@@ -4720,39 +4786,39 @@
               <w:cnfStyle w:val="000000000000" w:firstRow="0" w:lastRow="0" w:firstColumn="0" w:lastColumn="0" w:oddVBand="0" w:evenVBand="0" w:oddHBand="0" w:evenHBand="0" w:firstRowFirstColumn="0" w:firstRowLastColumn="0" w:lastRowFirstColumn="0" w:lastRowLastColumn="0"/>
               <w:rPr>
                 <w:rFonts w:ascii="Times New Roman" w:hAnsi="Times New Roman" w:cs="Times New Roman"/>
-                <w:sz w:val="22"/>
-                <w:szCs w:val="22"/>
-              </w:rPr>
-            </w:pPr>
-            <w:r>
-              <w:rPr>
-                <w:rFonts w:ascii="Times New Roman" w:hAnsi="Times New Roman" w:cs="Times New Roman"/>
-                <w:sz w:val="22"/>
-                <w:szCs w:val="22"/>
+                <w:sz w:val="21"/>
+                <w:szCs w:val="21"/>
+              </w:rPr>
+            </w:pPr>
+            <w:r>
+              <w:rPr>
+                <w:rFonts w:ascii="Times New Roman" w:hAnsi="Times New Roman" w:cs="Times New Roman"/>
+                <w:sz w:val="21"/>
+                <w:szCs w:val="21"/>
               </w:rPr>
               <w:t>Added three</w:t>
             </w:r>
             <w:r>
               <w:rPr>
                 <w:rFonts w:ascii="Times New Roman" w:hAnsi="Times New Roman" w:cs="Times New Roman"/>
-                <w:sz w:val="22"/>
-                <w:szCs w:val="22"/>
+                <w:sz w:val="21"/>
+                <w:szCs w:val="21"/>
               </w:rPr>
               <w:t xml:space="preserve"> sentences describing intermediate and final delivery deadlines</w:t>
             </w:r>
             <w:r>
               <w:rPr>
                 <w:rFonts w:ascii="Times New Roman" w:hAnsi="Times New Roman" w:cs="Times New Roman"/>
-                <w:sz w:val="22"/>
-                <w:szCs w:val="22"/>
+                <w:sz w:val="21"/>
+                <w:szCs w:val="21"/>
               </w:rPr>
               <w:t xml:space="preserve"> in section 2.3 and 2.4. </w:t>
             </w:r>
             <w:r>
               <w:rPr>
                 <w:rFonts w:ascii="Times New Roman" w:hAnsi="Times New Roman" w:cs="Times New Roman"/>
-                <w:sz w:val="22"/>
-                <w:szCs w:val="22"/>
+                <w:sz w:val="21"/>
+                <w:szCs w:val="21"/>
               </w:rPr>
               <w:t xml:space="preserve"> </w:t>
             </w:r>
@@ -4794,6 +4860,8 @@
               <w:jc w:val="center"/>
               <w:rPr>
                 <w:rFonts w:ascii="Times New Roman" w:hAnsi="Times New Roman" w:cs="Times New Roman"/>
+                <w:sz w:val="21"/>
+                <w:szCs w:val="21"/>
               </w:rPr>
             </w:pPr>
           </w:p>
@@ -4808,11 +4876,15 @@
               <w:cnfStyle w:val="000000100000" w:firstRow="0" w:lastRow="0" w:firstColumn="0" w:lastColumn="0" w:oddVBand="0" w:evenVBand="0" w:oddHBand="1" w:evenHBand="0" w:firstRowFirstColumn="0" w:firstRowLastColumn="0" w:lastRowFirstColumn="0" w:lastRowLastColumn="0"/>
               <w:rPr>
                 <w:rFonts w:ascii="Times New Roman" w:hAnsi="Times New Roman" w:cs="Times New Roman"/>
-              </w:rPr>
-            </w:pPr>
-            <w:r>
-              <w:rPr>
-                <w:rFonts w:ascii="Times New Roman" w:hAnsi="Times New Roman" w:cs="Times New Roman"/>
+                <w:sz w:val="21"/>
+                <w:szCs w:val="21"/>
+              </w:rPr>
+            </w:pPr>
+            <w:r>
+              <w:rPr>
+                <w:rFonts w:ascii="Times New Roman" w:hAnsi="Times New Roman" w:cs="Times New Roman"/>
+                <w:sz w:val="21"/>
+                <w:szCs w:val="21"/>
               </w:rPr>
               <w:t>Tyler Mariano</w:t>
             </w:r>
@@ -4827,23 +4899,23 @@
               <w:cnfStyle w:val="000000100000" w:firstRow="0" w:lastRow="0" w:firstColumn="0" w:lastColumn="0" w:oddVBand="0" w:evenVBand="0" w:oddHBand="1" w:evenHBand="0" w:firstRowFirstColumn="0" w:firstRowLastColumn="0" w:lastRowFirstColumn="0" w:lastRowLastColumn="0"/>
               <w:rPr>
                 <w:rFonts w:ascii="Times New Roman" w:hAnsi="Times New Roman" w:cs="Times New Roman"/>
-                <w:sz w:val="22"/>
-                <w:szCs w:val="22"/>
-              </w:rPr>
-            </w:pPr>
-            <w:r>
-              <w:rPr>
-                <w:rFonts w:ascii="Times New Roman" w:hAnsi="Times New Roman" w:cs="Times New Roman"/>
-                <w:sz w:val="22"/>
-                <w:szCs w:val="22"/>
+                <w:sz w:val="21"/>
+                <w:szCs w:val="21"/>
+              </w:rPr>
+            </w:pPr>
+            <w:r>
+              <w:rPr>
+                <w:rFonts w:ascii="Times New Roman" w:hAnsi="Times New Roman" w:cs="Times New Roman"/>
+                <w:sz w:val="21"/>
+                <w:szCs w:val="21"/>
               </w:rPr>
               <w:t>Changed delivery column for F.R.13.0</w:t>
             </w:r>
             <w:r>
               <w:rPr>
                 <w:rFonts w:ascii="Times New Roman" w:hAnsi="Times New Roman" w:cs="Times New Roman"/>
-                <w:sz w:val="22"/>
-                <w:szCs w:val="22"/>
+                <w:sz w:val="21"/>
+                <w:szCs w:val="21"/>
               </w:rPr>
               <w:t xml:space="preserve"> from intermediate to final with Dr. Tan’s approval.</w:t>
             </w:r>
@@ -4884,6 +4956,8 @@
               <w:jc w:val="center"/>
               <w:rPr>
                 <w:rFonts w:ascii="Times New Roman" w:hAnsi="Times New Roman" w:cs="Times New Roman"/>
+                <w:sz w:val="21"/>
+                <w:szCs w:val="21"/>
               </w:rPr>
             </w:pPr>
           </w:p>
@@ -4898,11 +4972,15 @@
               <w:cnfStyle w:val="000000000000" w:firstRow="0" w:lastRow="0" w:firstColumn="0" w:lastColumn="0" w:oddVBand="0" w:evenVBand="0" w:oddHBand="0" w:evenHBand="0" w:firstRowFirstColumn="0" w:firstRowLastColumn="0" w:lastRowFirstColumn="0" w:lastRowLastColumn="0"/>
               <w:rPr>
                 <w:rFonts w:ascii="Times New Roman" w:hAnsi="Times New Roman" w:cs="Times New Roman"/>
-              </w:rPr>
-            </w:pPr>
-            <w:r>
-              <w:rPr>
-                <w:rFonts w:ascii="Times New Roman" w:hAnsi="Times New Roman" w:cs="Times New Roman"/>
+                <w:sz w:val="21"/>
+                <w:szCs w:val="21"/>
+              </w:rPr>
+            </w:pPr>
+            <w:r>
+              <w:rPr>
+                <w:rFonts w:ascii="Times New Roman" w:hAnsi="Times New Roman" w:cs="Times New Roman"/>
+                <w:sz w:val="21"/>
+                <w:szCs w:val="21"/>
               </w:rPr>
               <w:t xml:space="preserve">Jennifer Li </w:t>
             </w:r>
@@ -4917,15 +4995,15 @@
               <w:cnfStyle w:val="000000000000" w:firstRow="0" w:lastRow="0" w:firstColumn="0" w:lastColumn="0" w:oddVBand="0" w:evenVBand="0" w:oddHBand="0" w:evenHBand="0" w:firstRowFirstColumn="0" w:firstRowLastColumn="0" w:lastRowFirstColumn="0" w:lastRowLastColumn="0"/>
               <w:rPr>
                 <w:rFonts w:ascii="Times New Roman" w:hAnsi="Times New Roman" w:cs="Times New Roman"/>
-                <w:sz w:val="22"/>
-                <w:szCs w:val="22"/>
-              </w:rPr>
-            </w:pPr>
-            <w:r>
-              <w:rPr>
-                <w:rFonts w:ascii="Times New Roman" w:hAnsi="Times New Roman" w:cs="Times New Roman"/>
-                <w:sz w:val="22"/>
-                <w:szCs w:val="22"/>
+                <w:sz w:val="21"/>
+                <w:szCs w:val="21"/>
+              </w:rPr>
+            </w:pPr>
+            <w:r>
+              <w:rPr>
+                <w:rFonts w:ascii="Times New Roman" w:hAnsi="Times New Roman" w:cs="Times New Roman"/>
+                <w:sz w:val="21"/>
+                <w:szCs w:val="21"/>
               </w:rPr>
               <w:t xml:space="preserve">Edited F.R 18 in section 2.4 </w:t>
             </w:r>
@@ -4947,15 +5025,106 @@
               <w:rPr>
                 <w:rFonts w:ascii="Times New Roman" w:hAnsi="Times New Roman" w:cs="Times New Roman"/>
               </w:rPr>
-              <w:t>03/21/</w:t>
+              <w:t>03/21/16</w:t>
+            </w:r>
+          </w:p>
+        </w:tc>
+      </w:tr>
+      <w:tr>
+        <w:trPr>
+          <w:cnfStyle w:val="000000100000" w:firstRow="0" w:lastRow="0" w:firstColumn="0" w:lastColumn="0" w:oddVBand="0" w:evenVBand="0" w:oddHBand="1" w:evenHBand="0" w:firstRowFirstColumn="0" w:firstRowLastColumn="0" w:lastRowFirstColumn="0" w:lastRowLastColumn="0"/>
+          <w:trHeight w:val="313"/>
+        </w:trPr>
+        <w:tc>
+          <w:tcPr>
+            <w:cnfStyle w:val="001000000000" w:firstRow="0" w:lastRow="0" w:firstColumn="1" w:lastColumn="0" w:oddVBand="0" w:evenVBand="0" w:oddHBand="0" w:evenHBand="0" w:firstRowFirstColumn="0" w:firstRowLastColumn="0" w:lastRowFirstColumn="0" w:lastRowLastColumn="0"/>
+            <w:tcW w:w="855" w:type="pct"/>
+          </w:tcPr>
+          <w:p>
+            <w:pPr>
+              <w:jc w:val="center"/>
+              <w:rPr>
+                <w:rFonts w:ascii="Times New Roman" w:hAnsi="Times New Roman" w:cs="Times New Roman"/>
+                <w:sz w:val="21"/>
+                <w:szCs w:val="21"/>
+              </w:rPr>
+            </w:pPr>
+          </w:p>
+        </w:tc>
+        <w:tc>
+          <w:tcPr>
+            <w:tcW w:w="1222" w:type="pct"/>
+          </w:tcPr>
+          <w:p>
+            <w:pPr>
+              <w:jc w:val="center"/>
+              <w:cnfStyle w:val="000000100000" w:firstRow="0" w:lastRow="0" w:firstColumn="0" w:lastColumn="0" w:oddVBand="0" w:evenVBand="0" w:oddHBand="1" w:evenHBand="0" w:firstRowFirstColumn="0" w:firstRowLastColumn="0" w:lastRowFirstColumn="0" w:lastRowLastColumn="0"/>
+              <w:rPr>
+                <w:rFonts w:ascii="Times New Roman" w:hAnsi="Times New Roman" w:cs="Times New Roman"/>
+                <w:sz w:val="21"/>
+                <w:szCs w:val="21"/>
+              </w:rPr>
+            </w:pPr>
+            <w:r>
+              <w:rPr>
+                <w:rFonts w:ascii="Times New Roman" w:hAnsi="Times New Roman" w:cs="Times New Roman"/>
+                <w:sz w:val="21"/>
+                <w:szCs w:val="21"/>
+              </w:rPr>
+              <w:t xml:space="preserve">Jennifer Li </w:t>
+            </w:r>
+          </w:p>
+        </w:tc>
+        <w:tc>
+          <w:tcPr>
+            <w:tcW w:w="1551" w:type="pct"/>
+          </w:tcPr>
+          <w:p>
+            <w:pPr>
+              <w:cnfStyle w:val="000000100000" w:firstRow="0" w:lastRow="0" w:firstColumn="0" w:lastColumn="0" w:oddVBand="0" w:evenVBand="0" w:oddHBand="1" w:evenHBand="0" w:firstRowFirstColumn="0" w:firstRowLastColumn="0" w:lastRowFirstColumn="0" w:lastRowLastColumn="0"/>
+              <w:rPr>
+                <w:rFonts w:ascii="Times New Roman" w:hAnsi="Times New Roman" w:cs="Times New Roman"/>
+                <w:sz w:val="21"/>
+                <w:szCs w:val="21"/>
+              </w:rPr>
+            </w:pPr>
+            <w:r>
+              <w:rPr>
+                <w:rFonts w:ascii="Times New Roman" w:hAnsi="Times New Roman" w:cs="Times New Roman"/>
+                <w:sz w:val="21"/>
+                <w:szCs w:val="21"/>
+              </w:rPr>
+              <w:t xml:space="preserve">Removed F.R 17 in section </w:t>
+            </w:r>
+            <w:r>
+              <w:rPr>
+                <w:rFonts w:ascii="Times New Roman" w:hAnsi="Times New Roman" w:cs="Times New Roman"/>
+                <w:sz w:val="21"/>
+                <w:szCs w:val="21"/>
+              </w:rPr>
+              <w:t>2.4 and removed section 3.17 under section 3.0</w:t>
             </w:r>
             <w:bookmarkStart w:id="0" w:name="_GoBack"/>
             <w:bookmarkEnd w:id="0"/>
-            <w:r>
-              <w:rPr>
-                <w:rFonts w:ascii="Times New Roman" w:hAnsi="Times New Roman" w:cs="Times New Roman"/>
-              </w:rPr>
-              <w:t>16</w:t>
+          </w:p>
+        </w:tc>
+        <w:tc>
+          <w:tcPr>
+            <w:tcW w:w="1372" w:type="pct"/>
+          </w:tcPr>
+          <w:p>
+            <w:pPr>
+              <w:jc w:val="center"/>
+              <w:cnfStyle w:val="000000100000" w:firstRow="0" w:lastRow="0" w:firstColumn="0" w:lastColumn="0" w:oddVBand="0" w:evenVBand="0" w:oddHBand="1" w:evenHBand="0" w:firstRowFirstColumn="0" w:firstRowLastColumn="0" w:lastRowFirstColumn="0" w:lastRowLastColumn="0"/>
+              <w:rPr>
+                <w:rFonts w:ascii="Times New Roman" w:hAnsi="Times New Roman" w:cs="Times New Roman"/>
+              </w:rPr>
+            </w:pPr>
+            <w:r>
+              <w:rPr>
+                <w:rFonts w:ascii="Times New Roman" w:hAnsi="Times New Roman" w:cs="Times New Roman"/>
+              </w:rPr>
+              <w:t>03/30/16</w:t>
             </w:r>
           </w:p>
         </w:tc>
@@ -4973,13 +5142,25 @@
           <w:sz w:val="40"/>
         </w:rPr>
       </w:pPr>
-      <w:r>
+    </w:p>
+    <w:p>
+      <w:pPr>
+        <w:tabs>
+          <w:tab w:val="left" w:pos="5679"/>
+        </w:tabs>
+        <w:spacing w:before="240"/>
         <w:rPr>
           <w:rFonts w:ascii="Times New Roman" w:hAnsi="Times New Roman" w:cs="Times New Roman"/>
           <w:b/>
           <w:sz w:val="40"/>
         </w:rPr>
-        <w:lastRenderedPageBreak/>
+      </w:pPr>
+      <w:r>
+        <w:rPr>
+          <w:rFonts w:ascii="Times New Roman" w:hAnsi="Times New Roman" w:cs="Times New Roman"/>
+          <w:b/>
+          <w:sz w:val="40"/>
+        </w:rPr>
         <w:t xml:space="preserve">1.0 INTRODUCTION </w:t>
       </w:r>
     </w:p>
@@ -6076,7 +6257,6 @@
           <w:b/>
           <w:sz w:val="40"/>
         </w:rPr>
-        <w:lastRenderedPageBreak/>
         <w:t xml:space="preserve">2.0 PROJECT DESCRIPTION </w:t>
       </w:r>
       <w:r>
@@ -6676,19 +6856,25 @@
               <w:rPr>
                 <w:rFonts w:ascii="Times New Roman" w:hAnsi="Times New Roman" w:cs="Times New Roman"/>
               </w:rPr>
-              <w:t>U</w:t>
-            </w:r>
-            <w:r>
-              <w:rPr>
-                <w:rFonts w:ascii="Times New Roman" w:hAnsi="Times New Roman" w:cs="Times New Roman"/>
-              </w:rPr>
-              <w:t xml:space="preserve">pload documents that </w:t>
-            </w:r>
-            <w:r>
-              <w:rPr>
-                <w:rFonts w:ascii="Times New Roman" w:hAnsi="Times New Roman" w:cs="Times New Roman"/>
-              </w:rPr>
-              <w:t>are associated with the project</w:t>
+              <w:t>S</w:t>
+            </w:r>
+            <w:r>
+              <w:rPr>
+                <w:rFonts w:ascii="Times New Roman" w:hAnsi="Times New Roman" w:cs="Times New Roman"/>
+              </w:rPr>
+              <w:t xml:space="preserve">end </w:t>
+            </w:r>
+            <w:r>
+              <w:rPr>
+                <w:rFonts w:ascii="Times New Roman" w:hAnsi="Times New Roman" w:cs="Times New Roman"/>
+              </w:rPr>
+              <w:t>invitations</w:t>
+            </w:r>
+            <w:r>
+              <w:rPr>
+                <w:rFonts w:ascii="Times New Roman" w:hAnsi="Times New Roman" w:cs="Times New Roman"/>
+              </w:rPr>
+              <w:t xml:space="preserve"> to the possible members</w:t>
             </w:r>
           </w:p>
           <w:p>
@@ -6707,43 +6893,6 @@
               <w:rPr>
                 <w:rFonts w:ascii="Times New Roman" w:hAnsi="Times New Roman" w:cs="Times New Roman"/>
               </w:rPr>
-              <w:t>S</w:t>
-            </w:r>
-            <w:r>
-              <w:rPr>
-                <w:rFonts w:ascii="Times New Roman" w:hAnsi="Times New Roman" w:cs="Times New Roman"/>
-              </w:rPr>
-              <w:t xml:space="preserve">end </w:t>
-            </w:r>
-            <w:r>
-              <w:rPr>
-                <w:rFonts w:ascii="Times New Roman" w:hAnsi="Times New Roman" w:cs="Times New Roman"/>
-              </w:rPr>
-              <w:t>invitations</w:t>
-            </w:r>
-            <w:r>
-              <w:rPr>
-                <w:rFonts w:ascii="Times New Roman" w:hAnsi="Times New Roman" w:cs="Times New Roman"/>
-              </w:rPr>
-              <w:t xml:space="preserve"> to the possible members</w:t>
-            </w:r>
-          </w:p>
-          <w:p>
-            <w:pPr>
-              <w:pStyle w:val="ListParagraph"/>
-              <w:numPr>
-                <w:ilvl w:val="0"/>
-                <w:numId w:val="2"/>
-              </w:numPr>
-              <w:cnfStyle w:val="000000100000" w:firstRow="0" w:lastRow="0" w:firstColumn="0" w:lastColumn="0" w:oddVBand="0" w:evenVBand="0" w:oddHBand="1" w:evenHBand="0" w:firstRowFirstColumn="0" w:firstRowLastColumn="0" w:lastRowFirstColumn="0" w:lastRowLastColumn="0"/>
-              <w:rPr>
-                <w:rFonts w:ascii="Times New Roman" w:hAnsi="Times New Roman" w:cs="Times New Roman"/>
-              </w:rPr>
-            </w:pPr>
-            <w:r>
-              <w:rPr>
-                <w:rFonts w:ascii="Times New Roman" w:hAnsi="Times New Roman" w:cs="Times New Roman"/>
-              </w:rPr>
               <w:t>V</w:t>
             </w:r>
             <w:r>
@@ -7094,19 +7243,7 @@
               <w:rPr>
                 <w:rFonts w:ascii="Times New Roman" w:hAnsi="Times New Roman" w:cs="Times New Roman"/>
               </w:rPr>
-              <w:t>U</w:t>
-            </w:r>
-            <w:r>
-              <w:rPr>
-                <w:rFonts w:ascii="Times New Roman" w:hAnsi="Times New Roman" w:cs="Times New Roman"/>
-              </w:rPr>
-              <w:t xml:space="preserve">pload documents that </w:t>
-            </w:r>
-            <w:r>
-              <w:rPr>
-                <w:rFonts w:ascii="Times New Roman" w:hAnsi="Times New Roman" w:cs="Times New Roman"/>
-              </w:rPr>
-              <w:t>are associated with the project</w:t>
+              <w:t>View a list of all members</w:t>
             </w:r>
           </w:p>
           <w:p>
@@ -7119,28 +7256,6 @@
               <w:cnfStyle w:val="000000000000" w:firstRow="0" w:lastRow="0" w:firstColumn="0" w:lastColumn="0" w:oddVBand="0" w:evenVBand="0" w:oddHBand="0" w:evenHBand="0" w:firstRowFirstColumn="0" w:firstRowLastColumn="0" w:lastRowFirstColumn="0" w:lastRowLastColumn="0"/>
               <w:rPr>
                 <w:rFonts w:ascii="Times New Roman" w:hAnsi="Times New Roman" w:cs="Times New Roman"/>
-                <w:b/>
-                <w:sz w:val="22"/>
-                <w:szCs w:val="22"/>
-              </w:rPr>
-            </w:pPr>
-            <w:r>
-              <w:rPr>
-                <w:rFonts w:ascii="Times New Roman" w:hAnsi="Times New Roman" w:cs="Times New Roman"/>
-              </w:rPr>
-              <w:t>View a list of all members</w:t>
-            </w:r>
-          </w:p>
-          <w:p>
-            <w:pPr>
-              <w:pStyle w:val="ListParagraph"/>
-              <w:numPr>
-                <w:ilvl w:val="0"/>
-                <w:numId w:val="3"/>
-              </w:numPr>
-              <w:cnfStyle w:val="000000000000" w:firstRow="0" w:lastRow="0" w:firstColumn="0" w:lastColumn="0" w:oddVBand="0" w:evenVBand="0" w:oddHBand="0" w:evenHBand="0" w:firstRowFirstColumn="0" w:firstRowLastColumn="0" w:lastRowFirstColumn="0" w:lastRowLastColumn="0"/>
-              <w:rPr>
-                <w:rFonts w:ascii="Times New Roman" w:hAnsi="Times New Roman" w:cs="Times New Roman"/>
               </w:rPr>
             </w:pPr>
             <w:r>
@@ -7190,9 +7305,6 @@
         <w:spacing w:before="240"/>
         <w:rPr>
           <w:rFonts w:ascii="Times New Roman" w:hAnsi="Times New Roman" w:cs="Times New Roman"/>
-          <w:b/>
-          <w:sz w:val="32"/>
-          <w:szCs w:val="32"/>
         </w:rPr>
       </w:pPr>
     </w:p>
@@ -7201,16 +7313,26 @@
         <w:spacing w:before="240"/>
         <w:rPr>
           <w:rFonts w:ascii="Times New Roman" w:hAnsi="Times New Roman" w:cs="Times New Roman"/>
-        </w:rPr>
-      </w:pPr>
-      <w:r>
-        <w:rPr>
-          <w:rFonts w:ascii="Times New Roman" w:hAnsi="Times New Roman" w:cs="Times New Roman"/>
           <w:b/>
           <w:sz w:val="32"/>
           <w:szCs w:val="32"/>
         </w:rPr>
-        <w:lastRenderedPageBreak/>
+      </w:pPr>
+    </w:p>
+    <w:p>
+      <w:pPr>
+        <w:spacing w:before="240"/>
+        <w:rPr>
+          <w:rFonts w:ascii="Times New Roman" w:hAnsi="Times New Roman" w:cs="Times New Roman"/>
+        </w:rPr>
+      </w:pPr>
+      <w:r>
+        <w:rPr>
+          <w:rFonts w:ascii="Times New Roman" w:hAnsi="Times New Roman" w:cs="Times New Roman"/>
+          <w:b/>
+          <w:sz w:val="32"/>
+          <w:szCs w:val="32"/>
+        </w:rPr>
         <w:t>2</w:t>
       </w:r>
       <w:r>
@@ -7518,7 +7640,7 @@
               </wp:anchor>
             </w:drawing>
           </mc:Choice>
-          <mc:Fallback xmlns:mv="urn:schemas-microsoft-com:mac:vml" xmlns:mo="http://schemas.microsoft.com/office/mac/office/2008/main">
+          <mc:Fallback xmlns:mo="http://schemas.microsoft.com/office/mac/office/2008/main" xmlns:mv="urn:schemas-microsoft-com:mac:vml">
             <w:pict>
               <v:rect id="Rectangle 1" o:spid="_x0000_s1026" style="position:absolute;margin-left:184.15pt;margin-top:11.15pt;width:252pt;height:246.95pt;z-index:251659264;visibility:visible;mso-wrap-style:square;mso-width-percent:0;mso-height-percent:0;mso-wrap-distance-left:9pt;mso-wrap-distance-top:0;mso-wrap-distance-right:9pt;mso-wrap-distance-bottom:0;mso-position-horizontal:absolute;mso-position-horizontal-relative:text;mso-position-vertical:absolute;mso-position-vertical-relative:text;mso-width-percent:0;mso-height-percent:0;mso-width-relative:margin;mso-height-relative:margin;v-text-anchor:middle" o:gfxdata="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" fillcolor="white [3201]" strokecolor="#0f6fc6 [3204]" strokeweight="2pt"/>
             </w:pict>
@@ -7752,7 +7874,7 @@
               </wp:anchor>
             </w:drawing>
           </mc:Choice>
-          <mc:Fallback xmlns:mv="urn:schemas-microsoft-com:mac:vml" xmlns:mo="http://schemas.microsoft.com/office/mac/office/2008/main">
+          <mc:Fallback xmlns:mo="http://schemas.microsoft.com/office/mac/office/2008/main" xmlns:mv="urn:schemas-microsoft-com:mac:vml">
             <w:pict>
               <v:shapetype id="_x0000_t96" coordsize="21600,21600" o:spt="96" adj="17520" path="m10800,qx,10800,10800,21600,21600,10800,10800,xem7340,6445qx6215,7570,7340,8695,8465,7570,7340,6445xnfem14260,6445qx13135,7570,14260,8695,15385,7570,14260,6445xnfem4960@0c8853@3,12747@3,16640@0nfe">
                 <v:formulas>
@@ -7836,7 +7958,7 @@
               </wp:anchor>
             </w:drawing>
           </mc:Choice>
-          <mc:Fallback xmlns:mv="urn:schemas-microsoft-com:mac:vml" xmlns:mo="http://schemas.microsoft.com/office/mac/office/2008/main">
+          <mc:Fallback xmlns:mo="http://schemas.microsoft.com/office/mac/office/2008/main" xmlns:mv="urn:schemas-microsoft-com:mac:vml">
             <w:pict>
               <v:line id="Straight Connector 11" o:spid="_x0000_s1026" style="position:absolute;flip:x;z-index:251667456;visibility:visible;mso-wrap-style:square;mso-wrap-distance-left:9pt;mso-wrap-distance-top:0;mso-wrap-distance-right:9pt;mso-wrap-distance-bottom:0;mso-position-horizontal:absolute;mso-position-horizontal-relative:text;mso-position-vertical:absolute;mso-position-vertical-relative:text" from="17.6pt,22.25pt" to="18pt,61.6pt" o:gfxdata="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" strokecolor="#0f6fc6 [3204]" strokeweight="2pt">
                 <v:shadow on="t" color="black" opacity="24903f" origin=",.5" offset="0,.55556mm"/>
@@ -7912,7 +8034,7 @@
               </wp:anchor>
             </w:drawing>
           </mc:Choice>
-          <mc:Fallback xmlns:mv="urn:schemas-microsoft-com:mac:vml" xmlns:mo="http://schemas.microsoft.com/office/mac/office/2008/main">
+          <mc:Fallback xmlns:mo="http://schemas.microsoft.com/office/mac/office/2008/main" xmlns:mv="urn:schemas-microsoft-com:mac:vml">
             <w:pict>
               <v:line id="Straight Connector 24" o:spid="_x0000_s1026" style="position:absolute;z-index:251681792;visibility:visible;mso-wrap-style:square;mso-width-percent:0;mso-wrap-distance-left:9pt;mso-wrap-distance-top:0;mso-wrap-distance-right:9pt;mso-wrap-distance-bottom:0;mso-position-horizontal:absolute;mso-position-horizontal-relative:text;mso-position-vertical:absolute;mso-position-vertical-relative:text;mso-width-percent:0;mso-width-relative:margin" from="38.7pt,12.7pt" to="232.25pt,52pt" o:gfxdata="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" strokecolor="#0f6fc6 [3204]" strokeweight="2pt">
                 <v:shadow on="t" color="black" opacity="24903f" origin=",.5" offset="0,.55556mm"/>
@@ -7989,7 +8111,7 @@
               </wp:anchor>
             </w:drawing>
           </mc:Choice>
-          <mc:Fallback xmlns:mv="urn:schemas-microsoft-com:mac:vml" xmlns:mo="http://schemas.microsoft.com/office/mac/office/2008/main">
+          <mc:Fallback xmlns:mo="http://schemas.microsoft.com/office/mac/office/2008/main" xmlns:mv="urn:schemas-microsoft-com:mac:vml">
             <w:pict>
               <v:rect id="Rectangle 3" o:spid="_x0000_s1026" style="position:absolute;margin-left:231.95pt;margin-top:24.85pt;width:153.95pt;height:61.95pt;z-index:251661312;visibility:visible;mso-wrap-style:square;mso-width-percent:0;mso-height-percent:0;mso-wrap-distance-left:9pt;mso-wrap-distance-top:0;mso-wrap-distance-right:9pt;mso-wrap-distance-bottom:0;mso-position-horizontal:absolute;mso-position-horizontal-relative:text;mso-position-vertical:absolute;mso-position-vertical-relative:text;mso-width-percent:0;mso-height-percent:0;mso-width-relative:margin;mso-height-relative:margin;v-text-anchor:middle" o:gfxdata="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" fillcolor="white [3201]" strokecolor="#0f6fc6 [3204]" strokeweight="2pt"/>
             </w:pict>
@@ -8052,7 +8174,7 @@
               </wp:anchor>
             </w:drawing>
           </mc:Choice>
-          <mc:Fallback xmlns:mv="urn:schemas-microsoft-com:mac:vml" xmlns:mo="http://schemas.microsoft.com/office/mac/office/2008/main">
+          <mc:Fallback xmlns:mo="http://schemas.microsoft.com/office/mac/office/2008/main" xmlns:mv="urn:schemas-microsoft-com:mac:vml">
             <w:pict>
               <v:line id="Straight Connector 14" o:spid="_x0000_s1026" style="position:absolute;z-index:251670528;visibility:visible;mso-wrap-style:square;mso-wrap-distance-left:9pt;mso-wrap-distance-top:0;mso-wrap-distance-right:9pt;mso-wrap-distance-bottom:0;mso-position-horizontal:absolute;mso-position-horizontal-relative:text;mso-position-vertical:absolute;mso-position-vertical-relative:text" from="4.2pt,13.2pt" to="34.75pt,13.2pt" o:gfxdata="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" strokecolor="#0f6fc6 [3204]" strokeweight="2pt">
                 <v:shadow on="t" color="black" opacity="24903f" origin=",.5" offset="0,.55556mm"/>
@@ -8230,7 +8352,7 @@
               </wp:anchor>
             </w:drawing>
           </mc:Choice>
-          <mc:Fallback xmlns:mv="urn:schemas-microsoft-com:mac:vml" xmlns:mo="http://schemas.microsoft.com/office/mac/office/2008/main">
+          <mc:Fallback xmlns:mo="http://schemas.microsoft.com/office/mac/office/2008/main" xmlns:mv="urn:schemas-microsoft-com:mac:vml">
             <w:pict>
               <v:line id="Straight Connector 13" o:spid="_x0000_s1026" style="position:absolute;z-index:251669504;visibility:visible;mso-wrap-style:square;mso-wrap-distance-left:9pt;mso-wrap-distance-top:0;mso-wrap-distance-right:9pt;mso-wrap-distance-bottom:0;mso-position-horizontal:absolute;mso-position-horizontal-relative:text;mso-position-vertical:absolute;mso-position-vertical-relative:text" from="16.7pt,9.9pt" to="34.7pt,44.2pt" o:gfxdata="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" strokecolor="#0f6fc6 [3204]" strokeweight="2pt">
                 <v:shadow on="t" color="black" opacity="24903f" origin=",.5" offset="0,.55556mm"/>
@@ -8295,7 +8417,7 @@
               </wp:anchor>
             </w:drawing>
           </mc:Choice>
-          <mc:Fallback xmlns:mv="urn:schemas-microsoft-com:mac:vml" xmlns:mo="http://schemas.microsoft.com/office/mac/office/2008/main">
+          <mc:Fallback xmlns:mo="http://schemas.microsoft.com/office/mac/office/2008/main" xmlns:mv="urn:schemas-microsoft-com:mac:vml">
             <w:pict>
               <v:line id="Straight Connector 12" o:spid="_x0000_s1026" style="position:absolute;flip:x;z-index:251668480;visibility:visible;mso-wrap-style:square;mso-wrap-distance-left:9pt;mso-wrap-distance-top:0;mso-wrap-distance-right:9pt;mso-wrap-distance-bottom:0;mso-position-horizontal:absolute;mso-position-horizontal-relative:text;mso-position-vertical:absolute;mso-position-vertical-relative:text" from="-.45pt,9.95pt" to="17.55pt,44.25pt" o:gfxdata="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" strokecolor="#0f6fc6 [3204]" strokeweight="2pt">
                 <v:shadow on="t" color="black" opacity="24903f" origin=",.5" offset="0,.55556mm"/>
@@ -8374,7 +8496,7 @@
               </wp:anchor>
             </w:drawing>
           </mc:Choice>
-          <mc:Fallback xmlns:mv="urn:schemas-microsoft-com:mac:vml" xmlns:mo="http://schemas.microsoft.com/office/mac/office/2008/main">
+          <mc:Fallback xmlns:mo="http://schemas.microsoft.com/office/mac/office/2008/main" xmlns:mv="urn:schemas-microsoft-com:mac:vml">
             <w:pict>
               <v:line id="Straight Connector 25" o:spid="_x0000_s1026" style="position:absolute;flip:y;z-index:251682816;visibility:visible;mso-wrap-style:square;mso-width-percent:0;mso-height-percent:0;mso-wrap-distance-left:9pt;mso-wrap-distance-top:0;mso-wrap-distance-right:9pt;mso-wrap-distance-bottom:0;mso-position-horizontal:absolute;mso-position-horizontal-relative:text;mso-position-vertical:absolute;mso-position-vertical-relative:text;mso-width-percent:0;mso-height-percent:0;mso-width-relative:margin;mso-height-relative:margin" from="38.7pt,11.35pt" to="232.25pt,141.75pt" o:gfxdata="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" strokecolor="#0f6fc6 [3204]" strokeweight="2pt">
                 <v:shadow on="t" color="black" opacity="24903f" origin=",.5" offset="0,.55556mm"/>
@@ -8450,7 +8572,7 @@
               </wp:anchor>
             </w:drawing>
           </mc:Choice>
-          <mc:Fallback xmlns:mv="urn:schemas-microsoft-com:mac:vml" xmlns:mo="http://schemas.microsoft.com/office/mac/office/2008/main">
+          <mc:Fallback xmlns:mo="http://schemas.microsoft.com/office/mac/office/2008/main" xmlns:mv="urn:schemas-microsoft-com:mac:vml">
             <w:pict>
               <v:line id="Straight Connector 8" o:spid="_x0000_s1026" style="position:absolute;z-index:251665408;visibility:visible;mso-wrap-style:square;mso-height-percent:0;mso-wrap-distance-left:9pt;mso-wrap-distance-top:0;mso-wrap-distance-right:9pt;mso-wrap-distance-bottom:0;mso-position-horizontal:absolute;mso-position-horizontal-relative:text;mso-position-vertical:absolute;mso-position-vertical-relative:text;mso-height-percent:0;mso-height-relative:margin" from="310.6pt,9.45pt" to="310.6pt,42.95pt" o:gfxdata="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" strokecolor="#0f6fc6 [3204]" strokeweight="2pt">
                 <v:shadow on="t" color="black" opacity="24903f" origin=",.5" offset="0,.55556mm"/>
@@ -8528,7 +8650,7 @@
               </wp:anchor>
             </w:drawing>
           </mc:Choice>
-          <mc:Fallback xmlns:mv="urn:schemas-microsoft-com:mac:vml" xmlns:mo="http://schemas.microsoft.com/office/mac/office/2008/main">
+          <mc:Fallback xmlns:mo="http://schemas.microsoft.com/office/mac/office/2008/main" xmlns:mv="urn:schemas-microsoft-com:mac:vml">
             <w:pict>
               <v:rect id="Rectangle 6" o:spid="_x0000_s1026" style="position:absolute;margin-left:257.85pt;margin-top:17.1pt;width:115.55pt;height:56.95pt;z-index:251663360;visibility:visible;mso-wrap-style:square;mso-wrap-distance-left:9pt;mso-wrap-distance-top:0;mso-wrap-distance-right:9pt;mso-wrap-distance-bottom:0;mso-position-horizontal:absolute;mso-position-horizontal-relative:text;mso-position-vertical:absolute;mso-position-vertical-relative:text;v-text-anchor:middle" o:gfxdata="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" fillcolor="white [3201]" strokecolor="#0f6fc6 [3204]" strokeweight="2pt"/>
             </w:pict>
@@ -8712,7 +8834,7 @@
               </wp:anchor>
             </w:drawing>
           </mc:Choice>
-          <mc:Fallback xmlns:mv="urn:schemas-microsoft-com:mac:vml" xmlns:mo="http://schemas.microsoft.com/office/mac/office/2008/main">
+          <mc:Fallback xmlns:mo="http://schemas.microsoft.com/office/mac/office/2008/main" xmlns:mv="urn:schemas-microsoft-com:mac:vml">
             <w:pict>
               <v:shape id="Smiley Face 15" o:spid="_x0000_s1026" type="#_x0000_t96" style="position:absolute;margin-left:0;margin-top:17.75pt;width:34.7pt;height:30.1pt;z-index:251676672;visibility:visible;mso-wrap-style:square;mso-width-percent:0;mso-height-percent:0;mso-wrap-distance-left:9pt;mso-wrap-distance-top:0;mso-wrap-distance-right:9pt;mso-wrap-distance-bottom:0;mso-position-horizontal:absolute;mso-position-horizontal-relative:text;mso-position-vertical:absolute;mso-position-vertical-relative:text;mso-width-percent:0;mso-height-percent:0;mso-width-relative:margin;mso-height-relative:margin;v-text-anchor:middle" o:gfxdata="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" fillcolor="white [3201]" strokecolor="#0f6fc6 [3204]" strokeweight="2pt"/>
             </w:pict>
@@ -8783,7 +8905,7 @@
               </wp:anchor>
             </w:drawing>
           </mc:Choice>
-          <mc:Fallback xmlns:mv="urn:schemas-microsoft-com:mac:vml" xmlns:mo="http://schemas.microsoft.com/office/mac/office/2008/main">
+          <mc:Fallback xmlns:mo="http://schemas.microsoft.com/office/mac/office/2008/main" xmlns:mv="urn:schemas-microsoft-com:mac:vml">
             <w:pict>
               <v:line id="Straight Connector 18" o:spid="_x0000_s1026" style="position:absolute;flip:x;z-index:251677696;visibility:visible;mso-wrap-style:square;mso-wrap-distance-left:9pt;mso-wrap-distance-top:0;mso-wrap-distance-right:9pt;mso-wrap-distance-bottom:0;mso-position-horizontal:absolute;mso-position-horizontal-relative:text;mso-position-vertical:absolute;mso-position-vertical-relative:text" from="17.6pt,22.25pt" to="18pt,61.6pt" o:gfxdata="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" strokecolor="#0f6fc6 [3204]" strokeweight="2pt">
                 <v:shadow on="t" color="black" opacity="24903f" origin=",.5" offset="0,.55556mm"/>
@@ -8856,7 +8978,7 @@
               </wp:anchor>
             </w:drawing>
           </mc:Choice>
-          <mc:Fallback xmlns:mv="urn:schemas-microsoft-com:mac:vml" xmlns:mo="http://schemas.microsoft.com/office/mac/office/2008/main">
+          <mc:Fallback xmlns:mo="http://schemas.microsoft.com/office/mac/office/2008/main" xmlns:mv="urn:schemas-microsoft-com:mac:vml">
             <w:pict>
               <v:line id="Straight Connector 19" o:spid="_x0000_s1026" style="position:absolute;z-index:251680768;visibility:visible;mso-wrap-style:square;mso-wrap-distance-left:9pt;mso-wrap-distance-top:0;mso-wrap-distance-right:9pt;mso-wrap-distance-bottom:0;mso-position-horizontal:absolute;mso-position-horizontal-relative:text;mso-position-vertical:absolute;mso-position-vertical-relative:text" from="4.2pt,13.2pt" to="34.75pt,13.2pt" o:gfxdata="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" strokecolor="#0f6fc6 [3204]" strokeweight="2pt">
                 <v:shadow on="t" color="black" opacity="24903f" origin=",.5" offset="0,.55556mm"/>
@@ -8929,7 +9051,7 @@
               </wp:anchor>
             </w:drawing>
           </mc:Choice>
-          <mc:Fallback xmlns:mv="urn:schemas-microsoft-com:mac:vml" xmlns:mo="http://schemas.microsoft.com/office/mac/office/2008/main">
+          <mc:Fallback xmlns:mo="http://schemas.microsoft.com/office/mac/office/2008/main" xmlns:mv="urn:schemas-microsoft-com:mac:vml">
             <w:pict>
               <v:line id="Straight Connector 21" o:spid="_x0000_s1026" style="position:absolute;z-index:251679744;visibility:visible;mso-wrap-style:square;mso-wrap-distance-left:9pt;mso-wrap-distance-top:0;mso-wrap-distance-right:9pt;mso-wrap-distance-bottom:0;mso-position-horizontal:absolute;mso-position-horizontal-relative:text;mso-position-vertical:absolute;mso-position-vertical-relative:text" from="16.7pt,9.9pt" to="34.7pt,44.2pt" o:gfxdata="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" strokecolor="#0f6fc6 [3204]" strokeweight="2pt">
                 <v:shadow on="t" color="black" opacity="24903f" origin=",.5" offset="0,.55556mm"/>
@@ -8994,7 +9116,7 @@
               </wp:anchor>
             </w:drawing>
           </mc:Choice>
-          <mc:Fallback xmlns:mv="urn:schemas-microsoft-com:mac:vml" xmlns:mo="http://schemas.microsoft.com/office/mac/office/2008/main">
+          <mc:Fallback xmlns:mo="http://schemas.microsoft.com/office/mac/office/2008/main" xmlns:mv="urn:schemas-microsoft-com:mac:vml">
             <w:pict>
               <v:line id="Straight Connector 22" o:spid="_x0000_s1026" style="position:absolute;flip:x;z-index:251678720;visibility:visible;mso-wrap-style:square;mso-wrap-distance-left:9pt;mso-wrap-distance-top:0;mso-wrap-distance-right:9pt;mso-wrap-distance-bottom:0;mso-position-horizontal:absolute;mso-position-horizontal-relative:text;mso-position-vertical:absolute;mso-position-vertical-relative:text" from="-.45pt,9.95pt" to="17.55pt,44.25pt" o:gfxdata="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" strokecolor="#0f6fc6 [3204]" strokeweight="2pt">
                 <v:shadow on="t" color="black" opacity="24903f" origin=",.5" offset="0,.55556mm"/>
@@ -9067,7 +9189,6 @@
           <w:sz w:val="32"/>
           <w:szCs w:val="32"/>
         </w:rPr>
-        <w:lastRenderedPageBreak/>
         <w:t>2.</w:t>
       </w:r>
       <w:r>
@@ -9910,7 +10031,6 @@
           <w:sz w:val="32"/>
           <w:szCs w:val="32"/>
         </w:rPr>
-        <w:lastRenderedPageBreak/>
         <w:t>2</w:t>
       </w:r>
       <w:r>
@@ -11433,7 +11553,7 @@
                 <w:sz w:val="22"/>
                 <w:szCs w:val="22"/>
               </w:rPr>
-              <w:t>F.R.17.0</w:t>
+              <w:t>F.R.18.0</w:t>
             </w:r>
           </w:p>
         </w:tc>
@@ -11452,7 +11572,43 @@
               <w:rPr>
                 <w:rFonts w:ascii="Times New Roman" w:hAnsi="Times New Roman" w:cs="Times New Roman"/>
               </w:rPr>
-              <w:t xml:space="preserve">User shall be able to upload necessary documents for the project. </w:t>
+              <w:t>Member</w:t>
+            </w:r>
+            <w:r>
+              <w:rPr>
+                <w:rFonts w:ascii="Times New Roman" w:hAnsi="Times New Roman" w:cs="Times New Roman"/>
+              </w:rPr>
+              <w:t xml:space="preserve"> shall be </w:t>
+            </w:r>
+            <w:r>
+              <w:rPr>
+                <w:rFonts w:ascii="Times New Roman" w:hAnsi="Times New Roman" w:cs="Times New Roman"/>
+              </w:rPr>
+              <w:t xml:space="preserve">able to </w:t>
+            </w:r>
+            <w:r>
+              <w:rPr>
+                <w:rFonts w:ascii="Times New Roman" w:hAnsi="Times New Roman" w:cs="Times New Roman"/>
+              </w:rPr>
+              <w:t>choose a role</w:t>
+            </w:r>
+            <w:r>
+              <w:rPr>
+                <w:rFonts w:ascii="Times New Roman" w:hAnsi="Times New Roman" w:cs="Times New Roman"/>
+              </w:rPr>
+              <w:t xml:space="preserve"> when he or she </w:t>
+            </w:r>
+            <w:r>
+              <w:rPr>
+                <w:rFonts w:ascii="Times New Roman" w:hAnsi="Times New Roman" w:cs="Times New Roman"/>
+              </w:rPr>
+              <w:t>is creating or updating their profile</w:t>
+            </w:r>
+            <w:r>
+              <w:rPr>
+                <w:rFonts w:ascii="Times New Roman" w:hAnsi="Times New Roman" w:cs="Times New Roman"/>
+              </w:rPr>
+              <w:t>.</w:t>
             </w:r>
           </w:p>
         </w:tc>
@@ -11476,8 +11632,18 @@
                 <w:sz w:val="22"/>
                 <w:szCs w:val="22"/>
               </w:rPr>
-              <w:t>Final</w:t>
-            </w:r>
+              <w:t xml:space="preserve">Final </w:t>
+            </w:r>
+          </w:p>
+          <w:p>
+            <w:pPr>
+              <w:cnfStyle w:val="000000100000" w:firstRow="0" w:lastRow="0" w:firstColumn="0" w:lastColumn="0" w:oddVBand="0" w:evenVBand="0" w:oddHBand="1" w:evenHBand="0" w:firstRowFirstColumn="0" w:firstRowLastColumn="0" w:lastRowFirstColumn="0" w:lastRowLastColumn="0"/>
+              <w:rPr>
+                <w:rFonts w:ascii="Times New Roman" w:hAnsi="Times New Roman" w:cs="Times New Roman"/>
+                <w:sz w:val="22"/>
+                <w:szCs w:val="22"/>
+              </w:rPr>
+            </w:pPr>
           </w:p>
         </w:tc>
       </w:tr>
@@ -11507,7 +11673,7 @@
                 <w:sz w:val="22"/>
                 <w:szCs w:val="22"/>
               </w:rPr>
-              <w:t>F.R.18.0</w:t>
+              <w:t>F.R.19.0</w:t>
             </w:r>
           </w:p>
         </w:tc>
@@ -11526,43 +11692,37 @@
               <w:rPr>
                 <w:rFonts w:ascii="Times New Roman" w:hAnsi="Times New Roman" w:cs="Times New Roman"/>
               </w:rPr>
-              <w:t>Member</w:t>
-            </w:r>
-            <w:r>
-              <w:rPr>
-                <w:rFonts w:ascii="Times New Roman" w:hAnsi="Times New Roman" w:cs="Times New Roman"/>
-              </w:rPr>
-              <w:t xml:space="preserve"> shall be </w:t>
-            </w:r>
-            <w:r>
-              <w:rPr>
-                <w:rFonts w:ascii="Times New Roman" w:hAnsi="Times New Roman" w:cs="Times New Roman"/>
-              </w:rPr>
-              <w:t xml:space="preserve">able to </w:t>
-            </w:r>
-            <w:r>
-              <w:rPr>
-                <w:rFonts w:ascii="Times New Roman" w:hAnsi="Times New Roman" w:cs="Times New Roman"/>
-              </w:rPr>
-              <w:t>choose a role</w:t>
-            </w:r>
-            <w:r>
-              <w:rPr>
-                <w:rFonts w:ascii="Times New Roman" w:hAnsi="Times New Roman" w:cs="Times New Roman"/>
-              </w:rPr>
-              <w:t xml:space="preserve"> when he or she </w:t>
-            </w:r>
-            <w:r>
-              <w:rPr>
-                <w:rFonts w:ascii="Times New Roman" w:hAnsi="Times New Roman" w:cs="Times New Roman"/>
-              </w:rPr>
-              <w:t>is creating or updating their profile</w:t>
-            </w:r>
-            <w:r>
-              <w:rPr>
-                <w:rFonts w:ascii="Times New Roman" w:hAnsi="Times New Roman" w:cs="Times New Roman"/>
-              </w:rPr>
-              <w:t>.</w:t>
+              <w:t xml:space="preserve">Project leader shall be able to send </w:t>
+            </w:r>
+            <w:r>
+              <w:rPr>
+                <w:rFonts w:ascii="Times New Roman" w:hAnsi="Times New Roman" w:cs="Times New Roman"/>
+              </w:rPr>
+              <w:t xml:space="preserve">invitations </w:t>
+            </w:r>
+            <w:r>
+              <w:rPr>
+                <w:rFonts w:ascii="Times New Roman" w:hAnsi="Times New Roman" w:cs="Times New Roman"/>
+              </w:rPr>
+              <w:t xml:space="preserve">to the </w:t>
+            </w:r>
+            <w:r>
+              <w:rPr>
+                <w:rFonts w:ascii="Times New Roman" w:hAnsi="Times New Roman" w:cs="Times New Roman"/>
+              </w:rPr>
+              <w:t>p</w:t>
+            </w:r>
+            <w:r>
+              <w:rPr>
+                <w:rFonts w:ascii="Times New Roman" w:hAnsi="Times New Roman" w:cs="Times New Roman"/>
+              </w:rPr>
+              <w:t>ossible</w:t>
+            </w:r>
+            <w:r>
+              <w:rPr>
+                <w:rFonts w:ascii="Times New Roman" w:hAnsi="Times New Roman" w:cs="Times New Roman"/>
+              </w:rPr>
+              <w:t xml:space="preserve"> members upon adding members to the project. </w:t>
             </w:r>
           </w:p>
         </w:tc>
@@ -11586,18 +11746,8 @@
                 <w:sz w:val="22"/>
                 <w:szCs w:val="22"/>
               </w:rPr>
-              <w:t xml:space="preserve">Final </w:t>
-            </w:r>
-          </w:p>
-          <w:p>
-            <w:pPr>
-              <w:cnfStyle w:val="000000000000" w:firstRow="0" w:lastRow="0" w:firstColumn="0" w:lastColumn="0" w:oddVBand="0" w:evenVBand="0" w:oddHBand="0" w:evenHBand="0" w:firstRowFirstColumn="0" w:firstRowLastColumn="0" w:lastRowFirstColumn="0" w:lastRowLastColumn="0"/>
-              <w:rPr>
-                <w:rFonts w:ascii="Times New Roman" w:hAnsi="Times New Roman" w:cs="Times New Roman"/>
-                <w:sz w:val="22"/>
-                <w:szCs w:val="22"/>
-              </w:rPr>
-            </w:pPr>
+              <w:t>Intermediate</w:t>
+            </w:r>
           </w:p>
         </w:tc>
       </w:tr>
@@ -11628,7 +11778,7 @@
                 <w:sz w:val="22"/>
                 <w:szCs w:val="22"/>
               </w:rPr>
-              <w:t>F.R.19.0</w:t>
+              <w:t>F.R.20.0</w:t>
             </w:r>
           </w:p>
         </w:tc>
@@ -11647,37 +11797,13 @@
               <w:rPr>
                 <w:rFonts w:ascii="Times New Roman" w:hAnsi="Times New Roman" w:cs="Times New Roman"/>
               </w:rPr>
-              <w:t xml:space="preserve">Project leader shall be able to send </w:t>
-            </w:r>
-            <w:r>
-              <w:rPr>
-                <w:rFonts w:ascii="Times New Roman" w:hAnsi="Times New Roman" w:cs="Times New Roman"/>
-              </w:rPr>
-              <w:t xml:space="preserve">invitations </w:t>
-            </w:r>
-            <w:r>
-              <w:rPr>
-                <w:rFonts w:ascii="Times New Roman" w:hAnsi="Times New Roman" w:cs="Times New Roman"/>
-              </w:rPr>
-              <w:t xml:space="preserve">to the </w:t>
-            </w:r>
-            <w:r>
-              <w:rPr>
-                <w:rFonts w:ascii="Times New Roman" w:hAnsi="Times New Roman" w:cs="Times New Roman"/>
-              </w:rPr>
-              <w:t>p</w:t>
-            </w:r>
-            <w:r>
-              <w:rPr>
-                <w:rFonts w:ascii="Times New Roman" w:hAnsi="Times New Roman" w:cs="Times New Roman"/>
-              </w:rPr>
-              <w:t>ossible</w:t>
-            </w:r>
-            <w:r>
-              <w:rPr>
-                <w:rFonts w:ascii="Times New Roman" w:hAnsi="Times New Roman" w:cs="Times New Roman"/>
-              </w:rPr>
-              <w:t xml:space="preserve"> members upon adding members to the project. </w:t>
+              <w:t xml:space="preserve">User </w:t>
+            </w:r>
+            <w:r>
+              <w:rPr>
+                <w:rFonts w:ascii="Times New Roman" w:hAnsi="Times New Roman" w:cs="Times New Roman"/>
+              </w:rPr>
+              <w:t>shall be able to view a list of all members that are associated with the created project.</w:t>
             </w:r>
           </w:p>
         </w:tc>
@@ -11689,86 +11815,6 @@
             <w:pPr>
               <w:jc w:val="center"/>
               <w:cnfStyle w:val="000000100000" w:firstRow="0" w:lastRow="0" w:firstColumn="0" w:lastColumn="0" w:oddVBand="0" w:evenVBand="0" w:oddHBand="1" w:evenHBand="0" w:firstRowFirstColumn="0" w:firstRowLastColumn="0" w:lastRowFirstColumn="0" w:lastRowLastColumn="0"/>
-              <w:rPr>
-                <w:rFonts w:ascii="Times New Roman" w:hAnsi="Times New Roman" w:cs="Times New Roman"/>
-                <w:sz w:val="22"/>
-                <w:szCs w:val="22"/>
-              </w:rPr>
-            </w:pPr>
-            <w:r>
-              <w:rPr>
-                <w:rFonts w:ascii="Times New Roman" w:hAnsi="Times New Roman" w:cs="Times New Roman"/>
-                <w:sz w:val="22"/>
-                <w:szCs w:val="22"/>
-              </w:rPr>
-              <w:t>Intermediate</w:t>
-            </w:r>
-          </w:p>
-        </w:tc>
-      </w:tr>
-      <w:tr>
-        <w:trPr>
-          <w:trHeight w:val="250"/>
-        </w:trPr>
-        <w:tc>
-          <w:tcPr>
-            <w:cnfStyle w:val="001000000000" w:firstRow="0" w:lastRow="0" w:firstColumn="1" w:lastColumn="0" w:oddVBand="0" w:evenVBand="0" w:oddHBand="0" w:evenHBand="0" w:firstRowFirstColumn="0" w:firstRowLastColumn="0" w:lastRowFirstColumn="0" w:lastRowLastColumn="0"/>
-            <w:tcW w:w="949" w:type="pct"/>
-          </w:tcPr>
-          <w:p>
-            <w:pPr>
-              <w:jc w:val="center"/>
-              <w:rPr>
-                <w:rFonts w:ascii="Times New Roman" w:hAnsi="Times New Roman" w:cs="Times New Roman"/>
-                <w:b w:val="0"/>
-                <w:sz w:val="22"/>
-                <w:szCs w:val="22"/>
-              </w:rPr>
-            </w:pPr>
-            <w:r>
-              <w:rPr>
-                <w:rFonts w:ascii="Times New Roman" w:hAnsi="Times New Roman" w:cs="Times New Roman"/>
-                <w:b w:val="0"/>
-                <w:sz w:val="22"/>
-                <w:szCs w:val="22"/>
-              </w:rPr>
-              <w:t>F.R.20.0</w:t>
-            </w:r>
-          </w:p>
-        </w:tc>
-        <w:tc>
-          <w:tcPr>
-            <w:tcW w:w="3196" w:type="pct"/>
-          </w:tcPr>
-          <w:p>
-            <w:pPr>
-              <w:cnfStyle w:val="000000000000" w:firstRow="0" w:lastRow="0" w:firstColumn="0" w:lastColumn="0" w:oddVBand="0" w:evenVBand="0" w:oddHBand="0" w:evenHBand="0" w:firstRowFirstColumn="0" w:firstRowLastColumn="0" w:lastRowFirstColumn="0" w:lastRowLastColumn="0"/>
-              <w:rPr>
-                <w:rFonts w:ascii="Times New Roman" w:hAnsi="Times New Roman" w:cs="Times New Roman"/>
-              </w:rPr>
-            </w:pPr>
-            <w:r>
-              <w:rPr>
-                <w:rFonts w:ascii="Times New Roman" w:hAnsi="Times New Roman" w:cs="Times New Roman"/>
-              </w:rPr>
-              <w:t xml:space="preserve">User </w:t>
-            </w:r>
-            <w:r>
-              <w:rPr>
-                <w:rFonts w:ascii="Times New Roman" w:hAnsi="Times New Roman" w:cs="Times New Roman"/>
-              </w:rPr>
-              <w:t>shall be able to view a list of all members that are associated with the created project.</w:t>
-            </w:r>
-          </w:p>
-        </w:tc>
-        <w:tc>
-          <w:tcPr>
-            <w:tcW w:w="855" w:type="pct"/>
-          </w:tcPr>
-          <w:p>
-            <w:pPr>
-              <w:jc w:val="center"/>
-              <w:cnfStyle w:val="000000000000" w:firstRow="0" w:lastRow="0" w:firstColumn="0" w:lastColumn="0" w:oddVBand="0" w:evenVBand="0" w:oddHBand="0" w:evenHBand="0" w:firstRowFirstColumn="0" w:firstRowLastColumn="0" w:lastRowFirstColumn="0" w:lastRowLastColumn="0"/>
               <w:rPr>
                 <w:rFonts w:ascii="Times New Roman" w:hAnsi="Times New Roman" w:cs="Times New Roman"/>
                 <w:sz w:val="22"/>
@@ -11796,13 +11842,22 @@
           <w:sz w:val="40"/>
         </w:rPr>
       </w:pPr>
-      <w:r>
+    </w:p>
+    <w:p>
+      <w:pPr>
+        <w:spacing w:before="240" w:after="240"/>
         <w:rPr>
           <w:rFonts w:ascii="Times New Roman" w:hAnsi="Times New Roman" w:cs="Times New Roman"/>
           <w:b/>
           <w:sz w:val="40"/>
         </w:rPr>
-        <w:lastRenderedPageBreak/>
+      </w:pPr>
+      <w:r>
+        <w:rPr>
+          <w:rFonts w:ascii="Times New Roman" w:hAnsi="Times New Roman" w:cs="Times New Roman"/>
+          <w:b/>
+          <w:sz w:val="40"/>
+        </w:rPr>
         <w:t>3.0</w:t>
       </w:r>
       <w:r>
@@ -12850,7 +12905,6 @@
           <w:b/>
           <w:sz w:val="28"/>
         </w:rPr>
-        <w:lastRenderedPageBreak/>
         <w:t>3</w:t>
       </w:r>
       <w:r>
@@ -14261,7 +14315,6 @@
           <w:b/>
           <w:sz w:val="28"/>
         </w:rPr>
-        <w:lastRenderedPageBreak/>
         <w:t>3</w:t>
       </w:r>
       <w:r>
@@ -15378,7 +15431,6 @@
           <w:b/>
           <w:sz w:val="28"/>
         </w:rPr>
-        <w:lastRenderedPageBreak/>
         <w:t>3</w:t>
       </w:r>
       <w:r>
@@ -16438,7 +16490,6 @@
           <w:b/>
           <w:sz w:val="28"/>
         </w:rPr>
-        <w:lastRenderedPageBreak/>
         <w:t>3</w:t>
       </w:r>
       <w:r>
@@ -17599,6 +17650,7 @@
         <w:rPr>
           <w:rFonts w:ascii="Times New Roman" w:hAnsi="Times New Roman" w:cs="Times New Roman"/>
         </w:rPr>
+        <w:lastRenderedPageBreak/>
         <w:t xml:space="preserve">  </w:t>
       </w:r>
     </w:p>
@@ -17632,7 +17684,6 @@
           <w:b/>
           <w:sz w:val="28"/>
         </w:rPr>
-        <w:lastRenderedPageBreak/>
         <w:t>3</w:t>
       </w:r>
       <w:r>
@@ -18778,7 +18829,6 @@
           <w:b/>
           <w:sz w:val="28"/>
         </w:rPr>
-        <w:lastRenderedPageBreak/>
         <w:t>3</w:t>
       </w:r>
       <w:r>
@@ -19897,7 +19947,6 @@
           <w:b/>
           <w:sz w:val="28"/>
         </w:rPr>
-        <w:lastRenderedPageBreak/>
         <w:t>3</w:t>
       </w:r>
       <w:r>
@@ -21154,7 +21203,6 @@
           <w:b/>
           <w:sz w:val="28"/>
         </w:rPr>
-        <w:lastRenderedPageBreak/>
         <w:t>3</w:t>
       </w:r>
       <w:r>
@@ -22604,6 +22652,7 @@
         <w:rPr>
           <w:rFonts w:ascii="Times New Roman" w:hAnsi="Times New Roman" w:cs="Times New Roman"/>
         </w:rPr>
+        <w:lastRenderedPageBreak/>
         <w:t xml:space="preserve">  </w:t>
       </w:r>
     </w:p>
@@ -22644,7 +22693,6 @@
           <w:b/>
           <w:sz w:val="28"/>
         </w:rPr>
-        <w:lastRenderedPageBreak/>
         <w:t>3</w:t>
       </w:r>
       <w:r>
@@ -23857,7 +23905,6 @@
           <w:b/>
           <w:sz w:val="28"/>
         </w:rPr>
-        <w:lastRenderedPageBreak/>
         <w:t>3</w:t>
       </w:r>
       <w:r>
@@ -25092,7 +25139,6 @@
           <w:b/>
           <w:sz w:val="28"/>
         </w:rPr>
-        <w:lastRenderedPageBreak/>
         <w:t>3</w:t>
       </w:r>
       <w:r>
@@ -26318,6 +26364,7 @@
         <w:rPr>
           <w:rFonts w:ascii="Times New Roman" w:hAnsi="Times New Roman" w:cs="Times New Roman"/>
         </w:rPr>
+        <w:lastRenderedPageBreak/>
         <w:t xml:space="preserve">  </w:t>
       </w:r>
     </w:p>
@@ -26361,7 +26408,6 @@
           <w:b/>
           <w:sz w:val="28"/>
         </w:rPr>
-        <w:lastRenderedPageBreak/>
         <w:t>3</w:t>
       </w:r>
       <w:r>
@@ -27482,6 +27528,7 @@
                 <w:sz w:val="22"/>
                 <w:szCs w:val="22"/>
               </w:rPr>
+              <w:lastRenderedPageBreak/>
               <w:t>1. Faulty connection whether database, cell phone, and or internet.</w:t>
             </w:r>
           </w:p>
@@ -27516,6 +27563,7 @@
         <w:rPr>
           <w:rFonts w:ascii="Times New Roman" w:hAnsi="Times New Roman" w:cs="Times New Roman"/>
         </w:rPr>
+        <w:lastRenderedPageBreak/>
         <w:t xml:space="preserve">  </w:t>
       </w:r>
     </w:p>
@@ -27563,7 +27611,6 @@
           <w:b/>
           <w:sz w:val="28"/>
         </w:rPr>
-        <w:lastRenderedPageBreak/>
         <w:t>3</w:t>
       </w:r>
       <w:r>
@@ -28672,6 +28719,7 @@
         <w:rPr>
           <w:rFonts w:ascii="Times New Roman" w:hAnsi="Times New Roman" w:cs="Times New Roman"/>
         </w:rPr>
+        <w:lastRenderedPageBreak/>
         <w:t xml:space="preserve">  </w:t>
       </w:r>
     </w:p>
@@ -28726,7 +28774,6 @@
           <w:b/>
           <w:sz w:val="28"/>
         </w:rPr>
-        <w:lastRenderedPageBreak/>
         <w:t>3</w:t>
       </w:r>
       <w:r>
@@ -29893,6 +29940,7 @@
         <w:rPr>
           <w:rFonts w:ascii="Times New Roman" w:hAnsi="Times New Roman" w:cs="Times New Roman"/>
         </w:rPr>
+        <w:lastRenderedPageBreak/>
         <w:t xml:space="preserve">  </w:t>
       </w:r>
     </w:p>
@@ -29947,7 +29995,6 @@
           <w:b/>
           <w:sz w:val="28"/>
         </w:rPr>
-        <w:lastRenderedPageBreak/>
         <w:t>3</w:t>
       </w:r>
       <w:r>
@@ -31008,6 +31055,7 @@
                 <w:sz w:val="22"/>
                 <w:szCs w:val="22"/>
               </w:rPr>
+              <w:lastRenderedPageBreak/>
               <w:t xml:space="preserve">1. Phone is out of power or turned off when message is sent. </w:t>
             </w:r>
           </w:p>
@@ -31024,6 +31072,7 @@
         <w:rPr>
           <w:rFonts w:ascii="Times New Roman" w:hAnsi="Times New Roman" w:cs="Times New Roman"/>
         </w:rPr>
+        <w:lastRenderedPageBreak/>
         <w:t xml:space="preserve">  </w:t>
       </w:r>
     </w:p>
@@ -31064,7 +31113,6 @@
           <w:b/>
           <w:sz w:val="28"/>
         </w:rPr>
-        <w:lastRenderedPageBreak/>
         <w:t>3</w:t>
       </w:r>
       <w:r>
@@ -32091,6 +32139,13 @@
     </w:p>
     <w:p>
       <w:pPr>
+        <w:rPr>
+          <w:rFonts w:ascii="Times New Roman" w:hAnsi="Times New Roman" w:cs="Times New Roman"/>
+        </w:rPr>
+      </w:pPr>
+    </w:p>
+    <w:p>
+      <w:pPr>
         <w:spacing w:before="240" w:after="240"/>
         <w:rPr>
           <w:rFonts w:ascii="Times New Roman" w:hAnsi="Times New Roman" w:cs="Times New Roman"/>
@@ -32105,8 +32160,7 @@
           <w:b/>
           <w:sz w:val="28"/>
         </w:rPr>
-        <w:lastRenderedPageBreak/>
-        <w:t>3</w:t>
+        <w:t>3.</w:t>
       </w:r>
       <w:r>
         <w:rPr>
@@ -32114,7 +32168,7 @@
           <w:b/>
           <w:sz w:val="28"/>
         </w:rPr>
-        <w:t>.1</w:t>
+        <w:t>1</w:t>
       </w:r>
       <w:r>
         <w:rPr>
@@ -32122,7 +32176,7 @@
           <w:b/>
           <w:sz w:val="28"/>
         </w:rPr>
-        <w:t>7</w:t>
+        <w:t>8</w:t>
       </w:r>
       <w:r>
         <w:rPr>
@@ -32145,7 +32199,15 @@
           <w:b/>
           <w:sz w:val="28"/>
         </w:rPr>
-        <w:t>Upload Documents Use Case</w:t>
+        <w:t>Choose a Role</w:t>
+      </w:r>
+      <w:r>
+        <w:rPr>
+          <w:rFonts w:ascii="Times New Roman" w:hAnsi="Times New Roman" w:cs="Times New Roman"/>
+          <w:b/>
+          <w:sz w:val="28"/>
+        </w:rPr>
+        <w:t xml:space="preserve"> Use Case</w:t>
       </w:r>
     </w:p>
     <w:tbl>
@@ -32199,13 +32261,7 @@
               <w:rPr>
                 <w:rFonts w:ascii="Times New Roman" w:hAnsi="Times New Roman" w:cs="Times New Roman"/>
               </w:rPr>
-              <w:t>Upload Documents</w:t>
-            </w:r>
-            <w:r>
-              <w:rPr>
-                <w:rFonts w:ascii="Times New Roman" w:hAnsi="Times New Roman" w:cs="Times New Roman"/>
-              </w:rPr>
-              <w:t xml:space="preserve"> </w:t>
+              <w:t xml:space="preserve">Choose a Role </w:t>
             </w:r>
           </w:p>
         </w:tc>
@@ -32273,7 +32329,7 @@
                 <w:sz w:val="22"/>
                 <w:szCs w:val="22"/>
               </w:rPr>
-              <w:t>F.R.17.0</w:t>
+              <w:t>F.R.18.0</w:t>
             </w:r>
           </w:p>
         </w:tc>
@@ -32325,7 +32381,55 @@
                 <w:sz w:val="22"/>
                 <w:szCs w:val="22"/>
               </w:rPr>
-              <w:t>Project leader wants to upload all necessary documents relating to the project.</w:t>
+              <w:t xml:space="preserve">The </w:t>
+            </w:r>
+            <w:r>
+              <w:rPr>
+                <w:rFonts w:ascii="Times New Roman" w:hAnsi="Times New Roman" w:cs="Times New Roman"/>
+                <w:sz w:val="22"/>
+                <w:szCs w:val="22"/>
+              </w:rPr>
+              <w:t>member</w:t>
+            </w:r>
+            <w:r>
+              <w:rPr>
+                <w:rFonts w:ascii="Times New Roman" w:hAnsi="Times New Roman" w:cs="Times New Roman"/>
+                <w:sz w:val="22"/>
+                <w:szCs w:val="22"/>
+              </w:rPr>
+              <w:t xml:space="preserve"> wishes to </w:t>
+            </w:r>
+            <w:r>
+              <w:rPr>
+                <w:rFonts w:ascii="Times New Roman" w:hAnsi="Times New Roman" w:cs="Times New Roman"/>
+                <w:sz w:val="22"/>
+                <w:szCs w:val="22"/>
+              </w:rPr>
+              <w:t>choose a</w:t>
+            </w:r>
+            <w:r>
+              <w:rPr>
+                <w:rFonts w:ascii="Times New Roman" w:hAnsi="Times New Roman" w:cs="Times New Roman"/>
+                <w:sz w:val="22"/>
+                <w:szCs w:val="22"/>
+              </w:rPr>
+              <w:t xml:space="preserve"> role when </w:t>
+            </w:r>
+            <w:r>
+              <w:rPr>
+                <w:rFonts w:ascii="Times New Roman" w:hAnsi="Times New Roman" w:cs="Times New Roman"/>
+                <w:sz w:val="22"/>
+                <w:szCs w:val="22"/>
+              </w:rPr>
+              <w:t>updating their profile</w:t>
+            </w:r>
+            <w:r>
+              <w:rPr>
+                <w:rFonts w:ascii="Times New Roman" w:hAnsi="Times New Roman" w:cs="Times New Roman"/>
+                <w:sz w:val="22"/>
+                <w:szCs w:val="22"/>
+              </w:rPr>
+              <w:t>.</w:t>
             </w:r>
           </w:p>
         </w:tc>
@@ -32393,47 +32497,49 @@
                 <w:sz w:val="22"/>
                 <w:szCs w:val="22"/>
               </w:rPr>
-              <w:t>Project l</w:t>
-            </w:r>
-            <w:r>
-              <w:rPr>
-                <w:rFonts w:ascii="Times New Roman" w:hAnsi="Times New Roman" w:cs="Times New Roman"/>
-                <w:sz w:val="22"/>
-                <w:szCs w:val="22"/>
-              </w:rPr>
-              <w:t>e</w:t>
-            </w:r>
-            <w:r>
-              <w:rPr>
-                <w:rFonts w:ascii="Times New Roman" w:hAnsi="Times New Roman" w:cs="Times New Roman"/>
-                <w:sz w:val="22"/>
-                <w:szCs w:val="22"/>
-              </w:rPr>
-              <w:t>ader has gathered all of the required documents that will be</w:t>
-            </w:r>
-            <w:r>
-              <w:rPr>
-                <w:rFonts w:ascii="Times New Roman" w:hAnsi="Times New Roman" w:cs="Times New Roman"/>
-                <w:sz w:val="22"/>
-                <w:szCs w:val="22"/>
-              </w:rPr>
-              <w:t xml:space="preserve"> need</w:t>
-            </w:r>
-            <w:r>
-              <w:rPr>
-                <w:rFonts w:ascii="Times New Roman" w:hAnsi="Times New Roman" w:cs="Times New Roman"/>
-                <w:sz w:val="22"/>
-                <w:szCs w:val="22"/>
-              </w:rPr>
-              <w:t>ed to complete the project</w:t>
-            </w:r>
-            <w:r>
-              <w:rPr>
-                <w:rFonts w:ascii="Times New Roman" w:hAnsi="Times New Roman" w:cs="Times New Roman"/>
-                <w:sz w:val="22"/>
-                <w:szCs w:val="22"/>
-              </w:rPr>
-              <w:t>.</w:t>
+              <w:t xml:space="preserve">The </w:t>
+            </w:r>
+            <w:proofErr w:type="gramStart"/>
+            <w:r>
+              <w:rPr>
+                <w:rFonts w:ascii="Times New Roman" w:hAnsi="Times New Roman" w:cs="Times New Roman"/>
+                <w:sz w:val="22"/>
+                <w:szCs w:val="22"/>
+              </w:rPr>
+              <w:t>members</w:t>
+            </w:r>
+            <w:r>
+              <w:rPr>
+                <w:rFonts w:ascii="Times New Roman" w:hAnsi="Times New Roman" w:cs="Times New Roman"/>
+                <w:sz w:val="22"/>
+                <w:szCs w:val="22"/>
+              </w:rPr>
+              <w:t xml:space="preserve"> wants</w:t>
+            </w:r>
+            <w:proofErr w:type="gramEnd"/>
+            <w:r>
+              <w:rPr>
+                <w:rFonts w:ascii="Times New Roman" w:hAnsi="Times New Roman" w:cs="Times New Roman"/>
+                <w:sz w:val="22"/>
+                <w:szCs w:val="22"/>
+              </w:rPr>
+              <w:t xml:space="preserve"> a specific </w:t>
+            </w:r>
+            <w:r>
+              <w:rPr>
+                <w:rFonts w:ascii="Times New Roman" w:hAnsi="Times New Roman" w:cs="Times New Roman"/>
+                <w:sz w:val="22"/>
+                <w:szCs w:val="22"/>
+              </w:rPr>
+              <w:t>role</w:t>
+            </w:r>
+            <w:r>
+              <w:rPr>
+                <w:rFonts w:ascii="Times New Roman" w:hAnsi="Times New Roman" w:cs="Times New Roman"/>
+                <w:sz w:val="22"/>
+                <w:szCs w:val="22"/>
+              </w:rPr>
+              <w:t xml:space="preserve"> for the project. </w:t>
             </w:r>
           </w:p>
         </w:tc>
@@ -32500,7 +32606,55 @@
                 <w:sz w:val="22"/>
                 <w:szCs w:val="22"/>
               </w:rPr>
-              <w:t xml:space="preserve">Project leader will gather all associated documents with the project. Once gathered and deemed useful, the project leader can upload the documents to the database for all the members to view and user.  </w:t>
+              <w:t xml:space="preserve">The </w:t>
+            </w:r>
+            <w:r>
+              <w:rPr>
+                <w:rFonts w:ascii="Times New Roman" w:hAnsi="Times New Roman" w:cs="Times New Roman"/>
+                <w:sz w:val="22"/>
+                <w:szCs w:val="22"/>
+              </w:rPr>
+              <w:t>member</w:t>
+            </w:r>
+            <w:r>
+              <w:rPr>
+                <w:rFonts w:ascii="Times New Roman" w:hAnsi="Times New Roman" w:cs="Times New Roman"/>
+                <w:sz w:val="22"/>
+                <w:szCs w:val="22"/>
+              </w:rPr>
+              <w:t xml:space="preserve"> will be able to </w:t>
+            </w:r>
+            <w:r>
+              <w:rPr>
+                <w:rFonts w:ascii="Times New Roman" w:hAnsi="Times New Roman" w:cs="Times New Roman"/>
+                <w:sz w:val="22"/>
+                <w:szCs w:val="22"/>
+              </w:rPr>
+              <w:t>choose a</w:t>
+            </w:r>
+            <w:r>
+              <w:rPr>
+                <w:rFonts w:ascii="Times New Roman" w:hAnsi="Times New Roman" w:cs="Times New Roman"/>
+                <w:sz w:val="22"/>
+                <w:szCs w:val="22"/>
+              </w:rPr>
+              <w:t xml:space="preserve"> role when </w:t>
+            </w:r>
+            <w:r>
+              <w:rPr>
+                <w:rFonts w:ascii="Times New Roman" w:hAnsi="Times New Roman" w:cs="Times New Roman"/>
+                <w:sz w:val="22"/>
+                <w:szCs w:val="22"/>
+              </w:rPr>
+              <w:t>creating or updating their profile</w:t>
+            </w:r>
+            <w:r>
+              <w:rPr>
+                <w:rFonts w:ascii="Times New Roman" w:hAnsi="Times New Roman" w:cs="Times New Roman"/>
+                <w:sz w:val="22"/>
+                <w:szCs w:val="22"/>
+              </w:rPr>
+              <w:t>.</w:t>
             </w:r>
           </w:p>
         </w:tc>
@@ -32568,23 +32722,15 @@
                 <w:sz w:val="22"/>
                 <w:szCs w:val="22"/>
               </w:rPr>
-              <w:t xml:space="preserve">Project Leader </w:t>
-            </w:r>
-            <w:r>
-              <w:rPr>
-                <w:rFonts w:ascii="Times New Roman" w:hAnsi="Times New Roman" w:cs="Times New Roman"/>
-                <w:sz w:val="22"/>
-                <w:szCs w:val="22"/>
-              </w:rPr>
-              <w:t xml:space="preserve">or </w:t>
-            </w:r>
-            <w:r>
-              <w:rPr>
-                <w:rFonts w:ascii="Times New Roman" w:hAnsi="Times New Roman" w:cs="Times New Roman"/>
-                <w:sz w:val="22"/>
-                <w:szCs w:val="22"/>
-              </w:rPr>
-              <w:t>Project Member.</w:t>
+              <w:t xml:space="preserve">Project </w:t>
+            </w:r>
+            <w:r>
+              <w:rPr>
+                <w:rFonts w:ascii="Times New Roman" w:hAnsi="Times New Roman" w:cs="Times New Roman"/>
+                <w:sz w:val="22"/>
+                <w:szCs w:val="22"/>
+              </w:rPr>
+              <w:t>Member.</w:t>
             </w:r>
           </w:p>
         </w:tc>
@@ -32644,7 +32790,23 @@
                 <w:sz w:val="22"/>
                 <w:szCs w:val="22"/>
               </w:rPr>
-              <w:t>Project Leader and Project Member.</w:t>
+              <w:t xml:space="preserve">Project Leader and </w:t>
+            </w:r>
+            <w:r>
+              <w:rPr>
+                <w:rFonts w:ascii="Times New Roman" w:hAnsi="Times New Roman" w:cs="Times New Roman"/>
+                <w:sz w:val="22"/>
+                <w:szCs w:val="22"/>
+              </w:rPr>
+              <w:t>Project Member</w:t>
+            </w:r>
+            <w:r>
+              <w:rPr>
+                <w:rFonts w:ascii="Times New Roman" w:hAnsi="Times New Roman" w:cs="Times New Roman"/>
+                <w:sz w:val="22"/>
+                <w:szCs w:val="22"/>
+              </w:rPr>
+              <w:t>.</w:t>
             </w:r>
           </w:p>
         </w:tc>
@@ -32713,15 +32875,7 @@
                 <w:sz w:val="22"/>
                 <w:szCs w:val="22"/>
               </w:rPr>
-              <w:t>Project leader or project member</w:t>
-            </w:r>
-            <w:r>
-              <w:rPr>
-                <w:rFonts w:ascii="Times New Roman" w:hAnsi="Times New Roman" w:cs="Times New Roman"/>
-                <w:sz w:val="22"/>
-                <w:szCs w:val="22"/>
-              </w:rPr>
-              <w:t xml:space="preserve"> must be logged into the app.</w:t>
+              <w:t>User must be logged in.</w:t>
             </w:r>
           </w:p>
           <w:p>
@@ -32739,7 +32893,15 @@
                 <w:sz w:val="22"/>
                 <w:szCs w:val="22"/>
               </w:rPr>
-              <w:t>Project has to be created.</w:t>
+              <w:t>Account</w:t>
+            </w:r>
+            <w:r>
+              <w:rPr>
+                <w:rFonts w:ascii="Times New Roman" w:hAnsi="Times New Roman" w:cs="Times New Roman"/>
+                <w:sz w:val="22"/>
+                <w:szCs w:val="22"/>
+              </w:rPr>
+              <w:t xml:space="preserve"> must have been created.</w:t>
             </w:r>
           </w:p>
           <w:p>
@@ -32757,7 +32919,7 @@
                 <w:sz w:val="22"/>
                 <w:szCs w:val="22"/>
               </w:rPr>
-              <w:t xml:space="preserve">Project must have tasks. </w:t>
+              <w:t xml:space="preserve">User must be in the database of the app. </w:t>
             </w:r>
           </w:p>
         </w:tc>
@@ -32825,7 +32987,7 @@
                 <w:sz w:val="22"/>
                 <w:szCs w:val="22"/>
               </w:rPr>
-              <w:t xml:space="preserve">Uploaded documents will be store in the database for usage. </w:t>
+              <w:t xml:space="preserve">A user will be prompted if they would like to be a member with the specific role of this project. </w:t>
             </w:r>
           </w:p>
         </w:tc>
@@ -32833,7 +32995,7 @@
       <w:tr>
         <w:trPr>
           <w:cnfStyle w:val="000000100000" w:firstRow="0" w:lastRow="0" w:firstColumn="0" w:lastColumn="0" w:oddVBand="0" w:evenVBand="0" w:oddHBand="1" w:evenHBand="0" w:firstRowFirstColumn="0" w:firstRowLastColumn="0" w:lastRowFirstColumn="0" w:lastRowLastColumn="0"/>
-          <w:trHeight w:val="1303"/>
+          <w:trHeight w:val="3112"/>
         </w:trPr>
         <w:tc>
           <w:tcPr>
@@ -32970,8 +33132,9 @@
                       <w:sz w:val="22"/>
                       <w:szCs w:val="22"/>
                     </w:rPr>
-                    <w:t xml:space="preserve">1. </w:t>
+                    <w:t>1.  Project leader will click the “</w:t>
                   </w:r>
+                  <w:proofErr w:type="gramStart"/>
                   <w:r>
                     <w:rPr>
                       <w:rFonts w:ascii="Times New Roman" w:hAnsi="Times New Roman" w:cs="Times New Roman"/>
@@ -32979,7 +33142,17 @@
                       <w:sz w:val="22"/>
                       <w:szCs w:val="22"/>
                     </w:rPr>
-                    <w:t xml:space="preserve">Project leader or project member will click the “Upload Documents” button. </w:t>
+                    <w:t>Add  Member</w:t>
+                  </w:r>
+                  <w:proofErr w:type="gramEnd"/>
+                  <w:r>
+                    <w:rPr>
+                      <w:rFonts w:ascii="Times New Roman" w:hAnsi="Times New Roman" w:cs="Times New Roman"/>
+                      <w:b w:val="0"/>
+                      <w:sz w:val="22"/>
+                      <w:szCs w:val="22"/>
+                    </w:rPr>
+                    <w:t xml:space="preserve">” button.  </w:t>
                   </w:r>
                 </w:p>
               </w:tc>
@@ -33002,16 +33175,18 @@
                       <w:sz w:val="22"/>
                       <w:szCs w:val="22"/>
                     </w:rPr>
-                    <w:t xml:space="preserve">1.1 </w:t>
+                    <w:t>1.1 A connection is made to the database.</w:t>
                   </w:r>
-                  <w:r>
-                    <w:rPr>
-                      <w:rFonts w:ascii="Times New Roman" w:hAnsi="Times New Roman" w:cs="Times New Roman"/>
-                      <w:sz w:val="22"/>
-                      <w:szCs w:val="22"/>
-                    </w:rPr>
-                    <w:t xml:space="preserve">The system will connect to the database. </w:t>
-                  </w:r>
+                </w:p>
+                <w:p>
+                  <w:pPr>
+                    <w:cnfStyle w:val="000000100000" w:firstRow="0" w:lastRow="0" w:firstColumn="0" w:lastColumn="0" w:oddVBand="0" w:evenVBand="0" w:oddHBand="1" w:evenHBand="0" w:firstRowFirstColumn="0" w:firstRowLastColumn="0" w:lastRowFirstColumn="0" w:lastRowLastColumn="0"/>
+                    <w:rPr>
+                      <w:rFonts w:ascii="Times New Roman" w:hAnsi="Times New Roman" w:cs="Times New Roman"/>
+                      <w:sz w:val="22"/>
+                      <w:szCs w:val="22"/>
+                    </w:rPr>
+                  </w:pPr>
                 </w:p>
               </w:tc>
             </w:tr>
@@ -33037,16 +33212,7 @@
                       <w:sz w:val="22"/>
                       <w:szCs w:val="22"/>
                     </w:rPr>
-                    <w:t xml:space="preserve">2. </w:t>
-                  </w:r>
-                  <w:r>
-                    <w:rPr>
-                      <w:rFonts w:ascii="Times New Roman" w:hAnsi="Times New Roman" w:cs="Times New Roman"/>
-                      <w:b w:val="0"/>
-                      <w:sz w:val="22"/>
-                      <w:szCs w:val="22"/>
-                    </w:rPr>
-                    <w:t xml:space="preserve">Project leader or project member will upload all the documents associated with the project. </w:t>
+                    <w:t>2. Project leader will search through the results.</w:t>
                   </w:r>
                 </w:p>
               </w:tc>
@@ -33069,23 +33235,87 @@
                       <w:sz w:val="22"/>
                       <w:szCs w:val="22"/>
                     </w:rPr>
-                    <w:t xml:space="preserve">2.1 </w:t>
+                    <w:t>2.1 The system will display all users of the app.</w:t>
+                  </w:r>
+                </w:p>
+              </w:tc>
+            </w:tr>
+            <w:tr>
+              <w:trPr>
+                <w:cnfStyle w:val="000000100000" w:firstRow="0" w:lastRow="0" w:firstColumn="0" w:lastColumn="0" w:oddVBand="0" w:evenVBand="0" w:oddHBand="1" w:evenHBand="0" w:firstRowFirstColumn="0" w:firstRowLastColumn="0" w:lastRowFirstColumn="0" w:lastRowLastColumn="0"/>
+              </w:trPr>
+              <w:tc>
+                <w:tcPr>
+                  <w:cnfStyle w:val="001000000000" w:firstRow="0" w:lastRow="0" w:firstColumn="1" w:lastColumn="0" w:oddVBand="0" w:evenVBand="0" w:oddHBand="0" w:evenHBand="0" w:firstRowFirstColumn="0" w:firstRowLastColumn="0" w:lastRowFirstColumn="0" w:lastRowLastColumn="0"/>
+                  <w:tcW w:w="3671" w:type="dxa"/>
+                </w:tcPr>
+                <w:p>
+                  <w:pPr>
+                    <w:rPr>
+                      <w:rFonts w:ascii="Times New Roman" w:hAnsi="Times New Roman" w:cs="Times New Roman"/>
+                      <w:b w:val="0"/>
+                      <w:sz w:val="22"/>
+                      <w:szCs w:val="22"/>
+                    </w:rPr>
+                  </w:pPr>
+                  <w:r>
+                    <w:rPr>
+                      <w:rFonts w:ascii="Times New Roman" w:hAnsi="Times New Roman" w:cs="Times New Roman"/>
+                      <w:b w:val="0"/>
+                      <w:sz w:val="22"/>
+                      <w:szCs w:val="22"/>
+                    </w:rPr>
+                    <w:t xml:space="preserve">3. Project leader will choose a user to add as a member </w:t>
                   </w:r>
                   <w:r>
                     <w:rPr>
                       <w:rFonts w:ascii="Times New Roman" w:hAnsi="Times New Roman" w:cs="Times New Roman"/>
-                      <w:sz w:val="22"/>
-                      <w:szCs w:val="22"/>
-                    </w:rPr>
-                    <w:t xml:space="preserve">The system will store all </w:t>
+                      <w:b w:val="0"/>
+                      <w:sz w:val="22"/>
+                      <w:szCs w:val="22"/>
+                    </w:rPr>
+                    <w:t>with the created role.</w:t>
                   </w:r>
+                </w:p>
+              </w:tc>
+              <w:tc>
+                <w:tcPr>
+                  <w:tcW w:w="3671" w:type="dxa"/>
+                </w:tcPr>
+                <w:p>
+                  <w:pPr>
+                    <w:cnfStyle w:val="000000100000" w:firstRow="0" w:lastRow="0" w:firstColumn="0" w:lastColumn="0" w:oddVBand="0" w:evenVBand="0" w:oddHBand="1" w:evenHBand="0" w:firstRowFirstColumn="0" w:firstRowLastColumn="0" w:lastRowFirstColumn="0" w:lastRowLastColumn="0"/>
+                    <w:rPr>
+                      <w:rFonts w:ascii="Times New Roman" w:hAnsi="Times New Roman" w:cs="Times New Roman"/>
+                      <w:sz w:val="22"/>
+                      <w:szCs w:val="22"/>
+                    </w:rPr>
+                  </w:pPr>
                   <w:r>
                     <w:rPr>
                       <w:rFonts w:ascii="Times New Roman" w:hAnsi="Times New Roman" w:cs="Times New Roman"/>
                       <w:sz w:val="22"/>
                       <w:szCs w:val="22"/>
                     </w:rPr>
-                    <w:t>the uploaded documents into the database.</w:t>
+                    <w:t>3.1 The system will send a confirmation to the leader.</w:t>
+                  </w:r>
+                </w:p>
+                <w:p>
+                  <w:pPr>
+                    <w:cnfStyle w:val="000000100000" w:firstRow="0" w:lastRow="0" w:firstColumn="0" w:lastColumn="0" w:oddVBand="0" w:evenVBand="0" w:oddHBand="1" w:evenHBand="0" w:firstRowFirstColumn="0" w:firstRowLastColumn="0" w:lastRowFirstColumn="0" w:lastRowLastColumn="0"/>
+                    <w:rPr>
+                      <w:rFonts w:ascii="Times New Roman" w:hAnsi="Times New Roman" w:cs="Times New Roman"/>
+                      <w:sz w:val="22"/>
+                      <w:szCs w:val="22"/>
+                    </w:rPr>
+                  </w:pPr>
+                  <w:r>
+                    <w:rPr>
+                      <w:rFonts w:ascii="Times New Roman" w:hAnsi="Times New Roman" w:cs="Times New Roman"/>
+                      <w:sz w:val="22"/>
+                      <w:szCs w:val="22"/>
+                    </w:rPr>
+                    <w:t xml:space="preserve">3.2 The system will prompt the chosen user an invitation with the appropriate role that the project leader has created. </w:t>
                   </w:r>
                 </w:p>
               </w:tc>
@@ -33166,7 +33396,41 @@
                 <w:sz w:val="22"/>
                 <w:szCs w:val="22"/>
               </w:rPr>
-              <w:t>1.Faulty connection whether database or internet.</w:t>
+              <w:t>1. User not in the database.</w:t>
+            </w:r>
+          </w:p>
+          <w:p>
+            <w:pPr>
+              <w:cnfStyle w:val="000000000000" w:firstRow="0" w:lastRow="0" w:firstColumn="0" w:lastColumn="0" w:oddVBand="0" w:evenVBand="0" w:oddHBand="0" w:evenHBand="0" w:firstRowFirstColumn="0" w:firstRowLastColumn="0" w:lastRowFirstColumn="0" w:lastRowLastColumn="0"/>
+              <w:rPr>
+                <w:rFonts w:ascii="Times New Roman" w:hAnsi="Times New Roman" w:cs="Times New Roman"/>
+                <w:sz w:val="22"/>
+                <w:szCs w:val="22"/>
+              </w:rPr>
+            </w:pPr>
+            <w:r>
+              <w:rPr>
+                <w:rFonts w:ascii="Times New Roman" w:hAnsi="Times New Roman" w:cs="Times New Roman"/>
+                <w:sz w:val="22"/>
+                <w:szCs w:val="22"/>
+              </w:rPr>
+              <w:t xml:space="preserve">2. Project </w:t>
+            </w:r>
+            <w:r>
+              <w:rPr>
+                <w:rFonts w:ascii="Times New Roman" w:hAnsi="Times New Roman" w:cs="Times New Roman"/>
+                <w:sz w:val="22"/>
+                <w:szCs w:val="22"/>
+              </w:rPr>
+              <w:t>Member</w:t>
+            </w:r>
+            <w:r>
+              <w:rPr>
+                <w:rFonts w:ascii="Times New Roman" w:hAnsi="Times New Roman" w:cs="Times New Roman"/>
+                <w:sz w:val="22"/>
+                <w:szCs w:val="22"/>
+              </w:rPr>
+              <w:t xml:space="preserve"> does not use the specific feature. </w:t>
             </w:r>
           </w:p>
         </w:tc>
@@ -33184,41 +33448,6 @@
         </w:rPr>
         <w:t xml:space="preserve">  </w:t>
       </w:r>
-    </w:p>
-    <w:p>
-      <w:pPr>
-        <w:rPr>
-          <w:rFonts w:ascii="Times New Roman" w:hAnsi="Times New Roman" w:cs="Times New Roman"/>
-        </w:rPr>
-      </w:pPr>
-    </w:p>
-    <w:p>
-      <w:pPr>
-        <w:rPr>
-          <w:rFonts w:ascii="Times New Roman" w:hAnsi="Times New Roman" w:cs="Times New Roman"/>
-        </w:rPr>
-      </w:pPr>
-    </w:p>
-    <w:p>
-      <w:pPr>
-        <w:rPr>
-          <w:rFonts w:ascii="Times New Roman" w:hAnsi="Times New Roman" w:cs="Times New Roman"/>
-        </w:rPr>
-      </w:pPr>
-    </w:p>
-    <w:p>
-      <w:pPr>
-        <w:rPr>
-          <w:rFonts w:ascii="Times New Roman" w:hAnsi="Times New Roman" w:cs="Times New Roman"/>
-        </w:rPr>
-      </w:pPr>
-    </w:p>
-    <w:p>
-      <w:pPr>
-        <w:rPr>
-          <w:rFonts w:ascii="Times New Roman" w:hAnsi="Times New Roman" w:cs="Times New Roman"/>
-        </w:rPr>
-      </w:pPr>
     </w:p>
     <w:p>
       <w:pPr>
@@ -33250,8 +33479,7 @@
           <w:b/>
           <w:sz w:val="28"/>
         </w:rPr>
-        <w:lastRenderedPageBreak/>
-        <w:t>3.</w:t>
+        <w:t>3.1</w:t>
       </w:r>
       <w:r>
         <w:rPr>
@@ -33259,7 +33487,7 @@
           <w:b/>
           <w:sz w:val="28"/>
         </w:rPr>
-        <w:t>1</w:t>
+        <w:t>9</w:t>
       </w:r>
       <w:r>
         <w:rPr>
@@ -33267,7 +33495,14 @@
           <w:b/>
           <w:sz w:val="28"/>
         </w:rPr>
-        <w:t>8</w:t>
+        <w:t xml:space="preserve"> :</w:t>
+      </w:r>
+      <w:proofErr w:type="gramEnd"/>
+      <w:r>
+        <w:rPr>
+          <w:sz w:val="18"/>
+        </w:rPr>
+        <w:t xml:space="preserve"> </w:t>
       </w:r>
       <w:r>
         <w:rPr>
@@ -33275,14 +33510,7 @@
           <w:b/>
           <w:sz w:val="28"/>
         </w:rPr>
-        <w:t xml:space="preserve"> :</w:t>
-      </w:r>
-      <w:proofErr w:type="gramEnd"/>
-      <w:r>
-        <w:rPr>
-          <w:sz w:val="18"/>
-        </w:rPr>
-        <w:t xml:space="preserve"> </w:t>
+        <w:t>Send</w:t>
       </w:r>
       <w:r>
         <w:rPr>
@@ -33290,7 +33518,7 @@
           <w:b/>
           <w:sz w:val="28"/>
         </w:rPr>
-        <w:t>Choose a Role</w:t>
+        <w:t xml:space="preserve"> an</w:t>
       </w:r>
       <w:r>
         <w:rPr>
@@ -33298,7 +33526,63 @@
           <w:b/>
           <w:sz w:val="28"/>
         </w:rPr>
-        <w:t xml:space="preserve"> Use Case</w:t>
+        <w:t xml:space="preserve"> Invitatio</w:t>
+      </w:r>
+      <w:r>
+        <w:rPr>
+          <w:rFonts w:ascii="Times New Roman" w:hAnsi="Times New Roman" w:cs="Times New Roman"/>
+          <w:b/>
+          <w:sz w:val="28"/>
+        </w:rPr>
+        <w:t>n</w:t>
+      </w:r>
+      <w:r>
+        <w:rPr>
+          <w:rFonts w:ascii="Times New Roman" w:hAnsi="Times New Roman" w:cs="Times New Roman"/>
+          <w:b/>
+          <w:sz w:val="28"/>
+        </w:rPr>
+        <w:t xml:space="preserve"> to </w:t>
+      </w:r>
+      <w:r>
+        <w:rPr>
+          <w:rFonts w:ascii="Times New Roman" w:hAnsi="Times New Roman" w:cs="Times New Roman"/>
+          <w:b/>
+          <w:sz w:val="28"/>
+        </w:rPr>
+        <w:t xml:space="preserve">a </w:t>
+      </w:r>
+      <w:r>
+        <w:rPr>
+          <w:rFonts w:ascii="Times New Roman" w:hAnsi="Times New Roman" w:cs="Times New Roman"/>
+          <w:b/>
+          <w:sz w:val="28"/>
+        </w:rPr>
+        <w:t>Possible</w:t>
+      </w:r>
+      <w:r>
+        <w:rPr>
+          <w:rFonts w:ascii="Times New Roman" w:hAnsi="Times New Roman" w:cs="Times New Roman"/>
+          <w:b/>
+          <w:sz w:val="28"/>
+        </w:rPr>
+        <w:t xml:space="preserve"> </w:t>
+      </w:r>
+      <w:r>
+        <w:rPr>
+          <w:rFonts w:ascii="Times New Roman" w:hAnsi="Times New Roman" w:cs="Times New Roman"/>
+          <w:b/>
+          <w:sz w:val="28"/>
+        </w:rPr>
+        <w:t xml:space="preserve">Member </w:t>
+      </w:r>
+      <w:r>
+        <w:rPr>
+          <w:rFonts w:ascii="Times New Roman" w:hAnsi="Times New Roman" w:cs="Times New Roman"/>
+          <w:b/>
+          <w:sz w:val="28"/>
+        </w:rPr>
+        <w:t>Use Case</w:t>
       </w:r>
     </w:p>
     <w:tbl>
@@ -33326,11 +33610,13 @@
             <w:pPr>
               <w:rPr>
                 <w:rFonts w:ascii="Times New Roman" w:hAnsi="Times New Roman" w:cs="Times New Roman"/>
-              </w:rPr>
-            </w:pPr>
-            <w:r>
-              <w:rPr>
-                <w:rFonts w:ascii="Times New Roman" w:hAnsi="Times New Roman" w:cs="Times New Roman"/>
+                <w:color w:val="FFFFFF" w:themeColor="background1"/>
+              </w:rPr>
+            </w:pPr>
+            <w:r>
+              <w:rPr>
+                <w:rFonts w:ascii="Times New Roman" w:hAnsi="Times New Roman" w:cs="Times New Roman"/>
+                <w:color w:val="FFFFFF" w:themeColor="background1"/>
               </w:rPr>
               <w:t xml:space="preserve">Use Case Name: </w:t>
             </w:r>
@@ -33346,13 +33632,22 @@
               <w:cnfStyle w:val="100000000000" w:firstRow="1" w:lastRow="0" w:firstColumn="0" w:lastColumn="0" w:oddVBand="0" w:evenVBand="0" w:oddHBand="0" w:evenHBand="0" w:firstRowFirstColumn="0" w:firstRowLastColumn="0" w:lastRowFirstColumn="0" w:lastRowLastColumn="0"/>
               <w:rPr>
                 <w:rFonts w:ascii="Times New Roman" w:hAnsi="Times New Roman" w:cs="Times New Roman"/>
-              </w:rPr>
-            </w:pPr>
-            <w:r>
-              <w:rPr>
-                <w:rFonts w:ascii="Times New Roman" w:hAnsi="Times New Roman" w:cs="Times New Roman"/>
-              </w:rPr>
-              <w:t xml:space="preserve">Choose a Role </w:t>
+                <w:color w:val="auto"/>
+              </w:rPr>
+            </w:pPr>
+            <w:r>
+              <w:rPr>
+                <w:rFonts w:ascii="Times New Roman" w:hAnsi="Times New Roman" w:cs="Times New Roman"/>
+                <w:color w:val="FFFFFF" w:themeColor="background1"/>
+              </w:rPr>
+              <w:t>Send</w:t>
+            </w:r>
+            <w:r>
+              <w:rPr>
+                <w:rFonts w:ascii="Times New Roman" w:hAnsi="Times New Roman" w:cs="Times New Roman"/>
+                <w:color w:val="FFFFFF" w:themeColor="background1"/>
+              </w:rPr>
+              <w:t xml:space="preserve"> an Invitation to a Possible Member</w:t>
             </w:r>
           </w:p>
         </w:tc>
@@ -33420,7 +33715,15 @@
                 <w:sz w:val="22"/>
                 <w:szCs w:val="22"/>
               </w:rPr>
-              <w:t>F.R.18.0</w:t>
+              <w:t>F.R.19</w:t>
+            </w:r>
+            <w:r>
+              <w:rPr>
+                <w:rFonts w:ascii="Times New Roman" w:hAnsi="Times New Roman" w:cs="Times New Roman"/>
+                <w:sz w:val="22"/>
+                <w:szCs w:val="22"/>
+              </w:rPr>
+              <w:t>.0</w:t>
             </w:r>
           </w:p>
         </w:tc>
@@ -33462,65 +33765,50 @@
               <w:cnfStyle w:val="000000000000" w:firstRow="0" w:lastRow="0" w:firstColumn="0" w:lastColumn="0" w:oddVBand="0" w:evenVBand="0" w:oddHBand="0" w:evenHBand="0" w:firstRowFirstColumn="0" w:firstRowLastColumn="0" w:lastRowFirstColumn="0" w:lastRowLastColumn="0"/>
               <w:rPr>
                 <w:rFonts w:ascii="Times New Roman" w:hAnsi="Times New Roman" w:cs="Times New Roman"/>
-                <w:sz w:val="22"/>
-                <w:szCs w:val="22"/>
-              </w:rPr>
-            </w:pPr>
-            <w:r>
-              <w:rPr>
-                <w:rFonts w:ascii="Times New Roman" w:hAnsi="Times New Roman" w:cs="Times New Roman"/>
-                <w:sz w:val="22"/>
-                <w:szCs w:val="22"/>
-              </w:rPr>
-              <w:t xml:space="preserve">The </w:t>
-            </w:r>
-            <w:r>
-              <w:rPr>
-                <w:rFonts w:ascii="Times New Roman" w:hAnsi="Times New Roman" w:cs="Times New Roman"/>
-                <w:sz w:val="22"/>
-                <w:szCs w:val="22"/>
-              </w:rPr>
-              <w:t>member</w:t>
-            </w:r>
-            <w:r>
-              <w:rPr>
-                <w:rFonts w:ascii="Times New Roman" w:hAnsi="Times New Roman" w:cs="Times New Roman"/>
-                <w:sz w:val="22"/>
-                <w:szCs w:val="22"/>
-              </w:rPr>
-              <w:t xml:space="preserve"> wishes to </w:t>
-            </w:r>
-            <w:r>
-              <w:rPr>
-                <w:rFonts w:ascii="Times New Roman" w:hAnsi="Times New Roman" w:cs="Times New Roman"/>
-                <w:sz w:val="22"/>
-                <w:szCs w:val="22"/>
-              </w:rPr>
-              <w:t>choose a</w:t>
-            </w:r>
-            <w:r>
-              <w:rPr>
-                <w:rFonts w:ascii="Times New Roman" w:hAnsi="Times New Roman" w:cs="Times New Roman"/>
-                <w:sz w:val="22"/>
-                <w:szCs w:val="22"/>
-              </w:rPr>
-              <w:t xml:space="preserve"> role when </w:t>
-            </w:r>
-            <w:r>
-              <w:rPr>
-                <w:rFonts w:ascii="Times New Roman" w:hAnsi="Times New Roman" w:cs="Times New Roman"/>
-                <w:sz w:val="22"/>
-                <w:szCs w:val="22"/>
-              </w:rPr>
-              <w:t>updating their profile</w:t>
-            </w:r>
-            <w:r>
-              <w:rPr>
-                <w:rFonts w:ascii="Times New Roman" w:hAnsi="Times New Roman" w:cs="Times New Roman"/>
-                <w:sz w:val="22"/>
-                <w:szCs w:val="22"/>
-              </w:rPr>
-              <w:t>.</w:t>
+                <w:color w:val="C00000"/>
+                <w:sz w:val="22"/>
+                <w:szCs w:val="22"/>
+              </w:rPr>
+            </w:pPr>
+            <w:r>
+              <w:rPr>
+                <w:rFonts w:ascii="Times New Roman" w:hAnsi="Times New Roman" w:cs="Times New Roman"/>
+                <w:sz w:val="22"/>
+                <w:szCs w:val="22"/>
+              </w:rPr>
+              <w:t xml:space="preserve">The project leader wishes to </w:t>
+            </w:r>
+            <w:r>
+              <w:rPr>
+                <w:rFonts w:ascii="Times New Roman" w:hAnsi="Times New Roman" w:cs="Times New Roman"/>
+                <w:sz w:val="22"/>
+                <w:szCs w:val="22"/>
+              </w:rPr>
+              <w:t xml:space="preserve">send an invitation to a </w:t>
+            </w:r>
+            <w:r>
+              <w:rPr>
+                <w:rFonts w:ascii="Times New Roman" w:hAnsi="Times New Roman" w:cs="Times New Roman"/>
+                <w:sz w:val="22"/>
+                <w:szCs w:val="22"/>
+              </w:rPr>
+              <w:t>possible member, when adding a new member to</w:t>
+            </w:r>
+            <w:r>
+              <w:rPr>
+                <w:rFonts w:ascii="Times New Roman" w:hAnsi="Times New Roman" w:cs="Times New Roman"/>
+                <w:sz w:val="22"/>
+                <w:szCs w:val="22"/>
+              </w:rPr>
+              <w:t xml:space="preserve"> the</w:t>
+            </w:r>
+            <w:r>
+              <w:rPr>
+                <w:rFonts w:ascii="Times New Roman" w:hAnsi="Times New Roman" w:cs="Times New Roman"/>
+                <w:sz w:val="22"/>
+                <w:szCs w:val="22"/>
+              </w:rPr>
+              <w:t xml:space="preserve"> project.</w:t>
             </w:r>
           </w:p>
         </w:tc>
@@ -33578,59 +33866,18 @@
               <w:cnfStyle w:val="000000100000" w:firstRow="0" w:lastRow="0" w:firstColumn="0" w:lastColumn="0" w:oddVBand="0" w:evenVBand="0" w:oddHBand="1" w:evenHBand="0" w:firstRowFirstColumn="0" w:firstRowLastColumn="0" w:lastRowFirstColumn="0" w:lastRowLastColumn="0"/>
               <w:rPr>
                 <w:rFonts w:ascii="Times New Roman" w:hAnsi="Times New Roman" w:cs="Times New Roman"/>
-                <w:sz w:val="22"/>
-                <w:szCs w:val="22"/>
-              </w:rPr>
-            </w:pPr>
-            <w:r>
-              <w:rPr>
-                <w:rFonts w:ascii="Times New Roman" w:hAnsi="Times New Roman" w:cs="Times New Roman"/>
-                <w:sz w:val="22"/>
-                <w:szCs w:val="22"/>
-              </w:rPr>
-              <w:t xml:space="preserve">The </w:t>
-            </w:r>
-            <w:proofErr w:type="gramStart"/>
-            <w:r>
-              <w:rPr>
-                <w:rFonts w:ascii="Times New Roman" w:hAnsi="Times New Roman" w:cs="Times New Roman"/>
-                <w:sz w:val="22"/>
-                <w:szCs w:val="22"/>
-              </w:rPr>
-              <w:t>members</w:t>
-            </w:r>
-            <w:r>
-              <w:rPr>
-                <w:rFonts w:ascii="Times New Roman" w:hAnsi="Times New Roman" w:cs="Times New Roman"/>
-                <w:sz w:val="22"/>
-                <w:szCs w:val="22"/>
-              </w:rPr>
-              <w:t xml:space="preserve"> wants</w:t>
-            </w:r>
-            <w:proofErr w:type="gramEnd"/>
-            <w:r>
-              <w:rPr>
-                <w:rFonts w:ascii="Times New Roman" w:hAnsi="Times New Roman" w:cs="Times New Roman"/>
-                <w:sz w:val="22"/>
-                <w:szCs w:val="22"/>
-              </w:rPr>
-              <w:t xml:space="preserve"> a specific </w:t>
-            </w:r>
-            <w:r>
-              <w:rPr>
-                <w:rFonts w:ascii="Times New Roman" w:hAnsi="Times New Roman" w:cs="Times New Roman"/>
-                <w:sz w:val="22"/>
-                <w:szCs w:val="22"/>
-              </w:rPr>
-              <w:t>role</w:t>
-            </w:r>
-            <w:r>
-              <w:rPr>
-                <w:rFonts w:ascii="Times New Roman" w:hAnsi="Times New Roman" w:cs="Times New Roman"/>
-                <w:sz w:val="22"/>
-                <w:szCs w:val="22"/>
-              </w:rPr>
-              <w:t xml:space="preserve"> for the project. </w:t>
+                <w:color w:val="C00000"/>
+                <w:sz w:val="22"/>
+                <w:szCs w:val="22"/>
+              </w:rPr>
+            </w:pPr>
+            <w:r>
+              <w:rPr>
+                <w:rFonts w:ascii="Times New Roman" w:hAnsi="Times New Roman" w:cs="Times New Roman"/>
+                <w:sz w:val="22"/>
+                <w:szCs w:val="22"/>
+              </w:rPr>
+              <w:t>The added user meets the project leader’s need for the certain position.</w:t>
             </w:r>
           </w:p>
         </w:tc>
@@ -33697,55 +33944,55 @@
                 <w:sz w:val="22"/>
                 <w:szCs w:val="22"/>
               </w:rPr>
-              <w:t xml:space="preserve">The </w:t>
-            </w:r>
-            <w:r>
-              <w:rPr>
-                <w:rFonts w:ascii="Times New Roman" w:hAnsi="Times New Roman" w:cs="Times New Roman"/>
-                <w:sz w:val="22"/>
-                <w:szCs w:val="22"/>
-              </w:rPr>
-              <w:t>member</w:t>
-            </w:r>
-            <w:r>
-              <w:rPr>
-                <w:rFonts w:ascii="Times New Roman" w:hAnsi="Times New Roman" w:cs="Times New Roman"/>
-                <w:sz w:val="22"/>
-                <w:szCs w:val="22"/>
-              </w:rPr>
-              <w:t xml:space="preserve"> will be able to </w:t>
-            </w:r>
-            <w:r>
-              <w:rPr>
-                <w:rFonts w:ascii="Times New Roman" w:hAnsi="Times New Roman" w:cs="Times New Roman"/>
-                <w:sz w:val="22"/>
-                <w:szCs w:val="22"/>
-              </w:rPr>
-              <w:t>choose a</w:t>
-            </w:r>
-            <w:r>
-              <w:rPr>
-                <w:rFonts w:ascii="Times New Roman" w:hAnsi="Times New Roman" w:cs="Times New Roman"/>
-                <w:sz w:val="22"/>
-                <w:szCs w:val="22"/>
-              </w:rPr>
-              <w:t xml:space="preserve"> role when </w:t>
-            </w:r>
-            <w:r>
-              <w:rPr>
-                <w:rFonts w:ascii="Times New Roman" w:hAnsi="Times New Roman" w:cs="Times New Roman"/>
-                <w:sz w:val="22"/>
-                <w:szCs w:val="22"/>
-              </w:rPr>
-              <w:t>creating or updating their profile</w:t>
-            </w:r>
-            <w:r>
-              <w:rPr>
-                <w:rFonts w:ascii="Times New Roman" w:hAnsi="Times New Roman" w:cs="Times New Roman"/>
-                <w:sz w:val="22"/>
-                <w:szCs w:val="22"/>
-              </w:rPr>
-              <w:t>.</w:t>
+              <w:t>After the project leader has clicked the “Add Member” button</w:t>
+            </w:r>
+            <w:r>
+              <w:rPr>
+                <w:rFonts w:ascii="Times New Roman" w:hAnsi="Times New Roman" w:cs="Times New Roman"/>
+                <w:sz w:val="22"/>
+                <w:szCs w:val="22"/>
+              </w:rPr>
+              <w:t xml:space="preserve"> and received the </w:t>
+            </w:r>
+            <w:r>
+              <w:rPr>
+                <w:rFonts w:ascii="Times New Roman" w:hAnsi="Times New Roman" w:cs="Times New Roman"/>
+                <w:sz w:val="22"/>
+                <w:szCs w:val="22"/>
+              </w:rPr>
+              <w:t>sent invitation confirmation</w:t>
+            </w:r>
+            <w:r>
+              <w:rPr>
+                <w:rFonts w:ascii="Times New Roman" w:hAnsi="Times New Roman" w:cs="Times New Roman"/>
+                <w:sz w:val="22"/>
+                <w:szCs w:val="22"/>
+              </w:rPr>
+              <w:t xml:space="preserve"> message</w:t>
+            </w:r>
+            <w:r>
+              <w:rPr>
+                <w:rFonts w:ascii="Times New Roman" w:hAnsi="Times New Roman" w:cs="Times New Roman"/>
+                <w:sz w:val="22"/>
+                <w:szCs w:val="22"/>
+              </w:rPr>
+              <w:t xml:space="preserve">, the system will send an invitation to the </w:t>
+            </w:r>
+            <w:r>
+              <w:rPr>
+                <w:rFonts w:ascii="Times New Roman" w:hAnsi="Times New Roman" w:cs="Times New Roman"/>
+                <w:sz w:val="22"/>
+                <w:szCs w:val="22"/>
+              </w:rPr>
+              <w:t xml:space="preserve">possible member. On the invitation the possible member can either accept or decline the invitation. </w:t>
+            </w:r>
+            <w:r>
+              <w:rPr>
+                <w:rFonts w:ascii="Times New Roman" w:hAnsi="Times New Roman" w:cs="Times New Roman"/>
+                <w:sz w:val="22"/>
+                <w:szCs w:val="22"/>
+              </w:rPr>
+              <w:t xml:space="preserve"> </w:t>
             </w:r>
           </w:p>
         </w:tc>
@@ -33813,15 +34060,7 @@
                 <w:sz w:val="22"/>
                 <w:szCs w:val="22"/>
               </w:rPr>
-              <w:t xml:space="preserve">Project </w:t>
-            </w:r>
-            <w:r>
-              <w:rPr>
-                <w:rFonts w:ascii="Times New Roman" w:hAnsi="Times New Roman" w:cs="Times New Roman"/>
-                <w:sz w:val="22"/>
-                <w:szCs w:val="22"/>
-              </w:rPr>
-              <w:t>Member.</w:t>
+              <w:t>Project Leader.</w:t>
             </w:r>
           </w:p>
         </w:tc>
@@ -33871,33 +34110,18 @@
               <w:cnfStyle w:val="000000000000" w:firstRow="0" w:lastRow="0" w:firstColumn="0" w:lastColumn="0" w:oddVBand="0" w:evenVBand="0" w:oddHBand="0" w:evenHBand="0" w:firstRowFirstColumn="0" w:firstRowLastColumn="0" w:lastRowFirstColumn="0" w:lastRowLastColumn="0"/>
               <w:rPr>
                 <w:rFonts w:ascii="Times New Roman" w:hAnsi="Times New Roman" w:cs="Times New Roman"/>
-                <w:sz w:val="22"/>
-                <w:szCs w:val="22"/>
-              </w:rPr>
-            </w:pPr>
-            <w:r>
-              <w:rPr>
-                <w:rFonts w:ascii="Times New Roman" w:hAnsi="Times New Roman" w:cs="Times New Roman"/>
-                <w:sz w:val="22"/>
-                <w:szCs w:val="22"/>
-              </w:rPr>
-              <w:t xml:space="preserve">Project Leader and </w:t>
-            </w:r>
-            <w:r>
-              <w:rPr>
-                <w:rFonts w:ascii="Times New Roman" w:hAnsi="Times New Roman" w:cs="Times New Roman"/>
-                <w:sz w:val="22"/>
-                <w:szCs w:val="22"/>
-              </w:rPr>
-              <w:t>Project Member</w:t>
-            </w:r>
-            <w:r>
-              <w:rPr>
-                <w:rFonts w:ascii="Times New Roman" w:hAnsi="Times New Roman" w:cs="Times New Roman"/>
-                <w:sz w:val="22"/>
-                <w:szCs w:val="22"/>
-              </w:rPr>
-              <w:t>.</w:t>
+                <w:color w:val="C00000"/>
+                <w:sz w:val="22"/>
+                <w:szCs w:val="22"/>
+              </w:rPr>
+            </w:pPr>
+            <w:r>
+              <w:rPr>
+                <w:rFonts w:ascii="Times New Roman" w:hAnsi="Times New Roman" w:cs="Times New Roman"/>
+                <w:sz w:val="22"/>
+                <w:szCs w:val="22"/>
+              </w:rPr>
+              <w:t>Project Leader and Project Member.</w:t>
             </w:r>
           </w:p>
         </w:tc>
@@ -33966,7 +34190,15 @@
                 <w:sz w:val="22"/>
                 <w:szCs w:val="22"/>
               </w:rPr>
-              <w:t>User must be logged in.</w:t>
+              <w:t>User</w:t>
+            </w:r>
+            <w:r>
+              <w:rPr>
+                <w:rFonts w:ascii="Times New Roman" w:hAnsi="Times New Roman" w:cs="Times New Roman"/>
+                <w:sz w:val="22"/>
+                <w:szCs w:val="22"/>
+              </w:rPr>
+              <w:t xml:space="preserve"> must be logged in.</w:t>
             </w:r>
           </w:p>
           <w:p>
@@ -33984,15 +34216,7 @@
                 <w:sz w:val="22"/>
                 <w:szCs w:val="22"/>
               </w:rPr>
-              <w:t>Account</w:t>
-            </w:r>
-            <w:r>
-              <w:rPr>
-                <w:rFonts w:ascii="Times New Roman" w:hAnsi="Times New Roman" w:cs="Times New Roman"/>
-                <w:sz w:val="22"/>
-                <w:szCs w:val="22"/>
-              </w:rPr>
-              <w:t xml:space="preserve"> must have been created.</w:t>
+              <w:t>Project must have been created.</w:t>
             </w:r>
           </w:p>
           <w:p>
@@ -34000,17 +34224,35 @@
               <w:cnfStyle w:val="000000100000" w:firstRow="0" w:lastRow="0" w:firstColumn="0" w:lastColumn="0" w:oddVBand="0" w:evenVBand="0" w:oddHBand="1" w:evenHBand="0" w:firstRowFirstColumn="0" w:firstRowLastColumn="0" w:lastRowFirstColumn="0" w:lastRowLastColumn="0"/>
               <w:rPr>
                 <w:rFonts w:ascii="Times New Roman" w:hAnsi="Times New Roman" w:cs="Times New Roman"/>
-                <w:sz w:val="22"/>
-                <w:szCs w:val="22"/>
-              </w:rPr>
-            </w:pPr>
-            <w:r>
-              <w:rPr>
-                <w:rFonts w:ascii="Times New Roman" w:hAnsi="Times New Roman" w:cs="Times New Roman"/>
-                <w:sz w:val="22"/>
-                <w:szCs w:val="22"/>
-              </w:rPr>
-              <w:t xml:space="preserve">User must be in the database of the app. </w:t>
+                <w:color w:val="C00000"/>
+                <w:sz w:val="22"/>
+                <w:szCs w:val="22"/>
+              </w:rPr>
+            </w:pPr>
+            <w:r>
+              <w:rPr>
+                <w:rFonts w:ascii="Times New Roman" w:hAnsi="Times New Roman" w:cs="Times New Roman"/>
+                <w:sz w:val="22"/>
+                <w:szCs w:val="22"/>
+              </w:rPr>
+              <w:t>User</w:t>
+            </w:r>
+            <w:r>
+              <w:rPr>
+                <w:rFonts w:ascii="Times New Roman" w:hAnsi="Times New Roman" w:cs="Times New Roman"/>
+                <w:sz w:val="22"/>
+                <w:szCs w:val="22"/>
+              </w:rPr>
+              <w:t xml:space="preserve"> must be in the database of the app</w:t>
+            </w:r>
+            <w:r>
+              <w:rPr>
+                <w:rFonts w:ascii="Times New Roman" w:hAnsi="Times New Roman" w:cs="Times New Roman"/>
+                <w:color w:val="C00000"/>
+                <w:sz w:val="22"/>
+                <w:szCs w:val="22"/>
+              </w:rPr>
+              <w:t xml:space="preserve">. </w:t>
             </w:r>
           </w:p>
         </w:tc>
@@ -34068,17 +34310,18 @@
               <w:cnfStyle w:val="000000000000" w:firstRow="0" w:lastRow="0" w:firstColumn="0" w:lastColumn="0" w:oddVBand="0" w:evenVBand="0" w:oddHBand="0" w:evenHBand="0" w:firstRowFirstColumn="0" w:firstRowLastColumn="0" w:lastRowFirstColumn="0" w:lastRowLastColumn="0"/>
               <w:rPr>
                 <w:rFonts w:ascii="Times New Roman" w:hAnsi="Times New Roman" w:cs="Times New Roman"/>
-                <w:sz w:val="22"/>
-                <w:szCs w:val="22"/>
-              </w:rPr>
-            </w:pPr>
-            <w:r>
-              <w:rPr>
-                <w:rFonts w:ascii="Times New Roman" w:hAnsi="Times New Roman" w:cs="Times New Roman"/>
-                <w:sz w:val="22"/>
-                <w:szCs w:val="22"/>
-              </w:rPr>
-              <w:t xml:space="preserve">A user will be prompted if they would like to be a member with the specific role of this project. </w:t>
+                <w:color w:val="C00000"/>
+                <w:sz w:val="22"/>
+                <w:szCs w:val="22"/>
+              </w:rPr>
+            </w:pPr>
+            <w:r>
+              <w:rPr>
+                <w:rFonts w:ascii="Times New Roman" w:hAnsi="Times New Roman" w:cs="Times New Roman"/>
+                <w:sz w:val="22"/>
+                <w:szCs w:val="22"/>
+              </w:rPr>
+              <w:t xml:space="preserve">A user will be prompted if they would like to be a member of this project. </w:t>
             </w:r>
           </w:p>
         </w:tc>
@@ -34223,1341 +34466,6 @@
                       <w:sz w:val="22"/>
                       <w:szCs w:val="22"/>
                     </w:rPr>
-                    <w:t>1.  Project leader will click the “</w:t>
-                  </w:r>
-                  <w:proofErr w:type="gramStart"/>
-                  <w:r>
-                    <w:rPr>
-                      <w:rFonts w:ascii="Times New Roman" w:hAnsi="Times New Roman" w:cs="Times New Roman"/>
-                      <w:b w:val="0"/>
-                      <w:sz w:val="22"/>
-                      <w:szCs w:val="22"/>
-                    </w:rPr>
-                    <w:t>Add  Member</w:t>
-                  </w:r>
-                  <w:proofErr w:type="gramEnd"/>
-                  <w:r>
-                    <w:rPr>
-                      <w:rFonts w:ascii="Times New Roman" w:hAnsi="Times New Roman" w:cs="Times New Roman"/>
-                      <w:b w:val="0"/>
-                      <w:sz w:val="22"/>
-                      <w:szCs w:val="22"/>
-                    </w:rPr>
-                    <w:t xml:space="preserve">” button.  </w:t>
-                  </w:r>
-                </w:p>
-              </w:tc>
-              <w:tc>
-                <w:tcPr>
-                  <w:tcW w:w="3671" w:type="dxa"/>
-                </w:tcPr>
-                <w:p>
-                  <w:pPr>
-                    <w:cnfStyle w:val="000000100000" w:firstRow="0" w:lastRow="0" w:firstColumn="0" w:lastColumn="0" w:oddVBand="0" w:evenVBand="0" w:oddHBand="1" w:evenHBand="0" w:firstRowFirstColumn="0" w:firstRowLastColumn="0" w:lastRowFirstColumn="0" w:lastRowLastColumn="0"/>
-                    <w:rPr>
-                      <w:rFonts w:ascii="Times New Roman" w:hAnsi="Times New Roman" w:cs="Times New Roman"/>
-                      <w:sz w:val="22"/>
-                      <w:szCs w:val="22"/>
-                    </w:rPr>
-                  </w:pPr>
-                  <w:r>
-                    <w:rPr>
-                      <w:rFonts w:ascii="Times New Roman" w:hAnsi="Times New Roman" w:cs="Times New Roman"/>
-                      <w:sz w:val="22"/>
-                      <w:szCs w:val="22"/>
-                    </w:rPr>
-                    <w:t>1.1 A connection is made to the database.</w:t>
-                  </w:r>
-                </w:p>
-                <w:p>
-                  <w:pPr>
-                    <w:cnfStyle w:val="000000100000" w:firstRow="0" w:lastRow="0" w:firstColumn="0" w:lastColumn="0" w:oddVBand="0" w:evenVBand="0" w:oddHBand="1" w:evenHBand="0" w:firstRowFirstColumn="0" w:firstRowLastColumn="0" w:lastRowFirstColumn="0" w:lastRowLastColumn="0"/>
-                    <w:rPr>
-                      <w:rFonts w:ascii="Times New Roman" w:hAnsi="Times New Roman" w:cs="Times New Roman"/>
-                      <w:sz w:val="22"/>
-                      <w:szCs w:val="22"/>
-                    </w:rPr>
-                  </w:pPr>
-                </w:p>
-              </w:tc>
-            </w:tr>
-            <w:tr>
-              <w:tc>
-                <w:tcPr>
-                  <w:cnfStyle w:val="001000000000" w:firstRow="0" w:lastRow="0" w:firstColumn="1" w:lastColumn="0" w:oddVBand="0" w:evenVBand="0" w:oddHBand="0" w:evenHBand="0" w:firstRowFirstColumn="0" w:firstRowLastColumn="0" w:lastRowFirstColumn="0" w:lastRowLastColumn="0"/>
-                  <w:tcW w:w="3671" w:type="dxa"/>
-                </w:tcPr>
-                <w:p>
-                  <w:pPr>
-                    <w:rPr>
-                      <w:rFonts w:ascii="Times New Roman" w:hAnsi="Times New Roman" w:cs="Times New Roman"/>
-                      <w:b w:val="0"/>
-                      <w:sz w:val="22"/>
-                      <w:szCs w:val="22"/>
-                    </w:rPr>
-                  </w:pPr>
-                  <w:r>
-                    <w:rPr>
-                      <w:rFonts w:ascii="Times New Roman" w:hAnsi="Times New Roman" w:cs="Times New Roman"/>
-                      <w:b w:val="0"/>
-                      <w:sz w:val="22"/>
-                      <w:szCs w:val="22"/>
-                    </w:rPr>
-                    <w:t>2. Project leader will search through the results.</w:t>
-                  </w:r>
-                </w:p>
-              </w:tc>
-              <w:tc>
-                <w:tcPr>
-                  <w:tcW w:w="3671" w:type="dxa"/>
-                </w:tcPr>
-                <w:p>
-                  <w:pPr>
-                    <w:cnfStyle w:val="000000000000" w:firstRow="0" w:lastRow="0" w:firstColumn="0" w:lastColumn="0" w:oddVBand="0" w:evenVBand="0" w:oddHBand="0" w:evenHBand="0" w:firstRowFirstColumn="0" w:firstRowLastColumn="0" w:lastRowFirstColumn="0" w:lastRowLastColumn="0"/>
-                    <w:rPr>
-                      <w:rFonts w:ascii="Times New Roman" w:hAnsi="Times New Roman" w:cs="Times New Roman"/>
-                      <w:sz w:val="22"/>
-                      <w:szCs w:val="22"/>
-                    </w:rPr>
-                  </w:pPr>
-                  <w:r>
-                    <w:rPr>
-                      <w:rFonts w:ascii="Times New Roman" w:hAnsi="Times New Roman" w:cs="Times New Roman"/>
-                      <w:sz w:val="22"/>
-                      <w:szCs w:val="22"/>
-                    </w:rPr>
-                    <w:t>2.1 The system will display all users of the app.</w:t>
-                  </w:r>
-                </w:p>
-              </w:tc>
-            </w:tr>
-            <w:tr>
-              <w:trPr>
-                <w:cnfStyle w:val="000000100000" w:firstRow="0" w:lastRow="0" w:firstColumn="0" w:lastColumn="0" w:oddVBand="0" w:evenVBand="0" w:oddHBand="1" w:evenHBand="0" w:firstRowFirstColumn="0" w:firstRowLastColumn="0" w:lastRowFirstColumn="0" w:lastRowLastColumn="0"/>
-              </w:trPr>
-              <w:tc>
-                <w:tcPr>
-                  <w:cnfStyle w:val="001000000000" w:firstRow="0" w:lastRow="0" w:firstColumn="1" w:lastColumn="0" w:oddVBand="0" w:evenVBand="0" w:oddHBand="0" w:evenHBand="0" w:firstRowFirstColumn="0" w:firstRowLastColumn="0" w:lastRowFirstColumn="0" w:lastRowLastColumn="0"/>
-                  <w:tcW w:w="3671" w:type="dxa"/>
-                </w:tcPr>
-                <w:p>
-                  <w:pPr>
-                    <w:rPr>
-                      <w:rFonts w:ascii="Times New Roman" w:hAnsi="Times New Roman" w:cs="Times New Roman"/>
-                      <w:b w:val="0"/>
-                      <w:sz w:val="22"/>
-                      <w:szCs w:val="22"/>
-                    </w:rPr>
-                  </w:pPr>
-                  <w:r>
-                    <w:rPr>
-                      <w:rFonts w:ascii="Times New Roman" w:hAnsi="Times New Roman" w:cs="Times New Roman"/>
-                      <w:b w:val="0"/>
-                      <w:sz w:val="22"/>
-                      <w:szCs w:val="22"/>
-                    </w:rPr>
-                    <w:t xml:space="preserve">3. Project leader will choose a user to add as a member </w:t>
-                  </w:r>
-                  <w:r>
-                    <w:rPr>
-                      <w:rFonts w:ascii="Times New Roman" w:hAnsi="Times New Roman" w:cs="Times New Roman"/>
-                      <w:b w:val="0"/>
-                      <w:sz w:val="22"/>
-                      <w:szCs w:val="22"/>
-                    </w:rPr>
-                    <w:t>with the created role.</w:t>
-                  </w:r>
-                </w:p>
-              </w:tc>
-              <w:tc>
-                <w:tcPr>
-                  <w:tcW w:w="3671" w:type="dxa"/>
-                </w:tcPr>
-                <w:p>
-                  <w:pPr>
-                    <w:cnfStyle w:val="000000100000" w:firstRow="0" w:lastRow="0" w:firstColumn="0" w:lastColumn="0" w:oddVBand="0" w:evenVBand="0" w:oddHBand="1" w:evenHBand="0" w:firstRowFirstColumn="0" w:firstRowLastColumn="0" w:lastRowFirstColumn="0" w:lastRowLastColumn="0"/>
-                    <w:rPr>
-                      <w:rFonts w:ascii="Times New Roman" w:hAnsi="Times New Roman" w:cs="Times New Roman"/>
-                      <w:sz w:val="22"/>
-                      <w:szCs w:val="22"/>
-                    </w:rPr>
-                  </w:pPr>
-                  <w:r>
-                    <w:rPr>
-                      <w:rFonts w:ascii="Times New Roman" w:hAnsi="Times New Roman" w:cs="Times New Roman"/>
-                      <w:sz w:val="22"/>
-                      <w:szCs w:val="22"/>
-                    </w:rPr>
-                    <w:t>3.1 The system will send a confirmation to the leader.</w:t>
-                  </w:r>
-                </w:p>
-                <w:p>
-                  <w:pPr>
-                    <w:cnfStyle w:val="000000100000" w:firstRow="0" w:lastRow="0" w:firstColumn="0" w:lastColumn="0" w:oddVBand="0" w:evenVBand="0" w:oddHBand="1" w:evenHBand="0" w:firstRowFirstColumn="0" w:firstRowLastColumn="0" w:lastRowFirstColumn="0" w:lastRowLastColumn="0"/>
-                    <w:rPr>
-                      <w:rFonts w:ascii="Times New Roman" w:hAnsi="Times New Roman" w:cs="Times New Roman"/>
-                      <w:sz w:val="22"/>
-                      <w:szCs w:val="22"/>
-                    </w:rPr>
-                  </w:pPr>
-                  <w:r>
-                    <w:rPr>
-                      <w:rFonts w:ascii="Times New Roman" w:hAnsi="Times New Roman" w:cs="Times New Roman"/>
-                      <w:sz w:val="22"/>
-                      <w:szCs w:val="22"/>
-                    </w:rPr>
-                    <w:t xml:space="preserve">3.2 The system will prompt the chosen user an invitation with the appropriate role that the project leader has created. </w:t>
-                  </w:r>
-                </w:p>
-              </w:tc>
-            </w:tr>
-          </w:tbl>
-          <w:p>
-            <w:pPr>
-              <w:cnfStyle w:val="000000100000" w:firstRow="0" w:lastRow="0" w:firstColumn="0" w:lastColumn="0" w:oddVBand="0" w:evenVBand="0" w:oddHBand="1" w:evenHBand="0" w:firstRowFirstColumn="0" w:firstRowLastColumn="0" w:lastRowFirstColumn="0" w:lastRowLastColumn="0"/>
-              <w:rPr>
-                <w:rFonts w:ascii="Times New Roman" w:hAnsi="Times New Roman" w:cs="Times New Roman"/>
-                <w:sz w:val="22"/>
-                <w:szCs w:val="22"/>
-              </w:rPr>
-            </w:pPr>
-          </w:p>
-        </w:tc>
-      </w:tr>
-      <w:tr>
-        <w:trPr>
-          <w:trHeight w:val="700"/>
-        </w:trPr>
-        <w:tc>
-          <w:tcPr>
-            <w:cnfStyle w:val="001000000000" w:firstRow="0" w:lastRow="0" w:firstColumn="1" w:lastColumn="0" w:oddVBand="0" w:evenVBand="0" w:oddHBand="0" w:evenHBand="0" w:firstRowFirstColumn="0" w:firstRowLastColumn="0" w:lastRowFirstColumn="0" w:lastRowLastColumn="0"/>
-            <w:tcW w:w="1043" w:type="pct"/>
-            <w:shd w:val="clear" w:color="auto" w:fill="0F6FC6" w:themeFill="accent1"/>
-            <w:vAlign w:val="center"/>
-          </w:tcPr>
-          <w:p>
-            <w:pPr>
-              <w:rPr>
-                <w:rFonts w:ascii="Times New Roman" w:hAnsi="Times New Roman" w:cs="Times New Roman"/>
-                <w:color w:val="FFFFFF" w:themeColor="background1"/>
-              </w:rPr>
-            </w:pPr>
-          </w:p>
-          <w:p>
-            <w:pPr>
-              <w:rPr>
-                <w:rFonts w:ascii="Times New Roman" w:hAnsi="Times New Roman" w:cs="Times New Roman"/>
-                <w:color w:val="FFFFFF" w:themeColor="background1"/>
-              </w:rPr>
-            </w:pPr>
-            <w:r>
-              <w:rPr>
-                <w:rFonts w:ascii="Times New Roman" w:hAnsi="Times New Roman" w:cs="Times New Roman"/>
-                <w:color w:val="FFFFFF" w:themeColor="background1"/>
-              </w:rPr>
-              <w:t>Exception Conditions:</w:t>
-            </w:r>
-          </w:p>
-          <w:p>
-            <w:pPr>
-              <w:rPr>
-                <w:rFonts w:ascii="Times New Roman" w:hAnsi="Times New Roman" w:cs="Times New Roman"/>
-                <w:color w:val="FFFFFF" w:themeColor="background1"/>
-              </w:rPr>
-            </w:pPr>
-          </w:p>
-        </w:tc>
-        <w:tc>
-          <w:tcPr>
-            <w:tcW w:w="3957" w:type="pct"/>
-            <w:vAlign w:val="center"/>
-          </w:tcPr>
-          <w:p>
-            <w:pPr>
-              <w:cnfStyle w:val="000000000000" w:firstRow="0" w:lastRow="0" w:firstColumn="0" w:lastColumn="0" w:oddVBand="0" w:evenVBand="0" w:oddHBand="0" w:evenHBand="0" w:firstRowFirstColumn="0" w:firstRowLastColumn="0" w:lastRowFirstColumn="0" w:lastRowLastColumn="0"/>
-              <w:rPr>
-                <w:rFonts w:ascii="Times New Roman" w:hAnsi="Times New Roman" w:cs="Times New Roman"/>
-                <w:sz w:val="22"/>
-                <w:szCs w:val="22"/>
-              </w:rPr>
-            </w:pPr>
-            <w:r>
-              <w:rPr>
-                <w:rFonts w:ascii="Times New Roman" w:hAnsi="Times New Roman" w:cs="Times New Roman"/>
-                <w:sz w:val="22"/>
-                <w:szCs w:val="22"/>
-              </w:rPr>
-              <w:t>1. User not in the database.</w:t>
-            </w:r>
-          </w:p>
-          <w:p>
-            <w:pPr>
-              <w:cnfStyle w:val="000000000000" w:firstRow="0" w:lastRow="0" w:firstColumn="0" w:lastColumn="0" w:oddVBand="0" w:evenVBand="0" w:oddHBand="0" w:evenHBand="0" w:firstRowFirstColumn="0" w:firstRowLastColumn="0" w:lastRowFirstColumn="0" w:lastRowLastColumn="0"/>
-              <w:rPr>
-                <w:rFonts w:ascii="Times New Roman" w:hAnsi="Times New Roman" w:cs="Times New Roman"/>
-                <w:sz w:val="22"/>
-                <w:szCs w:val="22"/>
-              </w:rPr>
-            </w:pPr>
-            <w:r>
-              <w:rPr>
-                <w:rFonts w:ascii="Times New Roman" w:hAnsi="Times New Roman" w:cs="Times New Roman"/>
-                <w:sz w:val="22"/>
-                <w:szCs w:val="22"/>
-              </w:rPr>
-              <w:t xml:space="preserve">2. Project </w:t>
-            </w:r>
-            <w:r>
-              <w:rPr>
-                <w:rFonts w:ascii="Times New Roman" w:hAnsi="Times New Roman" w:cs="Times New Roman"/>
-                <w:sz w:val="22"/>
-                <w:szCs w:val="22"/>
-              </w:rPr>
-              <w:t>Member</w:t>
-            </w:r>
-            <w:r>
-              <w:rPr>
-                <w:rFonts w:ascii="Times New Roman" w:hAnsi="Times New Roman" w:cs="Times New Roman"/>
-                <w:sz w:val="22"/>
-                <w:szCs w:val="22"/>
-              </w:rPr>
-              <w:t xml:space="preserve"> does not use the specific feature. </w:t>
-            </w:r>
-          </w:p>
-        </w:tc>
-      </w:tr>
-    </w:tbl>
-    <w:p>
-      <w:pPr>
-        <w:rPr>
-          <w:rFonts w:ascii="Times New Roman" w:hAnsi="Times New Roman" w:cs="Times New Roman"/>
-        </w:rPr>
-      </w:pPr>
-      <w:r>
-        <w:rPr>
-          <w:rFonts w:ascii="Times New Roman" w:hAnsi="Times New Roman" w:cs="Times New Roman"/>
-        </w:rPr>
-        <w:t xml:space="preserve">  </w:t>
-      </w:r>
-    </w:p>
-    <w:p>
-      <w:pPr>
-        <w:rPr>
-          <w:rFonts w:ascii="Times New Roman" w:hAnsi="Times New Roman" w:cs="Times New Roman"/>
-        </w:rPr>
-      </w:pPr>
-    </w:p>
-    <w:p>
-      <w:pPr>
-        <w:rPr>
-          <w:rFonts w:ascii="Times New Roman" w:hAnsi="Times New Roman" w:cs="Times New Roman"/>
-        </w:rPr>
-      </w:pPr>
-    </w:p>
-    <w:p>
-      <w:pPr>
-        <w:spacing w:before="240" w:after="240"/>
-        <w:rPr>
-          <w:rFonts w:ascii="Times New Roman" w:hAnsi="Times New Roman" w:cs="Times New Roman"/>
-          <w:b/>
-          <w:sz w:val="28"/>
-        </w:rPr>
-      </w:pPr>
-      <w:proofErr w:type="gramStart"/>
-      <w:r>
-        <w:rPr>
-          <w:rFonts w:ascii="Times New Roman" w:hAnsi="Times New Roman" w:cs="Times New Roman"/>
-          <w:b/>
-          <w:sz w:val="28"/>
-        </w:rPr>
-        <w:lastRenderedPageBreak/>
-        <w:t>3.1</w:t>
-      </w:r>
-      <w:r>
-        <w:rPr>
-          <w:rFonts w:ascii="Times New Roman" w:hAnsi="Times New Roman" w:cs="Times New Roman"/>
-          <w:b/>
-          <w:sz w:val="28"/>
-        </w:rPr>
-        <w:t>9</w:t>
-      </w:r>
-      <w:r>
-        <w:rPr>
-          <w:rFonts w:ascii="Times New Roman" w:hAnsi="Times New Roman" w:cs="Times New Roman"/>
-          <w:b/>
-          <w:sz w:val="28"/>
-        </w:rPr>
-        <w:t xml:space="preserve"> :</w:t>
-      </w:r>
-      <w:proofErr w:type="gramEnd"/>
-      <w:r>
-        <w:rPr>
-          <w:sz w:val="18"/>
-        </w:rPr>
-        <w:t xml:space="preserve"> </w:t>
-      </w:r>
-      <w:r>
-        <w:rPr>
-          <w:rFonts w:ascii="Times New Roman" w:hAnsi="Times New Roman" w:cs="Times New Roman"/>
-          <w:b/>
-          <w:sz w:val="28"/>
-        </w:rPr>
-        <w:t>Send</w:t>
-      </w:r>
-      <w:r>
-        <w:rPr>
-          <w:rFonts w:ascii="Times New Roman" w:hAnsi="Times New Roman" w:cs="Times New Roman"/>
-          <w:b/>
-          <w:sz w:val="28"/>
-        </w:rPr>
-        <w:t xml:space="preserve"> an</w:t>
-      </w:r>
-      <w:r>
-        <w:rPr>
-          <w:rFonts w:ascii="Times New Roman" w:hAnsi="Times New Roman" w:cs="Times New Roman"/>
-          <w:b/>
-          <w:sz w:val="28"/>
-        </w:rPr>
-        <w:t xml:space="preserve"> Invitatio</w:t>
-      </w:r>
-      <w:r>
-        <w:rPr>
-          <w:rFonts w:ascii="Times New Roman" w:hAnsi="Times New Roman" w:cs="Times New Roman"/>
-          <w:b/>
-          <w:sz w:val="28"/>
-        </w:rPr>
-        <w:t>n</w:t>
-      </w:r>
-      <w:r>
-        <w:rPr>
-          <w:rFonts w:ascii="Times New Roman" w:hAnsi="Times New Roman" w:cs="Times New Roman"/>
-          <w:b/>
-          <w:sz w:val="28"/>
-        </w:rPr>
-        <w:t xml:space="preserve"> to </w:t>
-      </w:r>
-      <w:r>
-        <w:rPr>
-          <w:rFonts w:ascii="Times New Roman" w:hAnsi="Times New Roman" w:cs="Times New Roman"/>
-          <w:b/>
-          <w:sz w:val="28"/>
-        </w:rPr>
-        <w:t xml:space="preserve">a </w:t>
-      </w:r>
-      <w:r>
-        <w:rPr>
-          <w:rFonts w:ascii="Times New Roman" w:hAnsi="Times New Roman" w:cs="Times New Roman"/>
-          <w:b/>
-          <w:sz w:val="28"/>
-        </w:rPr>
-        <w:t>Possible</w:t>
-      </w:r>
-      <w:r>
-        <w:rPr>
-          <w:rFonts w:ascii="Times New Roman" w:hAnsi="Times New Roman" w:cs="Times New Roman"/>
-          <w:b/>
-          <w:sz w:val="28"/>
-        </w:rPr>
-        <w:t xml:space="preserve"> </w:t>
-      </w:r>
-      <w:r>
-        <w:rPr>
-          <w:rFonts w:ascii="Times New Roman" w:hAnsi="Times New Roman" w:cs="Times New Roman"/>
-          <w:b/>
-          <w:sz w:val="28"/>
-        </w:rPr>
-        <w:t xml:space="preserve">Member </w:t>
-      </w:r>
-      <w:r>
-        <w:rPr>
-          <w:rFonts w:ascii="Times New Roman" w:hAnsi="Times New Roman" w:cs="Times New Roman"/>
-          <w:b/>
-          <w:sz w:val="28"/>
-        </w:rPr>
-        <w:t>Use Case</w:t>
-      </w:r>
-    </w:p>
-    <w:tbl>
-      <w:tblPr>
-        <w:tblStyle w:val="LightList-Accent1"/>
-        <w:tblW w:w="5000" w:type="pct"/>
-        <w:tblLook w:val="04A0" w:firstRow="1" w:lastRow="0" w:firstColumn="1" w:lastColumn="0" w:noHBand="0" w:noVBand="1"/>
-      </w:tblPr>
-      <w:tblGrid>
-        <w:gridCol w:w="1998"/>
-        <w:gridCol w:w="7578"/>
-      </w:tblGrid>
-      <w:tr>
-        <w:trPr>
-          <w:cnfStyle w:val="100000000000" w:firstRow="1" w:lastRow="0" w:firstColumn="0" w:lastColumn="0" w:oddVBand="0" w:evenVBand="0" w:oddHBand="0" w:evenHBand="0" w:firstRowFirstColumn="0" w:firstRowLastColumn="0" w:lastRowFirstColumn="0" w:lastRowLastColumn="0"/>
-          <w:trHeight w:val="144"/>
-        </w:trPr>
-        <w:tc>
-          <w:tcPr>
-            <w:cnfStyle w:val="001000000000" w:firstRow="0" w:lastRow="0" w:firstColumn="1" w:lastColumn="0" w:oddVBand="0" w:evenVBand="0" w:oddHBand="0" w:evenHBand="0" w:firstRowFirstColumn="0" w:firstRowLastColumn="0" w:lastRowFirstColumn="0" w:lastRowLastColumn="0"/>
-            <w:tcW w:w="1043" w:type="pct"/>
-            <w:vAlign w:val="center"/>
-          </w:tcPr>
-          <w:p>
-            <w:pPr>
-              <w:rPr>
-                <w:rFonts w:ascii="Times New Roman" w:hAnsi="Times New Roman" w:cs="Times New Roman"/>
-                <w:color w:val="FFFFFF" w:themeColor="background1"/>
-              </w:rPr>
-            </w:pPr>
-            <w:r>
-              <w:rPr>
-                <w:rFonts w:ascii="Times New Roman" w:hAnsi="Times New Roman" w:cs="Times New Roman"/>
-                <w:color w:val="FFFFFF" w:themeColor="background1"/>
-              </w:rPr>
-              <w:t xml:space="preserve">Use Case Name: </w:t>
-            </w:r>
-          </w:p>
-        </w:tc>
-        <w:tc>
-          <w:tcPr>
-            <w:tcW w:w="3957" w:type="pct"/>
-            <w:vAlign w:val="center"/>
-          </w:tcPr>
-          <w:p>
-            <w:pPr>
-              <w:cnfStyle w:val="100000000000" w:firstRow="1" w:lastRow="0" w:firstColumn="0" w:lastColumn="0" w:oddVBand="0" w:evenVBand="0" w:oddHBand="0" w:evenHBand="0" w:firstRowFirstColumn="0" w:firstRowLastColumn="0" w:lastRowFirstColumn="0" w:lastRowLastColumn="0"/>
-              <w:rPr>
-                <w:rFonts w:ascii="Times New Roman" w:hAnsi="Times New Roman" w:cs="Times New Roman"/>
-                <w:color w:val="auto"/>
-              </w:rPr>
-            </w:pPr>
-            <w:r>
-              <w:rPr>
-                <w:rFonts w:ascii="Times New Roman" w:hAnsi="Times New Roman" w:cs="Times New Roman"/>
-                <w:color w:val="FFFFFF" w:themeColor="background1"/>
-              </w:rPr>
-              <w:t>Send</w:t>
-            </w:r>
-            <w:r>
-              <w:rPr>
-                <w:rFonts w:ascii="Times New Roman" w:hAnsi="Times New Roman" w:cs="Times New Roman"/>
-                <w:color w:val="FFFFFF" w:themeColor="background1"/>
-              </w:rPr>
-              <w:t xml:space="preserve"> an Invitation to a Possible Member</w:t>
-            </w:r>
-          </w:p>
-        </w:tc>
-      </w:tr>
-      <w:tr>
-        <w:trPr>
-          <w:cnfStyle w:val="000000100000" w:firstRow="0" w:lastRow="0" w:firstColumn="0" w:lastColumn="0" w:oddVBand="0" w:evenVBand="0" w:oddHBand="1" w:evenHBand="0" w:firstRowFirstColumn="0" w:firstRowLastColumn="0" w:lastRowFirstColumn="0" w:lastRowLastColumn="0"/>
-          <w:trHeight w:val="20"/>
-        </w:trPr>
-        <w:tc>
-          <w:tcPr>
-            <w:cnfStyle w:val="001000000000" w:firstRow="0" w:lastRow="0" w:firstColumn="1" w:lastColumn="0" w:oddVBand="0" w:evenVBand="0" w:oddHBand="0" w:evenHBand="0" w:firstRowFirstColumn="0" w:firstRowLastColumn="0" w:lastRowFirstColumn="0" w:lastRowLastColumn="0"/>
-            <w:tcW w:w="1043" w:type="pct"/>
-            <w:shd w:val="clear" w:color="auto" w:fill="0F6FC6" w:themeFill="accent1"/>
-            <w:vAlign w:val="center"/>
-          </w:tcPr>
-          <w:p>
-            <w:pPr>
-              <w:rPr>
-                <w:rFonts w:ascii="Times New Roman" w:hAnsi="Times New Roman" w:cs="Times New Roman"/>
-                <w:color w:val="FFFFFF" w:themeColor="background1"/>
-              </w:rPr>
-            </w:pPr>
-          </w:p>
-          <w:p>
-            <w:pPr>
-              <w:rPr>
-                <w:rFonts w:ascii="Times New Roman" w:hAnsi="Times New Roman" w:cs="Times New Roman"/>
-                <w:color w:val="FFFFFF" w:themeColor="background1"/>
-              </w:rPr>
-            </w:pPr>
-            <w:r>
-              <w:rPr>
-                <w:rFonts w:ascii="Times New Roman" w:hAnsi="Times New Roman" w:cs="Times New Roman"/>
-                <w:color w:val="FFFFFF" w:themeColor="background1"/>
-              </w:rPr>
-              <w:t xml:space="preserve">Functional Requirement Number: </w:t>
-            </w:r>
-          </w:p>
-          <w:p>
-            <w:pPr>
-              <w:rPr>
-                <w:color w:val="FFFFFF" w:themeColor="background1"/>
-              </w:rPr>
-            </w:pPr>
-          </w:p>
-        </w:tc>
-        <w:tc>
-          <w:tcPr>
-            <w:tcW w:w="3957" w:type="pct"/>
-            <w:vAlign w:val="center"/>
-          </w:tcPr>
-          <w:p>
-            <w:pPr>
-              <w:cnfStyle w:val="000000100000" w:firstRow="0" w:lastRow="0" w:firstColumn="0" w:lastColumn="0" w:oddVBand="0" w:evenVBand="0" w:oddHBand="1" w:evenHBand="0" w:firstRowFirstColumn="0" w:firstRowLastColumn="0" w:lastRowFirstColumn="0" w:lastRowLastColumn="0"/>
-              <w:rPr>
-                <w:rFonts w:ascii="Times New Roman" w:hAnsi="Times New Roman" w:cs="Times New Roman"/>
-                <w:sz w:val="22"/>
-                <w:szCs w:val="22"/>
-              </w:rPr>
-            </w:pPr>
-            <w:r>
-              <w:rPr>
-                <w:rFonts w:ascii="Times New Roman" w:hAnsi="Times New Roman" w:cs="Times New Roman"/>
-                <w:sz w:val="22"/>
-                <w:szCs w:val="22"/>
-              </w:rPr>
-              <w:t>F.R.19</w:t>
-            </w:r>
-            <w:r>
-              <w:rPr>
-                <w:rFonts w:ascii="Times New Roman" w:hAnsi="Times New Roman" w:cs="Times New Roman"/>
-                <w:sz w:val="22"/>
-                <w:szCs w:val="22"/>
-              </w:rPr>
-              <w:t>.0</w:t>
-            </w:r>
-          </w:p>
-        </w:tc>
-      </w:tr>
-      <w:tr>
-        <w:trPr>
-          <w:trHeight w:val="20"/>
-        </w:trPr>
-        <w:tc>
-          <w:tcPr>
-            <w:cnfStyle w:val="001000000000" w:firstRow="0" w:lastRow="0" w:firstColumn="1" w:lastColumn="0" w:oddVBand="0" w:evenVBand="0" w:oddHBand="0" w:evenHBand="0" w:firstRowFirstColumn="0" w:firstRowLastColumn="0" w:lastRowFirstColumn="0" w:lastRowLastColumn="0"/>
-            <w:tcW w:w="1043" w:type="pct"/>
-            <w:shd w:val="clear" w:color="auto" w:fill="0F6FC6" w:themeFill="accent1"/>
-            <w:vAlign w:val="center"/>
-          </w:tcPr>
-          <w:p>
-            <w:pPr>
-              <w:rPr>
-                <w:rFonts w:ascii="Times New Roman" w:hAnsi="Times New Roman" w:cs="Times New Roman"/>
-                <w:color w:val="FFFFFF" w:themeColor="background1"/>
-              </w:rPr>
-            </w:pPr>
-            <w:r>
-              <w:rPr>
-                <w:rFonts w:ascii="Times New Roman" w:hAnsi="Times New Roman" w:cs="Times New Roman"/>
-                <w:color w:val="FFFFFF" w:themeColor="background1"/>
-              </w:rPr>
-              <w:t>Scenario:</w:t>
-            </w:r>
-          </w:p>
-        </w:tc>
-        <w:tc>
-          <w:tcPr>
-            <w:tcW w:w="3957" w:type="pct"/>
-            <w:vAlign w:val="center"/>
-          </w:tcPr>
-          <w:p>
-            <w:pPr>
-              <w:cnfStyle w:val="000000000000" w:firstRow="0" w:lastRow="0" w:firstColumn="0" w:lastColumn="0" w:oddVBand="0" w:evenVBand="0" w:oddHBand="0" w:evenHBand="0" w:firstRowFirstColumn="0" w:firstRowLastColumn="0" w:lastRowFirstColumn="0" w:lastRowLastColumn="0"/>
-              <w:rPr>
-                <w:rFonts w:ascii="Times New Roman" w:hAnsi="Times New Roman" w:cs="Times New Roman"/>
-                <w:color w:val="C00000"/>
-                <w:sz w:val="22"/>
-                <w:szCs w:val="22"/>
-              </w:rPr>
-            </w:pPr>
-            <w:r>
-              <w:rPr>
-                <w:rFonts w:ascii="Times New Roman" w:hAnsi="Times New Roman" w:cs="Times New Roman"/>
-                <w:sz w:val="22"/>
-                <w:szCs w:val="22"/>
-              </w:rPr>
-              <w:t xml:space="preserve">The project leader wishes to </w:t>
-            </w:r>
-            <w:r>
-              <w:rPr>
-                <w:rFonts w:ascii="Times New Roman" w:hAnsi="Times New Roman" w:cs="Times New Roman"/>
-                <w:sz w:val="22"/>
-                <w:szCs w:val="22"/>
-              </w:rPr>
-              <w:t xml:space="preserve">send an invitation to a </w:t>
-            </w:r>
-            <w:r>
-              <w:rPr>
-                <w:rFonts w:ascii="Times New Roman" w:hAnsi="Times New Roman" w:cs="Times New Roman"/>
-                <w:sz w:val="22"/>
-                <w:szCs w:val="22"/>
-              </w:rPr>
-              <w:t>possible member, when adding a new member to</w:t>
-            </w:r>
-            <w:r>
-              <w:rPr>
-                <w:rFonts w:ascii="Times New Roman" w:hAnsi="Times New Roman" w:cs="Times New Roman"/>
-                <w:sz w:val="22"/>
-                <w:szCs w:val="22"/>
-              </w:rPr>
-              <w:t xml:space="preserve"> the</w:t>
-            </w:r>
-            <w:r>
-              <w:rPr>
-                <w:rFonts w:ascii="Times New Roman" w:hAnsi="Times New Roman" w:cs="Times New Roman"/>
-                <w:sz w:val="22"/>
-                <w:szCs w:val="22"/>
-              </w:rPr>
-              <w:t xml:space="preserve"> project.</w:t>
-            </w:r>
-          </w:p>
-        </w:tc>
-      </w:tr>
-      <w:tr>
-        <w:trPr>
-          <w:cnfStyle w:val="000000100000" w:firstRow="0" w:lastRow="0" w:firstColumn="0" w:lastColumn="0" w:oddVBand="0" w:evenVBand="0" w:oddHBand="1" w:evenHBand="0" w:firstRowFirstColumn="0" w:firstRowLastColumn="0" w:lastRowFirstColumn="0" w:lastRowLastColumn="0"/>
-          <w:trHeight w:val="20"/>
-        </w:trPr>
-        <w:tc>
-          <w:tcPr>
-            <w:cnfStyle w:val="001000000000" w:firstRow="0" w:lastRow="0" w:firstColumn="1" w:lastColumn="0" w:oddVBand="0" w:evenVBand="0" w:oddHBand="0" w:evenHBand="0" w:firstRowFirstColumn="0" w:firstRowLastColumn="0" w:lastRowFirstColumn="0" w:lastRowLastColumn="0"/>
-            <w:tcW w:w="1043" w:type="pct"/>
-            <w:shd w:val="clear" w:color="auto" w:fill="0F6FC6" w:themeFill="accent1"/>
-            <w:vAlign w:val="center"/>
-          </w:tcPr>
-          <w:p>
-            <w:pPr>
-              <w:rPr>
-                <w:rFonts w:ascii="Times New Roman" w:hAnsi="Times New Roman" w:cs="Times New Roman"/>
-                <w:color w:val="FFFFFF" w:themeColor="background1"/>
-              </w:rPr>
-            </w:pPr>
-          </w:p>
-          <w:p>
-            <w:pPr>
-              <w:rPr>
-                <w:rFonts w:ascii="Times New Roman" w:hAnsi="Times New Roman" w:cs="Times New Roman"/>
-                <w:color w:val="FFFFFF" w:themeColor="background1"/>
-              </w:rPr>
-            </w:pPr>
-            <w:r>
-              <w:rPr>
-                <w:rFonts w:ascii="Times New Roman" w:hAnsi="Times New Roman" w:cs="Times New Roman"/>
-                <w:color w:val="FFFFFF" w:themeColor="background1"/>
-              </w:rPr>
-              <w:t>Triggered Event:</w:t>
-            </w:r>
-          </w:p>
-          <w:p>
-            <w:pPr>
-              <w:rPr>
-                <w:color w:val="FFFFFF" w:themeColor="background1"/>
-              </w:rPr>
-            </w:pPr>
-          </w:p>
-        </w:tc>
-        <w:tc>
-          <w:tcPr>
-            <w:tcW w:w="3957" w:type="pct"/>
-            <w:vAlign w:val="center"/>
-          </w:tcPr>
-          <w:p>
-            <w:pPr>
-              <w:cnfStyle w:val="000000100000" w:firstRow="0" w:lastRow="0" w:firstColumn="0" w:lastColumn="0" w:oddVBand="0" w:evenVBand="0" w:oddHBand="1" w:evenHBand="0" w:firstRowFirstColumn="0" w:firstRowLastColumn="0" w:lastRowFirstColumn="0" w:lastRowLastColumn="0"/>
-              <w:rPr>
-                <w:rFonts w:ascii="Times New Roman" w:hAnsi="Times New Roman" w:cs="Times New Roman"/>
-                <w:color w:val="C00000"/>
-                <w:sz w:val="22"/>
-                <w:szCs w:val="22"/>
-              </w:rPr>
-            </w:pPr>
-            <w:r>
-              <w:rPr>
-                <w:rFonts w:ascii="Times New Roman" w:hAnsi="Times New Roman" w:cs="Times New Roman"/>
-                <w:sz w:val="22"/>
-                <w:szCs w:val="22"/>
-              </w:rPr>
-              <w:t>The added user meets the project leader’s need for the certain position.</w:t>
-            </w:r>
-          </w:p>
-        </w:tc>
-      </w:tr>
-      <w:tr>
-        <w:trPr>
-          <w:trHeight w:val="20"/>
-        </w:trPr>
-        <w:tc>
-          <w:tcPr>
-            <w:cnfStyle w:val="001000000000" w:firstRow="0" w:lastRow="0" w:firstColumn="1" w:lastColumn="0" w:oddVBand="0" w:evenVBand="0" w:oddHBand="0" w:evenHBand="0" w:firstRowFirstColumn="0" w:firstRowLastColumn="0" w:lastRowFirstColumn="0" w:lastRowLastColumn="0"/>
-            <w:tcW w:w="1043" w:type="pct"/>
-            <w:shd w:val="clear" w:color="auto" w:fill="0F6FC6" w:themeFill="accent1"/>
-            <w:vAlign w:val="center"/>
-          </w:tcPr>
-          <w:p>
-            <w:pPr>
-              <w:rPr>
-                <w:rFonts w:ascii="Times New Roman" w:hAnsi="Times New Roman" w:cs="Times New Roman"/>
-                <w:color w:val="FFFFFF" w:themeColor="background1"/>
-              </w:rPr>
-            </w:pPr>
-          </w:p>
-          <w:p>
-            <w:pPr>
-              <w:rPr>
-                <w:rFonts w:ascii="Times New Roman" w:hAnsi="Times New Roman" w:cs="Times New Roman"/>
-                <w:color w:val="FFFFFF" w:themeColor="background1"/>
-              </w:rPr>
-            </w:pPr>
-            <w:r>
-              <w:rPr>
-                <w:rFonts w:ascii="Times New Roman" w:hAnsi="Times New Roman" w:cs="Times New Roman"/>
-                <w:color w:val="FFFFFF" w:themeColor="background1"/>
-              </w:rPr>
-              <w:t>Brief Description:</w:t>
-            </w:r>
-          </w:p>
-          <w:p>
-            <w:pPr>
-              <w:rPr>
-                <w:color w:val="FFFFFF" w:themeColor="background1"/>
-              </w:rPr>
-            </w:pPr>
-          </w:p>
-        </w:tc>
-        <w:tc>
-          <w:tcPr>
-            <w:tcW w:w="3957" w:type="pct"/>
-            <w:vAlign w:val="center"/>
-          </w:tcPr>
-          <w:p>
-            <w:pPr>
-              <w:cnfStyle w:val="000000000000" w:firstRow="0" w:lastRow="0" w:firstColumn="0" w:lastColumn="0" w:oddVBand="0" w:evenVBand="0" w:oddHBand="0" w:evenHBand="0" w:firstRowFirstColumn="0" w:firstRowLastColumn="0" w:lastRowFirstColumn="0" w:lastRowLastColumn="0"/>
-              <w:rPr>
-                <w:rFonts w:ascii="Times New Roman" w:hAnsi="Times New Roman" w:cs="Times New Roman"/>
-                <w:sz w:val="22"/>
-                <w:szCs w:val="22"/>
-              </w:rPr>
-            </w:pPr>
-            <w:r>
-              <w:rPr>
-                <w:rFonts w:ascii="Times New Roman" w:hAnsi="Times New Roman" w:cs="Times New Roman"/>
-                <w:sz w:val="22"/>
-                <w:szCs w:val="22"/>
-              </w:rPr>
-              <w:t>After the project leader has clicked the “Add Member” button</w:t>
-            </w:r>
-            <w:r>
-              <w:rPr>
-                <w:rFonts w:ascii="Times New Roman" w:hAnsi="Times New Roman" w:cs="Times New Roman"/>
-                <w:sz w:val="22"/>
-                <w:szCs w:val="22"/>
-              </w:rPr>
-              <w:t xml:space="preserve"> and received the </w:t>
-            </w:r>
-            <w:r>
-              <w:rPr>
-                <w:rFonts w:ascii="Times New Roman" w:hAnsi="Times New Roman" w:cs="Times New Roman"/>
-                <w:sz w:val="22"/>
-                <w:szCs w:val="22"/>
-              </w:rPr>
-              <w:t>sent invitation confirmation</w:t>
-            </w:r>
-            <w:r>
-              <w:rPr>
-                <w:rFonts w:ascii="Times New Roman" w:hAnsi="Times New Roman" w:cs="Times New Roman"/>
-                <w:sz w:val="22"/>
-                <w:szCs w:val="22"/>
-              </w:rPr>
-              <w:t xml:space="preserve"> message</w:t>
-            </w:r>
-            <w:r>
-              <w:rPr>
-                <w:rFonts w:ascii="Times New Roman" w:hAnsi="Times New Roman" w:cs="Times New Roman"/>
-                <w:sz w:val="22"/>
-                <w:szCs w:val="22"/>
-              </w:rPr>
-              <w:t xml:space="preserve">, the system will send an invitation to the </w:t>
-            </w:r>
-            <w:r>
-              <w:rPr>
-                <w:rFonts w:ascii="Times New Roman" w:hAnsi="Times New Roman" w:cs="Times New Roman"/>
-                <w:sz w:val="22"/>
-                <w:szCs w:val="22"/>
-              </w:rPr>
-              <w:t xml:space="preserve">possible member. On the invitation the possible member can either accept or decline the invitation. </w:t>
-            </w:r>
-            <w:r>
-              <w:rPr>
-                <w:rFonts w:ascii="Times New Roman" w:hAnsi="Times New Roman" w:cs="Times New Roman"/>
-                <w:sz w:val="22"/>
-                <w:szCs w:val="22"/>
-              </w:rPr>
-              <w:t xml:space="preserve"> </w:t>
-            </w:r>
-          </w:p>
-        </w:tc>
-      </w:tr>
-      <w:tr>
-        <w:trPr>
-          <w:cnfStyle w:val="000000100000" w:firstRow="0" w:lastRow="0" w:firstColumn="0" w:lastColumn="0" w:oddVBand="0" w:evenVBand="0" w:oddHBand="1" w:evenHBand="0" w:firstRowFirstColumn="0" w:firstRowLastColumn="0" w:lastRowFirstColumn="0" w:lastRowLastColumn="0"/>
-          <w:trHeight w:val="20"/>
-        </w:trPr>
-        <w:tc>
-          <w:tcPr>
-            <w:cnfStyle w:val="001000000000" w:firstRow="0" w:lastRow="0" w:firstColumn="1" w:lastColumn="0" w:oddVBand="0" w:evenVBand="0" w:oddHBand="0" w:evenHBand="0" w:firstRowFirstColumn="0" w:firstRowLastColumn="0" w:lastRowFirstColumn="0" w:lastRowLastColumn="0"/>
-            <w:tcW w:w="1043" w:type="pct"/>
-            <w:shd w:val="clear" w:color="auto" w:fill="0F6FC6" w:themeFill="accent1"/>
-            <w:vAlign w:val="center"/>
-          </w:tcPr>
-          <w:p>
-            <w:pPr>
-              <w:rPr>
-                <w:rFonts w:ascii="Times New Roman" w:hAnsi="Times New Roman" w:cs="Times New Roman"/>
-                <w:color w:val="FFFFFF" w:themeColor="background1"/>
-              </w:rPr>
-            </w:pPr>
-          </w:p>
-          <w:p>
-            <w:pPr>
-              <w:rPr>
-                <w:rFonts w:ascii="Times New Roman" w:hAnsi="Times New Roman" w:cs="Times New Roman"/>
-                <w:color w:val="FFFFFF" w:themeColor="background1"/>
-              </w:rPr>
-            </w:pPr>
-            <w:r>
-              <w:rPr>
-                <w:rFonts w:ascii="Times New Roman" w:hAnsi="Times New Roman" w:cs="Times New Roman"/>
-                <w:color w:val="FFFFFF" w:themeColor="background1"/>
-              </w:rPr>
-              <w:t>Actors:</w:t>
-            </w:r>
-          </w:p>
-          <w:p>
-            <w:pPr>
-              <w:rPr>
-                <w:color w:val="FFFFFF" w:themeColor="background1"/>
-              </w:rPr>
-            </w:pPr>
-          </w:p>
-        </w:tc>
-        <w:tc>
-          <w:tcPr>
-            <w:tcW w:w="3957" w:type="pct"/>
-            <w:vAlign w:val="center"/>
-          </w:tcPr>
-          <w:p>
-            <w:pPr>
-              <w:cnfStyle w:val="000000100000" w:firstRow="0" w:lastRow="0" w:firstColumn="0" w:lastColumn="0" w:oddVBand="0" w:evenVBand="0" w:oddHBand="1" w:evenHBand="0" w:firstRowFirstColumn="0" w:firstRowLastColumn="0" w:lastRowFirstColumn="0" w:lastRowLastColumn="0"/>
-              <w:rPr>
-                <w:rFonts w:ascii="Times New Roman" w:hAnsi="Times New Roman" w:cs="Times New Roman"/>
-                <w:sz w:val="22"/>
-                <w:szCs w:val="22"/>
-              </w:rPr>
-            </w:pPr>
-            <w:r>
-              <w:rPr>
-                <w:rFonts w:ascii="Times New Roman" w:hAnsi="Times New Roman" w:cs="Times New Roman"/>
-                <w:sz w:val="22"/>
-                <w:szCs w:val="22"/>
-              </w:rPr>
-              <w:t>Project Leader.</w:t>
-            </w:r>
-          </w:p>
-        </w:tc>
-      </w:tr>
-      <w:tr>
-        <w:trPr>
-          <w:trHeight w:val="20"/>
-        </w:trPr>
-        <w:tc>
-          <w:tcPr>
-            <w:cnfStyle w:val="001000000000" w:firstRow="0" w:lastRow="0" w:firstColumn="1" w:lastColumn="0" w:oddVBand="0" w:evenVBand="0" w:oddHBand="0" w:evenHBand="0" w:firstRowFirstColumn="0" w:firstRowLastColumn="0" w:lastRowFirstColumn="0" w:lastRowLastColumn="0"/>
-            <w:tcW w:w="1043" w:type="pct"/>
-            <w:shd w:val="clear" w:color="auto" w:fill="0F6FC6" w:themeFill="accent1"/>
-            <w:vAlign w:val="center"/>
-          </w:tcPr>
-          <w:p>
-            <w:pPr>
-              <w:rPr>
-                <w:rFonts w:ascii="Times New Roman" w:hAnsi="Times New Roman" w:cs="Times New Roman"/>
-                <w:color w:val="FFFFFF" w:themeColor="background1"/>
-              </w:rPr>
-            </w:pPr>
-          </w:p>
-          <w:p>
-            <w:pPr>
-              <w:rPr>
-                <w:rFonts w:ascii="Times New Roman" w:hAnsi="Times New Roman" w:cs="Times New Roman"/>
-                <w:color w:val="FFFFFF" w:themeColor="background1"/>
-              </w:rPr>
-            </w:pPr>
-            <w:r>
-              <w:rPr>
-                <w:rFonts w:ascii="Times New Roman" w:hAnsi="Times New Roman" w:cs="Times New Roman"/>
-                <w:color w:val="FFFFFF" w:themeColor="background1"/>
-              </w:rPr>
-              <w:t>Stakeholders:</w:t>
-            </w:r>
-          </w:p>
-        </w:tc>
-        <w:tc>
-          <w:tcPr>
-            <w:tcW w:w="3957" w:type="pct"/>
-            <w:vAlign w:val="center"/>
-          </w:tcPr>
-          <w:p>
-            <w:pPr>
-              <w:cnfStyle w:val="000000000000" w:firstRow="0" w:lastRow="0" w:firstColumn="0" w:lastColumn="0" w:oddVBand="0" w:evenVBand="0" w:oddHBand="0" w:evenHBand="0" w:firstRowFirstColumn="0" w:firstRowLastColumn="0" w:lastRowFirstColumn="0" w:lastRowLastColumn="0"/>
-              <w:rPr>
-                <w:rFonts w:ascii="Times New Roman" w:hAnsi="Times New Roman" w:cs="Times New Roman"/>
-                <w:color w:val="C00000"/>
-                <w:sz w:val="22"/>
-                <w:szCs w:val="22"/>
-              </w:rPr>
-            </w:pPr>
-            <w:r>
-              <w:rPr>
-                <w:rFonts w:ascii="Times New Roman" w:hAnsi="Times New Roman" w:cs="Times New Roman"/>
-                <w:sz w:val="22"/>
-                <w:szCs w:val="22"/>
-              </w:rPr>
-              <w:t>Project Leader and Project Member.</w:t>
-            </w:r>
-          </w:p>
-        </w:tc>
-      </w:tr>
-      <w:tr>
-        <w:trPr>
-          <w:cnfStyle w:val="000000100000" w:firstRow="0" w:lastRow="0" w:firstColumn="0" w:lastColumn="0" w:oddVBand="0" w:evenVBand="0" w:oddHBand="1" w:evenHBand="0" w:firstRowFirstColumn="0" w:firstRowLastColumn="0" w:lastRowFirstColumn="0" w:lastRowLastColumn="0"/>
-          <w:trHeight w:val="20"/>
-        </w:trPr>
-        <w:tc>
-          <w:tcPr>
-            <w:cnfStyle w:val="001000000000" w:firstRow="0" w:lastRow="0" w:firstColumn="1" w:lastColumn="0" w:oddVBand="0" w:evenVBand="0" w:oddHBand="0" w:evenHBand="0" w:firstRowFirstColumn="0" w:firstRowLastColumn="0" w:lastRowFirstColumn="0" w:lastRowLastColumn="0"/>
-            <w:tcW w:w="1043" w:type="pct"/>
-            <w:shd w:val="clear" w:color="auto" w:fill="0F6FC6" w:themeFill="accent1"/>
-            <w:vAlign w:val="center"/>
-          </w:tcPr>
-          <w:p>
-            <w:pPr>
-              <w:rPr>
-                <w:rFonts w:ascii="Times New Roman" w:hAnsi="Times New Roman" w:cs="Times New Roman"/>
-                <w:color w:val="FFFFFF" w:themeColor="background1"/>
-              </w:rPr>
-            </w:pPr>
-          </w:p>
-          <w:p>
-            <w:pPr>
-              <w:rPr>
-                <w:rFonts w:ascii="Times New Roman" w:hAnsi="Times New Roman" w:cs="Times New Roman"/>
-                <w:color w:val="FFFFFF" w:themeColor="background1"/>
-              </w:rPr>
-            </w:pPr>
-            <w:r>
-              <w:rPr>
-                <w:rFonts w:ascii="Times New Roman" w:hAnsi="Times New Roman" w:cs="Times New Roman"/>
-                <w:color w:val="FFFFFF" w:themeColor="background1"/>
-              </w:rPr>
-              <w:t>Pre-Conditions:</w:t>
-            </w:r>
-          </w:p>
-          <w:p>
-            <w:pPr>
-              <w:rPr>
-                <w:rFonts w:ascii="Times New Roman" w:hAnsi="Times New Roman" w:cs="Times New Roman"/>
-                <w:color w:val="FFFFFF" w:themeColor="background1"/>
-              </w:rPr>
-            </w:pPr>
-          </w:p>
-        </w:tc>
-        <w:tc>
-          <w:tcPr>
-            <w:tcW w:w="3957" w:type="pct"/>
-            <w:vAlign w:val="center"/>
-          </w:tcPr>
-          <w:p>
-            <w:pPr>
-              <w:cnfStyle w:val="000000100000" w:firstRow="0" w:lastRow="0" w:firstColumn="0" w:lastColumn="0" w:oddVBand="0" w:evenVBand="0" w:oddHBand="1" w:evenHBand="0" w:firstRowFirstColumn="0" w:firstRowLastColumn="0" w:lastRowFirstColumn="0" w:lastRowLastColumn="0"/>
-              <w:rPr>
-                <w:rFonts w:ascii="Times New Roman" w:hAnsi="Times New Roman" w:cs="Times New Roman"/>
-                <w:sz w:val="22"/>
-                <w:szCs w:val="22"/>
-              </w:rPr>
-            </w:pPr>
-            <w:r>
-              <w:rPr>
-                <w:rFonts w:ascii="Times New Roman" w:hAnsi="Times New Roman" w:cs="Times New Roman"/>
-                <w:sz w:val="22"/>
-                <w:szCs w:val="22"/>
-              </w:rPr>
-              <w:t>User</w:t>
-            </w:r>
-            <w:r>
-              <w:rPr>
-                <w:rFonts w:ascii="Times New Roman" w:hAnsi="Times New Roman" w:cs="Times New Roman"/>
-                <w:sz w:val="22"/>
-                <w:szCs w:val="22"/>
-              </w:rPr>
-              <w:t xml:space="preserve"> must be logged in.</w:t>
-            </w:r>
-          </w:p>
-          <w:p>
-            <w:pPr>
-              <w:cnfStyle w:val="000000100000" w:firstRow="0" w:lastRow="0" w:firstColumn="0" w:lastColumn="0" w:oddVBand="0" w:evenVBand="0" w:oddHBand="1" w:evenHBand="0" w:firstRowFirstColumn="0" w:firstRowLastColumn="0" w:lastRowFirstColumn="0" w:lastRowLastColumn="0"/>
-              <w:rPr>
-                <w:rFonts w:ascii="Times New Roman" w:hAnsi="Times New Roman" w:cs="Times New Roman"/>
-                <w:sz w:val="22"/>
-                <w:szCs w:val="22"/>
-              </w:rPr>
-            </w:pPr>
-            <w:r>
-              <w:rPr>
-                <w:rFonts w:ascii="Times New Roman" w:hAnsi="Times New Roman" w:cs="Times New Roman"/>
-                <w:sz w:val="22"/>
-                <w:szCs w:val="22"/>
-              </w:rPr>
-              <w:t>Project must have been created.</w:t>
-            </w:r>
-          </w:p>
-          <w:p>
-            <w:pPr>
-              <w:cnfStyle w:val="000000100000" w:firstRow="0" w:lastRow="0" w:firstColumn="0" w:lastColumn="0" w:oddVBand="0" w:evenVBand="0" w:oddHBand="1" w:evenHBand="0" w:firstRowFirstColumn="0" w:firstRowLastColumn="0" w:lastRowFirstColumn="0" w:lastRowLastColumn="0"/>
-              <w:rPr>
-                <w:rFonts w:ascii="Times New Roman" w:hAnsi="Times New Roman" w:cs="Times New Roman"/>
-                <w:color w:val="C00000"/>
-                <w:sz w:val="22"/>
-                <w:szCs w:val="22"/>
-              </w:rPr>
-            </w:pPr>
-            <w:r>
-              <w:rPr>
-                <w:rFonts w:ascii="Times New Roman" w:hAnsi="Times New Roman" w:cs="Times New Roman"/>
-                <w:sz w:val="22"/>
-                <w:szCs w:val="22"/>
-              </w:rPr>
-              <w:t>User</w:t>
-            </w:r>
-            <w:r>
-              <w:rPr>
-                <w:rFonts w:ascii="Times New Roman" w:hAnsi="Times New Roman" w:cs="Times New Roman"/>
-                <w:sz w:val="22"/>
-                <w:szCs w:val="22"/>
-              </w:rPr>
-              <w:t xml:space="preserve"> must be in the database of the app</w:t>
-            </w:r>
-            <w:r>
-              <w:rPr>
-                <w:rFonts w:ascii="Times New Roman" w:hAnsi="Times New Roman" w:cs="Times New Roman"/>
-                <w:color w:val="C00000"/>
-                <w:sz w:val="22"/>
-                <w:szCs w:val="22"/>
-              </w:rPr>
-              <w:t xml:space="preserve">. </w:t>
-            </w:r>
-          </w:p>
-        </w:tc>
-      </w:tr>
-      <w:tr>
-        <w:trPr>
-          <w:trHeight w:val="20"/>
-        </w:trPr>
-        <w:tc>
-          <w:tcPr>
-            <w:cnfStyle w:val="001000000000" w:firstRow="0" w:lastRow="0" w:firstColumn="1" w:lastColumn="0" w:oddVBand="0" w:evenVBand="0" w:oddHBand="0" w:evenHBand="0" w:firstRowFirstColumn="0" w:firstRowLastColumn="0" w:lastRowFirstColumn="0" w:lastRowLastColumn="0"/>
-            <w:tcW w:w="1043" w:type="pct"/>
-            <w:shd w:val="clear" w:color="auto" w:fill="0F6FC6" w:themeFill="accent1"/>
-            <w:vAlign w:val="center"/>
-          </w:tcPr>
-          <w:p>
-            <w:pPr>
-              <w:rPr>
-                <w:rFonts w:ascii="Times New Roman" w:hAnsi="Times New Roman" w:cs="Times New Roman"/>
-                <w:color w:val="FFFFFF" w:themeColor="background1"/>
-              </w:rPr>
-            </w:pPr>
-          </w:p>
-          <w:p>
-            <w:pPr>
-              <w:rPr>
-                <w:rFonts w:ascii="Times New Roman" w:hAnsi="Times New Roman" w:cs="Times New Roman"/>
-                <w:color w:val="FFFFFF" w:themeColor="background1"/>
-              </w:rPr>
-            </w:pPr>
-            <w:r>
-              <w:rPr>
-                <w:rFonts w:ascii="Times New Roman" w:hAnsi="Times New Roman" w:cs="Times New Roman"/>
-                <w:color w:val="FFFFFF" w:themeColor="background1"/>
-              </w:rPr>
-              <w:t>Post-Conditions:</w:t>
-            </w:r>
-          </w:p>
-          <w:p>
-            <w:pPr>
-              <w:rPr>
-                <w:rFonts w:ascii="Times New Roman" w:hAnsi="Times New Roman" w:cs="Times New Roman"/>
-                <w:color w:val="FFFFFF" w:themeColor="background1"/>
-              </w:rPr>
-            </w:pPr>
-          </w:p>
-        </w:tc>
-        <w:tc>
-          <w:tcPr>
-            <w:tcW w:w="3957" w:type="pct"/>
-            <w:vAlign w:val="center"/>
-          </w:tcPr>
-          <w:p>
-            <w:pPr>
-              <w:cnfStyle w:val="000000000000" w:firstRow="0" w:lastRow="0" w:firstColumn="0" w:lastColumn="0" w:oddVBand="0" w:evenVBand="0" w:oddHBand="0" w:evenHBand="0" w:firstRowFirstColumn="0" w:firstRowLastColumn="0" w:lastRowFirstColumn="0" w:lastRowLastColumn="0"/>
-              <w:rPr>
-                <w:rFonts w:ascii="Times New Roman" w:hAnsi="Times New Roman" w:cs="Times New Roman"/>
-                <w:color w:val="C00000"/>
-                <w:sz w:val="22"/>
-                <w:szCs w:val="22"/>
-              </w:rPr>
-            </w:pPr>
-            <w:r>
-              <w:rPr>
-                <w:rFonts w:ascii="Times New Roman" w:hAnsi="Times New Roman" w:cs="Times New Roman"/>
-                <w:sz w:val="22"/>
-                <w:szCs w:val="22"/>
-              </w:rPr>
-              <w:t xml:space="preserve">A user will be prompted if they would like to be a member of this project. </w:t>
-            </w:r>
-          </w:p>
-        </w:tc>
-      </w:tr>
-      <w:tr>
-        <w:trPr>
-          <w:cnfStyle w:val="000000100000" w:firstRow="0" w:lastRow="0" w:firstColumn="0" w:lastColumn="0" w:oddVBand="0" w:evenVBand="0" w:oddHBand="1" w:evenHBand="0" w:firstRowFirstColumn="0" w:firstRowLastColumn="0" w:lastRowFirstColumn="0" w:lastRowLastColumn="0"/>
-          <w:trHeight w:val="3112"/>
-        </w:trPr>
-        <w:tc>
-          <w:tcPr>
-            <w:cnfStyle w:val="001000000000" w:firstRow="0" w:lastRow="0" w:firstColumn="1" w:lastColumn="0" w:oddVBand="0" w:evenVBand="0" w:oddHBand="0" w:evenHBand="0" w:firstRowFirstColumn="0" w:firstRowLastColumn="0" w:lastRowFirstColumn="0" w:lastRowLastColumn="0"/>
-            <w:tcW w:w="1043" w:type="pct"/>
-            <w:shd w:val="clear" w:color="auto" w:fill="0F6FC6" w:themeFill="accent1"/>
-            <w:vAlign w:val="center"/>
-          </w:tcPr>
-          <w:p>
-            <w:pPr>
-              <w:rPr>
-                <w:rFonts w:ascii="Times New Roman" w:hAnsi="Times New Roman" w:cs="Times New Roman"/>
-                <w:color w:val="FFFFFF" w:themeColor="background1"/>
-              </w:rPr>
-            </w:pPr>
-          </w:p>
-          <w:p>
-            <w:pPr>
-              <w:rPr>
-                <w:rFonts w:ascii="Times New Roman" w:hAnsi="Times New Roman" w:cs="Times New Roman"/>
-                <w:color w:val="FFFFFF" w:themeColor="background1"/>
-              </w:rPr>
-            </w:pPr>
-            <w:r>
-              <w:rPr>
-                <w:rFonts w:ascii="Times New Roman" w:hAnsi="Times New Roman" w:cs="Times New Roman"/>
-                <w:color w:val="FFFFFF" w:themeColor="background1"/>
-              </w:rPr>
-              <w:t>Flow of Activities:</w:t>
-            </w:r>
-          </w:p>
-          <w:p>
-            <w:pPr>
-              <w:rPr>
-                <w:rFonts w:ascii="Times New Roman" w:hAnsi="Times New Roman" w:cs="Times New Roman"/>
-                <w:color w:val="FFFFFF" w:themeColor="background1"/>
-              </w:rPr>
-            </w:pPr>
-          </w:p>
-        </w:tc>
-        <w:tc>
-          <w:tcPr>
-            <w:tcW w:w="3957" w:type="pct"/>
-            <w:vAlign w:val="center"/>
-          </w:tcPr>
-          <w:tbl>
-            <w:tblPr>
-              <w:tblStyle w:val="LightList-Accent2"/>
-              <w:tblpPr w:leftFromText="180" w:rightFromText="180" w:vertAnchor="page" w:horzAnchor="margin" w:tblpY="52"/>
-              <w:tblOverlap w:val="never"/>
-              <w:tblW w:w="0" w:type="auto"/>
-              <w:tblLook w:val="04A0" w:firstRow="1" w:lastRow="0" w:firstColumn="1" w:lastColumn="0" w:noHBand="0" w:noVBand="1"/>
-            </w:tblPr>
-            <w:tblGrid>
-              <w:gridCol w:w="3671"/>
-              <w:gridCol w:w="3671"/>
-            </w:tblGrid>
-            <w:tr>
-              <w:trPr>
-                <w:cnfStyle w:val="100000000000" w:firstRow="1" w:lastRow="0" w:firstColumn="0" w:lastColumn="0" w:oddVBand="0" w:evenVBand="0" w:oddHBand="0" w:evenHBand="0" w:firstRowFirstColumn="0" w:firstRowLastColumn="0" w:lastRowFirstColumn="0" w:lastRowLastColumn="0"/>
-                <w:trHeight w:val="67"/>
-              </w:trPr>
-              <w:tc>
-                <w:tcPr>
-                  <w:cnfStyle w:val="001000000000" w:firstRow="0" w:lastRow="0" w:firstColumn="1" w:lastColumn="0" w:oddVBand="0" w:evenVBand="0" w:oddHBand="0" w:evenHBand="0" w:firstRowFirstColumn="0" w:firstRowLastColumn="0" w:lastRowFirstColumn="0" w:lastRowLastColumn="0"/>
-                  <w:tcW w:w="3671" w:type="dxa"/>
-                </w:tcPr>
-                <w:p>
-                  <w:pPr>
-                    <w:jc w:val="center"/>
-                    <w:rPr>
-                      <w:rFonts w:ascii="Times New Roman" w:hAnsi="Times New Roman" w:cs="Times New Roman"/>
-                      <w:sz w:val="22"/>
-                      <w:szCs w:val="22"/>
-                    </w:rPr>
-                  </w:pPr>
-                  <w:r>
-                    <w:rPr>
-                      <w:rFonts w:ascii="Times New Roman" w:hAnsi="Times New Roman" w:cs="Times New Roman"/>
-                      <w:sz w:val="22"/>
-                      <w:szCs w:val="22"/>
-                    </w:rPr>
-                    <w:t>Actor</w:t>
-                  </w:r>
-                </w:p>
-              </w:tc>
-              <w:tc>
-                <w:tcPr>
-                  <w:tcW w:w="3671" w:type="dxa"/>
-                </w:tcPr>
-                <w:p>
-                  <w:pPr>
-                    <w:jc w:val="center"/>
-                    <w:cnfStyle w:val="100000000000" w:firstRow="1" w:lastRow="0" w:firstColumn="0" w:lastColumn="0" w:oddVBand="0" w:evenVBand="0" w:oddHBand="0" w:evenHBand="0" w:firstRowFirstColumn="0" w:firstRowLastColumn="0" w:lastRowFirstColumn="0" w:lastRowLastColumn="0"/>
-                    <w:rPr>
-                      <w:rFonts w:ascii="Times New Roman" w:hAnsi="Times New Roman" w:cs="Times New Roman"/>
-                      <w:sz w:val="22"/>
-                      <w:szCs w:val="22"/>
-                    </w:rPr>
-                  </w:pPr>
-                  <w:r>
-                    <w:rPr>
-                      <w:rFonts w:ascii="Times New Roman" w:hAnsi="Times New Roman" w:cs="Times New Roman"/>
-                      <w:sz w:val="22"/>
-                      <w:szCs w:val="22"/>
-                    </w:rPr>
-                    <w:t>System</w:t>
-                  </w:r>
-                </w:p>
-              </w:tc>
-            </w:tr>
-            <w:tr>
-              <w:trPr>
-                <w:cnfStyle w:val="000000100000" w:firstRow="0" w:lastRow="0" w:firstColumn="0" w:lastColumn="0" w:oddVBand="0" w:evenVBand="0" w:oddHBand="1" w:evenHBand="0" w:firstRowFirstColumn="0" w:firstRowLastColumn="0" w:lastRowFirstColumn="0" w:lastRowLastColumn="0"/>
-              </w:trPr>
-              <w:tc>
-                <w:tcPr>
-                  <w:cnfStyle w:val="001000000000" w:firstRow="0" w:lastRow="0" w:firstColumn="1" w:lastColumn="0" w:oddVBand="0" w:evenVBand="0" w:oddHBand="0" w:evenHBand="0" w:firstRowFirstColumn="0" w:firstRowLastColumn="0" w:lastRowFirstColumn="0" w:lastRowLastColumn="0"/>
-                  <w:tcW w:w="3671" w:type="dxa"/>
-                </w:tcPr>
-                <w:p>
-                  <w:pPr>
-                    <w:rPr>
-                      <w:rFonts w:ascii="Times New Roman" w:hAnsi="Times New Roman" w:cs="Times New Roman"/>
-                      <w:b w:val="0"/>
-                      <w:sz w:val="22"/>
-                      <w:szCs w:val="22"/>
-                    </w:rPr>
-                  </w:pPr>
-                  <w:r>
-                    <w:rPr>
-                      <w:rFonts w:ascii="Times New Roman" w:hAnsi="Times New Roman" w:cs="Times New Roman"/>
-                      <w:b w:val="0"/>
-                      <w:sz w:val="22"/>
-                      <w:szCs w:val="22"/>
-                    </w:rPr>
                     <w:t xml:space="preserve">1.  </w:t>
                   </w:r>
                   <w:r>
@@ -36085,7 +34993,6 @@
           <w:b/>
           <w:sz w:val="28"/>
         </w:rPr>
-        <w:lastRenderedPageBreak/>
         <w:t>3.</w:t>
       </w:r>
       <w:r>
@@ -39188,7 +38095,7 @@
 </file>
 
 <file path=customXml/itemProps1.xml><?xml version="1.0" encoding="utf-8"?>
-<ds:datastoreItem xmlns:ds="http://schemas.openxmlformats.org/officeDocument/2006/customXml" ds:itemID="{688DB3B4-1347-449B-9DBF-4AAEDA9993BE}">
+<ds:datastoreItem xmlns:ds="http://schemas.openxmlformats.org/officeDocument/2006/customXml" ds:itemID="{189B986A-4A49-4836-9622-3B1AE8EAC9EB}">
   <ds:schemaRefs>
     <ds:schemaRef ds:uri="http://schemas.openxmlformats.org/officeDocument/2006/bibliography"/>
   </ds:schemaRefs>

--- a/Documents/Software Requirements Specifications/Software Requirements Specifications 3.1.docx
+++ b/Documents/Software Requirements Specifications/Software Requirements Specifications 3.1.docx
@@ -5104,8 +5104,6 @@
               </w:rPr>
               <w:t>2.4 and removed section 3.17 under section 3.0</w:t>
             </w:r>
-            <w:bookmarkStart w:id="0" w:name="_GoBack"/>
-            <w:bookmarkEnd w:id="0"/>
           </w:p>
         </w:tc>
         <w:tc>
@@ -5142,25 +5140,13 @@
           <w:sz w:val="40"/>
         </w:rPr>
       </w:pPr>
-    </w:p>
-    <w:p>
-      <w:pPr>
-        <w:tabs>
-          <w:tab w:val="left" w:pos="5679"/>
-        </w:tabs>
-        <w:spacing w:before="240"/>
+      <w:r>
         <w:rPr>
           <w:rFonts w:ascii="Times New Roman" w:hAnsi="Times New Roman" w:cs="Times New Roman"/>
           <w:b/>
           <w:sz w:val="40"/>
         </w:rPr>
-      </w:pPr>
-      <w:r>
-        <w:rPr>
-          <w:rFonts w:ascii="Times New Roman" w:hAnsi="Times New Roman" w:cs="Times New Roman"/>
-          <w:b/>
-          <w:sz w:val="40"/>
-        </w:rPr>
+        <w:lastRenderedPageBreak/>
         <w:t xml:space="preserve">1.0 INTRODUCTION </w:t>
       </w:r>
     </w:p>
@@ -6257,6 +6243,7 @@
           <w:b/>
           <w:sz w:val="40"/>
         </w:rPr>
+        <w:lastRenderedPageBreak/>
         <w:t xml:space="preserve">2.0 PROJECT DESCRIPTION </w:t>
       </w:r>
       <w:r>
@@ -7333,6 +7320,7 @@
           <w:sz w:val="32"/>
           <w:szCs w:val="32"/>
         </w:rPr>
+        <w:lastRenderedPageBreak/>
         <w:t>2</w:t>
       </w:r>
       <w:r>
@@ -7640,7 +7628,7 @@
               </wp:anchor>
             </w:drawing>
           </mc:Choice>
-          <mc:Fallback xmlns:mo="http://schemas.microsoft.com/office/mac/office/2008/main" xmlns:mv="urn:schemas-microsoft-com:mac:vml">
+          <mc:Fallback xmlns:mv="urn:schemas-microsoft-com:mac:vml" xmlns:mo="http://schemas.microsoft.com/office/mac/office/2008/main">
             <w:pict>
               <v:rect id="Rectangle 1" o:spid="_x0000_s1026" style="position:absolute;margin-left:184.15pt;margin-top:11.15pt;width:252pt;height:246.95pt;z-index:251659264;visibility:visible;mso-wrap-style:square;mso-width-percent:0;mso-height-percent:0;mso-wrap-distance-left:9pt;mso-wrap-distance-top:0;mso-wrap-distance-right:9pt;mso-wrap-distance-bottom:0;mso-position-horizontal:absolute;mso-position-horizontal-relative:text;mso-position-vertical:absolute;mso-position-vertical-relative:text;mso-width-percent:0;mso-height-percent:0;mso-width-relative:margin;mso-height-relative:margin;v-text-anchor:middle" o:gfxdata="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" fillcolor="white [3201]" strokecolor="#0f6fc6 [3204]" strokeweight="2pt"/>
             </w:pict>
@@ -7874,7 +7862,7 @@
               </wp:anchor>
             </w:drawing>
           </mc:Choice>
-          <mc:Fallback xmlns:mo="http://schemas.microsoft.com/office/mac/office/2008/main" xmlns:mv="urn:schemas-microsoft-com:mac:vml">
+          <mc:Fallback xmlns:mv="urn:schemas-microsoft-com:mac:vml" xmlns:mo="http://schemas.microsoft.com/office/mac/office/2008/main">
             <w:pict>
               <v:shapetype id="_x0000_t96" coordsize="21600,21600" o:spt="96" adj="17520" path="m10800,qx,10800,10800,21600,21600,10800,10800,xem7340,6445qx6215,7570,7340,8695,8465,7570,7340,6445xnfem14260,6445qx13135,7570,14260,8695,15385,7570,14260,6445xnfem4960@0c8853@3,12747@3,16640@0nfe">
                 <v:formulas>
@@ -7958,7 +7946,7 @@
               </wp:anchor>
             </w:drawing>
           </mc:Choice>
-          <mc:Fallback xmlns:mo="http://schemas.microsoft.com/office/mac/office/2008/main" xmlns:mv="urn:schemas-microsoft-com:mac:vml">
+          <mc:Fallback xmlns:mv="urn:schemas-microsoft-com:mac:vml" xmlns:mo="http://schemas.microsoft.com/office/mac/office/2008/main">
             <w:pict>
               <v:line id="Straight Connector 11" o:spid="_x0000_s1026" style="position:absolute;flip:x;z-index:251667456;visibility:visible;mso-wrap-style:square;mso-wrap-distance-left:9pt;mso-wrap-distance-top:0;mso-wrap-distance-right:9pt;mso-wrap-distance-bottom:0;mso-position-horizontal:absolute;mso-position-horizontal-relative:text;mso-position-vertical:absolute;mso-position-vertical-relative:text" from="17.6pt,22.25pt" to="18pt,61.6pt" o:gfxdata="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" strokecolor="#0f6fc6 [3204]" strokeweight="2pt">
                 <v:shadow on="t" color="black" opacity="24903f" origin=",.5" offset="0,.55556mm"/>
@@ -8034,7 +8022,7 @@
               </wp:anchor>
             </w:drawing>
           </mc:Choice>
-          <mc:Fallback xmlns:mo="http://schemas.microsoft.com/office/mac/office/2008/main" xmlns:mv="urn:schemas-microsoft-com:mac:vml">
+          <mc:Fallback xmlns:mv="urn:schemas-microsoft-com:mac:vml" xmlns:mo="http://schemas.microsoft.com/office/mac/office/2008/main">
             <w:pict>
               <v:line id="Straight Connector 24" o:spid="_x0000_s1026" style="position:absolute;z-index:251681792;visibility:visible;mso-wrap-style:square;mso-width-percent:0;mso-wrap-distance-left:9pt;mso-wrap-distance-top:0;mso-wrap-distance-right:9pt;mso-wrap-distance-bottom:0;mso-position-horizontal:absolute;mso-position-horizontal-relative:text;mso-position-vertical:absolute;mso-position-vertical-relative:text;mso-width-percent:0;mso-width-relative:margin" from="38.7pt,12.7pt" to="232.25pt,52pt" o:gfxdata="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" strokecolor="#0f6fc6 [3204]" strokeweight="2pt">
                 <v:shadow on="t" color="black" opacity="24903f" origin=",.5" offset="0,.55556mm"/>
@@ -8111,7 +8099,7 @@
               </wp:anchor>
             </w:drawing>
           </mc:Choice>
-          <mc:Fallback xmlns:mo="http://schemas.microsoft.com/office/mac/office/2008/main" xmlns:mv="urn:schemas-microsoft-com:mac:vml">
+          <mc:Fallback xmlns:mv="urn:schemas-microsoft-com:mac:vml" xmlns:mo="http://schemas.microsoft.com/office/mac/office/2008/main">
             <w:pict>
               <v:rect id="Rectangle 3" o:spid="_x0000_s1026" style="position:absolute;margin-left:231.95pt;margin-top:24.85pt;width:153.95pt;height:61.95pt;z-index:251661312;visibility:visible;mso-wrap-style:square;mso-width-percent:0;mso-height-percent:0;mso-wrap-distance-left:9pt;mso-wrap-distance-top:0;mso-wrap-distance-right:9pt;mso-wrap-distance-bottom:0;mso-position-horizontal:absolute;mso-position-horizontal-relative:text;mso-position-vertical:absolute;mso-position-vertical-relative:text;mso-width-percent:0;mso-height-percent:0;mso-width-relative:margin;mso-height-relative:margin;v-text-anchor:middle" o:gfxdata="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" fillcolor="white [3201]" strokecolor="#0f6fc6 [3204]" strokeweight="2pt"/>
             </w:pict>
@@ -8174,7 +8162,7 @@
               </wp:anchor>
             </w:drawing>
           </mc:Choice>
-          <mc:Fallback xmlns:mo="http://schemas.microsoft.com/office/mac/office/2008/main" xmlns:mv="urn:schemas-microsoft-com:mac:vml">
+          <mc:Fallback xmlns:mv="urn:schemas-microsoft-com:mac:vml" xmlns:mo="http://schemas.microsoft.com/office/mac/office/2008/main">
             <w:pict>
               <v:line id="Straight Connector 14" o:spid="_x0000_s1026" style="position:absolute;z-index:251670528;visibility:visible;mso-wrap-style:square;mso-wrap-distance-left:9pt;mso-wrap-distance-top:0;mso-wrap-distance-right:9pt;mso-wrap-distance-bottom:0;mso-position-horizontal:absolute;mso-position-horizontal-relative:text;mso-position-vertical:absolute;mso-position-vertical-relative:text" from="4.2pt,13.2pt" to="34.75pt,13.2pt" o:gfxdata="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" strokecolor="#0f6fc6 [3204]" strokeweight="2pt">
                 <v:shadow on="t" color="black" opacity="24903f" origin=",.5" offset="0,.55556mm"/>
@@ -8352,7 +8340,7 @@
               </wp:anchor>
             </w:drawing>
           </mc:Choice>
-          <mc:Fallback xmlns:mo="http://schemas.microsoft.com/office/mac/office/2008/main" xmlns:mv="urn:schemas-microsoft-com:mac:vml">
+          <mc:Fallback xmlns:mv="urn:schemas-microsoft-com:mac:vml" xmlns:mo="http://schemas.microsoft.com/office/mac/office/2008/main">
             <w:pict>
               <v:line id="Straight Connector 13" o:spid="_x0000_s1026" style="position:absolute;z-index:251669504;visibility:visible;mso-wrap-style:square;mso-wrap-distance-left:9pt;mso-wrap-distance-top:0;mso-wrap-distance-right:9pt;mso-wrap-distance-bottom:0;mso-position-horizontal:absolute;mso-position-horizontal-relative:text;mso-position-vertical:absolute;mso-position-vertical-relative:text" from="16.7pt,9.9pt" to="34.7pt,44.2pt" o:gfxdata="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" strokecolor="#0f6fc6 [3204]" strokeweight="2pt">
                 <v:shadow on="t" color="black" opacity="24903f" origin=",.5" offset="0,.55556mm"/>
@@ -8417,7 +8405,7 @@
               </wp:anchor>
             </w:drawing>
           </mc:Choice>
-          <mc:Fallback xmlns:mo="http://schemas.microsoft.com/office/mac/office/2008/main" xmlns:mv="urn:schemas-microsoft-com:mac:vml">
+          <mc:Fallback xmlns:mv="urn:schemas-microsoft-com:mac:vml" xmlns:mo="http://schemas.microsoft.com/office/mac/office/2008/main">
             <w:pict>
               <v:line id="Straight Connector 12" o:spid="_x0000_s1026" style="position:absolute;flip:x;z-index:251668480;visibility:visible;mso-wrap-style:square;mso-wrap-distance-left:9pt;mso-wrap-distance-top:0;mso-wrap-distance-right:9pt;mso-wrap-distance-bottom:0;mso-position-horizontal:absolute;mso-position-horizontal-relative:text;mso-position-vertical:absolute;mso-position-vertical-relative:text" from="-.45pt,9.95pt" to="17.55pt,44.25pt" o:gfxdata="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" strokecolor="#0f6fc6 [3204]" strokeweight="2pt">
                 <v:shadow on="t" color="black" opacity="24903f" origin=",.5" offset="0,.55556mm"/>
@@ -8496,7 +8484,7 @@
               </wp:anchor>
             </w:drawing>
           </mc:Choice>
-          <mc:Fallback xmlns:mo="http://schemas.microsoft.com/office/mac/office/2008/main" xmlns:mv="urn:schemas-microsoft-com:mac:vml">
+          <mc:Fallback xmlns:mv="urn:schemas-microsoft-com:mac:vml" xmlns:mo="http://schemas.microsoft.com/office/mac/office/2008/main">
             <w:pict>
               <v:line id="Straight Connector 25" o:spid="_x0000_s1026" style="position:absolute;flip:y;z-index:251682816;visibility:visible;mso-wrap-style:square;mso-width-percent:0;mso-height-percent:0;mso-wrap-distance-left:9pt;mso-wrap-distance-top:0;mso-wrap-distance-right:9pt;mso-wrap-distance-bottom:0;mso-position-horizontal:absolute;mso-position-horizontal-relative:text;mso-position-vertical:absolute;mso-position-vertical-relative:text;mso-width-percent:0;mso-height-percent:0;mso-width-relative:margin;mso-height-relative:margin" from="38.7pt,11.35pt" to="232.25pt,141.75pt" o:gfxdata="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" strokecolor="#0f6fc6 [3204]" strokeweight="2pt">
                 <v:shadow on="t" color="black" opacity="24903f" origin=",.5" offset="0,.55556mm"/>
@@ -8572,7 +8560,7 @@
               </wp:anchor>
             </w:drawing>
           </mc:Choice>
-          <mc:Fallback xmlns:mo="http://schemas.microsoft.com/office/mac/office/2008/main" xmlns:mv="urn:schemas-microsoft-com:mac:vml">
+          <mc:Fallback xmlns:mv="urn:schemas-microsoft-com:mac:vml" xmlns:mo="http://schemas.microsoft.com/office/mac/office/2008/main">
             <w:pict>
               <v:line id="Straight Connector 8" o:spid="_x0000_s1026" style="position:absolute;z-index:251665408;visibility:visible;mso-wrap-style:square;mso-height-percent:0;mso-wrap-distance-left:9pt;mso-wrap-distance-top:0;mso-wrap-distance-right:9pt;mso-wrap-distance-bottom:0;mso-position-horizontal:absolute;mso-position-horizontal-relative:text;mso-position-vertical:absolute;mso-position-vertical-relative:text;mso-height-percent:0;mso-height-relative:margin" from="310.6pt,9.45pt" to="310.6pt,42.95pt" o:gfxdata="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" strokecolor="#0f6fc6 [3204]" strokeweight="2pt">
                 <v:shadow on="t" color="black" opacity="24903f" origin=",.5" offset="0,.55556mm"/>
@@ -8650,7 +8638,7 @@
               </wp:anchor>
             </w:drawing>
           </mc:Choice>
-          <mc:Fallback xmlns:mo="http://schemas.microsoft.com/office/mac/office/2008/main" xmlns:mv="urn:schemas-microsoft-com:mac:vml">
+          <mc:Fallback xmlns:mv="urn:schemas-microsoft-com:mac:vml" xmlns:mo="http://schemas.microsoft.com/office/mac/office/2008/main">
             <w:pict>
               <v:rect id="Rectangle 6" o:spid="_x0000_s1026" style="position:absolute;margin-left:257.85pt;margin-top:17.1pt;width:115.55pt;height:56.95pt;z-index:251663360;visibility:visible;mso-wrap-style:square;mso-wrap-distance-left:9pt;mso-wrap-distance-top:0;mso-wrap-distance-right:9pt;mso-wrap-distance-bottom:0;mso-position-horizontal:absolute;mso-position-horizontal-relative:text;mso-position-vertical:absolute;mso-position-vertical-relative:text;v-text-anchor:middle" o:gfxdata="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" fillcolor="white [3201]" strokecolor="#0f6fc6 [3204]" strokeweight="2pt"/>
             </w:pict>
@@ -8834,7 +8822,7 @@
               </wp:anchor>
             </w:drawing>
           </mc:Choice>
-          <mc:Fallback xmlns:mo="http://schemas.microsoft.com/office/mac/office/2008/main" xmlns:mv="urn:schemas-microsoft-com:mac:vml">
+          <mc:Fallback xmlns:mv="urn:schemas-microsoft-com:mac:vml" xmlns:mo="http://schemas.microsoft.com/office/mac/office/2008/main">
             <w:pict>
               <v:shape id="Smiley Face 15" o:spid="_x0000_s1026" type="#_x0000_t96" style="position:absolute;margin-left:0;margin-top:17.75pt;width:34.7pt;height:30.1pt;z-index:251676672;visibility:visible;mso-wrap-style:square;mso-width-percent:0;mso-height-percent:0;mso-wrap-distance-left:9pt;mso-wrap-distance-top:0;mso-wrap-distance-right:9pt;mso-wrap-distance-bottom:0;mso-position-horizontal:absolute;mso-position-horizontal-relative:text;mso-position-vertical:absolute;mso-position-vertical-relative:text;mso-width-percent:0;mso-height-percent:0;mso-width-relative:margin;mso-height-relative:margin;v-text-anchor:middle" o:gfxdata="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" fillcolor="white [3201]" strokecolor="#0f6fc6 [3204]" strokeweight="2pt"/>
             </w:pict>
@@ -8905,7 +8893,7 @@
               </wp:anchor>
             </w:drawing>
           </mc:Choice>
-          <mc:Fallback xmlns:mo="http://schemas.microsoft.com/office/mac/office/2008/main" xmlns:mv="urn:schemas-microsoft-com:mac:vml">
+          <mc:Fallback xmlns:mv="urn:schemas-microsoft-com:mac:vml" xmlns:mo="http://schemas.microsoft.com/office/mac/office/2008/main">
             <w:pict>
               <v:line id="Straight Connector 18" o:spid="_x0000_s1026" style="position:absolute;flip:x;z-index:251677696;visibility:visible;mso-wrap-style:square;mso-wrap-distance-left:9pt;mso-wrap-distance-top:0;mso-wrap-distance-right:9pt;mso-wrap-distance-bottom:0;mso-position-horizontal:absolute;mso-position-horizontal-relative:text;mso-position-vertical:absolute;mso-position-vertical-relative:text" from="17.6pt,22.25pt" to="18pt,61.6pt" o:gfxdata="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" strokecolor="#0f6fc6 [3204]" strokeweight="2pt">
                 <v:shadow on="t" color="black" opacity="24903f" origin=",.5" offset="0,.55556mm"/>
@@ -8978,7 +8966,7 @@
               </wp:anchor>
             </w:drawing>
           </mc:Choice>
-          <mc:Fallback xmlns:mo="http://schemas.microsoft.com/office/mac/office/2008/main" xmlns:mv="urn:schemas-microsoft-com:mac:vml">
+          <mc:Fallback xmlns:mv="urn:schemas-microsoft-com:mac:vml" xmlns:mo="http://schemas.microsoft.com/office/mac/office/2008/main">
             <w:pict>
               <v:line id="Straight Connector 19" o:spid="_x0000_s1026" style="position:absolute;z-index:251680768;visibility:visible;mso-wrap-style:square;mso-wrap-distance-left:9pt;mso-wrap-distance-top:0;mso-wrap-distance-right:9pt;mso-wrap-distance-bottom:0;mso-position-horizontal:absolute;mso-position-horizontal-relative:text;mso-position-vertical:absolute;mso-position-vertical-relative:text" from="4.2pt,13.2pt" to="34.75pt,13.2pt" o:gfxdata="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" strokecolor="#0f6fc6 [3204]" strokeweight="2pt">
                 <v:shadow on="t" color="black" opacity="24903f" origin=",.5" offset="0,.55556mm"/>
@@ -9051,7 +9039,7 @@
               </wp:anchor>
             </w:drawing>
           </mc:Choice>
-          <mc:Fallback xmlns:mo="http://schemas.microsoft.com/office/mac/office/2008/main" xmlns:mv="urn:schemas-microsoft-com:mac:vml">
+          <mc:Fallback xmlns:mv="urn:schemas-microsoft-com:mac:vml" xmlns:mo="http://schemas.microsoft.com/office/mac/office/2008/main">
             <w:pict>
               <v:line id="Straight Connector 21" o:spid="_x0000_s1026" style="position:absolute;z-index:251679744;visibility:visible;mso-wrap-style:square;mso-wrap-distance-left:9pt;mso-wrap-distance-top:0;mso-wrap-distance-right:9pt;mso-wrap-distance-bottom:0;mso-position-horizontal:absolute;mso-position-horizontal-relative:text;mso-position-vertical:absolute;mso-position-vertical-relative:text" from="16.7pt,9.9pt" to="34.7pt,44.2pt" o:gfxdata="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" strokecolor="#0f6fc6 [3204]" strokeweight="2pt">
                 <v:shadow on="t" color="black" opacity="24903f" origin=",.5" offset="0,.55556mm"/>
@@ -9116,7 +9104,7 @@
               </wp:anchor>
             </w:drawing>
           </mc:Choice>
-          <mc:Fallback xmlns:mo="http://schemas.microsoft.com/office/mac/office/2008/main" xmlns:mv="urn:schemas-microsoft-com:mac:vml">
+          <mc:Fallback xmlns:mv="urn:schemas-microsoft-com:mac:vml" xmlns:mo="http://schemas.microsoft.com/office/mac/office/2008/main">
             <w:pict>
               <v:line id="Straight Connector 22" o:spid="_x0000_s1026" style="position:absolute;flip:x;z-index:251678720;visibility:visible;mso-wrap-style:square;mso-wrap-distance-left:9pt;mso-wrap-distance-top:0;mso-wrap-distance-right:9pt;mso-wrap-distance-bottom:0;mso-position-horizontal:absolute;mso-position-horizontal-relative:text;mso-position-vertical:absolute;mso-position-vertical-relative:text" from="-.45pt,9.95pt" to="17.55pt,44.25pt" o:gfxdata="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" strokecolor="#0f6fc6 [3204]" strokeweight="2pt">
                 <v:shadow on="t" color="black" opacity="24903f" origin=",.5" offset="0,.55556mm"/>
@@ -9171,6 +9159,8 @@
           <w:szCs w:val="32"/>
         </w:rPr>
       </w:pPr>
+      <w:bookmarkStart w:id="0" w:name="_GoBack"/>
+      <w:bookmarkEnd w:id="0"/>
     </w:p>
     <w:p>
       <w:pPr>
@@ -9189,6 +9179,7 @@
           <w:sz w:val="32"/>
           <w:szCs w:val="32"/>
         </w:rPr>
+        <w:lastRenderedPageBreak/>
         <w:t>2.</w:t>
       </w:r>
       <w:r>
@@ -9586,6 +9577,13 @@
               </w:rPr>
               <w:t>The app must not be down for more than 1 min per day.</w:t>
             </w:r>
+            <w:r>
+              <w:rPr>
+                <w:rFonts w:ascii="Times New Roman" w:hAnsi="Times New Roman" w:cs="Times New Roman"/>
+                <w:b w:val="0"/>
+              </w:rPr>
+              <w:t xml:space="preserve"> With the use of graphical representation to prove that the app’s usage never hits zero to prove contiguous use</w:t>
+            </w:r>
           </w:p>
         </w:tc>
         <w:tc>
@@ -9659,13 +9657,27 @@
                 <w:rFonts w:ascii="Times New Roman" w:hAnsi="Times New Roman" w:cs="Times New Roman"/>
                 <w:b w:val="0"/>
               </w:rPr>
-              <w:t>The user must be able to learn how to use the app under 5 minutes.</w:t>
+              <w:t xml:space="preserve">The user must be able to learn how to use the app under </w:t>
             </w:r>
             <w:r>
               <w:rPr>
                 <w:rFonts w:ascii="Times New Roman" w:hAnsi="Times New Roman" w:cs="Times New Roman"/>
                 <w:b w:val="0"/>
               </w:rPr>
+              <w:t>1</w:t>
+            </w:r>
+            <w:r>
+              <w:rPr>
+                <w:rFonts w:ascii="Times New Roman" w:hAnsi="Times New Roman" w:cs="Times New Roman"/>
+                <w:b w:val="0"/>
+              </w:rPr>
+              <w:t>5 minutes.</w:t>
+            </w:r>
+            <w:r>
+              <w:rPr>
+                <w:rFonts w:ascii="Times New Roman" w:hAnsi="Times New Roman" w:cs="Times New Roman"/>
+                <w:b w:val="0"/>
+              </w:rPr>
               <w:t xml:space="preserve"> With the use of a survey</w:t>
             </w:r>
             <w:r>
@@ -9687,7 +9699,21 @@
                 <w:rFonts w:ascii="Times New Roman" w:hAnsi="Times New Roman" w:cs="Times New Roman"/>
                 <w:b w:val="0"/>
               </w:rPr>
-              <w:t xml:space="preserve">the team will be able to determine the apps usability. </w:t>
+              <w:t>the</w:t>
+            </w:r>
+            <w:r>
+              <w:rPr>
+                <w:rFonts w:ascii="Times New Roman" w:hAnsi="Times New Roman" w:cs="Times New Roman"/>
+                <w:b w:val="0"/>
+              </w:rPr>
+              <w:t>n</w:t>
+            </w:r>
+            <w:r>
+              <w:rPr>
+                <w:rFonts w:ascii="Times New Roman" w:hAnsi="Times New Roman" w:cs="Times New Roman"/>
+                <w:b w:val="0"/>
+              </w:rPr>
+              <w:t xml:space="preserve"> team will be able to determine the apps usability. </w:t>
             </w:r>
           </w:p>
         </w:tc>
@@ -10002,35 +10028,14 @@
           <w:szCs w:val="32"/>
         </w:rPr>
       </w:pPr>
-    </w:p>
-    <w:p>
-      <w:pPr>
-        <w:spacing w:before="240"/>
+      <w:r>
         <w:rPr>
           <w:rFonts w:ascii="Times New Roman" w:hAnsi="Times New Roman" w:cs="Times New Roman"/>
           <w:b/>
           <w:sz w:val="32"/>
           <w:szCs w:val="32"/>
         </w:rPr>
-      </w:pPr>
-    </w:p>
-    <w:p>
-      <w:pPr>
-        <w:spacing w:before="240"/>
-        <w:rPr>
-          <w:rFonts w:ascii="Times New Roman" w:hAnsi="Times New Roman" w:cs="Times New Roman"/>
-          <w:b/>
-          <w:sz w:val="32"/>
-          <w:szCs w:val="32"/>
-        </w:rPr>
-      </w:pPr>
-      <w:r>
-        <w:rPr>
-          <w:rFonts w:ascii="Times New Roman" w:hAnsi="Times New Roman" w:cs="Times New Roman"/>
-          <w:b/>
-          <w:sz w:val="32"/>
-          <w:szCs w:val="32"/>
-        </w:rPr>
+        <w:lastRenderedPageBreak/>
         <w:t>2</w:t>
       </w:r>
       <w:r>
@@ -11858,6 +11863,7 @@
           <w:b/>
           <w:sz w:val="40"/>
         </w:rPr>
+        <w:lastRenderedPageBreak/>
         <w:t>3.0</w:t>
       </w:r>
       <w:r>
@@ -12905,6 +12911,7 @@
           <w:b/>
           <w:sz w:val="28"/>
         </w:rPr>
+        <w:lastRenderedPageBreak/>
         <w:t>3</w:t>
       </w:r>
       <w:r>
@@ -14315,6 +14322,7 @@
           <w:b/>
           <w:sz w:val="28"/>
         </w:rPr>
+        <w:lastRenderedPageBreak/>
         <w:t>3</w:t>
       </w:r>
       <w:r>
@@ -15431,6 +15439,7 @@
           <w:b/>
           <w:sz w:val="28"/>
         </w:rPr>
+        <w:lastRenderedPageBreak/>
         <w:t>3</w:t>
       </w:r>
       <w:r>
@@ -16490,6 +16499,7 @@
           <w:b/>
           <w:sz w:val="28"/>
         </w:rPr>
+        <w:lastRenderedPageBreak/>
         <w:t>3</w:t>
       </w:r>
       <w:r>
@@ -17650,7 +17660,6 @@
         <w:rPr>
           <w:rFonts w:ascii="Times New Roman" w:hAnsi="Times New Roman" w:cs="Times New Roman"/>
         </w:rPr>
-        <w:lastRenderedPageBreak/>
         <w:t xml:space="preserve">  </w:t>
       </w:r>
     </w:p>
@@ -17684,6 +17693,7 @@
           <w:b/>
           <w:sz w:val="28"/>
         </w:rPr>
+        <w:lastRenderedPageBreak/>
         <w:t>3</w:t>
       </w:r>
       <w:r>
@@ -18829,6 +18839,7 @@
           <w:b/>
           <w:sz w:val="28"/>
         </w:rPr>
+        <w:lastRenderedPageBreak/>
         <w:t>3</w:t>
       </w:r>
       <w:r>
@@ -19947,6 +19958,7 @@
           <w:b/>
           <w:sz w:val="28"/>
         </w:rPr>
+        <w:lastRenderedPageBreak/>
         <w:t>3</w:t>
       </w:r>
       <w:r>
@@ -21203,6 +21215,7 @@
           <w:b/>
           <w:sz w:val="28"/>
         </w:rPr>
+        <w:lastRenderedPageBreak/>
         <w:t>3</w:t>
       </w:r>
       <w:r>
@@ -22652,7 +22665,6 @@
         <w:rPr>
           <w:rFonts w:ascii="Times New Roman" w:hAnsi="Times New Roman" w:cs="Times New Roman"/>
         </w:rPr>
-        <w:lastRenderedPageBreak/>
         <w:t xml:space="preserve">  </w:t>
       </w:r>
     </w:p>
@@ -22693,6 +22705,7 @@
           <w:b/>
           <w:sz w:val="28"/>
         </w:rPr>
+        <w:lastRenderedPageBreak/>
         <w:t>3</w:t>
       </w:r>
       <w:r>
@@ -23905,6 +23918,7 @@
           <w:b/>
           <w:sz w:val="28"/>
         </w:rPr>
+        <w:lastRenderedPageBreak/>
         <w:t>3</w:t>
       </w:r>
       <w:r>
@@ -25139,6 +25153,7 @@
           <w:b/>
           <w:sz w:val="28"/>
         </w:rPr>
+        <w:lastRenderedPageBreak/>
         <w:t>3</w:t>
       </w:r>
       <w:r>
@@ -26364,7 +26379,6 @@
         <w:rPr>
           <w:rFonts w:ascii="Times New Roman" w:hAnsi="Times New Roman" w:cs="Times New Roman"/>
         </w:rPr>
-        <w:lastRenderedPageBreak/>
         <w:t xml:space="preserve">  </w:t>
       </w:r>
     </w:p>
@@ -26408,6 +26422,7 @@
           <w:b/>
           <w:sz w:val="28"/>
         </w:rPr>
+        <w:lastRenderedPageBreak/>
         <w:t>3</w:t>
       </w:r>
       <w:r>
@@ -27528,7 +27543,6 @@
                 <w:sz w:val="22"/>
                 <w:szCs w:val="22"/>
               </w:rPr>
-              <w:lastRenderedPageBreak/>
               <w:t>1. Faulty connection whether database, cell phone, and or internet.</w:t>
             </w:r>
           </w:p>
@@ -27563,7 +27577,6 @@
         <w:rPr>
           <w:rFonts w:ascii="Times New Roman" w:hAnsi="Times New Roman" w:cs="Times New Roman"/>
         </w:rPr>
-        <w:lastRenderedPageBreak/>
         <w:t xml:space="preserve">  </w:t>
       </w:r>
     </w:p>
@@ -27611,6 +27624,7 @@
           <w:b/>
           <w:sz w:val="28"/>
         </w:rPr>
+        <w:lastRenderedPageBreak/>
         <w:t>3</w:t>
       </w:r>
       <w:r>
@@ -28719,7 +28733,6 @@
         <w:rPr>
           <w:rFonts w:ascii="Times New Roman" w:hAnsi="Times New Roman" w:cs="Times New Roman"/>
         </w:rPr>
-        <w:lastRenderedPageBreak/>
         <w:t xml:space="preserve">  </w:t>
       </w:r>
     </w:p>
@@ -28774,6 +28787,7 @@
           <w:b/>
           <w:sz w:val="28"/>
         </w:rPr>
+        <w:lastRenderedPageBreak/>
         <w:t>3</w:t>
       </w:r>
       <w:r>
@@ -29940,7 +29954,6 @@
         <w:rPr>
           <w:rFonts w:ascii="Times New Roman" w:hAnsi="Times New Roman" w:cs="Times New Roman"/>
         </w:rPr>
-        <w:lastRenderedPageBreak/>
         <w:t xml:space="preserve">  </w:t>
       </w:r>
     </w:p>
@@ -29995,6 +30008,7 @@
           <w:b/>
           <w:sz w:val="28"/>
         </w:rPr>
+        <w:lastRenderedPageBreak/>
         <w:t>3</w:t>
       </w:r>
       <w:r>
@@ -31055,7 +31069,6 @@
                 <w:sz w:val="22"/>
                 <w:szCs w:val="22"/>
               </w:rPr>
-              <w:lastRenderedPageBreak/>
               <w:t xml:space="preserve">1. Phone is out of power or turned off when message is sent. </w:t>
             </w:r>
           </w:p>
@@ -31072,7 +31085,6 @@
         <w:rPr>
           <w:rFonts w:ascii="Times New Roman" w:hAnsi="Times New Roman" w:cs="Times New Roman"/>
         </w:rPr>
-        <w:lastRenderedPageBreak/>
         <w:t xml:space="preserve">  </w:t>
       </w:r>
     </w:p>
@@ -31113,6 +31125,7 @@
           <w:b/>
           <w:sz w:val="28"/>
         </w:rPr>
+        <w:lastRenderedPageBreak/>
         <w:t>3</w:t>
       </w:r>
       <w:r>
@@ -34974,6 +34987,7 @@
         <w:rPr>
           <w:rFonts w:ascii="Times New Roman" w:hAnsi="Times New Roman" w:cs="Times New Roman"/>
         </w:rPr>
+        <w:lastRenderedPageBreak/>
         <w:t xml:space="preserve">  </w:t>
       </w:r>
     </w:p>
@@ -36307,7 +36321,7 @@
           <w:rPr>
             <w:noProof/>
           </w:rPr>
-          <w:t>1</w:t>
+          <w:t>5</w:t>
         </w:r>
         <w:r>
           <w:rPr>
@@ -38095,7 +38109,7 @@
 </file>
 
 <file path=customXml/itemProps1.xml><?xml version="1.0" encoding="utf-8"?>
-<ds:datastoreItem xmlns:ds="http://schemas.openxmlformats.org/officeDocument/2006/customXml" ds:itemID="{189B986A-4A49-4836-9622-3B1AE8EAC9EB}">
+<ds:datastoreItem xmlns:ds="http://schemas.openxmlformats.org/officeDocument/2006/customXml" ds:itemID="{16B5481E-A862-44D4-8485-DE926F1BBD68}">
   <ds:schemaRefs>
     <ds:schemaRef ds:uri="http://schemas.openxmlformats.org/officeDocument/2006/bibliography"/>
   </ds:schemaRefs>

--- a/Documents/Software Requirements Specifications/Software Requirements Specifications 3.1.docx
+++ b/Documents/Software Requirements Specifications/Software Requirements Specifications 3.1.docx
@@ -9159,8 +9159,6 @@
           <w:szCs w:val="32"/>
         </w:rPr>
       </w:pPr>
-      <w:bookmarkStart w:id="0" w:name="_GoBack"/>
-      <w:bookmarkEnd w:id="0"/>
     </w:p>
     <w:p>
       <w:pPr>
@@ -9567,6 +9565,7 @@
           <w:p>
             <w:pPr>
               <w:rPr>
+                <w:rFonts w:ascii="Times New Roman" w:hAnsi="Times New Roman" w:cs="Times New Roman"/>
                 <w:b w:val="0"/>
               </w:rPr>
             </w:pPr>
@@ -9582,7 +9581,51 @@
                 <w:rFonts w:ascii="Times New Roman" w:hAnsi="Times New Roman" w:cs="Times New Roman"/>
                 <w:b w:val="0"/>
               </w:rPr>
-              <w:t xml:space="preserve"> With the use of graphical representation to prove that the app’s usage never hits zero to prove contiguous use</w:t>
+              <w:t xml:space="preserve"> </w:t>
+            </w:r>
+          </w:p>
+          <w:p>
+            <w:pPr>
+              <w:rPr>
+                <w:rFonts w:ascii="Times New Roman" w:hAnsi="Times New Roman" w:cs="Times New Roman"/>
+                <w:b w:val="0"/>
+              </w:rPr>
+            </w:pPr>
+          </w:p>
+          <w:p>
+            <w:pPr>
+              <w:rPr>
+                <w:rFonts w:ascii="Times New Roman" w:hAnsi="Times New Roman" w:cs="Times New Roman"/>
+                <w:b w:val="0"/>
+              </w:rPr>
+            </w:pPr>
+            <w:r>
+              <w:rPr>
+                <w:rFonts w:ascii="Times New Roman" w:hAnsi="Times New Roman" w:cs="Times New Roman"/>
+                <w:b w:val="0"/>
+              </w:rPr>
+              <w:t>With the use of graphical representation</w:t>
+            </w:r>
+            <w:r>
+              <w:rPr>
+                <w:rFonts w:ascii="Times New Roman" w:hAnsi="Times New Roman" w:cs="Times New Roman"/>
+                <w:b w:val="0"/>
+              </w:rPr>
+              <w:t>, the team will be able</w:t>
+            </w:r>
+            <w:r>
+              <w:rPr>
+                <w:rFonts w:ascii="Times New Roman" w:hAnsi="Times New Roman" w:cs="Times New Roman"/>
+                <w:b w:val="0"/>
+              </w:rPr>
+              <w:t xml:space="preserve"> to prove that the app’s usage never hits zero to prove contiguous use</w:t>
+            </w:r>
+            <w:r>
+              <w:rPr>
+                <w:rFonts w:ascii="Times New Roman" w:hAnsi="Times New Roman" w:cs="Times New Roman"/>
+                <w:b w:val="0"/>
+              </w:rPr>
+              <w:t xml:space="preserve">. If the graph does hit zero, the project management app is not reliable. </w:t>
             </w:r>
           </w:p>
         </w:tc>
@@ -9649,6 +9692,7 @@
           <w:p>
             <w:pPr>
               <w:rPr>
+                <w:rFonts w:ascii="Times New Roman" w:hAnsi="Times New Roman" w:cs="Times New Roman"/>
                 <w:b w:val="0"/>
               </w:rPr>
             </w:pPr>
@@ -9678,13 +9722,35 @@
                 <w:rFonts w:ascii="Times New Roman" w:hAnsi="Times New Roman" w:cs="Times New Roman"/>
                 <w:b w:val="0"/>
               </w:rPr>
-              <w:t xml:space="preserve"> With the use of a survey</w:t>
-            </w:r>
-            <w:r>
+              <w:t xml:space="preserve"> </w:t>
+            </w:r>
+          </w:p>
+          <w:p>
+            <w:pPr>
               <w:rPr>
                 <w:rFonts w:ascii="Times New Roman" w:hAnsi="Times New Roman" w:cs="Times New Roman"/>
                 <w:b w:val="0"/>
               </w:rPr>
+            </w:pPr>
+          </w:p>
+          <w:p>
+            <w:pPr>
+              <w:rPr>
+                <w:b w:val="0"/>
+              </w:rPr>
+            </w:pPr>
+            <w:r>
+              <w:rPr>
+                <w:rFonts w:ascii="Times New Roman" w:hAnsi="Times New Roman" w:cs="Times New Roman"/>
+                <w:b w:val="0"/>
+              </w:rPr>
+              <w:t>With the use of a survey</w:t>
+            </w:r>
+            <w:r>
+              <w:rPr>
+                <w:rFonts w:ascii="Times New Roman" w:hAnsi="Times New Roman" w:cs="Times New Roman"/>
+                <w:b w:val="0"/>
+              </w:rPr>
               <w:t xml:space="preserve"> of 10 people,</w:t>
             </w:r>
             <w:r>
@@ -9713,7 +9779,49 @@
                 <w:rFonts w:ascii="Times New Roman" w:hAnsi="Times New Roman" w:cs="Times New Roman"/>
                 <w:b w:val="0"/>
               </w:rPr>
-              <w:t xml:space="preserve"> team will be able to determine the apps usability. </w:t>
+              <w:t xml:space="preserve"> team will be able to determine the apps usability</w:t>
+            </w:r>
+            <w:r>
+              <w:rPr>
+                <w:rFonts w:ascii="Times New Roman" w:hAnsi="Times New Roman" w:cs="Times New Roman"/>
+                <w:b w:val="0"/>
+              </w:rPr>
+              <w:t xml:space="preserve"> with the acquired results</w:t>
+            </w:r>
+            <w:r>
+              <w:rPr>
+                <w:rFonts w:ascii="Times New Roman" w:hAnsi="Times New Roman" w:cs="Times New Roman"/>
+                <w:b w:val="0"/>
+              </w:rPr>
+              <w:t xml:space="preserve">. </w:t>
+            </w:r>
+            <w:r>
+              <w:rPr>
+                <w:rFonts w:ascii="Times New Roman" w:hAnsi="Times New Roman" w:cs="Times New Roman"/>
+                <w:b w:val="0"/>
+              </w:rPr>
+              <w:t xml:space="preserve">If the average time of all 10 surveys is above 15 minutes, </w:t>
+            </w:r>
+            <w:r>
+              <w:rPr>
+                <w:rFonts w:ascii="Times New Roman" w:hAnsi="Times New Roman" w:cs="Times New Roman"/>
+                <w:b w:val="0"/>
+              </w:rPr>
+              <w:t xml:space="preserve">the project management </w:t>
+            </w:r>
+            <w:r>
+              <w:rPr>
+                <w:rFonts w:ascii="Times New Roman" w:hAnsi="Times New Roman" w:cs="Times New Roman"/>
+                <w:b w:val="0"/>
+              </w:rPr>
+              <w:t>app is not user friendly</w:t>
+            </w:r>
+            <w:r>
+              <w:rPr>
+                <w:rFonts w:ascii="Times New Roman" w:hAnsi="Times New Roman" w:cs="Times New Roman"/>
+                <w:b w:val="0"/>
+              </w:rPr>
+              <w:t>.</w:t>
             </w:r>
           </w:p>
         </w:tc>
@@ -9782,6 +9890,7 @@
           <w:p>
             <w:pPr>
               <w:rPr>
+                <w:rFonts w:ascii="Times New Roman" w:hAnsi="Times New Roman" w:cs="Times New Roman"/>
                 <w:b w:val="0"/>
               </w:rPr>
             </w:pPr>
@@ -9897,7 +10006,57 @@
                 <w:rFonts w:ascii="Times New Roman" w:hAnsi="Times New Roman" w:cs="Times New Roman"/>
                 <w:b w:val="0"/>
               </w:rPr>
-              <w:t xml:space="preserve">.   </w:t>
+              <w:t xml:space="preserve">. </w:t>
+            </w:r>
+          </w:p>
+          <w:p>
+            <w:pPr>
+              <w:rPr>
+                <w:rFonts w:ascii="Times New Roman" w:hAnsi="Times New Roman" w:cs="Times New Roman"/>
+                <w:b w:val="0"/>
+              </w:rPr>
+            </w:pPr>
+          </w:p>
+          <w:p>
+            <w:pPr>
+              <w:rPr>
+                <w:b w:val="0"/>
+              </w:rPr>
+            </w:pPr>
+            <w:r>
+              <w:rPr>
+                <w:rFonts w:ascii="Times New Roman" w:hAnsi="Times New Roman" w:cs="Times New Roman"/>
+                <w:b w:val="0"/>
+              </w:rPr>
+              <w:t xml:space="preserve">This will be tested by having the app work on phones and tablets. There will be a tablet available during final release of the app. </w:t>
+            </w:r>
+            <w:r>
+              <w:rPr>
+                <w:rFonts w:ascii="Times New Roman" w:hAnsi="Times New Roman" w:cs="Times New Roman"/>
+                <w:b w:val="0"/>
+              </w:rPr>
+              <w:t xml:space="preserve"> If the app does not run on the tablet device available, </w:t>
+            </w:r>
+            <w:r>
+              <w:rPr>
+                <w:rFonts w:ascii="Times New Roman" w:hAnsi="Times New Roman" w:cs="Times New Roman"/>
+                <w:b w:val="0"/>
+              </w:rPr>
+              <w:t xml:space="preserve">the project management app is not </w:t>
+            </w:r>
+            <w:r>
+              <w:rPr>
+                <w:rFonts w:ascii="Times New Roman" w:hAnsi="Times New Roman" w:cs="Times New Roman"/>
+                <w:b w:val="0"/>
+              </w:rPr>
+              <w:t>scalable</w:t>
+            </w:r>
+            <w:r>
+              <w:rPr>
+                <w:rFonts w:ascii="Times New Roman" w:hAnsi="Times New Roman" w:cs="Times New Roman"/>
+                <w:b w:val="0"/>
+              </w:rPr>
+              <w:t>.</w:t>
             </w:r>
           </w:p>
         </w:tc>
@@ -9973,61 +10132,8 @@
           <w:szCs w:val="32"/>
         </w:rPr>
       </w:pPr>
-    </w:p>
-    <w:p>
-      <w:pPr>
-        <w:spacing w:before="240"/>
-        <w:rPr>
-          <w:rFonts w:ascii="Times New Roman" w:hAnsi="Times New Roman" w:cs="Times New Roman"/>
-          <w:b/>
-          <w:sz w:val="32"/>
-          <w:szCs w:val="32"/>
-        </w:rPr>
-      </w:pPr>
-    </w:p>
-    <w:p>
-      <w:pPr>
-        <w:spacing w:before="240"/>
-        <w:rPr>
-          <w:rFonts w:ascii="Times New Roman" w:hAnsi="Times New Roman" w:cs="Times New Roman"/>
-          <w:b/>
-          <w:sz w:val="32"/>
-          <w:szCs w:val="32"/>
-        </w:rPr>
-      </w:pPr>
-    </w:p>
-    <w:p>
-      <w:pPr>
-        <w:spacing w:before="240"/>
-        <w:rPr>
-          <w:rFonts w:ascii="Times New Roman" w:hAnsi="Times New Roman" w:cs="Times New Roman"/>
-          <w:b/>
-          <w:sz w:val="32"/>
-          <w:szCs w:val="32"/>
-        </w:rPr>
-      </w:pPr>
-    </w:p>
-    <w:p>
-      <w:pPr>
-        <w:spacing w:before="240"/>
-        <w:rPr>
-          <w:rFonts w:ascii="Times New Roman" w:hAnsi="Times New Roman" w:cs="Times New Roman"/>
-          <w:b/>
-          <w:sz w:val="32"/>
-          <w:szCs w:val="32"/>
-        </w:rPr>
-      </w:pPr>
-    </w:p>
-    <w:p>
-      <w:pPr>
-        <w:spacing w:before="240"/>
-        <w:rPr>
-          <w:rFonts w:ascii="Times New Roman" w:hAnsi="Times New Roman" w:cs="Times New Roman"/>
-          <w:b/>
-          <w:sz w:val="32"/>
-          <w:szCs w:val="32"/>
-        </w:rPr>
-      </w:pPr>
+      <w:bookmarkStart w:id="0" w:name="_GoBack"/>
+      <w:bookmarkEnd w:id="0"/>
       <w:r>
         <w:rPr>
           <w:rFonts w:ascii="Times New Roman" w:hAnsi="Times New Roman" w:cs="Times New Roman"/>
@@ -36321,7 +36427,7 @@
           <w:rPr>
             <w:noProof/>
           </w:rPr>
-          <w:t>5</w:t>
+          <w:t>6</w:t>
         </w:r>
         <w:r>
           <w:rPr>
@@ -38109,7 +38215,7 @@
 </file>
 
 <file path=customXml/itemProps1.xml><?xml version="1.0" encoding="utf-8"?>
-<ds:datastoreItem xmlns:ds="http://schemas.openxmlformats.org/officeDocument/2006/customXml" ds:itemID="{16B5481E-A862-44D4-8485-DE926F1BBD68}">
+<ds:datastoreItem xmlns:ds="http://schemas.openxmlformats.org/officeDocument/2006/customXml" ds:itemID="{561D7CD2-54E2-442D-A79B-11E70DD89704}">
   <ds:schemaRefs>
     <ds:schemaRef ds:uri="http://schemas.openxmlformats.org/officeDocument/2006/bibliography"/>
   </ds:schemaRefs>

--- a/Documents/Software Requirements Specifications/Software Requirements Specifications 3.1.docx
+++ b/Documents/Software Requirements Specifications/Software Requirements Specifications 3.1.docx
@@ -12,6 +12,8 @@
           <w:sz w:val="48"/>
         </w:rPr>
       </w:pPr>
+      <w:bookmarkStart w:id="0" w:name="_GoBack"/>
+      <w:bookmarkEnd w:id="0"/>
       <w:r>
         <w:rPr>
           <w:rFonts w:ascii="Times New Roman" w:hAnsi="Times New Roman" w:cs="Times New Roman"/>
@@ -532,21 +534,7 @@
         <w:rPr>
           <w:rFonts w:ascii="Times New Roman" w:hAnsi="Times New Roman" w:cs="Times New Roman"/>
         </w:rPr>
-        <w:t xml:space="preserve">Submitted To: Dr. </w:t>
-      </w:r>
-      <w:proofErr w:type="spellStart"/>
-      <w:r>
-        <w:rPr>
-          <w:rFonts w:ascii="Times New Roman" w:hAnsi="Times New Roman" w:cs="Times New Roman"/>
-        </w:rPr>
-        <w:t>Joo</w:t>
-      </w:r>
-      <w:proofErr w:type="spellEnd"/>
-      <w:r>
-        <w:rPr>
-          <w:rFonts w:ascii="Times New Roman" w:hAnsi="Times New Roman" w:cs="Times New Roman"/>
-        </w:rPr>
-        <w:t xml:space="preserve"> Tan</w:t>
+        <w:t>Submitted To: Dr. Joo Tan</w:t>
       </w:r>
     </w:p>
     <w:p>
@@ -4113,25 +4101,7 @@
                 <w:sz w:val="21"/>
                 <w:szCs w:val="21"/>
               </w:rPr>
-              <w:t xml:space="preserve">Added two more use </w:t>
-            </w:r>
-            <w:proofErr w:type="gramStart"/>
-            <w:r>
-              <w:rPr>
-                <w:rFonts w:ascii="Times New Roman" w:hAnsi="Times New Roman" w:cs="Times New Roman"/>
-                <w:sz w:val="21"/>
-                <w:szCs w:val="21"/>
-              </w:rPr>
-              <w:t>cases :</w:t>
-            </w:r>
-            <w:proofErr w:type="gramEnd"/>
-            <w:r>
-              <w:rPr>
-                <w:rFonts w:ascii="Times New Roman" w:hAnsi="Times New Roman" w:cs="Times New Roman"/>
-                <w:sz w:val="21"/>
-                <w:szCs w:val="21"/>
-              </w:rPr>
-              <w:t xml:space="preserve"> “Upload Documents” and “Create Custom Roles”.</w:t>
+              <w:t>Added two more use cases : “Upload Documents” and “Create Custom Roles”.</w:t>
             </w:r>
           </w:p>
           <w:p>
@@ -4359,58 +4329,30 @@
                 <w:sz w:val="21"/>
                 <w:szCs w:val="21"/>
               </w:rPr>
-              <w:t xml:space="preserve">Hector </w:t>
-            </w:r>
-            <w:proofErr w:type="spellStart"/>
-            <w:r>
+              <w:t>Hector Richiez</w:t>
+            </w:r>
+          </w:p>
+        </w:tc>
+        <w:tc>
+          <w:tcPr>
+            <w:tcW w:w="1551" w:type="pct"/>
+          </w:tcPr>
+          <w:p>
+            <w:pPr>
+              <w:cnfStyle w:val="000000100000" w:firstRow="0" w:lastRow="0" w:firstColumn="0" w:lastColumn="0" w:oddVBand="0" w:evenVBand="0" w:oddHBand="1" w:evenHBand="0" w:firstRowFirstColumn="0" w:firstRowLastColumn="0" w:lastRowFirstColumn="0" w:lastRowLastColumn="0"/>
               <w:rPr>
                 <w:rFonts w:ascii="Times New Roman" w:hAnsi="Times New Roman" w:cs="Times New Roman"/>
                 <w:sz w:val="21"/>
                 <w:szCs w:val="21"/>
               </w:rPr>
-              <w:t>Richiez</w:t>
-            </w:r>
-            <w:proofErr w:type="spellEnd"/>
-          </w:p>
-        </w:tc>
-        <w:tc>
-          <w:tcPr>
-            <w:tcW w:w="1551" w:type="pct"/>
-          </w:tcPr>
-          <w:p>
-            <w:pPr>
-              <w:cnfStyle w:val="000000100000" w:firstRow="0" w:lastRow="0" w:firstColumn="0" w:lastColumn="0" w:oddVBand="0" w:evenVBand="0" w:oddHBand="1" w:evenHBand="0" w:firstRowFirstColumn="0" w:firstRowLastColumn="0" w:lastRowFirstColumn="0" w:lastRowLastColumn="0"/>
+            </w:pPr>
+            <w:r>
               <w:rPr>
                 <w:rFonts w:ascii="Times New Roman" w:hAnsi="Times New Roman" w:cs="Times New Roman"/>
                 <w:sz w:val="21"/>
                 <w:szCs w:val="21"/>
               </w:rPr>
-            </w:pPr>
-            <w:r>
-              <w:rPr>
-                <w:rFonts w:ascii="Times New Roman" w:hAnsi="Times New Roman" w:cs="Times New Roman"/>
-                <w:sz w:val="21"/>
-                <w:szCs w:val="21"/>
-              </w:rPr>
-              <w:t xml:space="preserve">Added </w:t>
-            </w:r>
-            <w:proofErr w:type="gramStart"/>
-            <w:r>
-              <w:rPr>
-                <w:rFonts w:ascii="Times New Roman" w:hAnsi="Times New Roman" w:cs="Times New Roman"/>
-                <w:sz w:val="21"/>
-                <w:szCs w:val="21"/>
-              </w:rPr>
-              <w:t>a functionality</w:t>
-            </w:r>
-            <w:proofErr w:type="gramEnd"/>
-            <w:r>
-              <w:rPr>
-                <w:rFonts w:ascii="Times New Roman" w:hAnsi="Times New Roman" w:cs="Times New Roman"/>
-                <w:sz w:val="21"/>
-                <w:szCs w:val="21"/>
-              </w:rPr>
-              <w:t xml:space="preserve"> where the leader should be able to self-assigned a task as well a functional requirement that addresses the situation when a task is appropriated or abandoned that the leader has to reassigned</w:t>
+              <w:t>Added a functionality where the leader should be able to self-assigned a task as well a functional requirement that addresses the situation when a task is appropriated or abandoned that the leader has to reassigned</w:t>
             </w:r>
             <w:r>
               <w:rPr>
@@ -5280,21 +5222,7 @@
         <w:rPr>
           <w:rFonts w:ascii="Times New Roman" w:hAnsi="Times New Roman" w:cs="Times New Roman"/>
         </w:rPr>
-        <w:t xml:space="preserve">, the Project Management App was requested to be mobile to help improve the overall management </w:t>
-      </w:r>
-      <w:proofErr w:type="gramStart"/>
-      <w:r>
-        <w:rPr>
-          <w:rFonts w:ascii="Times New Roman" w:hAnsi="Times New Roman" w:cs="Times New Roman"/>
-        </w:rPr>
-        <w:t>of  projects</w:t>
-      </w:r>
-      <w:proofErr w:type="gramEnd"/>
-      <w:r>
-        <w:rPr>
-          <w:rFonts w:ascii="Times New Roman" w:hAnsi="Times New Roman" w:cs="Times New Roman"/>
-        </w:rPr>
-        <w:t>. This mobile based Project Management App’s intended purpose is to create a seamless management level system</w:t>
+        <w:t>, the Project Management App was requested to be mobile to help improve the overall management of  projects. This mobile based Project Management App’s intended purpose is to create a seamless management level system</w:t>
       </w:r>
       <w:r>
         <w:rPr>
@@ -5415,14 +5343,7 @@
         <w:rPr>
           <w:rFonts w:ascii="Times New Roman" w:hAnsi="Times New Roman" w:cs="Times New Roman"/>
         </w:rPr>
-        <w:t xml:space="preserve"> between the user</w:t>
-      </w:r>
-      <w:proofErr w:type="gramStart"/>
-      <w:r>
-        <w:rPr>
-          <w:rFonts w:ascii="Times New Roman" w:hAnsi="Times New Roman" w:cs="Times New Roman"/>
-        </w:rPr>
-        <w:t xml:space="preserve">,  </w:t>
+        <w:t xml:space="preserve"> between the user,  </w:t>
       </w:r>
       <w:r>
         <w:rPr>
@@ -5430,7 +5351,6 @@
         </w:rPr>
         <w:t>app</w:t>
       </w:r>
-      <w:proofErr w:type="gramEnd"/>
       <w:r>
         <w:rPr>
           <w:rFonts w:ascii="Times New Roman" w:hAnsi="Times New Roman" w:cs="Times New Roman"/>
@@ -5520,14 +5440,7 @@
         <w:rPr>
           <w:rFonts w:ascii="Times New Roman" w:hAnsi="Times New Roman" w:cs="Times New Roman"/>
         </w:rPr>
-        <w:t xml:space="preserve">The Project Management </w:t>
-      </w:r>
-      <w:proofErr w:type="gramStart"/>
-      <w:r>
-        <w:rPr>
-          <w:rFonts w:ascii="Times New Roman" w:hAnsi="Times New Roman" w:cs="Times New Roman"/>
-        </w:rPr>
-        <w:t>App</w:t>
+        <w:t>The Project Management App</w:t>
       </w:r>
       <w:r>
         <w:rPr>
@@ -5535,7 +5448,6 @@
         </w:rPr>
         <w:t>,</w:t>
       </w:r>
-      <w:proofErr w:type="gramEnd"/>
       <w:r>
         <w:rPr>
           <w:rFonts w:ascii="Times New Roman" w:hAnsi="Times New Roman" w:cs="Times New Roman"/>
@@ -5889,21 +5801,7 @@
         <w:rPr>
           <w:rFonts w:ascii="Times New Roman" w:hAnsi="Times New Roman" w:cs="Times New Roman"/>
         </w:rPr>
-        <w:t xml:space="preserve"> in this </w:t>
-      </w:r>
-      <w:proofErr w:type="gramStart"/>
-      <w:r>
-        <w:rPr>
-          <w:rFonts w:ascii="Times New Roman" w:hAnsi="Times New Roman" w:cs="Times New Roman"/>
-        </w:rPr>
-        <w:t>document,</w:t>
-      </w:r>
-      <w:proofErr w:type="gramEnd"/>
-      <w:r>
-        <w:rPr>
-          <w:rFonts w:ascii="Times New Roman" w:hAnsi="Times New Roman" w:cs="Times New Roman"/>
-        </w:rPr>
-        <w:t xml:space="preserve"> are described in the table below</w:t>
+        <w:t xml:space="preserve"> in this document, are described in the table below</w:t>
       </w:r>
       <w:r>
         <w:rPr>
@@ -6267,21 +6165,7 @@
         <w:rPr>
           <w:rFonts w:ascii="Times New Roman" w:hAnsi="Times New Roman" w:cs="Times New Roman"/>
         </w:rPr>
-        <w:t xml:space="preserve">This </w:t>
-      </w:r>
-      <w:proofErr w:type="gramStart"/>
-      <w:r>
-        <w:rPr>
-          <w:rFonts w:ascii="Times New Roman" w:hAnsi="Times New Roman" w:cs="Times New Roman"/>
-        </w:rPr>
-        <w:t>section,</w:t>
-      </w:r>
-      <w:proofErr w:type="gramEnd"/>
-      <w:r>
-        <w:rPr>
-          <w:rFonts w:ascii="Times New Roman" w:hAnsi="Times New Roman" w:cs="Times New Roman"/>
-        </w:rPr>
-        <w:t xml:space="preserve"> will provide an overview of the </w:t>
+        <w:t xml:space="preserve">This section, will provide an overview of the </w:t>
       </w:r>
       <w:r>
         <w:rPr>
@@ -7628,7 +7512,7 @@
               </wp:anchor>
             </w:drawing>
           </mc:Choice>
-          <mc:Fallback xmlns:mv="urn:schemas-microsoft-com:mac:vml" xmlns:mo="http://schemas.microsoft.com/office/mac/office/2008/main">
+          <mc:Fallback xmlns:mo="http://schemas.microsoft.com/office/mac/office/2008/main" xmlns:mv="urn:schemas-microsoft-com:mac:vml">
             <w:pict>
               <v:rect id="Rectangle 1" o:spid="_x0000_s1026" style="position:absolute;margin-left:184.15pt;margin-top:11.15pt;width:252pt;height:246.95pt;z-index:251659264;visibility:visible;mso-wrap-style:square;mso-width-percent:0;mso-height-percent:0;mso-wrap-distance-left:9pt;mso-wrap-distance-top:0;mso-wrap-distance-right:9pt;mso-wrap-distance-bottom:0;mso-position-horizontal:absolute;mso-position-horizontal-relative:text;mso-position-vertical:absolute;mso-position-vertical-relative:text;mso-width-percent:0;mso-height-percent:0;mso-width-relative:margin;mso-height-relative:margin;v-text-anchor:middle" o:gfxdata="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" fillcolor="white [3201]" strokecolor="#0f6fc6 [3204]" strokeweight="2pt"/>
             </w:pict>
@@ -7708,23 +7592,7 @@
                                 <w:sz w:val="20"/>
                                 <w:szCs w:val="20"/>
                               </w:rPr>
-                              <w:t xml:space="preserve">Project Management </w:t>
-                            </w:r>
-                            <w:proofErr w:type="gramStart"/>
-                            <w:r>
-                              <w:rPr>
-                                <w:sz w:val="20"/>
-                                <w:szCs w:val="20"/>
-                              </w:rPr>
-                              <w:t>App :</w:t>
-                            </w:r>
-                            <w:proofErr w:type="gramEnd"/>
-                            <w:r>
-                              <w:rPr>
-                                <w:sz w:val="20"/>
-                                <w:szCs w:val="20"/>
-                              </w:rPr>
-                              <w:t xml:space="preserve"> Android Based Managing Application with DB</w:t>
+                              <w:t>Project Management App : Android Based Managing Application with DB</w:t>
                             </w:r>
                           </w:p>
                         </w:txbxContent>
@@ -7862,7 +7730,7 @@
               </wp:anchor>
             </w:drawing>
           </mc:Choice>
-          <mc:Fallback xmlns:mv="urn:schemas-microsoft-com:mac:vml" xmlns:mo="http://schemas.microsoft.com/office/mac/office/2008/main">
+          <mc:Fallback xmlns:mo="http://schemas.microsoft.com/office/mac/office/2008/main" xmlns:mv="urn:schemas-microsoft-com:mac:vml">
             <w:pict>
               <v:shapetype id="_x0000_t96" coordsize="21600,21600" o:spt="96" adj="17520" path="m10800,qx,10800,10800,21600,21600,10800,10800,xem7340,6445qx6215,7570,7340,8695,8465,7570,7340,6445xnfem14260,6445qx13135,7570,14260,8695,15385,7570,14260,6445xnfem4960@0c8853@3,12747@3,16640@0nfe">
                 <v:formulas>
@@ -7946,7 +7814,7 @@
               </wp:anchor>
             </w:drawing>
           </mc:Choice>
-          <mc:Fallback xmlns:mv="urn:schemas-microsoft-com:mac:vml" xmlns:mo="http://schemas.microsoft.com/office/mac/office/2008/main">
+          <mc:Fallback xmlns:mo="http://schemas.microsoft.com/office/mac/office/2008/main" xmlns:mv="urn:schemas-microsoft-com:mac:vml">
             <w:pict>
               <v:line id="Straight Connector 11" o:spid="_x0000_s1026" style="position:absolute;flip:x;z-index:251667456;visibility:visible;mso-wrap-style:square;mso-wrap-distance-left:9pt;mso-wrap-distance-top:0;mso-wrap-distance-right:9pt;mso-wrap-distance-bottom:0;mso-position-horizontal:absolute;mso-position-horizontal-relative:text;mso-position-vertical:absolute;mso-position-vertical-relative:text" from="17.6pt,22.25pt" to="18pt,61.6pt" o:gfxdata="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" strokecolor="#0f6fc6 [3204]" strokeweight="2pt">
                 <v:shadow on="t" color="black" opacity="24903f" origin=",.5" offset="0,.55556mm"/>
@@ -8022,7 +7890,7 @@
               </wp:anchor>
             </w:drawing>
           </mc:Choice>
-          <mc:Fallback xmlns:mv="urn:schemas-microsoft-com:mac:vml" xmlns:mo="http://schemas.microsoft.com/office/mac/office/2008/main">
+          <mc:Fallback xmlns:mo="http://schemas.microsoft.com/office/mac/office/2008/main" xmlns:mv="urn:schemas-microsoft-com:mac:vml">
             <w:pict>
               <v:line id="Straight Connector 24" o:spid="_x0000_s1026" style="position:absolute;z-index:251681792;visibility:visible;mso-wrap-style:square;mso-width-percent:0;mso-wrap-distance-left:9pt;mso-wrap-distance-top:0;mso-wrap-distance-right:9pt;mso-wrap-distance-bottom:0;mso-position-horizontal:absolute;mso-position-horizontal-relative:text;mso-position-vertical:absolute;mso-position-vertical-relative:text;mso-width-percent:0;mso-width-relative:margin" from="38.7pt,12.7pt" to="232.25pt,52pt" o:gfxdata="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" strokecolor="#0f6fc6 [3204]" strokeweight="2pt">
                 <v:shadow on="t" color="black" opacity="24903f" origin=",.5" offset="0,.55556mm"/>
@@ -8099,7 +7967,7 @@
               </wp:anchor>
             </w:drawing>
           </mc:Choice>
-          <mc:Fallback xmlns:mv="urn:schemas-microsoft-com:mac:vml" xmlns:mo="http://schemas.microsoft.com/office/mac/office/2008/main">
+          <mc:Fallback xmlns:mo="http://schemas.microsoft.com/office/mac/office/2008/main" xmlns:mv="urn:schemas-microsoft-com:mac:vml">
             <w:pict>
               <v:rect id="Rectangle 3" o:spid="_x0000_s1026" style="position:absolute;margin-left:231.95pt;margin-top:24.85pt;width:153.95pt;height:61.95pt;z-index:251661312;visibility:visible;mso-wrap-style:square;mso-width-percent:0;mso-height-percent:0;mso-wrap-distance-left:9pt;mso-wrap-distance-top:0;mso-wrap-distance-right:9pt;mso-wrap-distance-bottom:0;mso-position-horizontal:absolute;mso-position-horizontal-relative:text;mso-position-vertical:absolute;mso-position-vertical-relative:text;mso-width-percent:0;mso-height-percent:0;mso-width-relative:margin;mso-height-relative:margin;v-text-anchor:middle" o:gfxdata="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" fillcolor="white [3201]" strokecolor="#0f6fc6 [3204]" strokeweight="2pt"/>
             </w:pict>
@@ -8162,7 +8030,7 @@
               </wp:anchor>
             </w:drawing>
           </mc:Choice>
-          <mc:Fallback xmlns:mv="urn:schemas-microsoft-com:mac:vml" xmlns:mo="http://schemas.microsoft.com/office/mac/office/2008/main">
+          <mc:Fallback xmlns:mo="http://schemas.microsoft.com/office/mac/office/2008/main" xmlns:mv="urn:schemas-microsoft-com:mac:vml">
             <w:pict>
               <v:line id="Straight Connector 14" o:spid="_x0000_s1026" style="position:absolute;z-index:251670528;visibility:visible;mso-wrap-style:square;mso-wrap-distance-left:9pt;mso-wrap-distance-top:0;mso-wrap-distance-right:9pt;mso-wrap-distance-bottom:0;mso-position-horizontal:absolute;mso-position-horizontal-relative:text;mso-position-vertical:absolute;mso-position-vertical-relative:text" from="4.2pt,13.2pt" to="34.75pt,13.2pt" o:gfxdata="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" strokecolor="#0f6fc6 [3204]" strokeweight="2pt">
                 <v:shadow on="t" color="black" opacity="24903f" origin=",.5" offset="0,.55556mm"/>
@@ -8340,7 +8208,7 @@
               </wp:anchor>
             </w:drawing>
           </mc:Choice>
-          <mc:Fallback xmlns:mv="urn:schemas-microsoft-com:mac:vml" xmlns:mo="http://schemas.microsoft.com/office/mac/office/2008/main">
+          <mc:Fallback xmlns:mo="http://schemas.microsoft.com/office/mac/office/2008/main" xmlns:mv="urn:schemas-microsoft-com:mac:vml">
             <w:pict>
               <v:line id="Straight Connector 13" o:spid="_x0000_s1026" style="position:absolute;z-index:251669504;visibility:visible;mso-wrap-style:square;mso-wrap-distance-left:9pt;mso-wrap-distance-top:0;mso-wrap-distance-right:9pt;mso-wrap-distance-bottom:0;mso-position-horizontal:absolute;mso-position-horizontal-relative:text;mso-position-vertical:absolute;mso-position-vertical-relative:text" from="16.7pt,9.9pt" to="34.7pt,44.2pt" o:gfxdata="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" strokecolor="#0f6fc6 [3204]" strokeweight="2pt">
                 <v:shadow on="t" color="black" opacity="24903f" origin=",.5" offset="0,.55556mm"/>
@@ -8405,7 +8273,7 @@
               </wp:anchor>
             </w:drawing>
           </mc:Choice>
-          <mc:Fallback xmlns:mv="urn:schemas-microsoft-com:mac:vml" xmlns:mo="http://schemas.microsoft.com/office/mac/office/2008/main">
+          <mc:Fallback xmlns:mo="http://schemas.microsoft.com/office/mac/office/2008/main" xmlns:mv="urn:schemas-microsoft-com:mac:vml">
             <w:pict>
               <v:line id="Straight Connector 12" o:spid="_x0000_s1026" style="position:absolute;flip:x;z-index:251668480;visibility:visible;mso-wrap-style:square;mso-wrap-distance-left:9pt;mso-wrap-distance-top:0;mso-wrap-distance-right:9pt;mso-wrap-distance-bottom:0;mso-position-horizontal:absolute;mso-position-horizontal-relative:text;mso-position-vertical:absolute;mso-position-vertical-relative:text" from="-.45pt,9.95pt" to="17.55pt,44.25pt" o:gfxdata="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" strokecolor="#0f6fc6 [3204]" strokeweight="2pt">
                 <v:shadow on="t" color="black" opacity="24903f" origin=",.5" offset="0,.55556mm"/>
@@ -8484,7 +8352,7 @@
               </wp:anchor>
             </w:drawing>
           </mc:Choice>
-          <mc:Fallback xmlns:mv="urn:schemas-microsoft-com:mac:vml" xmlns:mo="http://schemas.microsoft.com/office/mac/office/2008/main">
+          <mc:Fallback xmlns:mo="http://schemas.microsoft.com/office/mac/office/2008/main" xmlns:mv="urn:schemas-microsoft-com:mac:vml">
             <w:pict>
               <v:line id="Straight Connector 25" o:spid="_x0000_s1026" style="position:absolute;flip:y;z-index:251682816;visibility:visible;mso-wrap-style:square;mso-width-percent:0;mso-height-percent:0;mso-wrap-distance-left:9pt;mso-wrap-distance-top:0;mso-wrap-distance-right:9pt;mso-wrap-distance-bottom:0;mso-position-horizontal:absolute;mso-position-horizontal-relative:text;mso-position-vertical:absolute;mso-position-vertical-relative:text;mso-width-percent:0;mso-height-percent:0;mso-width-relative:margin;mso-height-relative:margin" from="38.7pt,11.35pt" to="232.25pt,141.75pt" o:gfxdata="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" strokecolor="#0f6fc6 [3204]" strokeweight="2pt">
                 <v:shadow on="t" color="black" opacity="24903f" origin=",.5" offset="0,.55556mm"/>
@@ -8560,7 +8428,7 @@
               </wp:anchor>
             </w:drawing>
           </mc:Choice>
-          <mc:Fallback xmlns:mv="urn:schemas-microsoft-com:mac:vml" xmlns:mo="http://schemas.microsoft.com/office/mac/office/2008/main">
+          <mc:Fallback xmlns:mo="http://schemas.microsoft.com/office/mac/office/2008/main" xmlns:mv="urn:schemas-microsoft-com:mac:vml">
             <w:pict>
               <v:line id="Straight Connector 8" o:spid="_x0000_s1026" style="position:absolute;z-index:251665408;visibility:visible;mso-wrap-style:square;mso-height-percent:0;mso-wrap-distance-left:9pt;mso-wrap-distance-top:0;mso-wrap-distance-right:9pt;mso-wrap-distance-bottom:0;mso-position-horizontal:absolute;mso-position-horizontal-relative:text;mso-position-vertical:absolute;mso-position-vertical-relative:text;mso-height-percent:0;mso-height-relative:margin" from="310.6pt,9.45pt" to="310.6pt,42.95pt" o:gfxdata="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" strokecolor="#0f6fc6 [3204]" strokeweight="2pt">
                 <v:shadow on="t" color="black" opacity="24903f" origin=",.5" offset="0,.55556mm"/>
@@ -8638,7 +8506,7 @@
               </wp:anchor>
             </w:drawing>
           </mc:Choice>
-          <mc:Fallback xmlns:mv="urn:schemas-microsoft-com:mac:vml" xmlns:mo="http://schemas.microsoft.com/office/mac/office/2008/main">
+          <mc:Fallback xmlns:mo="http://schemas.microsoft.com/office/mac/office/2008/main" xmlns:mv="urn:schemas-microsoft-com:mac:vml">
             <w:pict>
               <v:rect id="Rectangle 6" o:spid="_x0000_s1026" style="position:absolute;margin-left:257.85pt;margin-top:17.1pt;width:115.55pt;height:56.95pt;z-index:251663360;visibility:visible;mso-wrap-style:square;mso-wrap-distance-left:9pt;mso-wrap-distance-top:0;mso-wrap-distance-right:9pt;mso-wrap-distance-bottom:0;mso-position-horizontal:absolute;mso-position-horizontal-relative:text;mso-position-vertical:absolute;mso-position-vertical-relative:text;v-text-anchor:middle" o:gfxdata="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" fillcolor="white [3201]" strokecolor="#0f6fc6 [3204]" strokeweight="2pt"/>
             </w:pict>
@@ -8822,7 +8690,7 @@
               </wp:anchor>
             </w:drawing>
           </mc:Choice>
-          <mc:Fallback xmlns:mv="urn:schemas-microsoft-com:mac:vml" xmlns:mo="http://schemas.microsoft.com/office/mac/office/2008/main">
+          <mc:Fallback xmlns:mo="http://schemas.microsoft.com/office/mac/office/2008/main" xmlns:mv="urn:schemas-microsoft-com:mac:vml">
             <w:pict>
               <v:shape id="Smiley Face 15" o:spid="_x0000_s1026" type="#_x0000_t96" style="position:absolute;margin-left:0;margin-top:17.75pt;width:34.7pt;height:30.1pt;z-index:251676672;visibility:visible;mso-wrap-style:square;mso-width-percent:0;mso-height-percent:0;mso-wrap-distance-left:9pt;mso-wrap-distance-top:0;mso-wrap-distance-right:9pt;mso-wrap-distance-bottom:0;mso-position-horizontal:absolute;mso-position-horizontal-relative:text;mso-position-vertical:absolute;mso-position-vertical-relative:text;mso-width-percent:0;mso-height-percent:0;mso-width-relative:margin;mso-height-relative:margin;v-text-anchor:middle" o:gfxdata="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" fillcolor="white [3201]" strokecolor="#0f6fc6 [3204]" strokeweight="2pt"/>
             </w:pict>
@@ -8893,7 +8761,7 @@
               </wp:anchor>
             </w:drawing>
           </mc:Choice>
-          <mc:Fallback xmlns:mv="urn:schemas-microsoft-com:mac:vml" xmlns:mo="http://schemas.microsoft.com/office/mac/office/2008/main">
+          <mc:Fallback xmlns:mo="http://schemas.microsoft.com/office/mac/office/2008/main" xmlns:mv="urn:schemas-microsoft-com:mac:vml">
             <w:pict>
               <v:line id="Straight Connector 18" o:spid="_x0000_s1026" style="position:absolute;flip:x;z-index:251677696;visibility:visible;mso-wrap-style:square;mso-wrap-distance-left:9pt;mso-wrap-distance-top:0;mso-wrap-distance-right:9pt;mso-wrap-distance-bottom:0;mso-position-horizontal:absolute;mso-position-horizontal-relative:text;mso-position-vertical:absolute;mso-position-vertical-relative:text" from="17.6pt,22.25pt" to="18pt,61.6pt" o:gfxdata="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" strokecolor="#0f6fc6 [3204]" strokeweight="2pt">
                 <v:shadow on="t" color="black" opacity="24903f" origin=",.5" offset="0,.55556mm"/>
@@ -8966,7 +8834,7 @@
               </wp:anchor>
             </w:drawing>
           </mc:Choice>
-          <mc:Fallback xmlns:mv="urn:schemas-microsoft-com:mac:vml" xmlns:mo="http://schemas.microsoft.com/office/mac/office/2008/main">
+          <mc:Fallback xmlns:mo="http://schemas.microsoft.com/office/mac/office/2008/main" xmlns:mv="urn:schemas-microsoft-com:mac:vml">
             <w:pict>
               <v:line id="Straight Connector 19" o:spid="_x0000_s1026" style="position:absolute;z-index:251680768;visibility:visible;mso-wrap-style:square;mso-wrap-distance-left:9pt;mso-wrap-distance-top:0;mso-wrap-distance-right:9pt;mso-wrap-distance-bottom:0;mso-position-horizontal:absolute;mso-position-horizontal-relative:text;mso-position-vertical:absolute;mso-position-vertical-relative:text" from="4.2pt,13.2pt" to="34.75pt,13.2pt" o:gfxdata="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" strokecolor="#0f6fc6 [3204]" strokeweight="2pt">
                 <v:shadow on="t" color="black" opacity="24903f" origin=",.5" offset="0,.55556mm"/>
@@ -9039,7 +8907,7 @@
               </wp:anchor>
             </w:drawing>
           </mc:Choice>
-          <mc:Fallback xmlns:mv="urn:schemas-microsoft-com:mac:vml" xmlns:mo="http://schemas.microsoft.com/office/mac/office/2008/main">
+          <mc:Fallback xmlns:mo="http://schemas.microsoft.com/office/mac/office/2008/main" xmlns:mv="urn:schemas-microsoft-com:mac:vml">
             <w:pict>
               <v:line id="Straight Connector 21" o:spid="_x0000_s1026" style="position:absolute;z-index:251679744;visibility:visible;mso-wrap-style:square;mso-wrap-distance-left:9pt;mso-wrap-distance-top:0;mso-wrap-distance-right:9pt;mso-wrap-distance-bottom:0;mso-position-horizontal:absolute;mso-position-horizontal-relative:text;mso-position-vertical:absolute;mso-position-vertical-relative:text" from="16.7pt,9.9pt" to="34.7pt,44.2pt" o:gfxdata="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" strokecolor="#0f6fc6 [3204]" strokeweight="2pt">
                 <v:shadow on="t" color="black" opacity="24903f" origin=",.5" offset="0,.55556mm"/>
@@ -9104,7 +8972,7 @@
               </wp:anchor>
             </w:drawing>
           </mc:Choice>
-          <mc:Fallback xmlns:mv="urn:schemas-microsoft-com:mac:vml" xmlns:mo="http://schemas.microsoft.com/office/mac/office/2008/main">
+          <mc:Fallback xmlns:mo="http://schemas.microsoft.com/office/mac/office/2008/main" xmlns:mv="urn:schemas-microsoft-com:mac:vml">
             <w:pict>
               <v:line id="Straight Connector 22" o:spid="_x0000_s1026" style="position:absolute;flip:x;z-index:251678720;visibility:visible;mso-wrap-style:square;mso-wrap-distance-left:9pt;mso-wrap-distance-top:0;mso-wrap-distance-right:9pt;mso-wrap-distance-bottom:0;mso-position-horizontal:absolute;mso-position-horizontal-relative:text;mso-position-vertical:absolute;mso-position-vertical-relative:text" from="-.45pt,9.95pt" to="17.55pt,44.25pt" o:gfxdata="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" strokecolor="#0f6fc6 [3204]" strokeweight="2pt">
                 <v:shadow on="t" color="black" opacity="24903f" origin=",.5" offset="0,.55556mm"/>
@@ -9258,14 +9126,7 @@
         <w:rPr>
           <w:rFonts w:ascii="Times New Roman" w:hAnsi="Times New Roman" w:cs="Times New Roman"/>
         </w:rPr>
-        <w:t xml:space="preserve"> release </w:t>
-      </w:r>
-      <w:proofErr w:type="gramStart"/>
-      <w:r>
-        <w:rPr>
-          <w:rFonts w:ascii="Times New Roman" w:hAnsi="Times New Roman" w:cs="Times New Roman"/>
-        </w:rPr>
-        <w:t xml:space="preserve">of </w:t>
+        <w:t xml:space="preserve"> release of </w:t>
       </w:r>
       <w:r>
         <w:rPr>
@@ -9277,14 +9138,7 @@
         <w:rPr>
           <w:rFonts w:ascii="Times New Roman" w:hAnsi="Times New Roman" w:cs="Times New Roman"/>
         </w:rPr>
-        <w:t>new versions</w:t>
-      </w:r>
-      <w:proofErr w:type="gramEnd"/>
-      <w:r>
-        <w:rPr>
-          <w:rFonts w:ascii="Times New Roman" w:hAnsi="Times New Roman" w:cs="Times New Roman"/>
-        </w:rPr>
-        <w:t xml:space="preserve"> of</w:t>
+        <w:t>new versions of</w:t>
       </w:r>
       <w:r>
         <w:rPr>
@@ -9447,29 +9301,39 @@
     <w:p>
       <w:pPr>
         <w:spacing w:after="240"/>
-        <w:rPr>
-          <w:rFonts w:ascii="Times New Roman" w:hAnsi="Times New Roman" w:cs="Times New Roman"/>
-        </w:rPr>
-      </w:pPr>
-      <w:r>
-        <w:rPr>
-          <w:rFonts w:ascii="Times New Roman" w:hAnsi="Times New Roman" w:cs="Times New Roman"/>
-        </w:rPr>
-        <w:t>The non-functional requirements of the Project Management App are listed below.</w:t>
-      </w:r>
-      <w:r>
-        <w:rPr>
-          <w:rFonts w:ascii="Times New Roman" w:hAnsi="Times New Roman" w:cs="Times New Roman"/>
-        </w:rPr>
-        <w:t xml:space="preserve"> </w:t>
-      </w:r>
-      <w:r>
+        <w:jc w:val="both"/>
         <w:rPr>
           <w:rFonts w:ascii="Times New Roman" w:hAnsi="Times New Roman" w:cs="Times New Roman"/>
           <w:sz w:val="22"/>
           <w:szCs w:val="22"/>
         </w:rPr>
-        <w:t xml:space="preserve">Final delivery deadline is within the last week of April. </w:t>
+      </w:pPr>
+      <w:r>
+        <w:rPr>
+          <w:rFonts w:ascii="Times New Roman" w:hAnsi="Times New Roman" w:cs="Times New Roman"/>
+        </w:rPr>
+        <w:t>The non-functional requirements of the Project Management App are listed below. Final delivery deadline is April 27</w:t>
+      </w:r>
+      <w:r>
+        <w:rPr>
+          <w:rFonts w:ascii="Times New Roman" w:hAnsi="Times New Roman" w:cs="Times New Roman"/>
+          <w:vertAlign w:val="superscript"/>
+        </w:rPr>
+        <w:t>th</w:t>
+      </w:r>
+      <w:r>
+        <w:rPr>
+          <w:rFonts w:ascii="Times New Roman" w:hAnsi="Times New Roman" w:cs="Times New Roman"/>
+        </w:rPr>
+        <w:t xml:space="preserve"> 2016</w:t>
+      </w:r>
+      <w:r>
+        <w:rPr>
+          <w:rFonts w:ascii="Times New Roman" w:hAnsi="Times New Roman" w:cs="Times New Roman"/>
+          <w:sz w:val="22"/>
+          <w:szCs w:val="22"/>
+        </w:rPr>
+        <w:t xml:space="preserve">. </w:t>
       </w:r>
     </w:p>
     <w:tbl>
@@ -9800,28 +9664,7 @@
                 <w:rFonts w:ascii="Times New Roman" w:hAnsi="Times New Roman" w:cs="Times New Roman"/>
                 <w:b w:val="0"/>
               </w:rPr>
-              <w:t xml:space="preserve">If the average time of all 10 surveys is above 15 minutes, </w:t>
-            </w:r>
-            <w:r>
-              <w:rPr>
-                <w:rFonts w:ascii="Times New Roman" w:hAnsi="Times New Roman" w:cs="Times New Roman"/>
-                <w:b w:val="0"/>
-              </w:rPr>
-              <w:t xml:space="preserve">the project management </w:t>
-            </w:r>
-            <w:r>
-              <w:rPr>
-                <w:rFonts w:ascii="Times New Roman" w:hAnsi="Times New Roman" w:cs="Times New Roman"/>
-                <w:b w:val="0"/>
-              </w:rPr>
-              <w:t>app is not user friendly</w:t>
-            </w:r>
-            <w:r>
-              <w:rPr>
-                <w:rFonts w:ascii="Times New Roman" w:hAnsi="Times New Roman" w:cs="Times New Roman"/>
-                <w:b w:val="0"/>
-              </w:rPr>
-              <w:t>.</w:t>
+              <w:t>If the average time of all 10 surveys is above 15 minutes, the project management app is not user friendly.</w:t>
             </w:r>
           </w:p>
         </w:tc>
@@ -9962,101 +9805,64 @@
                 <w:rFonts w:ascii="Times New Roman" w:hAnsi="Times New Roman" w:cs="Times New Roman"/>
                 <w:b w:val="0"/>
               </w:rPr>
-              <w:t xml:space="preserve"> support </w:t>
-            </w:r>
-            <w:proofErr w:type="gramStart"/>
+              <w:t xml:space="preserve"> support tablets that </w:t>
+            </w:r>
             <w:r>
               <w:rPr>
                 <w:rFonts w:ascii="Times New Roman" w:hAnsi="Times New Roman" w:cs="Times New Roman"/>
                 <w:b w:val="0"/>
               </w:rPr>
-              <w:t xml:space="preserve">tablets that </w:t>
+              <w:t xml:space="preserve">runs on the </w:t>
             </w:r>
             <w:r>
               <w:rPr>
                 <w:rFonts w:ascii="Times New Roman" w:hAnsi="Times New Roman" w:cs="Times New Roman"/>
                 <w:b w:val="0"/>
               </w:rPr>
-              <w:t>runs</w:t>
-            </w:r>
-            <w:proofErr w:type="gramEnd"/>
+              <w:t>android</w:t>
+            </w:r>
             <w:r>
               <w:rPr>
                 <w:rFonts w:ascii="Times New Roman" w:hAnsi="Times New Roman" w:cs="Times New Roman"/>
                 <w:b w:val="0"/>
               </w:rPr>
-              <w:t xml:space="preserve"> on the </w:t>
+              <w:t xml:space="preserve"> system</w:t>
             </w:r>
             <w:r>
               <w:rPr>
                 <w:rFonts w:ascii="Times New Roman" w:hAnsi="Times New Roman" w:cs="Times New Roman"/>
                 <w:b w:val="0"/>
               </w:rPr>
-              <w:t>android</w:t>
-            </w:r>
-            <w:r>
+              <w:t xml:space="preserve">. </w:t>
+            </w:r>
+          </w:p>
+          <w:p>
+            <w:pPr>
               <w:rPr>
                 <w:rFonts w:ascii="Times New Roman" w:hAnsi="Times New Roman" w:cs="Times New Roman"/>
                 <w:b w:val="0"/>
               </w:rPr>
-              <w:t xml:space="preserve"> system</w:t>
-            </w:r>
-            <w:r>
-              <w:rPr>
-                <w:rFonts w:ascii="Times New Roman" w:hAnsi="Times New Roman" w:cs="Times New Roman"/>
+            </w:pPr>
+          </w:p>
+          <w:p>
+            <w:pPr>
+              <w:rPr>
                 <w:b w:val="0"/>
               </w:rPr>
-              <w:t xml:space="preserve">. </w:t>
-            </w:r>
-          </w:p>
-          <w:p>
-            <w:pPr>
+            </w:pPr>
+            <w:r>
               <w:rPr>
                 <w:rFonts w:ascii="Times New Roman" w:hAnsi="Times New Roman" w:cs="Times New Roman"/>
                 <w:b w:val="0"/>
               </w:rPr>
-            </w:pPr>
-          </w:p>
-          <w:p>
-            <w:pPr>
-              <w:rPr>
+              <w:t xml:space="preserve">This will be tested by having the app work on phones and tablets. There will be a tablet available during final release of the app. </w:t>
+            </w:r>
+            <w:r>
+              <w:rPr>
+                <w:rFonts w:ascii="Times New Roman" w:hAnsi="Times New Roman" w:cs="Times New Roman"/>
                 <w:b w:val="0"/>
               </w:rPr>
-            </w:pPr>
-            <w:r>
-              <w:rPr>
-                <w:rFonts w:ascii="Times New Roman" w:hAnsi="Times New Roman" w:cs="Times New Roman"/>
-                <w:b w:val="0"/>
-              </w:rPr>
-              <w:t xml:space="preserve">This will be tested by having the app work on phones and tablets. There will be a tablet available during final release of the app. </w:t>
-            </w:r>
-            <w:r>
-              <w:rPr>
-                <w:rFonts w:ascii="Times New Roman" w:hAnsi="Times New Roman" w:cs="Times New Roman"/>
-                <w:b w:val="0"/>
-              </w:rPr>
-              <w:t xml:space="preserve"> If the app does not run on the tablet device available, </w:t>
-            </w:r>
-            <w:r>
-              <w:rPr>
-                <w:rFonts w:ascii="Times New Roman" w:hAnsi="Times New Roman" w:cs="Times New Roman"/>
-                <w:b w:val="0"/>
-              </w:rPr>
-              <w:t xml:space="preserve">the project management app is not </w:t>
-            </w:r>
-            <w:r>
-              <w:rPr>
-                <w:rFonts w:ascii="Times New Roman" w:hAnsi="Times New Roman" w:cs="Times New Roman"/>
-                <w:b w:val="0"/>
-              </w:rPr>
-              <w:t>scalable</w:t>
-            </w:r>
-            <w:r>
-              <w:rPr>
-                <w:rFonts w:ascii="Times New Roman" w:hAnsi="Times New Roman" w:cs="Times New Roman"/>
-                <w:b w:val="0"/>
-              </w:rPr>
-              <w:t>.</w:t>
+              <w:t xml:space="preserve"> If the app does not run on the tablet device available, the project management app is not scalable.</w:t>
             </w:r>
           </w:p>
         </w:tc>
@@ -10132,8 +9938,6 @@
           <w:szCs w:val="32"/>
         </w:rPr>
       </w:pPr>
-      <w:bookmarkStart w:id="0" w:name="_GoBack"/>
-      <w:bookmarkEnd w:id="0"/>
       <w:r>
         <w:rPr>
           <w:rFonts w:ascii="Times New Roman" w:hAnsi="Times New Roman" w:cs="Times New Roman"/>
@@ -10210,6 +10014,7 @@
     <w:p>
       <w:pPr>
         <w:spacing w:after="240"/>
+        <w:jc w:val="both"/>
         <w:rPr>
           <w:rFonts w:ascii="Times New Roman" w:hAnsi="Times New Roman" w:cs="Times New Roman"/>
         </w:rPr>
@@ -10218,69 +10023,33 @@
         <w:rPr>
           <w:rFonts w:ascii="Times New Roman" w:hAnsi="Times New Roman" w:cs="Times New Roman"/>
         </w:rPr>
-        <w:t>The functional requirements of the Project Management App are listed below.</w:t>
-      </w:r>
-      <w:r>
-        <w:rPr>
-          <w:rFonts w:ascii="Times New Roman" w:hAnsi="Times New Roman" w:cs="Times New Roman"/>
-        </w:rPr>
-        <w:t xml:space="preserve"> </w:t>
-      </w:r>
-      <w:r>
-        <w:rPr>
-          <w:rFonts w:ascii="Times New Roman" w:hAnsi="Times New Roman" w:cs="Times New Roman"/>
-          <w:sz w:val="22"/>
-          <w:szCs w:val="22"/>
-        </w:rPr>
-        <w:t xml:space="preserve">Intermediate delivery deadline is </w:t>
-      </w:r>
-      <w:r>
-        <w:rPr>
-          <w:rFonts w:ascii="Times New Roman" w:hAnsi="Times New Roman" w:cs="Times New Roman"/>
-          <w:sz w:val="22"/>
-          <w:szCs w:val="22"/>
-        </w:rPr>
-        <w:t xml:space="preserve">within </w:t>
-      </w:r>
-      <w:r>
-        <w:rPr>
-          <w:rFonts w:ascii="Times New Roman" w:hAnsi="Times New Roman" w:cs="Times New Roman"/>
-          <w:sz w:val="22"/>
-          <w:szCs w:val="22"/>
-        </w:rPr>
-        <w:t>the</w:t>
-      </w:r>
-      <w:r>
-        <w:rPr>
-          <w:rFonts w:ascii="Times New Roman" w:hAnsi="Times New Roman" w:cs="Times New Roman"/>
-          <w:sz w:val="22"/>
-          <w:szCs w:val="22"/>
-        </w:rPr>
-        <w:t xml:space="preserve"> first week of March</w:t>
-      </w:r>
-      <w:r>
-        <w:rPr>
-          <w:rFonts w:ascii="Times New Roman" w:hAnsi="Times New Roman" w:cs="Times New Roman"/>
-          <w:sz w:val="22"/>
-          <w:szCs w:val="22"/>
-        </w:rPr>
-        <w:t>. Final delivery deadline is within the last week</w:t>
-      </w:r>
-      <w:r>
-        <w:rPr>
-          <w:rFonts w:ascii="Times New Roman" w:hAnsi="Times New Roman" w:cs="Times New Roman"/>
-          <w:sz w:val="22"/>
-          <w:szCs w:val="22"/>
-        </w:rPr>
-        <w:t xml:space="preserve"> of April</w:t>
-      </w:r>
-      <w:r>
-        <w:rPr>
-          <w:rFonts w:ascii="Times New Roman" w:hAnsi="Times New Roman" w:cs="Times New Roman"/>
-          <w:sz w:val="22"/>
-          <w:szCs w:val="22"/>
-        </w:rPr>
-        <w:t xml:space="preserve">. </w:t>
+        <w:t>The functional requirements of the Project Management App are listed below. Intermediate delivery deadline is March 4</w:t>
+      </w:r>
+      <w:r>
+        <w:rPr>
+          <w:rFonts w:ascii="Times New Roman" w:hAnsi="Times New Roman" w:cs="Times New Roman"/>
+          <w:vertAlign w:val="superscript"/>
+        </w:rPr>
+        <w:t>th</w:t>
+      </w:r>
+      <w:r>
+        <w:rPr>
+          <w:rFonts w:ascii="Times New Roman" w:hAnsi="Times New Roman" w:cs="Times New Roman"/>
+        </w:rPr>
+        <w:t xml:space="preserve"> 2016. Final delivery deadline is April 27</w:t>
+      </w:r>
+      <w:r>
+        <w:rPr>
+          <w:rFonts w:ascii="Times New Roman" w:hAnsi="Times New Roman" w:cs="Times New Roman"/>
+          <w:vertAlign w:val="superscript"/>
+        </w:rPr>
+        <w:t>th</w:t>
+      </w:r>
+      <w:r>
+        <w:rPr>
+          <w:rFonts w:ascii="Times New Roman" w:hAnsi="Times New Roman" w:cs="Times New Roman"/>
+        </w:rPr>
+        <w:t xml:space="preserve"> 2016. </w:t>
       </w:r>
     </w:p>
     <w:tbl>
@@ -12003,14 +11772,7 @@
         <w:rPr>
           <w:rFonts w:ascii="Times New Roman" w:hAnsi="Times New Roman" w:cs="Times New Roman"/>
         </w:rPr>
-        <w:t xml:space="preserve">The functional </w:t>
-      </w:r>
-      <w:proofErr w:type="gramStart"/>
-      <w:r>
-        <w:rPr>
-          <w:rFonts w:ascii="Times New Roman" w:hAnsi="Times New Roman" w:cs="Times New Roman"/>
-        </w:rPr>
-        <w:t>requirements</w:t>
+        <w:t>The functional requirements</w:t>
       </w:r>
       <w:r>
         <w:rPr>
@@ -12026,7 +11788,6 @@
         </w:rPr>
         <w:t>specifies</w:t>
       </w:r>
-      <w:proofErr w:type="gramEnd"/>
       <w:r>
         <w:rPr>
           <w:rFonts w:ascii="Times New Roman" w:hAnsi="Times New Roman" w:cs="Times New Roman"/>
@@ -12243,9 +12004,8 @@
           <w:color w:val="222222"/>
           <w:shd w:val="clear" w:color="auto" w:fill="FFFFFF"/>
         </w:rPr>
-        <w:t xml:space="preserve">ment number </w:t>
-      </w:r>
-      <w:proofErr w:type="gramStart"/>
+        <w:t>ment number section, will be used to identify the specific use case. The s</w:t>
+      </w:r>
       <w:r>
         <w:rPr>
           <w:rStyle w:val="apple-converted-space"/>
@@ -12253,9 +12013,8 @@
           <w:color w:val="222222"/>
           <w:shd w:val="clear" w:color="auto" w:fill="FFFFFF"/>
         </w:rPr>
-        <w:t>section,</w:t>
-      </w:r>
-      <w:proofErr w:type="gramEnd"/>
+        <w:t xml:space="preserve">cenario </w:t>
+      </w:r>
       <w:r>
         <w:rPr>
           <w:rStyle w:val="apple-converted-space"/>
@@ -12263,7 +12022,7 @@
           <w:color w:val="222222"/>
           <w:shd w:val="clear" w:color="auto" w:fill="FFFFFF"/>
         </w:rPr>
-        <w:t xml:space="preserve"> will be used to identify the specific use case. The s</w:t>
+        <w:t xml:space="preserve">section, </w:t>
       </w:r>
       <w:r>
         <w:rPr>
@@ -12272,7 +12031,7 @@
           <w:color w:val="222222"/>
           <w:shd w:val="clear" w:color="auto" w:fill="FFFFFF"/>
         </w:rPr>
-        <w:t xml:space="preserve">cenario </w:t>
+        <w:t>will describe</w:t>
       </w:r>
       <w:r>
         <w:rPr>
@@ -12281,7 +12040,7 @@
           <w:color w:val="222222"/>
           <w:shd w:val="clear" w:color="auto" w:fill="FFFFFF"/>
         </w:rPr>
-        <w:t xml:space="preserve">section, </w:t>
+        <w:t xml:space="preserve"> </w:t>
       </w:r>
       <w:r>
         <w:rPr>
@@ -12290,7 +12049,7 @@
           <w:color w:val="222222"/>
           <w:shd w:val="clear" w:color="auto" w:fill="FFFFFF"/>
         </w:rPr>
-        <w:t>will describe</w:t>
+        <w:t xml:space="preserve">a plausible case where the </w:t>
       </w:r>
       <w:r>
         <w:rPr>
@@ -12299,7 +12058,7 @@
           <w:color w:val="222222"/>
           <w:shd w:val="clear" w:color="auto" w:fill="FFFFFF"/>
         </w:rPr>
-        <w:t xml:space="preserve"> </w:t>
+        <w:t>functionality</w:t>
       </w:r>
       <w:r>
         <w:rPr>
@@ -12308,7 +12067,7 @@
           <w:color w:val="222222"/>
           <w:shd w:val="clear" w:color="auto" w:fill="FFFFFF"/>
         </w:rPr>
-        <w:t xml:space="preserve">a plausible case where the </w:t>
+        <w:t xml:space="preserve"> may </w:t>
       </w:r>
       <w:r>
         <w:rPr>
@@ -12317,7 +12076,7 @@
           <w:color w:val="222222"/>
           <w:shd w:val="clear" w:color="auto" w:fill="FFFFFF"/>
         </w:rPr>
-        <w:t>functionality</w:t>
+        <w:t>occur</w:t>
       </w:r>
       <w:r>
         <w:rPr>
@@ -12326,7 +12085,7 @@
           <w:color w:val="222222"/>
           <w:shd w:val="clear" w:color="auto" w:fill="FFFFFF"/>
         </w:rPr>
-        <w:t xml:space="preserve"> may </w:t>
+        <w:t>.</w:t>
       </w:r>
       <w:r>
         <w:rPr>
@@ -12335,7 +12094,7 @@
           <w:color w:val="222222"/>
           <w:shd w:val="clear" w:color="auto" w:fill="FFFFFF"/>
         </w:rPr>
-        <w:t>occur</w:t>
+        <w:t xml:space="preserve"> The trigger e</w:t>
       </w:r>
       <w:r>
         <w:rPr>
@@ -12344,7 +12103,7 @@
           <w:color w:val="222222"/>
           <w:shd w:val="clear" w:color="auto" w:fill="FFFFFF"/>
         </w:rPr>
-        <w:t>.</w:t>
+        <w:t>vent</w:t>
       </w:r>
       <w:r>
         <w:rPr>
@@ -12353,7 +12112,7 @@
           <w:color w:val="222222"/>
           <w:shd w:val="clear" w:color="auto" w:fill="FFFFFF"/>
         </w:rPr>
-        <w:t xml:space="preserve"> The trigger e</w:t>
+        <w:t xml:space="preserve"> section</w:t>
       </w:r>
       <w:r>
         <w:rPr>
@@ -12362,7 +12121,7 @@
           <w:color w:val="222222"/>
           <w:shd w:val="clear" w:color="auto" w:fill="FFFFFF"/>
         </w:rPr>
-        <w:t>vent</w:t>
+        <w:t>,</w:t>
       </w:r>
       <w:r>
         <w:rPr>
@@ -12371,7 +12130,7 @@
           <w:color w:val="222222"/>
           <w:shd w:val="clear" w:color="auto" w:fill="FFFFFF"/>
         </w:rPr>
-        <w:t xml:space="preserve"> section</w:t>
+        <w:t xml:space="preserve"> </w:t>
       </w:r>
       <w:r>
         <w:rPr>
@@ -12380,7 +12139,7 @@
           <w:color w:val="222222"/>
           <w:shd w:val="clear" w:color="auto" w:fill="FFFFFF"/>
         </w:rPr>
-        <w:t>,</w:t>
+        <w:t>will describe</w:t>
       </w:r>
       <w:r>
         <w:rPr>
@@ -12389,7 +12148,7 @@
           <w:color w:val="222222"/>
           <w:shd w:val="clear" w:color="auto" w:fill="FFFFFF"/>
         </w:rPr>
-        <w:t xml:space="preserve"> </w:t>
+        <w:t xml:space="preserve"> an action that may cause the functionality to occur</w:t>
       </w:r>
       <w:r>
         <w:rPr>
@@ -12398,7 +12157,7 @@
           <w:color w:val="222222"/>
           <w:shd w:val="clear" w:color="auto" w:fill="FFFFFF"/>
         </w:rPr>
-        <w:t>will describe</w:t>
+        <w:t>.</w:t>
       </w:r>
       <w:r>
         <w:rPr>
@@ -12407,7 +12166,7 @@
           <w:color w:val="222222"/>
           <w:shd w:val="clear" w:color="auto" w:fill="FFFFFF"/>
         </w:rPr>
-        <w:t xml:space="preserve"> an action that may cause the functionality to occur</w:t>
+        <w:t xml:space="preserve"> The brief description</w:t>
       </w:r>
       <w:r>
         <w:rPr>
@@ -12416,7 +12175,7 @@
           <w:color w:val="222222"/>
           <w:shd w:val="clear" w:color="auto" w:fill="FFFFFF"/>
         </w:rPr>
-        <w:t>.</w:t>
+        <w:t xml:space="preserve"> section</w:t>
       </w:r>
       <w:r>
         <w:rPr>
@@ -12425,7 +12184,7 @@
           <w:color w:val="222222"/>
           <w:shd w:val="clear" w:color="auto" w:fill="FFFFFF"/>
         </w:rPr>
-        <w:t xml:space="preserve"> The brief description</w:t>
+        <w:t>, will</w:t>
       </w:r>
       <w:r>
         <w:rPr>
@@ -12434,7 +12193,7 @@
           <w:color w:val="222222"/>
           <w:shd w:val="clear" w:color="auto" w:fill="FFFFFF"/>
         </w:rPr>
-        <w:t xml:space="preserve"> section</w:t>
+        <w:t xml:space="preserve"> describe</w:t>
       </w:r>
       <w:r>
         <w:rPr>
@@ -12443,7 +12202,7 @@
           <w:color w:val="222222"/>
           <w:shd w:val="clear" w:color="auto" w:fill="FFFFFF"/>
         </w:rPr>
-        <w:t>, will</w:t>
+        <w:t xml:space="preserve"> </w:t>
       </w:r>
       <w:r>
         <w:rPr>
@@ -12452,7 +12211,7 @@
           <w:color w:val="222222"/>
           <w:shd w:val="clear" w:color="auto" w:fill="FFFFFF"/>
         </w:rPr>
-        <w:t xml:space="preserve"> describe</w:t>
+        <w:t>the general</w:t>
       </w:r>
       <w:r>
         <w:rPr>
@@ -12461,7 +12220,7 @@
           <w:color w:val="222222"/>
           <w:shd w:val="clear" w:color="auto" w:fill="FFFFFF"/>
         </w:rPr>
-        <w:t xml:space="preserve"> </w:t>
+        <w:t xml:space="preserve"> purpose of the use case. </w:t>
       </w:r>
       <w:r>
         <w:rPr>
@@ -12470,7 +12229,7 @@
           <w:color w:val="222222"/>
           <w:shd w:val="clear" w:color="auto" w:fill="FFFFFF"/>
         </w:rPr>
-        <w:t>the general</w:t>
+        <w:t>The a</w:t>
       </w:r>
       <w:r>
         <w:rPr>
@@ -12479,7 +12238,7 @@
           <w:color w:val="222222"/>
           <w:shd w:val="clear" w:color="auto" w:fill="FFFFFF"/>
         </w:rPr>
-        <w:t xml:space="preserve"> purpose of the use case. </w:t>
+        <w:t>ctors</w:t>
       </w:r>
       <w:r>
         <w:rPr>
@@ -12488,7 +12247,7 @@
           <w:color w:val="222222"/>
           <w:shd w:val="clear" w:color="auto" w:fill="FFFFFF"/>
         </w:rPr>
-        <w:t>The a</w:t>
+        <w:t xml:space="preserve"> section</w:t>
       </w:r>
       <w:r>
         <w:rPr>
@@ -12497,7 +12256,7 @@
           <w:color w:val="222222"/>
           <w:shd w:val="clear" w:color="auto" w:fill="FFFFFF"/>
         </w:rPr>
-        <w:t>ctors</w:t>
+        <w:t>,</w:t>
       </w:r>
       <w:r>
         <w:rPr>
@@ -12506,9 +12265,8 @@
           <w:color w:val="222222"/>
           <w:shd w:val="clear" w:color="auto" w:fill="FFFFFF"/>
         </w:rPr>
-        <w:t xml:space="preserve"> </w:t>
-      </w:r>
-      <w:proofErr w:type="gramStart"/>
+        <w:t xml:space="preserve"> will contain the external force that</w:t>
+      </w:r>
       <w:r>
         <w:rPr>
           <w:rStyle w:val="apple-converted-space"/>
@@ -12516,7 +12274,7 @@
           <w:color w:val="222222"/>
           <w:shd w:val="clear" w:color="auto" w:fill="FFFFFF"/>
         </w:rPr>
-        <w:t>section</w:t>
+        <w:t xml:space="preserve"> interact</w:t>
       </w:r>
       <w:r>
         <w:rPr>
@@ -12525,9 +12283,8 @@
           <w:color w:val="222222"/>
           <w:shd w:val="clear" w:color="auto" w:fill="FFFFFF"/>
         </w:rPr>
-        <w:t>,</w:t>
-      </w:r>
-      <w:proofErr w:type="gramEnd"/>
+        <w:t>s</w:t>
+      </w:r>
       <w:r>
         <w:rPr>
           <w:rStyle w:val="apple-converted-space"/>
@@ -12535,7 +12292,7 @@
           <w:color w:val="222222"/>
           <w:shd w:val="clear" w:color="auto" w:fill="FFFFFF"/>
         </w:rPr>
-        <w:t xml:space="preserve"> will contain the external force that</w:t>
+        <w:t xml:space="preserve"> with the system.</w:t>
       </w:r>
       <w:r>
         <w:rPr>
@@ -12544,7 +12301,7 @@
           <w:color w:val="222222"/>
           <w:shd w:val="clear" w:color="auto" w:fill="FFFFFF"/>
         </w:rPr>
-        <w:t xml:space="preserve"> interact</w:t>
+        <w:t xml:space="preserve"> The s</w:t>
       </w:r>
       <w:r>
         <w:rPr>
@@ -12553,7 +12310,7 @@
           <w:color w:val="222222"/>
           <w:shd w:val="clear" w:color="auto" w:fill="FFFFFF"/>
         </w:rPr>
-        <w:t>s</w:t>
+        <w:t>takeholders</w:t>
       </w:r>
       <w:r>
         <w:rPr>
@@ -12562,7 +12319,7 @@
           <w:color w:val="222222"/>
           <w:shd w:val="clear" w:color="auto" w:fill="FFFFFF"/>
         </w:rPr>
-        <w:t xml:space="preserve"> with the system.</w:t>
+        <w:t xml:space="preserve"> section</w:t>
       </w:r>
       <w:r>
         <w:rPr>
@@ -12571,46 +12328,8 @@
           <w:color w:val="222222"/>
           <w:shd w:val="clear" w:color="auto" w:fill="FFFFFF"/>
         </w:rPr>
-        <w:t xml:space="preserve"> The s</w:t>
-      </w:r>
-      <w:r>
-        <w:rPr>
-          <w:rStyle w:val="apple-converted-space"/>
-          <w:rFonts w:ascii="Times New Roman" w:hAnsi="Times New Roman" w:cs="Times New Roman"/>
-          <w:color w:val="222222"/>
-          <w:shd w:val="clear" w:color="auto" w:fill="FFFFFF"/>
-        </w:rPr>
-        <w:t>takeholders</w:t>
-      </w:r>
-      <w:r>
-        <w:rPr>
-          <w:rStyle w:val="apple-converted-space"/>
-          <w:rFonts w:ascii="Times New Roman" w:hAnsi="Times New Roman" w:cs="Times New Roman"/>
-          <w:color w:val="222222"/>
-          <w:shd w:val="clear" w:color="auto" w:fill="FFFFFF"/>
-        </w:rPr>
-        <w:t xml:space="preserve"> </w:t>
-      </w:r>
-      <w:proofErr w:type="gramStart"/>
-      <w:r>
-        <w:rPr>
-          <w:rStyle w:val="apple-converted-space"/>
-          <w:rFonts w:ascii="Times New Roman" w:hAnsi="Times New Roman" w:cs="Times New Roman"/>
-          <w:color w:val="222222"/>
-          <w:shd w:val="clear" w:color="auto" w:fill="FFFFFF"/>
-        </w:rPr>
-        <w:t>section</w:t>
-      </w:r>
-      <w:r>
-        <w:rPr>
-          <w:rStyle w:val="apple-converted-space"/>
-          <w:rFonts w:ascii="Times New Roman" w:hAnsi="Times New Roman" w:cs="Times New Roman"/>
-          <w:color w:val="222222"/>
-          <w:shd w:val="clear" w:color="auto" w:fill="FFFFFF"/>
-        </w:rPr>
         <w:t>,</w:t>
       </w:r>
-      <w:proofErr w:type="gramEnd"/>
       <w:r>
         <w:rPr>
           <w:rStyle w:val="apple-converted-space"/>
@@ -14068,25 +13787,7 @@
                       <w:sz w:val="22"/>
                       <w:szCs w:val="22"/>
                     </w:rPr>
-                    <w:t xml:space="preserve">2.2 </w:t>
-                  </w:r>
-                  <w:proofErr w:type="gramStart"/>
-                  <w:r>
-                    <w:rPr>
-                      <w:rFonts w:ascii="Times New Roman" w:hAnsi="Times New Roman" w:cs="Times New Roman"/>
-                      <w:sz w:val="22"/>
-                      <w:szCs w:val="22"/>
-                    </w:rPr>
-                    <w:t>System  verifies</w:t>
-                  </w:r>
-                  <w:proofErr w:type="gramEnd"/>
-                  <w:r>
-                    <w:rPr>
-                      <w:rFonts w:ascii="Times New Roman" w:hAnsi="Times New Roman" w:cs="Times New Roman"/>
-                      <w:sz w:val="22"/>
-                      <w:szCs w:val="22"/>
-                    </w:rPr>
-                    <w:t xml:space="preserve"> email address. </w:t>
+                    <w:t xml:space="preserve">2.2 System  verifies email address. </w:t>
                   </w:r>
                 </w:p>
                 <w:p>
@@ -14421,7 +14122,6 @@
           <w:sz w:val="28"/>
         </w:rPr>
       </w:pPr>
-      <w:proofErr w:type="gramStart"/>
       <w:r>
         <w:rPr>
           <w:rFonts w:ascii="Times New Roman" w:hAnsi="Times New Roman" w:cs="Times New Roman"/>
@@ -14447,7 +14147,6 @@
         </w:rPr>
         <w:t>:</w:t>
       </w:r>
-      <w:proofErr w:type="gramEnd"/>
       <w:r>
         <w:rPr>
           <w:sz w:val="18"/>
@@ -15478,25 +15177,7 @@
                 <w:sz w:val="22"/>
                 <w:szCs w:val="22"/>
               </w:rPr>
-              <w:t xml:space="preserve">3. Use account </w:t>
-            </w:r>
-            <w:proofErr w:type="gramStart"/>
-            <w:r>
-              <w:rPr>
-                <w:rFonts w:ascii="Times New Roman" w:hAnsi="Times New Roman" w:cs="Times New Roman"/>
-                <w:sz w:val="22"/>
-                <w:szCs w:val="22"/>
-              </w:rPr>
-              <w:t>information  is</w:t>
-            </w:r>
-            <w:proofErr w:type="gramEnd"/>
-            <w:r>
-              <w:rPr>
-                <w:rFonts w:ascii="Times New Roman" w:hAnsi="Times New Roman" w:cs="Times New Roman"/>
-                <w:sz w:val="22"/>
-                <w:szCs w:val="22"/>
-              </w:rPr>
-              <w:t xml:space="preserve"> not in the database.  </w:t>
+              <w:t xml:space="preserve">3. Use account information  is not in the database.  </w:t>
             </w:r>
           </w:p>
         </w:tc>
@@ -15538,7 +15219,6 @@
           <w:sz w:val="28"/>
         </w:rPr>
       </w:pPr>
-      <w:proofErr w:type="gramStart"/>
       <w:r>
         <w:rPr>
           <w:rFonts w:ascii="Times New Roman" w:hAnsi="Times New Roman" w:cs="Times New Roman"/>
@@ -15580,7 +15260,6 @@
         </w:rPr>
         <w:t>:</w:t>
       </w:r>
-      <w:proofErr w:type="gramEnd"/>
       <w:r>
         <w:rPr>
           <w:sz w:val="18"/>
@@ -15767,25 +15446,7 @@
                 <w:sz w:val="22"/>
                 <w:szCs w:val="22"/>
               </w:rPr>
-              <w:t xml:space="preserve">User has logged </w:t>
-            </w:r>
-            <w:proofErr w:type="gramStart"/>
-            <w:r>
-              <w:rPr>
-                <w:rFonts w:ascii="Times New Roman" w:hAnsi="Times New Roman" w:cs="Times New Roman"/>
-                <w:sz w:val="22"/>
-                <w:szCs w:val="22"/>
-              </w:rPr>
-              <w:t>in,</w:t>
-            </w:r>
-            <w:proofErr w:type="gramEnd"/>
-            <w:r>
-              <w:rPr>
-                <w:rFonts w:ascii="Times New Roman" w:hAnsi="Times New Roman" w:cs="Times New Roman"/>
-                <w:sz w:val="22"/>
-                <w:szCs w:val="22"/>
-              </w:rPr>
-              <w:t xml:space="preserve"> they will be able to create a project.</w:t>
+              <w:t>User has logged in, they will be able to create a project.</w:t>
             </w:r>
           </w:p>
         </w:tc>
@@ -16598,7 +16259,6 @@
           <w:sz w:val="28"/>
         </w:rPr>
       </w:pPr>
-      <w:proofErr w:type="gramStart"/>
       <w:r>
         <w:rPr>
           <w:rFonts w:ascii="Times New Roman" w:hAnsi="Times New Roman" w:cs="Times New Roman"/>
@@ -16640,7 +16300,6 @@
         </w:rPr>
         <w:t>:</w:t>
       </w:r>
-      <w:proofErr w:type="gramEnd"/>
       <w:r>
         <w:rPr>
           <w:sz w:val="18"/>
@@ -17441,17 +17100,7 @@
                       <w:sz w:val="22"/>
                       <w:szCs w:val="22"/>
                     </w:rPr>
-                    <w:t>“</w:t>
-                  </w:r>
-                  <w:proofErr w:type="gramStart"/>
-                  <w:r>
-                    <w:rPr>
-                      <w:rFonts w:ascii="Times New Roman" w:hAnsi="Times New Roman" w:cs="Times New Roman"/>
-                      <w:b w:val="0"/>
-                      <w:sz w:val="22"/>
-                      <w:szCs w:val="22"/>
-                    </w:rPr>
-                    <w:t>Add  M</w:t>
+                    <w:t>“Add  M</w:t>
                   </w:r>
                   <w:r>
                     <w:rPr>
@@ -17462,7 +17111,6 @@
                     </w:rPr>
                     <w:t>ember</w:t>
                   </w:r>
-                  <w:proofErr w:type="gramEnd"/>
                   <w:r>
                     <w:rPr>
                       <w:rFonts w:ascii="Times New Roman" w:hAnsi="Times New Roman" w:cs="Times New Roman"/>
@@ -17792,7 +17440,6 @@
           <w:sz w:val="28"/>
         </w:rPr>
       </w:pPr>
-      <w:proofErr w:type="gramStart"/>
       <w:r>
         <w:rPr>
           <w:rFonts w:ascii="Times New Roman" w:hAnsi="Times New Roman" w:cs="Times New Roman"/>
@@ -17834,7 +17481,6 @@
         </w:rPr>
         <w:t>:</w:t>
       </w:r>
-      <w:proofErr w:type="gramEnd"/>
       <w:r>
         <w:rPr>
           <w:sz w:val="18"/>
@@ -18734,25 +18380,7 @@
                       <w:sz w:val="22"/>
                       <w:szCs w:val="22"/>
                     </w:rPr>
-                    <w:t xml:space="preserve">ion </w:t>
-                  </w:r>
-                  <w:proofErr w:type="gramStart"/>
-                  <w:r>
-                    <w:rPr>
-                      <w:rFonts w:ascii="Times New Roman" w:hAnsi="Times New Roman" w:cs="Times New Roman"/>
-                      <w:sz w:val="22"/>
-                      <w:szCs w:val="22"/>
-                    </w:rPr>
-                    <w:t>of  the</w:t>
-                  </w:r>
-                  <w:proofErr w:type="gramEnd"/>
-                  <w:r>
-                    <w:rPr>
-                      <w:rFonts w:ascii="Times New Roman" w:hAnsi="Times New Roman" w:cs="Times New Roman"/>
-                      <w:sz w:val="22"/>
-                      <w:szCs w:val="22"/>
-                    </w:rPr>
-                    <w:t xml:space="preserve"> deletion of the ex-project m</w:t>
+                    <w:t>ion of  the deletion of the ex-project m</w:t>
                   </w:r>
                   <w:r>
                     <w:rPr>
@@ -18938,7 +18566,6 @@
           <w:sz w:val="28"/>
         </w:rPr>
       </w:pPr>
-      <w:proofErr w:type="gramStart"/>
       <w:r>
         <w:rPr>
           <w:rFonts w:ascii="Times New Roman" w:hAnsi="Times New Roman" w:cs="Times New Roman"/>
@@ -18980,7 +18607,6 @@
         </w:rPr>
         <w:t>:</w:t>
       </w:r>
-      <w:proofErr w:type="gramEnd"/>
       <w:r>
         <w:rPr>
           <w:sz w:val="18"/>
@@ -20057,7 +19683,6 @@
           <w:sz w:val="28"/>
         </w:rPr>
       </w:pPr>
-      <w:proofErr w:type="gramStart"/>
       <w:r>
         <w:rPr>
           <w:rFonts w:ascii="Times New Roman" w:hAnsi="Times New Roman" w:cs="Times New Roman"/>
@@ -20099,7 +19724,6 @@
         </w:rPr>
         <w:t>:</w:t>
       </w:r>
-      <w:proofErr w:type="gramEnd"/>
       <w:r>
         <w:rPr>
           <w:sz w:val="18"/>
@@ -20316,25 +19940,7 @@
                 <w:sz w:val="22"/>
                 <w:szCs w:val="22"/>
               </w:rPr>
-              <w:t xml:space="preserve">roject member has </w:t>
-            </w:r>
-            <w:proofErr w:type="gramStart"/>
-            <w:r>
-              <w:rPr>
-                <w:rFonts w:ascii="Times New Roman" w:hAnsi="Times New Roman" w:cs="Times New Roman"/>
-                <w:sz w:val="22"/>
-                <w:szCs w:val="22"/>
-              </w:rPr>
-              <w:t>complete</w:t>
-            </w:r>
-            <w:proofErr w:type="gramEnd"/>
-            <w:r>
-              <w:rPr>
-                <w:rFonts w:ascii="Times New Roman" w:hAnsi="Times New Roman" w:cs="Times New Roman"/>
-                <w:sz w:val="22"/>
-                <w:szCs w:val="22"/>
-              </w:rPr>
-              <w:t xml:space="preserve"> the task and wishes to submit to the </w:t>
+              <w:t xml:space="preserve">roject member has complete the task and wishes to submit to the </w:t>
             </w:r>
             <w:r>
               <w:rPr>
@@ -20426,25 +20032,7 @@
                 <w:sz w:val="22"/>
                 <w:szCs w:val="22"/>
               </w:rPr>
-              <w:t xml:space="preserve">ember has finished all of the requirements that were </w:t>
-            </w:r>
-            <w:proofErr w:type="gramStart"/>
-            <w:r>
-              <w:rPr>
-                <w:rFonts w:ascii="Times New Roman" w:hAnsi="Times New Roman" w:cs="Times New Roman"/>
-                <w:sz w:val="22"/>
-                <w:szCs w:val="22"/>
-              </w:rPr>
-              <w:t>need</w:t>
-            </w:r>
-            <w:proofErr w:type="gramEnd"/>
-            <w:r>
-              <w:rPr>
-                <w:rFonts w:ascii="Times New Roman" w:hAnsi="Times New Roman" w:cs="Times New Roman"/>
-                <w:sz w:val="22"/>
-                <w:szCs w:val="22"/>
-              </w:rPr>
-              <w:t xml:space="preserve"> to complete the task. </w:t>
+              <w:t xml:space="preserve">ember has finished all of the requirements that were need to complete the task. </w:t>
             </w:r>
           </w:p>
         </w:tc>
@@ -20519,25 +20107,7 @@
                 <w:sz w:val="22"/>
                 <w:szCs w:val="22"/>
               </w:rPr>
-              <w:t xml:space="preserve">ember will provide all </w:t>
-            </w:r>
-            <w:proofErr w:type="gramStart"/>
-            <w:r>
-              <w:rPr>
-                <w:rFonts w:ascii="Times New Roman" w:hAnsi="Times New Roman" w:cs="Times New Roman"/>
-                <w:sz w:val="22"/>
-                <w:szCs w:val="22"/>
-              </w:rPr>
-              <w:t>document</w:t>
-            </w:r>
-            <w:proofErr w:type="gramEnd"/>
-            <w:r>
-              <w:rPr>
-                <w:rFonts w:ascii="Times New Roman" w:hAnsi="Times New Roman" w:cs="Times New Roman"/>
-                <w:sz w:val="22"/>
-                <w:szCs w:val="22"/>
-              </w:rPr>
-              <w:t xml:space="preserve"> that will be submitted for review and any necessary comments about the task.  </w:t>
+              <w:t xml:space="preserve">ember will provide all document that will be submitted for review and any necessary comments about the task.  </w:t>
             </w:r>
           </w:p>
         </w:tc>
@@ -21314,7 +20884,6 @@
           <w:sz w:val="28"/>
         </w:rPr>
       </w:pPr>
-      <w:proofErr w:type="gramStart"/>
       <w:r>
         <w:rPr>
           <w:rFonts w:ascii="Times New Roman" w:hAnsi="Times New Roman" w:cs="Times New Roman"/>
@@ -21356,7 +20925,6 @@
         </w:rPr>
         <w:t>:</w:t>
       </w:r>
-      <w:proofErr w:type="gramEnd"/>
       <w:r>
         <w:rPr>
           <w:sz w:val="18"/>
@@ -22804,7 +22372,6 @@
           <w:sz w:val="28"/>
         </w:rPr>
       </w:pPr>
-      <w:proofErr w:type="gramStart"/>
       <w:r>
         <w:rPr>
           <w:rFonts w:ascii="Times New Roman" w:hAnsi="Times New Roman" w:cs="Times New Roman"/>
@@ -22846,7 +22413,6 @@
         </w:rPr>
         <w:t>:</w:t>
       </w:r>
-      <w:proofErr w:type="gramEnd"/>
       <w:r>
         <w:rPr>
           <w:sz w:val="18"/>
@@ -24017,7 +23583,6 @@
           <w:sz w:val="28"/>
         </w:rPr>
       </w:pPr>
-      <w:proofErr w:type="gramStart"/>
       <w:r>
         <w:rPr>
           <w:rFonts w:ascii="Times New Roman" w:hAnsi="Times New Roman" w:cs="Times New Roman"/>
@@ -24067,7 +23632,6 @@
         </w:rPr>
         <w:t>:</w:t>
       </w:r>
-      <w:proofErr w:type="gramEnd"/>
       <w:r>
         <w:rPr>
           <w:sz w:val="18"/>
@@ -25252,7 +24816,6 @@
           <w:sz w:val="28"/>
         </w:rPr>
       </w:pPr>
-      <w:proofErr w:type="gramStart"/>
       <w:r>
         <w:rPr>
           <w:rFonts w:ascii="Times New Roman" w:hAnsi="Times New Roman" w:cs="Times New Roman"/>
@@ -25302,7 +24865,6 @@
         </w:rPr>
         <w:t>:</w:t>
       </w:r>
-      <w:proofErr w:type="gramEnd"/>
       <w:r>
         <w:rPr>
           <w:sz w:val="18"/>
@@ -25745,33 +25307,15 @@
                 <w:sz w:val="22"/>
                 <w:szCs w:val="22"/>
               </w:rPr>
-              <w:t xml:space="preserve">ay the progress of a project </w:t>
-            </w:r>
-            <w:proofErr w:type="gramStart"/>
-            <w:r>
-              <w:rPr>
-                <w:rFonts w:ascii="Times New Roman" w:hAnsi="Times New Roman" w:cs="Times New Roman"/>
-                <w:sz w:val="22"/>
-                <w:szCs w:val="22"/>
-              </w:rPr>
-              <w:t>m</w:t>
-            </w:r>
-            <w:r>
-              <w:rPr>
-                <w:rFonts w:ascii="Times New Roman" w:hAnsi="Times New Roman" w:cs="Times New Roman"/>
-                <w:sz w:val="22"/>
-                <w:szCs w:val="22"/>
-              </w:rPr>
-              <w:t>ember’s  percent</w:t>
-            </w:r>
-            <w:proofErr w:type="gramEnd"/>
-            <w:r>
-              <w:rPr>
-                <w:rFonts w:ascii="Times New Roman" w:hAnsi="Times New Roman" w:cs="Times New Roman"/>
-                <w:sz w:val="22"/>
-                <w:szCs w:val="22"/>
-              </w:rPr>
-              <w:t xml:space="preserve"> of completion of project tasks.</w:t>
+              <w:t>ay the progress of a project m</w:t>
+            </w:r>
+            <w:r>
+              <w:rPr>
+                <w:rFonts w:ascii="Times New Roman" w:hAnsi="Times New Roman" w:cs="Times New Roman"/>
+                <w:sz w:val="22"/>
+                <w:szCs w:val="22"/>
+              </w:rPr>
+              <w:t>ember’s  percent of completion of project tasks.</w:t>
             </w:r>
           </w:p>
         </w:tc>
@@ -26268,17 +25812,7 @@
                       <w:sz w:val="22"/>
                       <w:szCs w:val="22"/>
                     </w:rPr>
-                    <w:t xml:space="preserve">1.  Project </w:t>
-                  </w:r>
-                  <w:proofErr w:type="gramStart"/>
-                  <w:r>
-                    <w:rPr>
-                      <w:rFonts w:ascii="Times New Roman" w:hAnsi="Times New Roman" w:cs="Times New Roman"/>
-                      <w:b w:val="0"/>
-                      <w:sz w:val="22"/>
-                      <w:szCs w:val="22"/>
-                    </w:rPr>
-                    <w:t>m</w:t>
+                    <w:t>1.  Project m</w:t>
                   </w:r>
                   <w:r>
                     <w:rPr>
@@ -26287,17 +25821,7 @@
                       <w:sz w:val="22"/>
                       <w:szCs w:val="22"/>
                     </w:rPr>
-                    <w:t>ember  will</w:t>
-                  </w:r>
-                  <w:proofErr w:type="gramEnd"/>
-                  <w:r>
-                    <w:rPr>
-                      <w:rFonts w:ascii="Times New Roman" w:hAnsi="Times New Roman" w:cs="Times New Roman"/>
-                      <w:b w:val="0"/>
-                      <w:sz w:val="22"/>
-                      <w:szCs w:val="22"/>
-                    </w:rPr>
-                    <w:t xml:space="preserve"> click the “View Member’s Progress” button.   </w:t>
+                    <w:t xml:space="preserve">ember  will click the “View Member’s Progress” button.   </w:t>
                   </w:r>
                 </w:p>
               </w:tc>
@@ -26521,7 +26045,6 @@
           <w:sz w:val="40"/>
         </w:rPr>
       </w:pPr>
-      <w:proofErr w:type="gramStart"/>
       <w:r>
         <w:rPr>
           <w:rFonts w:ascii="Times New Roman" w:hAnsi="Times New Roman" w:cs="Times New Roman"/>
@@ -26571,7 +26094,6 @@
         </w:rPr>
         <w:t>:</w:t>
       </w:r>
-      <w:proofErr w:type="gramEnd"/>
       <w:r>
         <w:rPr>
           <w:sz w:val="18"/>
@@ -27723,7 +27245,6 @@
           <w:sz w:val="28"/>
         </w:rPr>
       </w:pPr>
-      <w:proofErr w:type="gramStart"/>
       <w:r>
         <w:rPr>
           <w:rFonts w:ascii="Times New Roman" w:hAnsi="Times New Roman" w:cs="Times New Roman"/>
@@ -27773,7 +27294,6 @@
         </w:rPr>
         <w:t>:</w:t>
       </w:r>
-      <w:proofErr w:type="gramEnd"/>
       <w:r>
         <w:rPr>
           <w:sz w:val="18"/>
@@ -28886,7 +28406,6 @@
           <w:sz w:val="28"/>
         </w:rPr>
       </w:pPr>
-      <w:proofErr w:type="gramStart"/>
       <w:r>
         <w:rPr>
           <w:rFonts w:ascii="Times New Roman" w:hAnsi="Times New Roman" w:cs="Times New Roman"/>
@@ -28936,7 +28455,6 @@
         </w:rPr>
         <w:t>:</w:t>
       </w:r>
-      <w:proofErr w:type="gramEnd"/>
       <w:r>
         <w:rPr>
           <w:rFonts w:ascii="Times New Roman" w:hAnsi="Times New Roman" w:cs="Times New Roman"/>
@@ -29895,23 +29413,13 @@
                     </w:rPr>
                     <w:t xml:space="preserve">.2 </w:t>
                   </w:r>
-                  <w:proofErr w:type="gramStart"/>
                   <w:r>
                     <w:rPr>
                       <w:rFonts w:ascii="Times New Roman" w:hAnsi="Times New Roman" w:cs="Times New Roman"/>
                       <w:sz w:val="22"/>
                       <w:szCs w:val="22"/>
                     </w:rPr>
-                    <w:t>connect</w:t>
-                  </w:r>
-                  <w:proofErr w:type="gramEnd"/>
-                  <w:r>
-                    <w:rPr>
-                      <w:rFonts w:ascii="Times New Roman" w:hAnsi="Times New Roman" w:cs="Times New Roman"/>
-                      <w:sz w:val="22"/>
-                      <w:szCs w:val="22"/>
-                    </w:rPr>
-                    <w:t xml:space="preserve"> to the appropriate receiver. </w:t>
+                    <w:t xml:space="preserve">connect to the appropriate receiver. </w:t>
                   </w:r>
                 </w:p>
                 <w:p>
@@ -30107,7 +29615,6 @@
           <w:sz w:val="28"/>
         </w:rPr>
       </w:pPr>
-      <w:proofErr w:type="gramStart"/>
       <w:r>
         <w:rPr>
           <w:rFonts w:ascii="Times New Roman" w:hAnsi="Times New Roman" w:cs="Times New Roman"/>
@@ -30147,16 +29654,7 @@
           <w:b/>
           <w:sz w:val="28"/>
         </w:rPr>
-        <w:t xml:space="preserve"> :</w:t>
-      </w:r>
-      <w:proofErr w:type="gramEnd"/>
-      <w:r>
-        <w:rPr>
-          <w:rFonts w:ascii="Times New Roman" w:hAnsi="Times New Roman" w:cs="Times New Roman"/>
-          <w:b/>
-          <w:sz w:val="28"/>
-        </w:rPr>
-        <w:t xml:space="preserve"> Set Task </w:t>
+        <w:t xml:space="preserve"> : Set Task </w:t>
       </w:r>
       <w:r>
         <w:rPr>
@@ -30966,17 +30464,7 @@
                       <w:sz w:val="22"/>
                       <w:szCs w:val="22"/>
                     </w:rPr>
-                    <w:t xml:space="preserve">1.  Project </w:t>
-                  </w:r>
-                  <w:proofErr w:type="gramStart"/>
-                  <w:r>
-                    <w:rPr>
-                      <w:rFonts w:ascii="Times New Roman" w:hAnsi="Times New Roman" w:cs="Times New Roman"/>
-                      <w:b w:val="0"/>
-                      <w:sz w:val="22"/>
-                      <w:szCs w:val="22"/>
-                    </w:rPr>
-                    <w:t>l</w:t>
+                    <w:t>1.  Project l</w:t>
                   </w:r>
                   <w:r>
                     <w:rPr>
@@ -30985,17 +30473,7 @@
                       <w:sz w:val="22"/>
                       <w:szCs w:val="22"/>
                     </w:rPr>
-                    <w:t>eader  will</w:t>
-                  </w:r>
-                  <w:proofErr w:type="gramEnd"/>
-                  <w:r>
-                    <w:rPr>
-                      <w:rFonts w:ascii="Times New Roman" w:hAnsi="Times New Roman" w:cs="Times New Roman"/>
-                      <w:b w:val="0"/>
-                      <w:sz w:val="22"/>
-                      <w:szCs w:val="22"/>
-                    </w:rPr>
-                    <w:t xml:space="preserve"> click the “Set Reminder” button.   </w:t>
+                    <w:t xml:space="preserve">eader  will click the “Set Reminder” button.   </w:t>
                   </w:r>
                 </w:p>
               </w:tc>
@@ -31224,7 +30702,6 @@
           <w:sz w:val="28"/>
         </w:rPr>
       </w:pPr>
-      <w:proofErr w:type="gramStart"/>
       <w:r>
         <w:rPr>
           <w:rFonts w:ascii="Times New Roman" w:hAnsi="Times New Roman" w:cs="Times New Roman"/>
@@ -31274,7 +30751,6 @@
         </w:rPr>
         <w:t>:</w:t>
       </w:r>
-      <w:proofErr w:type="gramEnd"/>
       <w:r>
         <w:rPr>
           <w:sz w:val="18"/>
@@ -32272,7 +31748,6 @@
           <w:sz w:val="28"/>
         </w:rPr>
       </w:pPr>
-      <w:proofErr w:type="gramStart"/>
       <w:r>
         <w:rPr>
           <w:rFonts w:ascii="Times New Roman" w:hAnsi="Times New Roman" w:cs="Times New Roman"/>
@@ -32305,7 +31780,6 @@
         </w:rPr>
         <w:t xml:space="preserve"> :</w:t>
       </w:r>
-      <w:proofErr w:type="gramEnd"/>
       <w:r>
         <w:rPr>
           <w:sz w:val="18"/>
@@ -32618,7 +32092,6 @@
               </w:rPr>
               <w:t xml:space="preserve">The </w:t>
             </w:r>
-            <w:proofErr w:type="gramStart"/>
             <w:r>
               <w:rPr>
                 <w:rFonts w:ascii="Times New Roman" w:hAnsi="Times New Roman" w:cs="Times New Roman"/>
@@ -32633,16 +32106,7 @@
                 <w:sz w:val="22"/>
                 <w:szCs w:val="22"/>
               </w:rPr>
-              <w:t xml:space="preserve"> wants</w:t>
-            </w:r>
-            <w:proofErr w:type="gramEnd"/>
-            <w:r>
-              <w:rPr>
-                <w:rFonts w:ascii="Times New Roman" w:hAnsi="Times New Roman" w:cs="Times New Roman"/>
-                <w:sz w:val="22"/>
-                <w:szCs w:val="22"/>
-              </w:rPr>
-              <w:t xml:space="preserve"> a specific </w:t>
+              <w:t xml:space="preserve"> wants a specific </w:t>
             </w:r>
             <w:r>
               <w:rPr>
@@ -33251,27 +32715,7 @@
                       <w:sz w:val="22"/>
                       <w:szCs w:val="22"/>
                     </w:rPr>
-                    <w:t>1.  Project leader will click the “</w:t>
-                  </w:r>
-                  <w:proofErr w:type="gramStart"/>
-                  <w:r>
-                    <w:rPr>
-                      <w:rFonts w:ascii="Times New Roman" w:hAnsi="Times New Roman" w:cs="Times New Roman"/>
-                      <w:b w:val="0"/>
-                      <w:sz w:val="22"/>
-                      <w:szCs w:val="22"/>
-                    </w:rPr>
-                    <w:t>Add  Member</w:t>
-                  </w:r>
-                  <w:proofErr w:type="gramEnd"/>
-                  <w:r>
-                    <w:rPr>
-                      <w:rFonts w:ascii="Times New Roman" w:hAnsi="Times New Roman" w:cs="Times New Roman"/>
-                      <w:b w:val="0"/>
-                      <w:sz w:val="22"/>
-                      <w:szCs w:val="22"/>
-                    </w:rPr>
-                    <w:t xml:space="preserve">” button.  </w:t>
+                    <w:t xml:space="preserve">1.  Project leader will click the “Add  Member” button.  </w:t>
                   </w:r>
                 </w:p>
               </w:tc>
@@ -33591,7 +33035,6 @@
           <w:sz w:val="28"/>
         </w:rPr>
       </w:pPr>
-      <w:proofErr w:type="gramStart"/>
       <w:r>
         <w:rPr>
           <w:rFonts w:ascii="Times New Roman" w:hAnsi="Times New Roman" w:cs="Times New Roman"/>
@@ -33616,7 +33059,6 @@
         </w:rPr>
         <w:t xml:space="preserve"> :</w:t>
       </w:r>
-      <w:proofErr w:type="gramEnd"/>
       <w:r>
         <w:rPr>
           <w:sz w:val="18"/>
@@ -34621,27 +34063,7 @@
                       <w:sz w:val="22"/>
                       <w:szCs w:val="22"/>
                     </w:rPr>
-                    <w:t xml:space="preserve"> the “</w:t>
-                  </w:r>
-                  <w:proofErr w:type="gramStart"/>
-                  <w:r>
-                    <w:rPr>
-                      <w:rFonts w:ascii="Times New Roman" w:hAnsi="Times New Roman" w:cs="Times New Roman"/>
-                      <w:b w:val="0"/>
-                      <w:sz w:val="22"/>
-                      <w:szCs w:val="22"/>
-                    </w:rPr>
-                    <w:t>Add  Member</w:t>
-                  </w:r>
-                  <w:proofErr w:type="gramEnd"/>
-                  <w:r>
-                    <w:rPr>
-                      <w:rFonts w:ascii="Times New Roman" w:hAnsi="Times New Roman" w:cs="Times New Roman"/>
-                      <w:b w:val="0"/>
-                      <w:sz w:val="22"/>
-                      <w:szCs w:val="22"/>
-                    </w:rPr>
-                    <w:t>” button</w:t>
+                    <w:t xml:space="preserve"> the “Add  Member” button</w:t>
                   </w:r>
                   <w:r>
                     <w:rPr>
@@ -34676,7 +34098,6 @@
                       <w:szCs w:val="22"/>
                     </w:rPr>
                   </w:pPr>
-                  <w:proofErr w:type="gramStart"/>
                   <w:r>
                     <w:rPr>
                       <w:rFonts w:ascii="Times New Roman" w:hAnsi="Times New Roman" w:cs="Times New Roman"/>
@@ -34691,16 +34112,7 @@
                       <w:sz w:val="22"/>
                       <w:szCs w:val="22"/>
                     </w:rPr>
-                    <w:t>n</w:t>
-                  </w:r>
-                  <w:proofErr w:type="gramEnd"/>
-                  <w:r>
-                    <w:rPr>
-                      <w:rFonts w:ascii="Times New Roman" w:hAnsi="Times New Roman" w:cs="Times New Roman"/>
-                      <w:sz w:val="22"/>
-                      <w:szCs w:val="22"/>
-                    </w:rPr>
-                    <w:t xml:space="preserve"> persistent</w:t>
+                    <w:t>n persistent</w:t>
                   </w:r>
                   <w:r>
                     <w:rPr>
@@ -34916,25 +34328,7 @@
                       <w:sz w:val="22"/>
                       <w:szCs w:val="22"/>
                     </w:rPr>
-                    <w:t xml:space="preserve">Database connections </w:t>
-                  </w:r>
-                  <w:proofErr w:type="gramStart"/>
-                  <w:r>
-                    <w:rPr>
-                      <w:rFonts w:ascii="Times New Roman" w:hAnsi="Times New Roman" w:cs="Times New Roman"/>
-                      <w:sz w:val="22"/>
-                      <w:szCs w:val="22"/>
-                    </w:rPr>
-                    <w:t>is</w:t>
-                  </w:r>
-                  <w:proofErr w:type="gramEnd"/>
-                  <w:r>
-                    <w:rPr>
-                      <w:rFonts w:ascii="Times New Roman" w:hAnsi="Times New Roman" w:cs="Times New Roman"/>
-                      <w:sz w:val="22"/>
-                      <w:szCs w:val="22"/>
-                    </w:rPr>
-                    <w:t xml:space="preserve"> closed. </w:t>
+                    <w:t xml:space="preserve">Database connections is closed. </w:t>
                   </w:r>
                   <w:r>
                     <w:rPr>
@@ -35051,33 +34445,15 @@
                 <w:sz w:val="22"/>
                 <w:szCs w:val="22"/>
               </w:rPr>
-              <w:t xml:space="preserve"> receive a confirmation </w:t>
-            </w:r>
-            <w:proofErr w:type="gramStart"/>
-            <w:r>
-              <w:rPr>
-                <w:rFonts w:ascii="Times New Roman" w:hAnsi="Times New Roman" w:cs="Times New Roman"/>
-                <w:sz w:val="22"/>
-                <w:szCs w:val="22"/>
-              </w:rPr>
-              <w:t>message</w:t>
-            </w:r>
-            <w:r>
-              <w:rPr>
-                <w:rFonts w:ascii="Times New Roman" w:hAnsi="Times New Roman" w:cs="Times New Roman"/>
-                <w:sz w:val="22"/>
-                <w:szCs w:val="22"/>
-              </w:rPr>
-              <w:t xml:space="preserve"> .</w:t>
-            </w:r>
-            <w:proofErr w:type="gramEnd"/>
-            <w:r>
-              <w:rPr>
-                <w:rFonts w:ascii="Times New Roman" w:hAnsi="Times New Roman" w:cs="Times New Roman"/>
-                <w:sz w:val="22"/>
-                <w:szCs w:val="22"/>
-              </w:rPr>
-              <w:t xml:space="preserve"> </w:t>
+              <w:t xml:space="preserve"> receive a confirmation message</w:t>
+            </w:r>
+            <w:r>
+              <w:rPr>
+                <w:rFonts w:ascii="Times New Roman" w:hAnsi="Times New Roman" w:cs="Times New Roman"/>
+                <w:sz w:val="22"/>
+                <w:szCs w:val="22"/>
+              </w:rPr>
+              <w:t xml:space="preserve"> . </w:t>
             </w:r>
           </w:p>
         </w:tc>
@@ -35106,7 +34482,6 @@
           <w:sz w:val="28"/>
         </w:rPr>
       </w:pPr>
-      <w:proofErr w:type="gramStart"/>
       <w:r>
         <w:rPr>
           <w:rFonts w:ascii="Times New Roman" w:hAnsi="Times New Roman" w:cs="Times New Roman"/>
@@ -35131,7 +34506,6 @@
         </w:rPr>
         <w:t xml:space="preserve"> :</w:t>
       </w:r>
-      <w:proofErr w:type="gramEnd"/>
       <w:r>
         <w:rPr>
           <w:sz w:val="18"/>
@@ -36427,7 +35801,7 @@
           <w:rPr>
             <w:noProof/>
           </w:rPr>
-          <w:t>6</w:t>
+          <w:t>1</w:t>
         </w:r>
         <w:r>
           <w:rPr>
@@ -36468,11 +35842,9 @@
           <w:pStyle w:val="Footer"/>
           <w:jc w:val="right"/>
         </w:pPr>
-        <w:proofErr w:type="gramStart"/>
         <w:r>
           <w:t>ii</w:t>
         </w:r>
-        <w:proofErr w:type="gramEnd"/>
       </w:p>
     </w:sdtContent>
   </w:sdt>
@@ -38215,7 +37587,7 @@
 </file>
 
 <file path=customXml/itemProps1.xml><?xml version="1.0" encoding="utf-8"?>
-<ds:datastoreItem xmlns:ds="http://schemas.openxmlformats.org/officeDocument/2006/customXml" ds:itemID="{561D7CD2-54E2-442D-A79B-11E70DD89704}">
+<ds:datastoreItem xmlns:ds="http://schemas.openxmlformats.org/officeDocument/2006/customXml" ds:itemID="{41692126-703E-4AB3-977E-6700E908BB13}">
   <ds:schemaRefs>
     <ds:schemaRef ds:uri="http://schemas.openxmlformats.org/officeDocument/2006/bibliography"/>
   </ds:schemaRefs>
